--- a/3x3x3/pll-recognition-guide.docx
+++ b/3x3x3/pll-recognition-guide.docx
@@ -24,115 +24,6 @@
         </w:rPr>
         <w:t>EPLLs</w:t>
       </w:r>
-    </w:p>
-    <w:p>
-      <w:pPr>
-        <w:spacing w:before="100" w:beforeAutospacing="1" w:after="100" w:afterAutospacing="1" w:line="315" w:lineRule="atLeast"/>
-        <w:jc w:val="center"/>
-        <w:rPr>
-          <w:rFonts w:ascii="Verdana" w:eastAsia="Times New Roman" w:hAnsi="Verdana" w:cs="Helvetica"/>
-          <w:color w:val="000000" w:themeColor="text1"/>
-          <w:sz w:val="36"/>
-          <w:szCs w:val="36"/>
-        </w:rPr>
-      </w:pPr>
-      <w:r>
-        <w:rPr>
-          <w:rFonts w:ascii="Verdana" w:eastAsia="Times New Roman" w:hAnsi="Verdana" w:cs="Helvetica"/>
-          <w:color w:val="000000" w:themeColor="text1"/>
-          <w:sz w:val="36"/>
-          <w:szCs w:val="36"/>
-        </w:rPr>
-        <w:t>Possible</w:t>
-      </w:r>
-      <w:r>
-        <w:rPr>
-          <w:rFonts w:ascii="Verdana" w:eastAsia="Times New Roman" w:hAnsi="Verdana" w:cs="Helvetica"/>
-          <w:color w:val="000000" w:themeColor="text1"/>
-          <w:sz w:val="36"/>
-          <w:szCs w:val="36"/>
-        </w:rPr>
-        <w:t xml:space="preserve"> </w:t>
-      </w:r>
-      <w:r>
-        <w:rPr>
-          <w:rFonts w:ascii="Verdana" w:eastAsia="Times New Roman" w:hAnsi="Verdana" w:cs="Helvetica"/>
-          <w:color w:val="000000" w:themeColor="text1"/>
-          <w:sz w:val="36"/>
-          <w:szCs w:val="36"/>
-        </w:rPr>
-        <w:t>PLLs</w:t>
-      </w:r>
-      <w:r>
-        <w:rPr>
-          <w:rFonts w:ascii="Verdana" w:eastAsia="Times New Roman" w:hAnsi="Verdana" w:cs="Helvetica"/>
-          <w:color w:val="000000" w:themeColor="text1"/>
-          <w:sz w:val="36"/>
-          <w:szCs w:val="36"/>
-        </w:rPr>
-        <w:t xml:space="preserve">: </w:t>
-      </w:r>
-      <w:r>
-        <w:rPr>
-          <w:rFonts w:ascii="Verdana" w:eastAsia="Times New Roman" w:hAnsi="Verdana" w:cs="Helvetica"/>
-          <w:color w:val="000000" w:themeColor="text1"/>
-          <w:sz w:val="36"/>
-          <w:szCs w:val="36"/>
-        </w:rPr>
-        <w:t xml:space="preserve">H, </w:t>
-      </w:r>
-      <w:proofErr w:type="spellStart"/>
-      <w:r>
-        <w:rPr>
-          <w:rFonts w:ascii="Verdana" w:eastAsia="Times New Roman" w:hAnsi="Verdana" w:cs="Helvetica"/>
-          <w:color w:val="000000" w:themeColor="text1"/>
-          <w:sz w:val="36"/>
-          <w:szCs w:val="36"/>
-        </w:rPr>
-        <w:t>Ua</w:t>
-      </w:r>
-      <w:proofErr w:type="spellEnd"/>
-      <w:r>
-        <w:rPr>
-          <w:rFonts w:ascii="Verdana" w:eastAsia="Times New Roman" w:hAnsi="Verdana" w:cs="Helvetica"/>
-          <w:color w:val="000000" w:themeColor="text1"/>
-          <w:sz w:val="36"/>
-          <w:szCs w:val="36"/>
-        </w:rPr>
-        <w:t xml:space="preserve">, </w:t>
-      </w:r>
-      <w:proofErr w:type="spellStart"/>
-      <w:r>
-        <w:rPr>
-          <w:rFonts w:ascii="Verdana" w:eastAsia="Times New Roman" w:hAnsi="Verdana" w:cs="Helvetica"/>
-          <w:color w:val="000000" w:themeColor="text1"/>
-          <w:sz w:val="36"/>
-          <w:szCs w:val="36"/>
-        </w:rPr>
-        <w:t>Ub</w:t>
-      </w:r>
-      <w:proofErr w:type="spellEnd"/>
-      <w:r>
-        <w:rPr>
-          <w:rFonts w:ascii="Verdana" w:eastAsia="Times New Roman" w:hAnsi="Verdana" w:cs="Helvetica"/>
-          <w:color w:val="000000" w:themeColor="text1"/>
-          <w:sz w:val="36"/>
-          <w:szCs w:val="36"/>
-        </w:rPr>
-        <w:t>, Z</w:t>
-      </w:r>
-    </w:p>
-    <w:p>
-      <w:pPr>
-        <w:spacing w:before="100" w:beforeAutospacing="1" w:after="100" w:afterAutospacing="1" w:line="315" w:lineRule="atLeast"/>
-        <w:jc w:val="center"/>
-        <w:rPr>
-          <w:rFonts w:ascii="Verdana" w:eastAsia="Times New Roman" w:hAnsi="Verdana" w:cs="Helvetica"/>
-          <w:color w:val="000000" w:themeColor="text1"/>
-          <w:sz w:val="40"/>
-          <w:szCs w:val="40"/>
-        </w:rPr>
-      </w:pPr>
     </w:p>
     <w:p>
       <w:pPr>
@@ -983,7 +874,17 @@
           <w:sz w:val="32"/>
           <w:szCs w:val="32"/>
         </w:rPr>
-        <w:t xml:space="preserve"> &amp; &gt;1 Opposite Colour</w:t>
+        <w:t xml:space="preserve"> &amp; One</w:t>
+      </w:r>
+      <w:r>
+        <w:rPr>
+          <w:rFonts w:ascii="Verdana" w:hAnsi="Verdana"/>
+          <w:noProof/>
+          <w:color w:val="000000" w:themeColor="text1"/>
+          <w:sz w:val="32"/>
+          <w:szCs w:val="32"/>
+        </w:rPr>
+        <w:t xml:space="preserve"> Opposite Colour</w:t>
       </w:r>
       <w:r>
         <w:rPr>
@@ -1323,7 +1224,6 @@
           <w:sz w:val="24"/>
           <w:szCs w:val="24"/>
         </w:rPr>
-        <w:lastRenderedPageBreak/>
         <w:t>-It’s Ub when an opposite edge colour is on the left</w:t>
       </w:r>
     </w:p>
@@ -2061,6 +1961,31 @@
           <w:szCs w:val="40"/>
         </w:rPr>
       </w:pPr>
+    </w:p>
+    <w:p>
+      <w:pPr>
+        <w:spacing w:before="100" w:beforeAutospacing="1" w:after="100" w:afterAutospacing="1" w:line="315" w:lineRule="atLeast"/>
+        <w:jc w:val="center"/>
+        <w:rPr>
+          <w:rFonts w:ascii="Verdana" w:eastAsia="Times New Roman" w:hAnsi="Verdana" w:cs="Helvetica"/>
+          <w:b/>
+          <w:color w:val="000000" w:themeColor="text1"/>
+          <w:sz w:val="40"/>
+          <w:szCs w:val="40"/>
+        </w:rPr>
+      </w:pPr>
+    </w:p>
+    <w:p>
+      <w:pPr>
+        <w:spacing w:before="100" w:beforeAutospacing="1" w:after="100" w:afterAutospacing="1" w:line="315" w:lineRule="atLeast"/>
+        <w:jc w:val="center"/>
+        <w:rPr>
+          <w:rFonts w:ascii="Verdana" w:eastAsia="Times New Roman" w:hAnsi="Verdana" w:cs="Helvetica"/>
+          <w:color w:val="000000" w:themeColor="text1"/>
+          <w:sz w:val="36"/>
+          <w:szCs w:val="36"/>
+        </w:rPr>
+      </w:pPr>
       <w:r>
         <w:rPr>
           <w:rFonts w:ascii="Verdana" w:eastAsia="Times New Roman" w:hAnsi="Verdana" w:cs="Helvetica"/>
@@ -2072,131 +1997,6 @@
         <w:lastRenderedPageBreak/>
         <w:t>Diagonal CP</w:t>
       </w:r>
-    </w:p>
-    <w:p>
-      <w:pPr>
-        <w:spacing w:before="100" w:beforeAutospacing="1" w:after="100" w:afterAutospacing="1" w:line="315" w:lineRule="atLeast"/>
-        <w:jc w:val="center"/>
-        <w:rPr>
-          <w:rFonts w:ascii="Verdana" w:eastAsia="Times New Roman" w:hAnsi="Verdana" w:cs="Helvetica"/>
-          <w:color w:val="000000" w:themeColor="text1"/>
-          <w:sz w:val="36"/>
-          <w:szCs w:val="36"/>
-        </w:rPr>
-      </w:pPr>
-      <w:r>
-        <w:rPr>
-          <w:rFonts w:ascii="Verdana" w:eastAsia="Times New Roman" w:hAnsi="Verdana" w:cs="Helvetica"/>
-          <w:color w:val="000000" w:themeColor="text1"/>
-          <w:sz w:val="36"/>
-          <w:szCs w:val="36"/>
-        </w:rPr>
-        <w:t>Possible</w:t>
-      </w:r>
-      <w:r>
-        <w:rPr>
-          <w:rFonts w:ascii="Verdana" w:eastAsia="Times New Roman" w:hAnsi="Verdana" w:cs="Helvetica"/>
-          <w:color w:val="000000" w:themeColor="text1"/>
-          <w:sz w:val="36"/>
-          <w:szCs w:val="36"/>
-        </w:rPr>
-        <w:t xml:space="preserve"> </w:t>
-      </w:r>
-      <w:r>
-        <w:rPr>
-          <w:rFonts w:ascii="Verdana" w:eastAsia="Times New Roman" w:hAnsi="Verdana" w:cs="Helvetica"/>
-          <w:color w:val="000000" w:themeColor="text1"/>
-          <w:sz w:val="36"/>
-          <w:szCs w:val="36"/>
-        </w:rPr>
-        <w:t>PLL</w:t>
-      </w:r>
-      <w:r>
-        <w:rPr>
-          <w:rFonts w:ascii="Verdana" w:eastAsia="Times New Roman" w:hAnsi="Verdana" w:cs="Helvetica"/>
-          <w:color w:val="000000" w:themeColor="text1"/>
-          <w:sz w:val="36"/>
-          <w:szCs w:val="36"/>
-        </w:rPr>
-        <w:t xml:space="preserve">s: </w:t>
-      </w:r>
-      <w:r>
-        <w:rPr>
-          <w:rFonts w:ascii="Verdana" w:eastAsia="Times New Roman" w:hAnsi="Verdana" w:cs="Helvetica"/>
-          <w:color w:val="000000" w:themeColor="text1"/>
-          <w:sz w:val="36"/>
-          <w:szCs w:val="36"/>
-        </w:rPr>
-        <w:t>E,</w:t>
-      </w:r>
-      <w:r>
-        <w:rPr>
-          <w:rFonts w:ascii="Verdana" w:eastAsia="Times New Roman" w:hAnsi="Verdana" w:cs="Helvetica"/>
-          <w:color w:val="000000" w:themeColor="text1"/>
-          <w:sz w:val="36"/>
-          <w:szCs w:val="36"/>
-        </w:rPr>
-        <w:t xml:space="preserve"> </w:t>
-      </w:r>
-      <w:r>
-        <w:rPr>
-          <w:rFonts w:ascii="Verdana" w:eastAsia="Times New Roman" w:hAnsi="Verdana" w:cs="Helvetica"/>
-          <w:color w:val="000000" w:themeColor="text1"/>
-          <w:sz w:val="36"/>
-          <w:szCs w:val="36"/>
-        </w:rPr>
-        <w:t>N</w:t>
-      </w:r>
-      <w:r>
-        <w:rPr>
-          <w:rFonts w:ascii="Verdana" w:eastAsia="Times New Roman" w:hAnsi="Verdana" w:cs="Helvetica"/>
-          <w:color w:val="000000" w:themeColor="text1"/>
-          <w:sz w:val="36"/>
-          <w:szCs w:val="36"/>
-        </w:rPr>
-        <w:t xml:space="preserve">a, </w:t>
-      </w:r>
-      <w:proofErr w:type="spellStart"/>
-      <w:r>
-        <w:rPr>
-          <w:rFonts w:ascii="Verdana" w:eastAsia="Times New Roman" w:hAnsi="Verdana" w:cs="Helvetica"/>
-          <w:color w:val="000000" w:themeColor="text1"/>
-          <w:sz w:val="36"/>
-          <w:szCs w:val="36"/>
-        </w:rPr>
-        <w:t>Nb</w:t>
-      </w:r>
-      <w:proofErr w:type="spellEnd"/>
-      <w:r>
-        <w:rPr>
-          <w:rFonts w:ascii="Verdana" w:eastAsia="Times New Roman" w:hAnsi="Verdana" w:cs="Helvetica"/>
-          <w:color w:val="000000" w:themeColor="text1"/>
-          <w:sz w:val="36"/>
-          <w:szCs w:val="36"/>
-        </w:rPr>
-        <w:t>,</w:t>
-      </w:r>
-      <w:r>
-        <w:rPr>
-          <w:rFonts w:ascii="Verdana" w:eastAsia="Times New Roman" w:hAnsi="Verdana" w:cs="Helvetica"/>
-          <w:color w:val="000000" w:themeColor="text1"/>
-          <w:sz w:val="36"/>
-          <w:szCs w:val="36"/>
-        </w:rPr>
-        <w:t xml:space="preserve"> V, Y</w:t>
-      </w:r>
-    </w:p>
-    <w:p>
-      <w:pPr>
-        <w:spacing w:before="100" w:beforeAutospacing="1" w:after="100" w:afterAutospacing="1" w:line="315" w:lineRule="atLeast"/>
-        <w:jc w:val="center"/>
-        <w:rPr>
-          <w:rFonts w:ascii="Verdana" w:eastAsia="Times New Roman" w:hAnsi="Verdana" w:cs="Helvetica"/>
-          <w:color w:val="000000" w:themeColor="text1"/>
-          <w:sz w:val="36"/>
-          <w:szCs w:val="36"/>
-        </w:rPr>
-      </w:pPr>
     </w:p>
     <w:p>
       <w:pPr>
@@ -2701,32 +2501,84 @@
           <w:sz w:val="24"/>
           <w:szCs w:val="24"/>
         </w:rPr>
-        <w:t xml:space="preserve"> the fully-visible corner is part of a left block</w:t>
-      </w:r>
-    </w:p>
-    <w:p>
-      <w:pPr>
-        <w:spacing w:before="100" w:beforeAutospacing="1" w:after="100" w:afterAutospacing="1" w:line="315" w:lineRule="atLeast"/>
-        <w:jc w:val="center"/>
-        <w:rPr>
-          <w:rFonts w:ascii="Verdana" w:eastAsia="Times New Roman" w:hAnsi="Verdana" w:cs="Helvetica"/>
-          <w:b/>
-          <w:bCs/>
-          <w:color w:val="000000" w:themeColor="text1"/>
-          <w:sz w:val="40"/>
-          <w:szCs w:val="40"/>
-        </w:rPr>
-      </w:pPr>
-      <w:r>
-        <w:rPr>
-          <w:rFonts w:ascii="Verdana" w:hAnsi="Verdana"/>
-          <w:noProof/>
-          <w:color w:val="000000" w:themeColor="text1"/>
-          <w:sz w:val="24"/>
-          <w:szCs w:val="24"/>
-        </w:rPr>
-        <w:t>-It’s Nb when the fully-visible corner is part of a right block</w:t>
-      </w:r>
+        <w:t xml:space="preserve"> the </w:t>
+      </w:r>
+      <w:r>
+        <w:rPr>
+          <w:rFonts w:ascii="Verdana" w:hAnsi="Verdana"/>
+          <w:noProof/>
+          <w:color w:val="000000" w:themeColor="text1"/>
+          <w:sz w:val="24"/>
+          <w:szCs w:val="24"/>
+        </w:rPr>
+        <w:t>inner</w:t>
+      </w:r>
+      <w:r>
+        <w:rPr>
+          <w:rFonts w:ascii="Verdana" w:hAnsi="Verdana"/>
+          <w:noProof/>
+          <w:color w:val="000000" w:themeColor="text1"/>
+          <w:sz w:val="24"/>
+          <w:szCs w:val="24"/>
+        </w:rPr>
+        <w:t xml:space="preserve"> corner is part of a left block</w:t>
+      </w:r>
+    </w:p>
+    <w:p>
+      <w:pPr>
+        <w:spacing w:before="100" w:beforeAutospacing="1" w:after="100" w:afterAutospacing="1" w:line="315" w:lineRule="atLeast"/>
+        <w:jc w:val="center"/>
+        <w:rPr>
+          <w:rFonts w:ascii="Verdana" w:eastAsia="Times New Roman" w:hAnsi="Verdana" w:cs="Helvetica"/>
+          <w:b/>
+          <w:bCs/>
+          <w:color w:val="000000" w:themeColor="text1"/>
+          <w:sz w:val="40"/>
+          <w:szCs w:val="40"/>
+        </w:rPr>
+      </w:pPr>
+      <w:r>
+        <w:rPr>
+          <w:rFonts w:ascii="Verdana" w:hAnsi="Verdana"/>
+          <w:noProof/>
+          <w:color w:val="000000" w:themeColor="text1"/>
+          <w:sz w:val="24"/>
+          <w:szCs w:val="24"/>
+        </w:rPr>
+        <w:t xml:space="preserve">-It’s Nb when the </w:t>
+      </w:r>
+      <w:r>
+        <w:rPr>
+          <w:rFonts w:ascii="Verdana" w:hAnsi="Verdana"/>
+          <w:noProof/>
+          <w:color w:val="000000" w:themeColor="text1"/>
+          <w:sz w:val="24"/>
+          <w:szCs w:val="24"/>
+        </w:rPr>
+        <w:t>inner</w:t>
+      </w:r>
+      <w:r>
+        <w:rPr>
+          <w:rFonts w:ascii="Verdana" w:hAnsi="Verdana"/>
+          <w:noProof/>
+          <w:color w:val="000000" w:themeColor="text1"/>
+          <w:sz w:val="24"/>
+          <w:szCs w:val="24"/>
+        </w:rPr>
+        <w:t xml:space="preserve"> corner is part of a right block</w:t>
+      </w:r>
+    </w:p>
+    <w:p>
+      <w:pPr>
+        <w:spacing w:before="100" w:beforeAutospacing="1" w:after="100" w:afterAutospacing="1" w:line="315" w:lineRule="atLeast"/>
+        <w:jc w:val="center"/>
+        <w:rPr>
+          <w:rFonts w:ascii="Verdana" w:eastAsia="Times New Roman" w:hAnsi="Verdana" w:cs="Helvetica"/>
+          <w:color w:val="000000" w:themeColor="text1"/>
+          <w:sz w:val="32"/>
+          <w:szCs w:val="32"/>
+        </w:rPr>
+      </w:pPr>
     </w:p>
     <w:p>
       <w:pPr>
@@ -3168,6 +3020,19 @@
         <w:spacing w:before="100" w:beforeAutospacing="1" w:after="100" w:afterAutospacing="1" w:line="315" w:lineRule="atLeast"/>
         <w:jc w:val="center"/>
         <w:rPr>
+          <w:rFonts w:ascii="Verdana" w:hAnsi="Verdana"/>
+          <w:noProof/>
+          <w:color w:val="000000" w:themeColor="text1"/>
+          <w:sz w:val="24"/>
+          <w:szCs w:val="24"/>
+        </w:rPr>
+      </w:pPr>
+    </w:p>
+    <w:p>
+      <w:pPr>
+        <w:spacing w:before="100" w:beforeAutospacing="1" w:after="100" w:afterAutospacing="1" w:line="315" w:lineRule="atLeast"/>
+        <w:jc w:val="center"/>
+        <w:rPr>
           <w:rFonts w:ascii="Verdana" w:eastAsia="Times New Roman" w:hAnsi="Verdana" w:cs="Helvetica"/>
           <w:color w:val="000000" w:themeColor="text1"/>
           <w:sz w:val="32"/>
@@ -3564,24 +3429,46 @@
         <w:spacing w:before="100" w:beforeAutospacing="1" w:after="100" w:afterAutospacing="1" w:line="315" w:lineRule="atLeast"/>
         <w:jc w:val="center"/>
         <w:rPr>
-          <w:rFonts w:ascii="Verdana" w:eastAsia="Times New Roman" w:hAnsi="Verdana" w:cs="Helvetica"/>
-          <w:b/>
-          <w:bCs/>
-          <w:color w:val="000000" w:themeColor="text1"/>
-          <w:sz w:val="40"/>
-          <w:szCs w:val="40"/>
-        </w:rPr>
-      </w:pPr>
-    </w:p>
-    <w:p>
-      <w:pPr>
-        <w:spacing w:before="100" w:beforeAutospacing="1" w:after="100" w:afterAutospacing="1" w:line="315" w:lineRule="atLeast"/>
-        <w:jc w:val="center"/>
-        <w:rPr>
-          <w:rFonts w:ascii="Verdana" w:eastAsia="Times New Roman" w:hAnsi="Verdana" w:cs="Helvetica"/>
-          <w:color w:val="000000" w:themeColor="text1"/>
-          <w:sz w:val="40"/>
-          <w:szCs w:val="40"/>
+          <w:rFonts w:ascii="Verdana" w:hAnsi="Verdana"/>
+          <w:noProof/>
+          <w:color w:val="000000" w:themeColor="text1"/>
+          <w:sz w:val="24"/>
+          <w:szCs w:val="24"/>
+        </w:rPr>
+      </w:pPr>
+      <w:r>
+        <w:rPr>
+          <w:rFonts w:ascii="Verdana" w:hAnsi="Verdana"/>
+          <w:noProof/>
+          <w:color w:val="000000" w:themeColor="text1"/>
+          <w:sz w:val="24"/>
+          <w:szCs w:val="24"/>
+        </w:rPr>
+        <w:t>-It’s E when there’s no checker pattern at all</w:t>
+      </w:r>
+    </w:p>
+    <w:p>
+      <w:pPr>
+        <w:spacing w:before="100" w:beforeAutospacing="1" w:after="100" w:afterAutospacing="1" w:line="315" w:lineRule="atLeast"/>
+        <w:jc w:val="center"/>
+        <w:rPr>
+          <w:rFonts w:ascii="Verdana" w:hAnsi="Verdana"/>
+          <w:noProof/>
+          <w:color w:val="000000" w:themeColor="text1"/>
+          <w:sz w:val="24"/>
+          <w:szCs w:val="24"/>
+        </w:rPr>
+      </w:pPr>
+    </w:p>
+    <w:p>
+      <w:pPr>
+        <w:spacing w:before="100" w:beforeAutospacing="1" w:after="100" w:afterAutospacing="1" w:line="315" w:lineRule="atLeast"/>
+        <w:jc w:val="center"/>
+        <w:rPr>
+          <w:rFonts w:ascii="Verdana" w:eastAsia="Times New Roman" w:hAnsi="Verdana" w:cs="Helvetica"/>
+          <w:color w:val="000000" w:themeColor="text1"/>
+          <w:sz w:val="36"/>
+          <w:szCs w:val="36"/>
         </w:rPr>
       </w:pPr>
       <w:r>
@@ -3625,72 +3512,6 @@
         <w:rPr>
           <w:rFonts w:ascii="Verdana" w:eastAsia="Times New Roman" w:hAnsi="Verdana" w:cs="Helvetica"/>
           <w:color w:val="000000" w:themeColor="text1"/>
-          <w:sz w:val="36"/>
-          <w:szCs w:val="36"/>
-        </w:rPr>
-      </w:pPr>
-      <w:r>
-        <w:rPr>
-          <w:rFonts w:ascii="Verdana" w:eastAsia="Times New Roman" w:hAnsi="Verdana" w:cs="Helvetica"/>
-          <w:color w:val="000000" w:themeColor="text1"/>
-          <w:sz w:val="36"/>
-          <w:szCs w:val="36"/>
-        </w:rPr>
-        <w:t xml:space="preserve">Possible PLLs: </w:t>
-      </w:r>
-      <w:proofErr w:type="spellStart"/>
-      <w:proofErr w:type="gramStart"/>
-      <w:r>
-        <w:rPr>
-          <w:rFonts w:ascii="Verdana" w:eastAsia="Times New Roman" w:hAnsi="Verdana" w:cs="Helvetica"/>
-          <w:color w:val="000000" w:themeColor="text1"/>
-          <w:sz w:val="36"/>
-          <w:szCs w:val="36"/>
-        </w:rPr>
-        <w:t>Ja</w:t>
-      </w:r>
-      <w:proofErr w:type="spellEnd"/>
-      <w:proofErr w:type="gramEnd"/>
-      <w:r>
-        <w:rPr>
-          <w:rFonts w:ascii="Verdana" w:eastAsia="Times New Roman" w:hAnsi="Verdana" w:cs="Helvetica"/>
-          <w:color w:val="000000" w:themeColor="text1"/>
-          <w:sz w:val="36"/>
-          <w:szCs w:val="36"/>
-        </w:rPr>
-        <w:t xml:space="preserve">, </w:t>
-      </w:r>
-      <w:proofErr w:type="spellStart"/>
-      <w:r>
-        <w:rPr>
-          <w:rFonts w:ascii="Verdana" w:eastAsia="Times New Roman" w:hAnsi="Verdana" w:cs="Helvetica"/>
-          <w:color w:val="000000" w:themeColor="text1"/>
-          <w:sz w:val="36"/>
-          <w:szCs w:val="36"/>
-        </w:rPr>
-        <w:t>Jb</w:t>
-      </w:r>
-      <w:proofErr w:type="spellEnd"/>
-    </w:p>
-    <w:p>
-      <w:pPr>
-        <w:spacing w:before="100" w:beforeAutospacing="1" w:after="100" w:afterAutospacing="1" w:line="315" w:lineRule="atLeast"/>
-        <w:jc w:val="center"/>
-        <w:rPr>
-          <w:rFonts w:ascii="Verdana" w:eastAsia="Times New Roman" w:hAnsi="Verdana" w:cs="Helvetica"/>
-          <w:color w:val="000000" w:themeColor="text1"/>
-          <w:sz w:val="40"/>
-          <w:szCs w:val="40"/>
-        </w:rPr>
-      </w:pPr>
-    </w:p>
-    <w:p>
-      <w:pPr>
-        <w:spacing w:before="100" w:beforeAutospacing="1" w:after="100" w:afterAutospacing="1" w:line="315" w:lineRule="atLeast"/>
-        <w:jc w:val="center"/>
-        <w:rPr>
-          <w:rFonts w:ascii="Verdana" w:eastAsia="Times New Roman" w:hAnsi="Verdana" w:cs="Helvetica"/>
-          <w:color w:val="000000" w:themeColor="text1"/>
           <w:sz w:val="32"/>
           <w:szCs w:val="32"/>
         </w:rPr>
@@ -3711,7 +3532,16 @@
           <w:sz w:val="32"/>
           <w:szCs w:val="32"/>
         </w:rPr>
-        <w:t xml:space="preserve"> 1: A 3x1 Block &amp; A 2x1 Block</w:t>
+        <w:t xml:space="preserve"> 1: One 3x1 Block &amp; One</w:t>
+      </w:r>
+      <w:r>
+        <w:rPr>
+          <w:rFonts w:ascii="Verdana" w:eastAsia="Times New Roman" w:hAnsi="Verdana" w:cs="Helvetica"/>
+          <w:color w:val="000000" w:themeColor="text1"/>
+          <w:sz w:val="32"/>
+          <w:szCs w:val="32"/>
+        </w:rPr>
+        <w:t xml:space="preserve"> 2x1 Block</w:t>
       </w:r>
     </w:p>
     <w:p>
@@ -4178,11 +4008,12 @@
         <w:spacing w:before="100" w:beforeAutospacing="1" w:after="100" w:afterAutospacing="1" w:line="315" w:lineRule="atLeast"/>
         <w:jc w:val="center"/>
         <w:rPr>
-          <w:rFonts w:ascii="Verdana" w:hAnsi="Verdana"/>
-          <w:noProof/>
-          <w:color w:val="000000" w:themeColor="text1"/>
-          <w:sz w:val="24"/>
-          <w:szCs w:val="24"/>
+          <w:rFonts w:ascii="Verdana" w:eastAsia="Times New Roman" w:hAnsi="Verdana" w:cs="Helvetica"/>
+          <w:b/>
+          <w:bCs/>
+          <w:color w:val="000000" w:themeColor="text1"/>
+          <w:sz w:val="40"/>
+          <w:szCs w:val="40"/>
         </w:rPr>
       </w:pPr>
       <w:r>
@@ -4195,20 +4026,6 @@
         </w:rPr>
         <w:t>-It’s Ja when the 2x1 block is on the outside</w:t>
       </w:r>
-    </w:p>
-    <w:p>
-      <w:pPr>
-        <w:spacing w:before="100" w:beforeAutospacing="1" w:after="100" w:afterAutospacing="1" w:line="315" w:lineRule="atLeast"/>
-        <w:jc w:val="center"/>
-        <w:rPr>
-          <w:rFonts w:ascii="Verdana" w:eastAsia="Times New Roman" w:hAnsi="Verdana" w:cs="Helvetica"/>
-          <w:b/>
-          <w:bCs/>
-          <w:color w:val="000000" w:themeColor="text1"/>
-          <w:sz w:val="40"/>
-          <w:szCs w:val="40"/>
-        </w:rPr>
-      </w:pPr>
     </w:p>
     <w:p>
       <w:pPr>
@@ -4249,15 +4066,17 @@
           <w:sz w:val="32"/>
           <w:szCs w:val="32"/>
         </w:rPr>
-        <w:t xml:space="preserve"> 2: Two 2x1x1 Blocks</w:t>
-      </w:r>
-    </w:p>
-    <w:p>
-      <w:pPr>
-        <w:spacing w:before="100" w:beforeAutospacing="1" w:after="100" w:afterAutospacing="1" w:line="315" w:lineRule="atLeast"/>
-        <w:jc w:val="center"/>
-        <w:rPr>
-          <w:rFonts w:ascii="Verdana" w:eastAsia="Times New Roman" w:hAnsi="Verdana" w:cs="Helvetica"/>
+        <w:t xml:space="preserve"> 2: One Outer 2x1 Block and One Inner 2x1 Block</w:t>
+      </w:r>
+    </w:p>
+    <w:p>
+      <w:pPr>
+        <w:spacing w:before="100" w:beforeAutospacing="1" w:after="100" w:afterAutospacing="1" w:line="315" w:lineRule="atLeast"/>
+        <w:jc w:val="center"/>
+        <w:rPr>
+          <w:rFonts w:ascii="Verdana" w:eastAsia="Times New Roman" w:hAnsi="Verdana" w:cs="Helvetica"/>
+          <w:b/>
+          <w:bCs/>
           <w:color w:val="000000" w:themeColor="text1"/>
           <w:sz w:val="40"/>
           <w:szCs w:val="40"/>
@@ -4636,97 +4455,136 @@
         <w:spacing w:before="100" w:beforeAutospacing="1" w:after="100" w:afterAutospacing="1" w:line="315" w:lineRule="atLeast"/>
         <w:jc w:val="center"/>
         <w:rPr>
-          <w:rFonts w:ascii="Verdana" w:eastAsia="Times New Roman" w:hAnsi="Verdana" w:cs="Helvetica"/>
-          <w:bCs/>
-          <w:color w:val="000000" w:themeColor="text1"/>
-          <w:sz w:val="40"/>
-          <w:szCs w:val="40"/>
-        </w:rPr>
-      </w:pPr>
-    </w:p>
-    <w:p>
-      <w:pPr>
-        <w:spacing w:before="100" w:beforeAutospacing="1" w:after="100" w:afterAutospacing="1" w:line="315" w:lineRule="atLeast"/>
-        <w:jc w:val="center"/>
-        <w:rPr>
-          <w:rFonts w:ascii="Verdana" w:eastAsia="Times New Roman" w:hAnsi="Verdana" w:cs="Helvetica"/>
-          <w:bCs/>
-          <w:color w:val="000000" w:themeColor="text1"/>
-          <w:sz w:val="40"/>
-          <w:szCs w:val="40"/>
-        </w:rPr>
-      </w:pPr>
-    </w:p>
-    <w:p>
-      <w:pPr>
-        <w:spacing w:before="100" w:beforeAutospacing="1" w:after="100" w:afterAutospacing="1" w:line="315" w:lineRule="atLeast"/>
-        <w:jc w:val="center"/>
-        <w:rPr>
-          <w:rFonts w:ascii="Verdana" w:eastAsia="Times New Roman" w:hAnsi="Verdana" w:cs="Helvetica"/>
-          <w:color w:val="000000" w:themeColor="text1"/>
-          <w:sz w:val="40"/>
-          <w:szCs w:val="40"/>
-        </w:rPr>
-      </w:pPr>
-      <w:r>
-        <w:rPr>
-          <w:rFonts w:ascii="Verdana" w:eastAsia="Times New Roman" w:hAnsi="Verdana" w:cs="Helvetica"/>
-          <w:b/>
-          <w:bCs/>
-          <w:color w:val="000000" w:themeColor="text1"/>
-          <w:sz w:val="40"/>
-          <w:szCs w:val="40"/>
-        </w:rPr>
-        <w:lastRenderedPageBreak/>
-        <w:t>Adjacent CP</w:t>
-      </w:r>
-      <w:r>
-        <w:rPr>
-          <w:rFonts w:ascii="Verdana" w:eastAsia="Times New Roman" w:hAnsi="Verdana" w:cs="Helvetica"/>
-          <w:b/>
-          <w:bCs/>
-          <w:color w:val="000000" w:themeColor="text1"/>
-          <w:sz w:val="40"/>
-          <w:szCs w:val="40"/>
-        </w:rPr>
-        <w:t xml:space="preserve"> – </w:t>
-      </w:r>
-      <w:r>
-        <w:rPr>
-          <w:rFonts w:ascii="Verdana" w:eastAsia="Times New Roman" w:hAnsi="Verdana" w:cs="Helvetica"/>
-          <w:b/>
-          <w:color w:val="000000" w:themeColor="text1"/>
-          <w:sz w:val="40"/>
-          <w:szCs w:val="40"/>
-        </w:rPr>
-        <w:t>Headlights, One Block</w:t>
-      </w:r>
-    </w:p>
-    <w:p>
-      <w:pPr>
-        <w:spacing w:before="100" w:beforeAutospacing="1" w:after="100" w:afterAutospacing="1" w:line="315" w:lineRule="atLeast"/>
-        <w:jc w:val="center"/>
-        <w:rPr>
-          <w:rFonts w:ascii="Verdana" w:eastAsia="Times New Roman" w:hAnsi="Verdana" w:cs="Helvetica"/>
-          <w:color w:val="000000" w:themeColor="text1"/>
-          <w:sz w:val="40"/>
-          <w:szCs w:val="40"/>
-        </w:rPr>
-      </w:pPr>
-      <w:r>
-        <w:rPr>
-          <w:rFonts w:ascii="Verdana" w:eastAsia="Times New Roman" w:hAnsi="Verdana" w:cs="Helvetica"/>
-          <w:color w:val="000000" w:themeColor="text1"/>
-          <w:sz w:val="40"/>
-          <w:szCs w:val="40"/>
-        </w:rPr>
-        <w:t xml:space="preserve">Possible PLLs: </w:t>
-      </w:r>
+          <w:rFonts w:ascii="Verdana" w:hAnsi="Verdana"/>
+          <w:noProof/>
+          <w:color w:val="000000" w:themeColor="text1"/>
+          <w:sz w:val="24"/>
+          <w:szCs w:val="24"/>
+        </w:rPr>
+      </w:pPr>
+    </w:p>
+    <w:p>
+      <w:pPr>
+        <w:spacing w:before="100" w:beforeAutospacing="1" w:after="100" w:afterAutospacing="1" w:line="315" w:lineRule="atLeast"/>
+        <w:jc w:val="center"/>
+        <w:rPr>
+          <w:rFonts w:ascii="Verdana" w:eastAsia="Times New Roman" w:hAnsi="Verdana" w:cs="Helvetica"/>
+          <w:bCs/>
+          <w:color w:val="000000" w:themeColor="text1"/>
+          <w:sz w:val="32"/>
+          <w:szCs w:val="32"/>
+        </w:rPr>
+      </w:pPr>
+      <w:r>
+        <w:rPr>
+          <w:rFonts w:ascii="Verdana" w:eastAsia="Times New Roman" w:hAnsi="Verdana" w:cs="Helvetica"/>
+          <w:bCs/>
+          <w:color w:val="000000" w:themeColor="text1"/>
+          <w:sz w:val="32"/>
+          <w:szCs w:val="32"/>
+        </w:rPr>
+        <w:t>Category</w:t>
+      </w:r>
+      <w:r>
+        <w:rPr>
+          <w:rFonts w:ascii="Verdana" w:eastAsia="Times New Roman" w:hAnsi="Verdana" w:cs="Helvetica"/>
+          <w:bCs/>
+          <w:color w:val="000000" w:themeColor="text1"/>
+          <w:sz w:val="32"/>
+          <w:szCs w:val="32"/>
+        </w:rPr>
+        <w:t xml:space="preserve"> 3</w:t>
+      </w:r>
+      <w:r>
+        <w:rPr>
+          <w:rFonts w:ascii="Verdana" w:eastAsia="Times New Roman" w:hAnsi="Verdana" w:cs="Helvetica"/>
+          <w:bCs/>
+          <w:color w:val="000000" w:themeColor="text1"/>
+          <w:sz w:val="32"/>
+          <w:szCs w:val="32"/>
+        </w:rPr>
+        <w:t xml:space="preserve">: </w:t>
+      </w:r>
+      <w:r>
+        <w:rPr>
+          <w:rFonts w:ascii="Verdana" w:eastAsia="Times New Roman" w:hAnsi="Verdana" w:cs="Helvetica"/>
+          <w:bCs/>
+          <w:color w:val="000000" w:themeColor="text1"/>
+          <w:sz w:val="32"/>
+          <w:szCs w:val="32"/>
+        </w:rPr>
+        <w:t>Two</w:t>
+      </w:r>
+      <w:r>
+        <w:rPr>
+          <w:rFonts w:ascii="Verdana" w:eastAsia="Times New Roman" w:hAnsi="Verdana" w:cs="Helvetica"/>
+          <w:bCs/>
+          <w:color w:val="000000" w:themeColor="text1"/>
+          <w:sz w:val="32"/>
+          <w:szCs w:val="32"/>
+        </w:rPr>
+        <w:t xml:space="preserve"> </w:t>
+      </w:r>
+      <w:r>
+        <w:rPr>
+          <w:rFonts w:ascii="Verdana" w:eastAsia="Times New Roman" w:hAnsi="Verdana" w:cs="Helvetica"/>
+          <w:bCs/>
+          <w:color w:val="000000" w:themeColor="text1"/>
+          <w:sz w:val="32"/>
+          <w:szCs w:val="32"/>
+        </w:rPr>
+        <w:t xml:space="preserve">Inner </w:t>
+      </w:r>
+      <w:r>
+        <w:rPr>
+          <w:rFonts w:ascii="Verdana" w:eastAsia="Times New Roman" w:hAnsi="Verdana" w:cs="Helvetica"/>
+          <w:bCs/>
+          <w:color w:val="000000" w:themeColor="text1"/>
+          <w:sz w:val="32"/>
+          <w:szCs w:val="32"/>
+        </w:rPr>
+        <w:t>2x</w:t>
+      </w:r>
+      <w:r>
+        <w:rPr>
+          <w:rFonts w:ascii="Verdana" w:eastAsia="Times New Roman" w:hAnsi="Verdana" w:cs="Helvetica"/>
+          <w:bCs/>
+          <w:color w:val="000000" w:themeColor="text1"/>
+          <w:sz w:val="32"/>
+          <w:szCs w:val="32"/>
+        </w:rPr>
+        <w:t>1 Block</w:t>
+      </w:r>
+      <w:r>
+        <w:rPr>
+          <w:rFonts w:ascii="Verdana" w:eastAsia="Times New Roman" w:hAnsi="Verdana" w:cs="Helvetica"/>
+          <w:bCs/>
+          <w:color w:val="000000" w:themeColor="text1"/>
+          <w:sz w:val="32"/>
+          <w:szCs w:val="32"/>
+        </w:rPr>
+        <w:t>s</w:t>
+      </w:r>
+    </w:p>
+    <w:p>
+      <w:pPr>
+        <w:spacing w:before="100" w:beforeAutospacing="1" w:after="100" w:afterAutospacing="1" w:line="315" w:lineRule="atLeast"/>
+        <w:jc w:val="center"/>
+        <w:rPr>
+          <w:rFonts w:ascii="Verdana" w:hAnsi="Verdana"/>
+          <w:noProof/>
+          <w:color w:val="000000" w:themeColor="text1"/>
+          <w:sz w:val="40"/>
+          <w:szCs w:val="40"/>
+        </w:rPr>
+      </w:pPr>
       <w:proofErr w:type="spellStart"/>
       <w:proofErr w:type="gramStart"/>
       <w:r>
         <w:rPr>
           <w:rFonts w:ascii="Verdana" w:eastAsia="Times New Roman" w:hAnsi="Verdana" w:cs="Helvetica"/>
+          <w:b/>
+          <w:bCs/>
           <w:color w:val="000000" w:themeColor="text1"/>
           <w:sz w:val="40"/>
           <w:szCs w:val="40"/>
@@ -4738,139 +4596,18 @@
       <w:r>
         <w:rPr>
           <w:rFonts w:ascii="Verdana" w:eastAsia="Times New Roman" w:hAnsi="Verdana" w:cs="Helvetica"/>
-          <w:color w:val="000000" w:themeColor="text1"/>
-          <w:sz w:val="40"/>
-          <w:szCs w:val="40"/>
-        </w:rPr>
-        <w:t xml:space="preserve">, </w:t>
-      </w:r>
-      <w:proofErr w:type="spellStart"/>
-      <w:r>
-        <w:rPr>
-          <w:rFonts w:ascii="Verdana" w:eastAsia="Times New Roman" w:hAnsi="Verdana" w:cs="Helvetica"/>
-          <w:color w:val="000000" w:themeColor="text1"/>
-          <w:sz w:val="40"/>
-          <w:szCs w:val="40"/>
-        </w:rPr>
-        <w:t>Ab</w:t>
-      </w:r>
-      <w:proofErr w:type="spellEnd"/>
-      <w:r>
-        <w:rPr>
-          <w:rFonts w:ascii="Verdana" w:eastAsia="Times New Roman" w:hAnsi="Verdana" w:cs="Helvetica"/>
-          <w:color w:val="000000" w:themeColor="text1"/>
-          <w:sz w:val="40"/>
-          <w:szCs w:val="40"/>
-        </w:rPr>
-        <w:t xml:space="preserve">, </w:t>
-      </w:r>
-      <w:proofErr w:type="spellStart"/>
-      <w:r>
-        <w:rPr>
-          <w:rFonts w:ascii="Verdana" w:eastAsia="Times New Roman" w:hAnsi="Verdana" w:cs="Helvetica"/>
-          <w:color w:val="000000" w:themeColor="text1"/>
-          <w:sz w:val="40"/>
-          <w:szCs w:val="40"/>
-        </w:rPr>
-        <w:t>Ga</w:t>
-      </w:r>
-      <w:proofErr w:type="spellEnd"/>
-      <w:r>
-        <w:rPr>
-          <w:rFonts w:ascii="Verdana" w:eastAsia="Times New Roman" w:hAnsi="Verdana" w:cs="Helvetica"/>
-          <w:color w:val="000000" w:themeColor="text1"/>
-          <w:sz w:val="40"/>
-          <w:szCs w:val="40"/>
-        </w:rPr>
-        <w:t xml:space="preserve">, </w:t>
-      </w:r>
-      <w:proofErr w:type="spellStart"/>
-      <w:r>
-        <w:rPr>
-          <w:rFonts w:ascii="Verdana" w:eastAsia="Times New Roman" w:hAnsi="Verdana" w:cs="Helvetica"/>
-          <w:color w:val="000000" w:themeColor="text1"/>
-          <w:sz w:val="40"/>
-          <w:szCs w:val="40"/>
-        </w:rPr>
-        <w:t>Gc</w:t>
-      </w:r>
-      <w:proofErr w:type="spellEnd"/>
-    </w:p>
-    <w:p>
-      <w:pPr>
-        <w:spacing w:before="100" w:beforeAutospacing="1" w:after="100" w:afterAutospacing="1" w:line="315" w:lineRule="atLeast"/>
-        <w:jc w:val="center"/>
-        <w:rPr>
-          <w:rFonts w:ascii="Verdana" w:eastAsia="Times New Roman" w:hAnsi="Verdana" w:cs="Helvetica"/>
-          <w:color w:val="000000" w:themeColor="text1"/>
-          <w:sz w:val="40"/>
-          <w:szCs w:val="40"/>
-        </w:rPr>
-      </w:pPr>
-    </w:p>
-    <w:p>
-      <w:pPr>
-        <w:spacing w:before="100" w:beforeAutospacing="1" w:after="100" w:afterAutospacing="1" w:line="315" w:lineRule="atLeast"/>
-        <w:jc w:val="center"/>
-        <w:rPr>
-          <w:rFonts w:ascii="Verdana" w:eastAsia="Times New Roman" w:hAnsi="Verdana" w:cs="Helvetica"/>
-          <w:color w:val="000000" w:themeColor="text1"/>
-          <w:sz w:val="32"/>
-          <w:szCs w:val="32"/>
-        </w:rPr>
-      </w:pPr>
-      <w:r>
-        <w:rPr>
-          <w:rFonts w:ascii="Verdana" w:eastAsia="Times New Roman" w:hAnsi="Verdana" w:cs="Helvetica"/>
-          <w:color w:val="000000" w:themeColor="text1"/>
-          <w:sz w:val="32"/>
-          <w:szCs w:val="32"/>
-        </w:rPr>
-        <w:t>Category</w:t>
-      </w:r>
-      <w:r>
-        <w:rPr>
-          <w:rFonts w:ascii="Verdana" w:eastAsia="Times New Roman" w:hAnsi="Verdana" w:cs="Helvetica"/>
-          <w:color w:val="000000" w:themeColor="text1"/>
-          <w:sz w:val="32"/>
-          <w:szCs w:val="32"/>
-        </w:rPr>
-        <w:t xml:space="preserve"> 1: </w:t>
-      </w:r>
-      <w:r>
-        <w:rPr>
-          <w:rFonts w:ascii="Verdana" w:eastAsia="Times New Roman" w:hAnsi="Verdana" w:cs="Helvetica"/>
-          <w:color w:val="000000" w:themeColor="text1"/>
-          <w:sz w:val="32"/>
-          <w:szCs w:val="32"/>
-        </w:rPr>
-        <w:t xml:space="preserve">Inner </w:t>
-      </w:r>
-      <w:r>
-        <w:rPr>
-          <w:rFonts w:ascii="Verdana" w:eastAsia="Times New Roman" w:hAnsi="Verdana" w:cs="Helvetica"/>
-          <w:color w:val="000000" w:themeColor="text1"/>
-          <w:sz w:val="32"/>
-          <w:szCs w:val="32"/>
-        </w:rPr>
-        <w:t>Block</w:t>
-      </w:r>
-    </w:p>
-    <w:p>
-      <w:pPr>
-        <w:spacing w:before="100" w:beforeAutospacing="1" w:after="100" w:afterAutospacing="1" w:line="315" w:lineRule="atLeast"/>
-        <w:jc w:val="center"/>
-        <w:rPr>
-          <w:rFonts w:ascii="Verdana" w:hAnsi="Verdana"/>
-          <w:noProof/>
-          <w:color w:val="000000" w:themeColor="text1"/>
-          <w:sz w:val="40"/>
-          <w:szCs w:val="40"/>
-        </w:rPr>
-      </w:pPr>
-      <w:r>
-        <w:rPr>
-          <w:rFonts w:ascii="Verdana" w:eastAsia="Times New Roman" w:hAnsi="Verdana" w:cs="Helvetica"/>
+          <w:b/>
+          <w:bCs/>
+          <w:color w:val="000000" w:themeColor="text1"/>
+          <w:sz w:val="40"/>
+          <w:szCs w:val="40"/>
+        </w:rPr>
+        <w:t>:</w:t>
+      </w:r>
+      <w:r>
+        <w:rPr>
+          <w:rFonts w:ascii="Verdana" w:hAnsi="Verdana"/>
+          <w:noProof/>
           <w:color w:val="000000" w:themeColor="text1"/>
           <w:sz w:val="40"/>
           <w:szCs w:val="40"/>
@@ -4879,29 +4616,6 @@
       </w:r>
       <w:r>
         <w:rPr>
-          <w:rFonts w:ascii="Verdana" w:eastAsia="Times New Roman" w:hAnsi="Verdana" w:cs="Helvetica"/>
-          <w:b/>
-          <w:bCs/>
-          <w:color w:val="000000" w:themeColor="text1"/>
-          <w:sz w:val="40"/>
-          <w:szCs w:val="40"/>
-        </w:rPr>
-        <w:t>T</w:t>
-      </w:r>
-      <w:proofErr w:type="gramStart"/>
-      <w:r>
-        <w:rPr>
-          <w:rFonts w:ascii="Verdana" w:eastAsia="Times New Roman" w:hAnsi="Verdana" w:cs="Helvetica"/>
-          <w:b/>
-          <w:bCs/>
-          <w:color w:val="000000" w:themeColor="text1"/>
-          <w:sz w:val="40"/>
-          <w:szCs w:val="40"/>
-        </w:rPr>
-        <w:t>: </w:t>
-      </w:r>
-      <w:r>
-        <w:rPr>
           <w:rFonts w:ascii="Verdana" w:hAnsi="Verdana"/>
           <w:noProof/>
           <w:color w:val="000000" w:themeColor="text1"/>
@@ -4909,10 +4623,10 @@
           <w:szCs w:val="40"/>
         </w:rPr>
         <w:drawing>
-          <wp:inline distT="0" distB="0" distL="0" distR="0" wp14:anchorId="6071F9C5" wp14:editId="0F87DBC0">
+          <wp:inline distT="0" distB="0" distL="0" distR="0" wp14:anchorId="5D52FF6E" wp14:editId="541E0C95">
             <wp:extent cx="955040" cy="682625"/>
             <wp:effectExtent l="0" t="0" r="0" b="3175"/>
-            <wp:docPr id="121" name="Picture 121" descr="C:\Users\Valued Customer\Dropbox\Photos\Images for Site Download\3x3x3\PLL Recognition Guide\web size\T1-1.png"/>
+            <wp:docPr id="72" name="Picture 72" descr="C:\Users\Valued Customer\Dropbox\Photos\Images for Site Download\3x3x3\PLL Recognition Guide\web size\Aa1-1.png"/>
             <wp:cNvGraphicFramePr>
               <a:graphicFrameLocks xmlns:a="http://schemas.openxmlformats.org/drawingml/2006/main" noChangeAspect="1"/>
             </wp:cNvGraphicFramePr>
@@ -4920,7 +4634,7 @@
               <a:graphicData uri="http://schemas.openxmlformats.org/drawingml/2006/picture">
                 <pic:pic xmlns:pic="http://schemas.openxmlformats.org/drawingml/2006/picture">
                   <pic:nvPicPr>
-                    <pic:cNvPr id="0" name="Picture 121" descr="C:\Users\Valued Customer\Dropbox\Photos\Images for Site Download\3x3x3\PLL Recognition Guide\web size\T1-1.png"/>
+                    <pic:cNvPr id="0" name="Picture 72" descr="C:\Users\Valued Customer\Dropbox\Photos\Images for Site Download\3x3x3\PLL Recognition Guide\web size\Aa1-1.png"/>
                     <pic:cNvPicPr>
                       <a:picLocks noChangeAspect="1" noChangeArrowheads="1"/>
                     </pic:cNvPicPr>
@@ -4966,9 +4680,42 @@
           <w:sz w:val="40"/>
           <w:szCs w:val="40"/>
         </w:rPr>
-        <w:t>,</w:t>
-      </w:r>
-      <w:proofErr w:type="gramEnd"/>
+        <w:t> </w:t>
+      </w:r>
+      <w:proofErr w:type="spellStart"/>
+      <w:r>
+        <w:rPr>
+          <w:rFonts w:ascii="Verdana" w:eastAsia="Times New Roman" w:hAnsi="Verdana" w:cs="Helvetica"/>
+          <w:b/>
+          <w:bCs/>
+          <w:color w:val="000000" w:themeColor="text1"/>
+          <w:sz w:val="40"/>
+          <w:szCs w:val="40"/>
+        </w:rPr>
+        <w:t>Ab</w:t>
+      </w:r>
+      <w:proofErr w:type="spellEnd"/>
+      <w:r>
+        <w:rPr>
+          <w:rFonts w:ascii="Verdana" w:eastAsia="Times New Roman" w:hAnsi="Verdana" w:cs="Helvetica"/>
+          <w:b/>
+          <w:bCs/>
+          <w:color w:val="000000" w:themeColor="text1"/>
+          <w:sz w:val="40"/>
+          <w:szCs w:val="40"/>
+        </w:rPr>
+        <w:t>:</w:t>
+      </w:r>
+      <w:r>
+        <w:rPr>
+          <w:rFonts w:ascii="Verdana" w:hAnsi="Verdana"/>
+          <w:noProof/>
+          <w:color w:val="000000" w:themeColor="text1"/>
+          <w:sz w:val="40"/>
+          <w:szCs w:val="40"/>
+        </w:rPr>
+        <w:t xml:space="preserve"> </w:t>
+      </w:r>
       <w:r>
         <w:rPr>
           <w:rFonts w:ascii="Verdana" w:hAnsi="Verdana"/>
@@ -4978,10 +4725,10 @@
           <w:szCs w:val="40"/>
         </w:rPr>
         <w:drawing>
-          <wp:inline distT="0" distB="0" distL="0" distR="0" wp14:anchorId="76B45580" wp14:editId="7F4101C3">
+          <wp:inline distT="0" distB="0" distL="0" distR="0" wp14:anchorId="1FD58001" wp14:editId="5C9C71F7">
             <wp:extent cx="955040" cy="682625"/>
             <wp:effectExtent l="0" t="0" r="0" b="3175"/>
-            <wp:docPr id="122" name="Picture 122" descr="C:\Users\Valued Customer\Dropbox\Photos\Images for Site Download\3x3x3\PLL Recognition Guide\web size\T1-4.png"/>
+            <wp:docPr id="76" name="Picture 76" descr="C:\Users\Valued Customer\Dropbox\Photos\Images for Site Download\3x3x3\PLL Recognition Guide\web size\Ab1-1.png"/>
             <wp:cNvGraphicFramePr>
               <a:graphicFrameLocks xmlns:a="http://schemas.openxmlformats.org/drawingml/2006/main" noChangeAspect="1"/>
             </wp:cNvGraphicFramePr>
@@ -4989,7 +4736,7 @@
               <a:graphicData uri="http://schemas.openxmlformats.org/drawingml/2006/picture">
                 <pic:pic xmlns:pic="http://schemas.openxmlformats.org/drawingml/2006/picture">
                   <pic:nvPicPr>
-                    <pic:cNvPr id="0" name="Picture 122" descr="C:\Users\Valued Customer\Dropbox\Photos\Images for Site Download\3x3x3\PLL Recognition Guide\web size\T1-4.png"/>
+                    <pic:cNvPr id="0" name="Picture 76" descr="C:\Users\Valued Customer\Dropbox\Photos\Images for Site Download\3x3x3\PLL Recognition Guide\web size\Ab1-1.png"/>
                     <pic:cNvPicPr>
                       <a:picLocks noChangeAspect="1" noChangeArrowheads="1"/>
                     </pic:cNvPicPr>
@@ -5026,16 +4773,189 @@
           </wp:inline>
         </w:drawing>
       </w:r>
-      <w:r>
-        <w:rPr>
-          <w:rFonts w:ascii="Verdana" w:eastAsia="Times New Roman" w:hAnsi="Verdana" w:cs="Helvetica"/>
-          <w:b/>
-          <w:bCs/>
-          <w:color w:val="000000" w:themeColor="text1"/>
-          <w:sz w:val="40"/>
-          <w:szCs w:val="40"/>
-        </w:rPr>
-        <w:t>Ra: </w:t>
+    </w:p>
+    <w:p>
+      <w:pPr>
+        <w:spacing w:before="100" w:beforeAutospacing="1" w:after="100" w:afterAutospacing="1" w:line="315" w:lineRule="atLeast"/>
+        <w:jc w:val="center"/>
+        <w:rPr>
+          <w:rFonts w:ascii="Verdana" w:hAnsi="Verdana"/>
+          <w:noProof/>
+          <w:color w:val="000000" w:themeColor="text1"/>
+          <w:sz w:val="24"/>
+          <w:szCs w:val="24"/>
+        </w:rPr>
+      </w:pPr>
+      <w:r>
+        <w:rPr>
+          <w:rFonts w:ascii="Verdana" w:hAnsi="Verdana"/>
+          <w:noProof/>
+          <w:color w:val="000000" w:themeColor="text1"/>
+          <w:sz w:val="24"/>
+          <w:szCs w:val="24"/>
+        </w:rPr>
+        <w:t>-It’s Aa when the outer corner on the right is opposite</w:t>
+      </w:r>
+    </w:p>
+    <w:p>
+      <w:pPr>
+        <w:spacing w:before="100" w:beforeAutospacing="1" w:after="100" w:afterAutospacing="1" w:line="315" w:lineRule="atLeast"/>
+        <w:jc w:val="center"/>
+        <w:rPr>
+          <w:rFonts w:ascii="Verdana" w:hAnsi="Verdana"/>
+          <w:noProof/>
+          <w:color w:val="000000" w:themeColor="text1"/>
+          <w:sz w:val="24"/>
+          <w:szCs w:val="24"/>
+        </w:rPr>
+      </w:pPr>
+      <w:r>
+        <w:rPr>
+          <w:rFonts w:ascii="Verdana" w:hAnsi="Verdana"/>
+          <w:noProof/>
+          <w:color w:val="000000" w:themeColor="text1"/>
+          <w:sz w:val="24"/>
+          <w:szCs w:val="24"/>
+        </w:rPr>
+        <w:t>-It’s Ab when the outer corner on the left is opposite</w:t>
+      </w:r>
+    </w:p>
+    <w:p>
+      <w:pPr>
+        <w:spacing w:before="100" w:beforeAutospacing="1" w:after="100" w:afterAutospacing="1" w:line="315" w:lineRule="atLeast"/>
+        <w:jc w:val="center"/>
+        <w:rPr>
+          <w:rFonts w:ascii="Verdana" w:eastAsia="Times New Roman" w:hAnsi="Verdana" w:cs="Helvetica"/>
+          <w:color w:val="000000" w:themeColor="text1"/>
+          <w:sz w:val="40"/>
+          <w:szCs w:val="40"/>
+        </w:rPr>
+      </w:pPr>
+      <w:r>
+        <w:rPr>
+          <w:rFonts w:ascii="Verdana" w:eastAsia="Times New Roman" w:hAnsi="Verdana" w:cs="Helvetica"/>
+          <w:b/>
+          <w:bCs/>
+          <w:color w:val="000000" w:themeColor="text1"/>
+          <w:sz w:val="40"/>
+          <w:szCs w:val="40"/>
+        </w:rPr>
+        <w:lastRenderedPageBreak/>
+        <w:t>Adjacent CP</w:t>
+      </w:r>
+      <w:r>
+        <w:rPr>
+          <w:rFonts w:ascii="Verdana" w:eastAsia="Times New Roman" w:hAnsi="Verdana" w:cs="Helvetica"/>
+          <w:b/>
+          <w:bCs/>
+          <w:color w:val="000000" w:themeColor="text1"/>
+          <w:sz w:val="40"/>
+          <w:szCs w:val="40"/>
+        </w:rPr>
+        <w:t xml:space="preserve"> – </w:t>
+      </w:r>
+      <w:r>
+        <w:rPr>
+          <w:rFonts w:ascii="Verdana" w:eastAsia="Times New Roman" w:hAnsi="Verdana" w:cs="Helvetica"/>
+          <w:b/>
+          <w:color w:val="000000" w:themeColor="text1"/>
+          <w:sz w:val="40"/>
+          <w:szCs w:val="40"/>
+        </w:rPr>
+        <w:t>Headlights, One Block</w:t>
+      </w:r>
+    </w:p>
+    <w:p>
+      <w:pPr>
+        <w:spacing w:before="100" w:beforeAutospacing="1" w:after="100" w:afterAutospacing="1" w:line="315" w:lineRule="atLeast"/>
+        <w:jc w:val="center"/>
+        <w:rPr>
+          <w:rFonts w:ascii="Verdana" w:eastAsia="Times New Roman" w:hAnsi="Verdana" w:cs="Helvetica"/>
+          <w:color w:val="000000" w:themeColor="text1"/>
+          <w:sz w:val="32"/>
+          <w:szCs w:val="32"/>
+        </w:rPr>
+      </w:pPr>
+      <w:r>
+        <w:rPr>
+          <w:rFonts w:ascii="Verdana" w:eastAsia="Times New Roman" w:hAnsi="Verdana" w:cs="Helvetica"/>
+          <w:color w:val="000000" w:themeColor="text1"/>
+          <w:sz w:val="32"/>
+          <w:szCs w:val="32"/>
+        </w:rPr>
+        <w:t>Category</w:t>
+      </w:r>
+      <w:r>
+        <w:rPr>
+          <w:rFonts w:ascii="Verdana" w:eastAsia="Times New Roman" w:hAnsi="Verdana" w:cs="Helvetica"/>
+          <w:color w:val="000000" w:themeColor="text1"/>
+          <w:sz w:val="32"/>
+          <w:szCs w:val="32"/>
+        </w:rPr>
+        <w:t xml:space="preserve"> 1: </w:t>
+      </w:r>
+      <w:r>
+        <w:rPr>
+          <w:rFonts w:ascii="Verdana" w:eastAsia="Times New Roman" w:hAnsi="Verdana" w:cs="Helvetica"/>
+          <w:color w:val="000000" w:themeColor="text1"/>
+          <w:sz w:val="32"/>
+          <w:szCs w:val="32"/>
+        </w:rPr>
+        <w:t xml:space="preserve">Inner </w:t>
+      </w:r>
+      <w:r>
+        <w:rPr>
+          <w:rFonts w:ascii="Verdana" w:eastAsia="Times New Roman" w:hAnsi="Verdana" w:cs="Helvetica"/>
+          <w:color w:val="000000" w:themeColor="text1"/>
+          <w:sz w:val="32"/>
+          <w:szCs w:val="32"/>
+        </w:rPr>
+        <w:t>Block</w:t>
+      </w:r>
+    </w:p>
+    <w:p>
+      <w:pPr>
+        <w:spacing w:before="100" w:beforeAutospacing="1" w:after="100" w:afterAutospacing="1" w:line="315" w:lineRule="atLeast"/>
+        <w:jc w:val="center"/>
+        <w:rPr>
+          <w:rFonts w:ascii="Verdana" w:hAnsi="Verdana"/>
+          <w:noProof/>
+          <w:color w:val="000000" w:themeColor="text1"/>
+          <w:sz w:val="40"/>
+          <w:szCs w:val="40"/>
+        </w:rPr>
+      </w:pPr>
+      <w:r>
+        <w:rPr>
+          <w:rFonts w:ascii="Verdana" w:eastAsia="Times New Roman" w:hAnsi="Verdana" w:cs="Helvetica"/>
+          <w:color w:val="000000" w:themeColor="text1"/>
+          <w:sz w:val="40"/>
+          <w:szCs w:val="40"/>
+        </w:rPr>
+        <w:t xml:space="preserve"> </w:t>
+      </w:r>
+      <w:r>
+        <w:rPr>
+          <w:rFonts w:ascii="Verdana" w:eastAsia="Times New Roman" w:hAnsi="Verdana" w:cs="Helvetica"/>
+          <w:b/>
+          <w:bCs/>
+          <w:color w:val="000000" w:themeColor="text1"/>
+          <w:sz w:val="40"/>
+          <w:szCs w:val="40"/>
+        </w:rPr>
+        <w:t>T</w:t>
+      </w:r>
+      <w:proofErr w:type="gramStart"/>
+      <w:r>
+        <w:rPr>
+          <w:rFonts w:ascii="Verdana" w:eastAsia="Times New Roman" w:hAnsi="Verdana" w:cs="Helvetica"/>
+          <w:b/>
+          <w:bCs/>
+          <w:color w:val="000000" w:themeColor="text1"/>
+          <w:sz w:val="40"/>
+          <w:szCs w:val="40"/>
+        </w:rPr>
+        <w:t>: </w:t>
       </w:r>
       <w:r>
         <w:rPr>
@@ -5046,10 +4966,10 @@
           <w:szCs w:val="40"/>
         </w:rPr>
         <w:drawing>
-          <wp:inline distT="0" distB="0" distL="0" distR="0" wp14:anchorId="10EA2E3E" wp14:editId="02FCABFC">
+          <wp:inline distT="0" distB="0" distL="0" distR="0" wp14:anchorId="6071F9C5" wp14:editId="0F87DBC0">
             <wp:extent cx="955040" cy="682625"/>
             <wp:effectExtent l="0" t="0" r="0" b="3175"/>
-            <wp:docPr id="113" name="Picture 113" descr="C:\Users\Valued Customer\Dropbox\Photos\Images for Site Download\3x3x3\PLL Recognition Guide\web size\Ra1-1.png"/>
+            <wp:docPr id="121" name="Picture 121" descr="C:\Users\Valued Customer\Dropbox\Photos\Images for Site Download\3x3x3\PLL Recognition Guide\web size\T1-1.png"/>
             <wp:cNvGraphicFramePr>
               <a:graphicFrameLocks xmlns:a="http://schemas.openxmlformats.org/drawingml/2006/main" noChangeAspect="1"/>
             </wp:cNvGraphicFramePr>
@@ -5057,7 +4977,7 @@
               <a:graphicData uri="http://schemas.openxmlformats.org/drawingml/2006/picture">
                 <pic:pic xmlns:pic="http://schemas.openxmlformats.org/drawingml/2006/picture">
                   <pic:nvPicPr>
-                    <pic:cNvPr id="0" name="Picture 113" descr="C:\Users\Valued Customer\Dropbox\Photos\Images for Site Download\3x3x3\PLL Recognition Guide\web size\Ra1-1.png"/>
+                    <pic:cNvPr id="0" name="Picture 121" descr="C:\Users\Valued Customer\Dropbox\Photos\Images for Site Download\3x3x3\PLL Recognition Guide\web size\T1-1.png"/>
                     <pic:cNvPicPr>
                       <a:picLocks noChangeAspect="1" noChangeArrowheads="1"/>
                     </pic:cNvPicPr>
@@ -5094,40 +5014,18 @@
           </wp:inline>
         </w:drawing>
       </w:r>
-      <w:proofErr w:type="spellStart"/>
-      <w:r>
-        <w:rPr>
-          <w:rFonts w:ascii="Verdana" w:eastAsia="Times New Roman" w:hAnsi="Verdana" w:cs="Helvetica"/>
-          <w:b/>
-          <w:bCs/>
-          <w:color w:val="000000" w:themeColor="text1"/>
-          <w:sz w:val="40"/>
-          <w:szCs w:val="40"/>
-        </w:rPr>
-        <w:t>Rb</w:t>
-      </w:r>
-      <w:proofErr w:type="spellEnd"/>
-      <w:r>
-        <w:rPr>
-          <w:rFonts w:ascii="Verdana" w:eastAsia="Times New Roman" w:hAnsi="Verdana" w:cs="Helvetica"/>
-          <w:b/>
-          <w:bCs/>
-          <w:color w:val="000000" w:themeColor="text1"/>
-          <w:sz w:val="40"/>
-          <w:szCs w:val="40"/>
-        </w:rPr>
-        <w:t>:</w:t>
-      </w:r>
-      <w:r>
-        <w:rPr>
-          <w:rFonts w:ascii="Verdana" w:hAnsi="Verdana"/>
-          <w:noProof/>
-          <w:color w:val="000000" w:themeColor="text1"/>
-          <w:sz w:val="40"/>
-          <w:szCs w:val="40"/>
-        </w:rPr>
-        <w:t xml:space="preserve"> </w:t>
-      </w:r>
+      <w:r>
+        <w:rPr>
+          <w:rFonts w:ascii="Verdana" w:eastAsia="Times New Roman" w:hAnsi="Verdana" w:cs="Helvetica"/>
+          <w:b/>
+          <w:bCs/>
+          <w:color w:val="000000" w:themeColor="text1"/>
+          <w:sz w:val="40"/>
+          <w:szCs w:val="40"/>
+        </w:rPr>
+        <w:t>,</w:t>
+      </w:r>
+      <w:proofErr w:type="gramEnd"/>
       <w:r>
         <w:rPr>
           <w:rFonts w:ascii="Verdana" w:hAnsi="Verdana"/>
@@ -5137,10 +5035,10 @@
           <w:szCs w:val="40"/>
         </w:rPr>
         <w:drawing>
-          <wp:inline distT="0" distB="0" distL="0" distR="0" wp14:anchorId="7B47B682" wp14:editId="09319E74">
+          <wp:inline distT="0" distB="0" distL="0" distR="0" wp14:anchorId="76B45580" wp14:editId="7F4101C3">
             <wp:extent cx="955040" cy="682625"/>
             <wp:effectExtent l="0" t="0" r="0" b="3175"/>
-            <wp:docPr id="118" name="Picture 118" descr="C:\Users\Valued Customer\Dropbox\Photos\Images for Site Download\3x3x3\PLL Recognition Guide\web size\Rb1-4.png"/>
+            <wp:docPr id="122" name="Picture 122" descr="C:\Users\Valued Customer\Dropbox\Photos\Images for Site Download\3x3x3\PLL Recognition Guide\web size\T1-4.png"/>
             <wp:cNvGraphicFramePr>
               <a:graphicFrameLocks xmlns:a="http://schemas.openxmlformats.org/drawingml/2006/main" noChangeAspect="1"/>
             </wp:cNvGraphicFramePr>
@@ -5148,7 +5046,7 @@
               <a:graphicData uri="http://schemas.openxmlformats.org/drawingml/2006/picture">
                 <pic:pic xmlns:pic="http://schemas.openxmlformats.org/drawingml/2006/picture">
                   <pic:nvPicPr>
-                    <pic:cNvPr id="0" name="Picture 118" descr="C:\Users\Valued Customer\Dropbox\Photos\Images for Site Download\3x3x3\PLL Recognition Guide\web size\Rb1-4.png"/>
+                    <pic:cNvPr id="0" name="Picture 122" descr="C:\Users\Valued Customer\Dropbox\Photos\Images for Site Download\3x3x3\PLL Recognition Guide\web size\T1-4.png"/>
                     <pic:cNvPicPr>
                       <a:picLocks noChangeAspect="1" noChangeArrowheads="1"/>
                     </pic:cNvPicPr>
@@ -5185,214 +5083,16 @@
           </wp:inline>
         </w:drawing>
       </w:r>
-    </w:p>
-    <w:p>
-      <w:pPr>
-        <w:spacing w:before="100" w:beforeAutospacing="1" w:after="100" w:afterAutospacing="1" w:line="315" w:lineRule="atLeast"/>
-        <w:jc w:val="center"/>
-        <w:rPr>
-          <w:rFonts w:ascii="Verdana" w:hAnsi="Verdana"/>
-          <w:noProof/>
-          <w:color w:val="000000" w:themeColor="text1"/>
-          <w:sz w:val="24"/>
-          <w:szCs w:val="24"/>
-        </w:rPr>
-      </w:pPr>
-      <w:r>
-        <w:rPr>
-          <w:rFonts w:ascii="Verdana" w:hAnsi="Verdana"/>
-          <w:noProof/>
-          <w:color w:val="000000" w:themeColor="text1"/>
-          <w:sz w:val="24"/>
-          <w:szCs w:val="24"/>
-        </w:rPr>
-        <w:t>When the edge in between the headlights is adjacent:</w:t>
-      </w:r>
-    </w:p>
-    <w:p>
-      <w:pPr>
-        <w:spacing w:before="100" w:beforeAutospacing="1" w:after="100" w:afterAutospacing="1" w:line="315" w:lineRule="atLeast"/>
-        <w:jc w:val="center"/>
-        <w:rPr>
-          <w:rFonts w:ascii="Verdana" w:hAnsi="Verdana"/>
-          <w:noProof/>
-          <w:color w:val="000000" w:themeColor="text1"/>
-          <w:sz w:val="24"/>
-          <w:szCs w:val="24"/>
-        </w:rPr>
-      </w:pPr>
-      <w:r>
-        <w:rPr>
-          <w:rFonts w:ascii="Verdana" w:hAnsi="Verdana"/>
-          <w:noProof/>
-          <w:color w:val="000000" w:themeColor="text1"/>
-          <w:sz w:val="24"/>
-          <w:szCs w:val="24"/>
-        </w:rPr>
-        <w:t>-It’s Ra when the block is on the right</w:t>
-      </w:r>
-    </w:p>
-    <w:p>
-      <w:pPr>
-        <w:spacing w:before="100" w:beforeAutospacing="1" w:after="100" w:afterAutospacing="1" w:line="315" w:lineRule="atLeast"/>
-        <w:jc w:val="center"/>
-        <w:rPr>
-          <w:rFonts w:ascii="Verdana" w:hAnsi="Verdana"/>
-          <w:noProof/>
-          <w:color w:val="000000" w:themeColor="text1"/>
-          <w:sz w:val="24"/>
-          <w:szCs w:val="24"/>
-        </w:rPr>
-      </w:pPr>
-      <w:r>
-        <w:rPr>
-          <w:rFonts w:ascii="Verdana" w:hAnsi="Verdana"/>
-          <w:noProof/>
-          <w:color w:val="000000" w:themeColor="text1"/>
-          <w:sz w:val="24"/>
-          <w:szCs w:val="24"/>
-        </w:rPr>
-        <w:t>-It’s Rb when the block is on the left</w:t>
-      </w:r>
-    </w:p>
-    <w:p>
-      <w:pPr>
-        <w:spacing w:before="100" w:beforeAutospacing="1" w:after="100" w:afterAutospacing="1" w:line="315" w:lineRule="atLeast"/>
-        <w:jc w:val="center"/>
-        <w:rPr>
-          <w:rFonts w:ascii="Verdana" w:hAnsi="Verdana"/>
-          <w:noProof/>
-          <w:color w:val="000000" w:themeColor="text1"/>
-          <w:sz w:val="24"/>
-          <w:szCs w:val="24"/>
-        </w:rPr>
-      </w:pPr>
-      <w:r>
-        <w:rPr>
-          <w:rFonts w:ascii="Verdana" w:hAnsi="Verdana"/>
-          <w:noProof/>
-          <w:color w:val="000000" w:themeColor="text1"/>
-          <w:sz w:val="24"/>
-          <w:szCs w:val="24"/>
-        </w:rPr>
-        <w:t>Otherwise:</w:t>
-      </w:r>
-    </w:p>
-    <w:p>
-      <w:pPr>
-        <w:spacing w:before="100" w:beforeAutospacing="1" w:after="100" w:afterAutospacing="1" w:line="315" w:lineRule="atLeast"/>
-        <w:jc w:val="center"/>
-        <w:rPr>
-          <w:rFonts w:ascii="Verdana" w:hAnsi="Verdana"/>
-          <w:noProof/>
-          <w:color w:val="000000" w:themeColor="text1"/>
-          <w:sz w:val="24"/>
-          <w:szCs w:val="24"/>
-        </w:rPr>
-      </w:pPr>
-      <w:r>
-        <w:rPr>
-          <w:rFonts w:ascii="Verdana" w:hAnsi="Verdana"/>
-          <w:noProof/>
-          <w:color w:val="000000" w:themeColor="text1"/>
-          <w:sz w:val="24"/>
-          <w:szCs w:val="24"/>
-        </w:rPr>
-        <w:t>-It’s T</w:t>
-      </w:r>
-    </w:p>
-    <w:p>
-      <w:pPr>
-        <w:spacing w:before="100" w:beforeAutospacing="1" w:after="100" w:afterAutospacing="1" w:line="315" w:lineRule="atLeast"/>
-        <w:jc w:val="center"/>
-        <w:rPr>
-          <w:rFonts w:ascii="Verdana" w:hAnsi="Verdana"/>
-          <w:noProof/>
-          <w:color w:val="000000" w:themeColor="text1"/>
-          <w:sz w:val="40"/>
-          <w:szCs w:val="40"/>
-        </w:rPr>
-      </w:pPr>
-    </w:p>
-    <w:p>
-      <w:pPr>
-        <w:spacing w:before="100" w:beforeAutospacing="1" w:after="100" w:afterAutospacing="1" w:line="315" w:lineRule="atLeast"/>
-        <w:jc w:val="center"/>
-        <w:rPr>
-          <w:rFonts w:ascii="Verdana" w:eastAsia="Times New Roman" w:hAnsi="Verdana" w:cs="Helvetica"/>
-          <w:color w:val="000000" w:themeColor="text1"/>
-          <w:sz w:val="32"/>
-          <w:szCs w:val="32"/>
-        </w:rPr>
-      </w:pPr>
-      <w:r>
-        <w:rPr>
-          <w:rFonts w:ascii="Verdana" w:hAnsi="Verdana"/>
-          <w:noProof/>
-          <w:color w:val="000000" w:themeColor="text1"/>
-          <w:sz w:val="32"/>
-          <w:szCs w:val="32"/>
-        </w:rPr>
-        <w:t>Category</w:t>
-      </w:r>
-      <w:r>
-        <w:rPr>
-          <w:rFonts w:ascii="Verdana" w:hAnsi="Verdana"/>
-          <w:noProof/>
-          <w:color w:val="000000" w:themeColor="text1"/>
-          <w:sz w:val="32"/>
-          <w:szCs w:val="32"/>
-        </w:rPr>
-        <w:t xml:space="preserve"> 2: </w:t>
-      </w:r>
-      <w:r>
-        <w:rPr>
-          <w:rFonts w:ascii="Verdana" w:hAnsi="Verdana"/>
-          <w:noProof/>
-          <w:color w:val="000000" w:themeColor="text1"/>
-          <w:sz w:val="32"/>
-          <w:szCs w:val="32"/>
-        </w:rPr>
-        <w:t>Outer Block</w:t>
-      </w:r>
-    </w:p>
-    <w:p>
-      <w:pPr>
-        <w:spacing w:before="100" w:beforeAutospacing="1" w:after="100" w:afterAutospacing="1" w:line="315" w:lineRule="atLeast"/>
-        <w:jc w:val="center"/>
-        <w:rPr>
-          <w:rFonts w:ascii="Verdana" w:hAnsi="Verdana"/>
-          <w:noProof/>
-          <w:color w:val="000000" w:themeColor="text1"/>
-          <w:sz w:val="40"/>
-          <w:szCs w:val="40"/>
-        </w:rPr>
-      </w:pPr>
-      <w:proofErr w:type="spellStart"/>
-      <w:proofErr w:type="gramStart"/>
-      <w:r>
-        <w:rPr>
-          <w:rFonts w:ascii="Verdana" w:eastAsia="Times New Roman" w:hAnsi="Verdana" w:cs="Helvetica"/>
-          <w:b/>
-          <w:bCs/>
-          <w:color w:val="000000" w:themeColor="text1"/>
-          <w:sz w:val="40"/>
-          <w:szCs w:val="40"/>
-        </w:rPr>
-        <w:t>Aa</w:t>
-      </w:r>
-      <w:proofErr w:type="spellEnd"/>
-      <w:proofErr w:type="gramEnd"/>
-      <w:r>
-        <w:rPr>
-          <w:rFonts w:ascii="Verdana" w:eastAsia="Times New Roman" w:hAnsi="Verdana" w:cs="Helvetica"/>
-          <w:b/>
-          <w:bCs/>
-          <w:color w:val="000000" w:themeColor="text1"/>
-          <w:sz w:val="40"/>
-          <w:szCs w:val="40"/>
-        </w:rPr>
-        <w:t>: </w:t>
+      <w:r>
+        <w:rPr>
+          <w:rFonts w:ascii="Verdana" w:eastAsia="Times New Roman" w:hAnsi="Verdana" w:cs="Helvetica"/>
+          <w:b/>
+          <w:bCs/>
+          <w:color w:val="000000" w:themeColor="text1"/>
+          <w:sz w:val="40"/>
+          <w:szCs w:val="40"/>
+        </w:rPr>
+        <w:t>Ra: </w:t>
       </w:r>
       <w:r>
         <w:rPr>
@@ -5403,10 +5103,10 @@
           <w:szCs w:val="40"/>
         </w:rPr>
         <w:drawing>
-          <wp:inline distT="0" distB="0" distL="0" distR="0" wp14:anchorId="599E7796" wp14:editId="2F5E90E8">
+          <wp:inline distT="0" distB="0" distL="0" distR="0" wp14:anchorId="10EA2E3E" wp14:editId="02FCABFC">
             <wp:extent cx="955040" cy="682625"/>
             <wp:effectExtent l="0" t="0" r="0" b="3175"/>
-            <wp:docPr id="74" name="Picture 74" descr="C:\Users\Valued Customer\Dropbox\Photos\Images for Site Download\3x3x3\PLL Recognition Guide\web size\Aa3-4.png"/>
+            <wp:docPr id="113" name="Picture 113" descr="C:\Users\Valued Customer\Dropbox\Photos\Images for Site Download\3x3x3\PLL Recognition Guide\web size\Ra1-1.png"/>
             <wp:cNvGraphicFramePr>
               <a:graphicFrameLocks xmlns:a="http://schemas.openxmlformats.org/drawingml/2006/main" noChangeAspect="1"/>
             </wp:cNvGraphicFramePr>
@@ -5414,7 +5114,7 @@
               <a:graphicData uri="http://schemas.openxmlformats.org/drawingml/2006/picture">
                 <pic:pic xmlns:pic="http://schemas.openxmlformats.org/drawingml/2006/picture">
                   <pic:nvPicPr>
-                    <pic:cNvPr id="0" name="Picture 74" descr="C:\Users\Valued Customer\Dropbox\Photos\Images for Site Download\3x3x3\PLL Recognition Guide\web size\Aa3-4.png"/>
+                    <pic:cNvPr id="0" name="Picture 113" descr="C:\Users\Valued Customer\Dropbox\Photos\Images for Site Download\3x3x3\PLL Recognition Guide\web size\Ra1-1.png"/>
                     <pic:cNvPicPr>
                       <a:picLocks noChangeAspect="1" noChangeArrowheads="1"/>
                     </pic:cNvPicPr>
@@ -5461,7 +5161,7 @@
           <w:sz w:val="40"/>
           <w:szCs w:val="40"/>
         </w:rPr>
-        <w:t>Ab</w:t>
+        <w:t>Rb</w:t>
       </w:r>
       <w:proofErr w:type="spellEnd"/>
       <w:r>
@@ -5473,7 +5173,17 @@
           <w:sz w:val="40"/>
           <w:szCs w:val="40"/>
         </w:rPr>
-        <w:t>: </w:t>
+        <w:t>:</w:t>
+      </w:r>
+      <w:r>
+        <w:rPr>
+          <w:rFonts w:ascii="Verdana" w:hAnsi="Verdana"/>
+          <w:noProof/>
+          <w:color w:val="000000" w:themeColor="text1"/>
+          <w:sz w:val="40"/>
+          <w:szCs w:val="40"/>
+        </w:rPr>
+        <w:t xml:space="preserve"> </w:t>
       </w:r>
       <w:r>
         <w:rPr>
@@ -5484,10 +5194,10 @@
           <w:szCs w:val="40"/>
         </w:rPr>
         <w:drawing>
-          <wp:inline distT="0" distB="0" distL="0" distR="0" wp14:anchorId="07520486" wp14:editId="708430EA">
+          <wp:inline distT="0" distB="0" distL="0" distR="0" wp14:anchorId="7B47B682" wp14:editId="09319E74">
             <wp:extent cx="955040" cy="682625"/>
             <wp:effectExtent l="0" t="0" r="0" b="3175"/>
-            <wp:docPr id="78" name="Picture 78" descr="C:\Users\Valued Customer\Dropbox\Photos\Images for Site Download\3x3x3\PLL Recognition Guide\web size\Ab2-2.png"/>
+            <wp:docPr id="118" name="Picture 118" descr="C:\Users\Valued Customer\Dropbox\Photos\Images for Site Download\3x3x3\PLL Recognition Guide\web size\Rb1-4.png"/>
             <wp:cNvGraphicFramePr>
               <a:graphicFrameLocks xmlns:a="http://schemas.openxmlformats.org/drawingml/2006/main" noChangeAspect="1"/>
             </wp:cNvGraphicFramePr>
@@ -5495,7 +5205,7 @@
               <a:graphicData uri="http://schemas.openxmlformats.org/drawingml/2006/picture">
                 <pic:pic xmlns:pic="http://schemas.openxmlformats.org/drawingml/2006/picture">
                   <pic:nvPicPr>
-                    <pic:cNvPr id="0" name="Picture 78" descr="C:\Users\Valued Customer\Dropbox\Photos\Images for Site Download\3x3x3\PLL Recognition Guide\web size\Ab2-2.png"/>
+                    <pic:cNvPr id="0" name="Picture 118" descr="C:\Users\Valued Customer\Dropbox\Photos\Images for Site Download\3x3x3\PLL Recognition Guide\web size\Rb1-4.png"/>
                     <pic:cNvPicPr>
                       <a:picLocks noChangeAspect="1" noChangeArrowheads="1"/>
                     </pic:cNvPicPr>
@@ -5532,19 +5242,204 @@
           </wp:inline>
         </w:drawing>
       </w:r>
+    </w:p>
+    <w:p>
+      <w:pPr>
+        <w:spacing w:before="100" w:beforeAutospacing="1" w:after="100" w:afterAutospacing="1" w:line="315" w:lineRule="atLeast"/>
+        <w:jc w:val="center"/>
+        <w:rPr>
+          <w:rFonts w:ascii="Verdana" w:hAnsi="Verdana"/>
+          <w:noProof/>
+          <w:color w:val="000000" w:themeColor="text1"/>
+          <w:sz w:val="24"/>
+          <w:szCs w:val="24"/>
+        </w:rPr>
+      </w:pPr>
+      <w:r>
+        <w:rPr>
+          <w:rFonts w:ascii="Verdana" w:hAnsi="Verdana"/>
+          <w:noProof/>
+          <w:color w:val="000000" w:themeColor="text1"/>
+          <w:sz w:val="24"/>
+          <w:szCs w:val="24"/>
+        </w:rPr>
+        <w:t>When the edge in between the headlights is adjacent:</w:t>
+      </w:r>
+    </w:p>
+    <w:p>
+      <w:pPr>
+        <w:spacing w:before="100" w:beforeAutospacing="1" w:after="100" w:afterAutospacing="1" w:line="315" w:lineRule="atLeast"/>
+        <w:jc w:val="center"/>
+        <w:rPr>
+          <w:rFonts w:ascii="Verdana" w:hAnsi="Verdana"/>
+          <w:noProof/>
+          <w:color w:val="000000" w:themeColor="text1"/>
+          <w:sz w:val="24"/>
+          <w:szCs w:val="24"/>
+        </w:rPr>
+      </w:pPr>
+      <w:r>
+        <w:rPr>
+          <w:rFonts w:ascii="Verdana" w:hAnsi="Verdana"/>
+          <w:noProof/>
+          <w:color w:val="000000" w:themeColor="text1"/>
+          <w:sz w:val="24"/>
+          <w:szCs w:val="24"/>
+        </w:rPr>
+        <w:t>-It’s Ra when the block is on the right</w:t>
+      </w:r>
+    </w:p>
+    <w:p>
+      <w:pPr>
+        <w:spacing w:before="100" w:beforeAutospacing="1" w:after="100" w:afterAutospacing="1" w:line="315" w:lineRule="atLeast"/>
+        <w:jc w:val="center"/>
+        <w:rPr>
+          <w:rFonts w:ascii="Verdana" w:hAnsi="Verdana"/>
+          <w:noProof/>
+          <w:color w:val="000000" w:themeColor="text1"/>
+          <w:sz w:val="24"/>
+          <w:szCs w:val="24"/>
+        </w:rPr>
+      </w:pPr>
+      <w:r>
+        <w:rPr>
+          <w:rFonts w:ascii="Verdana" w:hAnsi="Verdana"/>
+          <w:noProof/>
+          <w:color w:val="000000" w:themeColor="text1"/>
+          <w:sz w:val="24"/>
+          <w:szCs w:val="24"/>
+        </w:rPr>
+        <w:t>-It’s Rb when the block is on the left</w:t>
+      </w:r>
+    </w:p>
+    <w:p>
+      <w:pPr>
+        <w:spacing w:before="100" w:beforeAutospacing="1" w:after="100" w:afterAutospacing="1" w:line="315" w:lineRule="atLeast"/>
+        <w:jc w:val="center"/>
+        <w:rPr>
+          <w:rFonts w:ascii="Verdana" w:hAnsi="Verdana"/>
+          <w:noProof/>
+          <w:color w:val="000000" w:themeColor="text1"/>
+          <w:sz w:val="24"/>
+          <w:szCs w:val="24"/>
+        </w:rPr>
+      </w:pPr>
+      <w:r>
+        <w:rPr>
+          <w:rFonts w:ascii="Verdana" w:hAnsi="Verdana"/>
+          <w:noProof/>
+          <w:color w:val="000000" w:themeColor="text1"/>
+          <w:sz w:val="24"/>
+          <w:szCs w:val="24"/>
+        </w:rPr>
+        <w:t>Otherwise:</w:t>
+      </w:r>
+    </w:p>
+    <w:p>
+      <w:pPr>
+        <w:spacing w:before="100" w:beforeAutospacing="1" w:after="100" w:afterAutospacing="1" w:line="315" w:lineRule="atLeast"/>
+        <w:jc w:val="center"/>
+        <w:rPr>
+          <w:rFonts w:ascii="Verdana" w:hAnsi="Verdana"/>
+          <w:noProof/>
+          <w:color w:val="000000" w:themeColor="text1"/>
+          <w:sz w:val="24"/>
+          <w:szCs w:val="24"/>
+        </w:rPr>
+      </w:pPr>
+      <w:r>
+        <w:rPr>
+          <w:rFonts w:ascii="Verdana" w:hAnsi="Verdana"/>
+          <w:noProof/>
+          <w:color w:val="000000" w:themeColor="text1"/>
+          <w:sz w:val="24"/>
+          <w:szCs w:val="24"/>
+        </w:rPr>
+        <w:t>-It’s T</w:t>
+      </w:r>
+    </w:p>
+    <w:p>
+      <w:pPr>
+        <w:spacing w:before="100" w:beforeAutospacing="1" w:after="100" w:afterAutospacing="1" w:line="315" w:lineRule="atLeast"/>
+        <w:jc w:val="center"/>
+        <w:rPr>
+          <w:rFonts w:ascii="Verdana" w:hAnsi="Verdana"/>
+          <w:noProof/>
+          <w:color w:val="000000" w:themeColor="text1"/>
+          <w:sz w:val="40"/>
+          <w:szCs w:val="40"/>
+        </w:rPr>
+      </w:pPr>
+    </w:p>
+    <w:p>
+      <w:pPr>
+        <w:spacing w:before="100" w:beforeAutospacing="1" w:after="100" w:afterAutospacing="1" w:line="315" w:lineRule="atLeast"/>
+        <w:jc w:val="center"/>
+        <w:rPr>
+          <w:rFonts w:ascii="Verdana" w:eastAsia="Times New Roman" w:hAnsi="Verdana" w:cs="Helvetica"/>
+          <w:color w:val="000000" w:themeColor="text1"/>
+          <w:sz w:val="32"/>
+          <w:szCs w:val="32"/>
+        </w:rPr>
+      </w:pPr>
+      <w:r>
+        <w:rPr>
+          <w:rFonts w:ascii="Verdana" w:hAnsi="Verdana"/>
+          <w:noProof/>
+          <w:color w:val="000000" w:themeColor="text1"/>
+          <w:sz w:val="32"/>
+          <w:szCs w:val="32"/>
+        </w:rPr>
+        <w:t>Category</w:t>
+      </w:r>
+      <w:r>
+        <w:rPr>
+          <w:rFonts w:ascii="Verdana" w:hAnsi="Verdana"/>
+          <w:noProof/>
+          <w:color w:val="000000" w:themeColor="text1"/>
+          <w:sz w:val="32"/>
+          <w:szCs w:val="32"/>
+        </w:rPr>
+        <w:t xml:space="preserve"> 2: </w:t>
+      </w:r>
+      <w:r>
+        <w:rPr>
+          <w:rFonts w:ascii="Verdana" w:hAnsi="Verdana"/>
+          <w:noProof/>
+          <w:color w:val="000000" w:themeColor="text1"/>
+          <w:sz w:val="32"/>
+          <w:szCs w:val="32"/>
+        </w:rPr>
+        <w:t>Outer Block</w:t>
+      </w:r>
+    </w:p>
+    <w:p>
+      <w:pPr>
+        <w:spacing w:before="100" w:beforeAutospacing="1" w:after="100" w:afterAutospacing="1" w:line="315" w:lineRule="atLeast"/>
+        <w:jc w:val="center"/>
+        <w:rPr>
+          <w:rFonts w:ascii="Verdana" w:hAnsi="Verdana"/>
+          <w:noProof/>
+          <w:color w:val="000000" w:themeColor="text1"/>
+          <w:sz w:val="40"/>
+          <w:szCs w:val="40"/>
+        </w:rPr>
+      </w:pPr>
       <w:proofErr w:type="spellStart"/>
-      <w:r>
-        <w:rPr>
-          <w:rFonts w:ascii="Verdana" w:eastAsia="Times New Roman" w:hAnsi="Verdana" w:cs="Helvetica"/>
-          <w:b/>
-          <w:bCs/>
-          <w:color w:val="000000" w:themeColor="text1"/>
-          <w:sz w:val="40"/>
-          <w:szCs w:val="40"/>
-        </w:rPr>
-        <w:t>Ga</w:t>
+      <w:proofErr w:type="gramStart"/>
+      <w:r>
+        <w:rPr>
+          <w:rFonts w:ascii="Verdana" w:eastAsia="Times New Roman" w:hAnsi="Verdana" w:cs="Helvetica"/>
+          <w:b/>
+          <w:bCs/>
+          <w:color w:val="000000" w:themeColor="text1"/>
+          <w:sz w:val="40"/>
+          <w:szCs w:val="40"/>
+        </w:rPr>
+        <w:t>Aa</w:t>
       </w:r>
       <w:proofErr w:type="spellEnd"/>
+      <w:proofErr w:type="gramEnd"/>
       <w:r>
         <w:rPr>
           <w:rFonts w:ascii="Verdana" w:eastAsia="Times New Roman" w:hAnsi="Verdana" w:cs="Helvetica"/>
@@ -5565,10 +5460,10 @@
           <w:szCs w:val="40"/>
         </w:rPr>
         <w:drawing>
-          <wp:inline distT="0" distB="0" distL="0" distR="0" wp14:anchorId="5E02A9F7" wp14:editId="273F5202">
+          <wp:inline distT="0" distB="0" distL="0" distR="0" wp14:anchorId="599E7796" wp14:editId="2F5E90E8">
             <wp:extent cx="955040" cy="682625"/>
             <wp:effectExtent l="0" t="0" r="0" b="3175"/>
-            <wp:docPr id="89" name="Picture 89" descr="C:\Users\Valued Customer\Dropbox\Photos\Images for Site Download\3x3x3\PLL Recognition Guide\web size\Ga3-4.png"/>
+            <wp:docPr id="74" name="Picture 74" descr="C:\Users\Valued Customer\Dropbox\Photos\Images for Site Download\3x3x3\PLL Recognition Guide\web size\Aa3-4.png"/>
             <wp:cNvGraphicFramePr>
               <a:graphicFrameLocks xmlns:a="http://schemas.openxmlformats.org/drawingml/2006/main" noChangeAspect="1"/>
             </wp:cNvGraphicFramePr>
@@ -5576,7 +5471,7 @@
               <a:graphicData uri="http://schemas.openxmlformats.org/drawingml/2006/picture">
                 <pic:pic xmlns:pic="http://schemas.openxmlformats.org/drawingml/2006/picture">
                   <pic:nvPicPr>
-                    <pic:cNvPr id="0" name="Picture 89" descr="C:\Users\Valued Customer\Dropbox\Photos\Images for Site Download\3x3x3\PLL Recognition Guide\web size\Ga3-4.png"/>
+                    <pic:cNvPr id="0" name="Picture 74" descr="C:\Users\Valued Customer\Dropbox\Photos\Images for Site Download\3x3x3\PLL Recognition Guide\web size\Aa3-4.png"/>
                     <pic:cNvPicPr>
                       <a:picLocks noChangeAspect="1" noChangeArrowheads="1"/>
                     </pic:cNvPicPr>
@@ -5623,7 +5518,7 @@
           <w:sz w:val="40"/>
           <w:szCs w:val="40"/>
         </w:rPr>
-        <w:t>Gc</w:t>
+        <w:t>Ab</w:t>
       </w:r>
       <w:proofErr w:type="spellEnd"/>
       <w:r>
@@ -5635,17 +5530,7 @@
           <w:sz w:val="40"/>
           <w:szCs w:val="40"/>
         </w:rPr>
-        <w:t>:</w:t>
-      </w:r>
-      <w:r>
-        <w:rPr>
-          <w:rFonts w:ascii="Verdana" w:hAnsi="Verdana"/>
-          <w:noProof/>
-          <w:color w:val="000000" w:themeColor="text1"/>
-          <w:sz w:val="40"/>
-          <w:szCs w:val="40"/>
-        </w:rPr>
-        <w:t xml:space="preserve"> </w:t>
+        <w:t>: </w:t>
       </w:r>
       <w:r>
         <w:rPr>
@@ -5656,10 +5541,10 @@
           <w:szCs w:val="40"/>
         </w:rPr>
         <w:drawing>
-          <wp:inline distT="0" distB="0" distL="0" distR="0" wp14:anchorId="3F6FB3E8" wp14:editId="3B55A4E5">
+          <wp:inline distT="0" distB="0" distL="0" distR="0" wp14:anchorId="07520486" wp14:editId="708430EA">
             <wp:extent cx="955040" cy="682625"/>
             <wp:effectExtent l="0" t="0" r="0" b="3175"/>
-            <wp:docPr id="96" name="Picture 96" descr="C:\Users\Valued Customer\Dropbox\Photos\Images for Site Download\3x3x3\PLL Recognition Guide\web size\Gc3-1.png"/>
+            <wp:docPr id="78" name="Picture 78" descr="C:\Users\Valued Customer\Dropbox\Photos\Images for Site Download\3x3x3\PLL Recognition Guide\web size\Ab2-2.png"/>
             <wp:cNvGraphicFramePr>
               <a:graphicFrameLocks xmlns:a="http://schemas.openxmlformats.org/drawingml/2006/main" noChangeAspect="1"/>
             </wp:cNvGraphicFramePr>
@@ -5667,7 +5552,7 @@
               <a:graphicData uri="http://schemas.openxmlformats.org/drawingml/2006/picture">
                 <pic:pic xmlns:pic="http://schemas.openxmlformats.org/drawingml/2006/picture">
                   <pic:nvPicPr>
-                    <pic:cNvPr id="0" name="Picture 96" descr="C:\Users\Valued Customer\Dropbox\Photos\Images for Site Download\3x3x3\PLL Recognition Guide\web size\Gc3-1.png"/>
+                    <pic:cNvPr id="0" name="Picture 78" descr="C:\Users\Valued Customer\Dropbox\Photos\Images for Site Download\3x3x3\PLL Recognition Guide\web size\Ab2-2.png"/>
                     <pic:cNvPicPr>
                       <a:picLocks noChangeAspect="1" noChangeArrowheads="1"/>
                     </pic:cNvPicPr>
@@ -5704,483 +5589,22 @@
           </wp:inline>
         </w:drawing>
       </w:r>
-    </w:p>
-    <w:p>
-      <w:pPr>
-        <w:spacing w:before="100" w:beforeAutospacing="1" w:after="100" w:afterAutospacing="1" w:line="315" w:lineRule="atLeast"/>
-        <w:jc w:val="center"/>
-        <w:rPr>
-          <w:rFonts w:ascii="Verdana" w:hAnsi="Verdana"/>
-          <w:noProof/>
-          <w:color w:val="000000" w:themeColor="text1"/>
-          <w:sz w:val="24"/>
-          <w:szCs w:val="24"/>
-        </w:rPr>
-      </w:pPr>
-      <w:r>
-        <w:rPr>
-          <w:rFonts w:ascii="Verdana" w:hAnsi="Verdana"/>
-          <w:noProof/>
-          <w:color w:val="000000" w:themeColor="text1"/>
-          <w:sz w:val="24"/>
-          <w:szCs w:val="24"/>
-        </w:rPr>
-        <w:t xml:space="preserve">When only three </w:t>
-      </w:r>
-      <w:r>
-        <w:rPr>
-          <w:rFonts w:ascii="Verdana" w:hAnsi="Verdana"/>
-          <w:noProof/>
-          <w:color w:val="000000" w:themeColor="text1"/>
-          <w:sz w:val="24"/>
-          <w:szCs w:val="24"/>
-        </w:rPr>
-        <w:t>unique</w:t>
-      </w:r>
-      <w:r>
-        <w:rPr>
-          <w:rFonts w:ascii="Verdana" w:hAnsi="Verdana"/>
-          <w:noProof/>
-          <w:color w:val="000000" w:themeColor="text1"/>
-          <w:sz w:val="24"/>
-          <w:szCs w:val="24"/>
-        </w:rPr>
-        <w:t xml:space="preserve"> colours are visible:</w:t>
-      </w:r>
-    </w:p>
-    <w:p>
-      <w:pPr>
-        <w:spacing w:before="100" w:beforeAutospacing="1" w:after="100" w:afterAutospacing="1" w:line="315" w:lineRule="atLeast"/>
-        <w:jc w:val="center"/>
-        <w:rPr>
-          <w:rFonts w:ascii="Verdana" w:hAnsi="Verdana"/>
-          <w:noProof/>
-          <w:color w:val="000000" w:themeColor="text1"/>
-          <w:sz w:val="24"/>
-          <w:szCs w:val="24"/>
-        </w:rPr>
-      </w:pPr>
-      <w:r>
-        <w:rPr>
-          <w:rFonts w:ascii="Verdana" w:hAnsi="Verdana"/>
-          <w:noProof/>
-          <w:color w:val="000000" w:themeColor="text1"/>
-          <w:sz w:val="24"/>
-          <w:szCs w:val="24"/>
-        </w:rPr>
-        <w:t>-It’s Aa when the block is on the right</w:t>
-      </w:r>
-    </w:p>
-    <w:p>
-      <w:pPr>
-        <w:spacing w:before="100" w:beforeAutospacing="1" w:after="100" w:afterAutospacing="1" w:line="315" w:lineRule="atLeast"/>
-        <w:jc w:val="center"/>
-        <w:rPr>
-          <w:rFonts w:ascii="Verdana" w:hAnsi="Verdana"/>
-          <w:noProof/>
-          <w:color w:val="000000" w:themeColor="text1"/>
-          <w:sz w:val="24"/>
-          <w:szCs w:val="24"/>
-        </w:rPr>
-      </w:pPr>
-      <w:r>
-        <w:rPr>
-          <w:rFonts w:ascii="Verdana" w:hAnsi="Verdana"/>
-          <w:noProof/>
-          <w:color w:val="000000" w:themeColor="text1"/>
-          <w:sz w:val="24"/>
-          <w:szCs w:val="24"/>
-        </w:rPr>
-        <w:t>-It’s Ab when the block is on the left</w:t>
-      </w:r>
-    </w:p>
-    <w:p>
-      <w:pPr>
-        <w:spacing w:before="100" w:beforeAutospacing="1" w:after="100" w:afterAutospacing="1" w:line="315" w:lineRule="atLeast"/>
-        <w:jc w:val="center"/>
-        <w:rPr>
-          <w:rFonts w:ascii="Verdana" w:hAnsi="Verdana"/>
-          <w:noProof/>
-          <w:color w:val="000000" w:themeColor="text1"/>
-          <w:sz w:val="24"/>
-          <w:szCs w:val="24"/>
-        </w:rPr>
-      </w:pPr>
-      <w:r>
-        <w:rPr>
-          <w:rFonts w:ascii="Verdana" w:hAnsi="Verdana"/>
-          <w:noProof/>
-          <w:color w:val="000000" w:themeColor="text1"/>
-          <w:sz w:val="24"/>
-          <w:szCs w:val="24"/>
-        </w:rPr>
-        <w:t>Otherwise:</w:t>
-      </w:r>
-    </w:p>
-    <w:p>
-      <w:pPr>
-        <w:spacing w:before="100" w:beforeAutospacing="1" w:after="100" w:afterAutospacing="1" w:line="315" w:lineRule="atLeast"/>
-        <w:jc w:val="center"/>
-        <w:rPr>
-          <w:rFonts w:ascii="Verdana" w:hAnsi="Verdana"/>
-          <w:noProof/>
-          <w:color w:val="000000" w:themeColor="text1"/>
-          <w:sz w:val="24"/>
-          <w:szCs w:val="24"/>
-        </w:rPr>
-      </w:pPr>
-      <w:r>
-        <w:rPr>
-          <w:rFonts w:ascii="Verdana" w:hAnsi="Verdana"/>
-          <w:noProof/>
-          <w:color w:val="000000" w:themeColor="text1"/>
-          <w:sz w:val="24"/>
-          <w:szCs w:val="24"/>
-        </w:rPr>
-        <w:t>-It’s Ga when the block is on the right</w:t>
-      </w:r>
-    </w:p>
-    <w:p>
-      <w:pPr>
-        <w:spacing w:before="100" w:beforeAutospacing="1" w:after="100" w:afterAutospacing="1" w:line="315" w:lineRule="atLeast"/>
-        <w:jc w:val="center"/>
-        <w:rPr>
-          <w:rFonts w:ascii="Verdana" w:hAnsi="Verdana"/>
-          <w:noProof/>
-          <w:color w:val="000000" w:themeColor="text1"/>
-          <w:sz w:val="24"/>
-          <w:szCs w:val="24"/>
-        </w:rPr>
-      </w:pPr>
-      <w:r>
-        <w:rPr>
-          <w:rFonts w:ascii="Verdana" w:hAnsi="Verdana"/>
-          <w:noProof/>
-          <w:color w:val="000000" w:themeColor="text1"/>
-          <w:sz w:val="24"/>
-          <w:szCs w:val="24"/>
-        </w:rPr>
-        <w:t>-It’s Gb when the block is on the left</w:t>
-      </w:r>
-    </w:p>
-    <w:p>
-      <w:pPr>
-        <w:spacing w:before="100" w:beforeAutospacing="1" w:after="100" w:afterAutospacing="1" w:line="315" w:lineRule="atLeast"/>
-        <w:jc w:val="center"/>
-        <w:rPr>
-          <w:rFonts w:ascii="Verdana" w:eastAsia="Times New Roman" w:hAnsi="Verdana" w:cs="Helvetica"/>
-          <w:b/>
-          <w:bCs/>
-          <w:color w:val="000000" w:themeColor="text1"/>
-          <w:sz w:val="40"/>
-          <w:szCs w:val="40"/>
-        </w:rPr>
-      </w:pPr>
-    </w:p>
-    <w:p>
-      <w:pPr>
-        <w:spacing w:before="100" w:beforeAutospacing="1" w:after="100" w:afterAutospacing="1" w:line="315" w:lineRule="atLeast"/>
-        <w:jc w:val="center"/>
-        <w:rPr>
-          <w:rFonts w:ascii="Verdana" w:eastAsia="Times New Roman" w:hAnsi="Verdana" w:cs="Helvetica"/>
-          <w:color w:val="000000" w:themeColor="text1"/>
-          <w:sz w:val="40"/>
-          <w:szCs w:val="40"/>
-        </w:rPr>
-      </w:pPr>
-      <w:r>
-        <w:rPr>
-          <w:rFonts w:ascii="Verdana" w:eastAsia="Times New Roman" w:hAnsi="Verdana" w:cs="Helvetica"/>
-          <w:b/>
-          <w:bCs/>
-          <w:color w:val="000000" w:themeColor="text1"/>
-          <w:sz w:val="40"/>
-          <w:szCs w:val="40"/>
-        </w:rPr>
-        <w:lastRenderedPageBreak/>
-        <w:t>Adjacent CP</w:t>
-      </w:r>
-      <w:r>
-        <w:rPr>
-          <w:rFonts w:ascii="Verdana" w:eastAsia="Times New Roman" w:hAnsi="Verdana" w:cs="Helvetica"/>
-          <w:b/>
-          <w:bCs/>
-          <w:color w:val="000000" w:themeColor="text1"/>
-          <w:sz w:val="40"/>
-          <w:szCs w:val="40"/>
-        </w:rPr>
-        <w:t xml:space="preserve"> –</w:t>
-      </w:r>
-      <w:r>
-        <w:rPr>
-          <w:rFonts w:ascii="Verdana" w:eastAsia="Times New Roman" w:hAnsi="Verdana" w:cs="Helvetica"/>
-          <w:b/>
-          <w:color w:val="000000" w:themeColor="text1"/>
-          <w:sz w:val="40"/>
-          <w:szCs w:val="40"/>
-        </w:rPr>
-        <w:t xml:space="preserve"> </w:t>
-      </w:r>
-      <w:r>
-        <w:rPr>
-          <w:rFonts w:ascii="Verdana" w:eastAsia="Times New Roman" w:hAnsi="Verdana" w:cs="Helvetica"/>
-          <w:b/>
-          <w:color w:val="000000" w:themeColor="text1"/>
-          <w:sz w:val="40"/>
-          <w:szCs w:val="40"/>
-        </w:rPr>
-        <w:t>No Headlights, One Block</w:t>
-      </w:r>
-    </w:p>
-    <w:p>
-      <w:pPr>
-        <w:spacing w:before="100" w:beforeAutospacing="1" w:after="100" w:afterAutospacing="1" w:line="315" w:lineRule="atLeast"/>
-        <w:jc w:val="center"/>
-        <w:rPr>
-          <w:rFonts w:ascii="Verdana" w:eastAsia="Times New Roman" w:hAnsi="Verdana" w:cs="Helvetica"/>
-          <w:color w:val="000000" w:themeColor="text1"/>
-          <w:sz w:val="36"/>
-          <w:szCs w:val="36"/>
-        </w:rPr>
-      </w:pPr>
-      <w:r>
-        <w:rPr>
-          <w:rFonts w:ascii="Verdana" w:eastAsia="Times New Roman" w:hAnsi="Verdana" w:cs="Helvetica"/>
-          <w:color w:val="000000" w:themeColor="text1"/>
-          <w:sz w:val="36"/>
-          <w:szCs w:val="36"/>
-        </w:rPr>
-        <w:t xml:space="preserve">Possible PLLs: </w:t>
-      </w:r>
-      <w:proofErr w:type="gramStart"/>
-      <w:r>
-        <w:rPr>
-          <w:rFonts w:ascii="Verdana" w:eastAsia="Times New Roman" w:hAnsi="Verdana" w:cs="Helvetica"/>
-          <w:color w:val="000000" w:themeColor="text1"/>
-          <w:sz w:val="36"/>
-          <w:szCs w:val="36"/>
-        </w:rPr>
-        <w:t>Gb</w:t>
-      </w:r>
-      <w:proofErr w:type="gramEnd"/>
-      <w:r>
-        <w:rPr>
-          <w:rFonts w:ascii="Verdana" w:eastAsia="Times New Roman" w:hAnsi="Verdana" w:cs="Helvetica"/>
-          <w:color w:val="000000" w:themeColor="text1"/>
-          <w:sz w:val="36"/>
-          <w:szCs w:val="36"/>
-        </w:rPr>
-        <w:t xml:space="preserve">, </w:t>
-      </w:r>
       <w:proofErr w:type="spellStart"/>
       <w:r>
         <w:rPr>
           <w:rFonts w:ascii="Verdana" w:eastAsia="Times New Roman" w:hAnsi="Verdana" w:cs="Helvetica"/>
-          <w:color w:val="000000" w:themeColor="text1"/>
-          <w:sz w:val="36"/>
-          <w:szCs w:val="36"/>
-        </w:rPr>
-        <w:t>Gd</w:t>
+          <w:b/>
+          <w:bCs/>
+          <w:color w:val="000000" w:themeColor="text1"/>
+          <w:sz w:val="40"/>
+          <w:szCs w:val="40"/>
+        </w:rPr>
+        <w:t>Ga</w:t>
       </w:r>
       <w:proofErr w:type="spellEnd"/>
       <w:r>
         <w:rPr>
           <w:rFonts w:ascii="Verdana" w:eastAsia="Times New Roman" w:hAnsi="Verdana" w:cs="Helvetica"/>
-          <w:color w:val="000000" w:themeColor="text1"/>
-          <w:sz w:val="36"/>
-          <w:szCs w:val="36"/>
-        </w:rPr>
-        <w:t xml:space="preserve">, </w:t>
-      </w:r>
-      <w:proofErr w:type="spellStart"/>
-      <w:r>
-        <w:rPr>
-          <w:rFonts w:ascii="Verdana" w:eastAsia="Times New Roman" w:hAnsi="Verdana" w:cs="Helvetica"/>
-          <w:color w:val="000000" w:themeColor="text1"/>
-          <w:sz w:val="36"/>
-          <w:szCs w:val="36"/>
-        </w:rPr>
-        <w:t>Aa</w:t>
-      </w:r>
-      <w:proofErr w:type="spellEnd"/>
-      <w:r>
-        <w:rPr>
-          <w:rFonts w:ascii="Verdana" w:eastAsia="Times New Roman" w:hAnsi="Verdana" w:cs="Helvetica"/>
-          <w:color w:val="000000" w:themeColor="text1"/>
-          <w:sz w:val="36"/>
-          <w:szCs w:val="36"/>
-        </w:rPr>
-        <w:t xml:space="preserve">, </w:t>
-      </w:r>
-      <w:proofErr w:type="spellStart"/>
-      <w:r>
-        <w:rPr>
-          <w:rFonts w:ascii="Verdana" w:eastAsia="Times New Roman" w:hAnsi="Verdana" w:cs="Helvetica"/>
-          <w:color w:val="000000" w:themeColor="text1"/>
-          <w:sz w:val="36"/>
-          <w:szCs w:val="36"/>
-        </w:rPr>
-        <w:t>Ab</w:t>
-      </w:r>
-      <w:proofErr w:type="spellEnd"/>
-      <w:r>
-        <w:rPr>
-          <w:rFonts w:ascii="Verdana" w:eastAsia="Times New Roman" w:hAnsi="Verdana" w:cs="Helvetica"/>
-          <w:color w:val="000000" w:themeColor="text1"/>
-          <w:sz w:val="36"/>
-          <w:szCs w:val="36"/>
-        </w:rPr>
-        <w:t xml:space="preserve">, </w:t>
-      </w:r>
-      <w:proofErr w:type="spellStart"/>
-      <w:r>
-        <w:rPr>
-          <w:rFonts w:ascii="Verdana" w:eastAsia="Times New Roman" w:hAnsi="Verdana" w:cs="Helvetica"/>
-          <w:color w:val="000000" w:themeColor="text1"/>
-          <w:sz w:val="36"/>
-          <w:szCs w:val="36"/>
-        </w:rPr>
-        <w:t>Ga</w:t>
-      </w:r>
-      <w:proofErr w:type="spellEnd"/>
-      <w:r>
-        <w:rPr>
-          <w:rFonts w:ascii="Verdana" w:eastAsia="Times New Roman" w:hAnsi="Verdana" w:cs="Helvetica"/>
-          <w:color w:val="000000" w:themeColor="text1"/>
-          <w:sz w:val="36"/>
-          <w:szCs w:val="36"/>
-        </w:rPr>
-        <w:t xml:space="preserve">, </w:t>
-      </w:r>
-      <w:proofErr w:type="spellStart"/>
-      <w:r>
-        <w:rPr>
-          <w:rFonts w:ascii="Verdana" w:eastAsia="Times New Roman" w:hAnsi="Verdana" w:cs="Helvetica"/>
-          <w:color w:val="000000" w:themeColor="text1"/>
-          <w:sz w:val="36"/>
-          <w:szCs w:val="36"/>
-        </w:rPr>
-        <w:t>Gc</w:t>
-      </w:r>
-      <w:proofErr w:type="spellEnd"/>
-      <w:r>
-        <w:rPr>
-          <w:rFonts w:ascii="Verdana" w:eastAsia="Times New Roman" w:hAnsi="Verdana" w:cs="Helvetica"/>
-          <w:color w:val="000000" w:themeColor="text1"/>
-          <w:sz w:val="36"/>
-          <w:szCs w:val="36"/>
-        </w:rPr>
-        <w:t xml:space="preserve"> Ra, </w:t>
-      </w:r>
-      <w:proofErr w:type="spellStart"/>
-      <w:r>
-        <w:rPr>
-          <w:rFonts w:ascii="Verdana" w:eastAsia="Times New Roman" w:hAnsi="Verdana" w:cs="Helvetica"/>
-          <w:color w:val="000000" w:themeColor="text1"/>
-          <w:sz w:val="36"/>
-          <w:szCs w:val="36"/>
-        </w:rPr>
-        <w:t>Rb</w:t>
-      </w:r>
-      <w:proofErr w:type="spellEnd"/>
-      <w:r>
-        <w:rPr>
-          <w:rFonts w:ascii="Verdana" w:eastAsia="Times New Roman" w:hAnsi="Verdana" w:cs="Helvetica"/>
-          <w:color w:val="000000" w:themeColor="text1"/>
-          <w:sz w:val="36"/>
-          <w:szCs w:val="36"/>
-        </w:rPr>
-        <w:t>, T</w:t>
-      </w:r>
-    </w:p>
-    <w:p>
-      <w:pPr>
-        <w:spacing w:before="100" w:beforeAutospacing="1" w:after="100" w:afterAutospacing="1" w:line="315" w:lineRule="atLeast"/>
-        <w:jc w:val="center"/>
-        <w:rPr>
-          <w:rFonts w:ascii="Verdana" w:eastAsia="Times New Roman" w:hAnsi="Verdana" w:cs="Helvetica"/>
-          <w:color w:val="000000" w:themeColor="text1"/>
-          <w:sz w:val="32"/>
-          <w:szCs w:val="32"/>
-        </w:rPr>
-      </w:pPr>
-    </w:p>
-    <w:p>
-      <w:pPr>
-        <w:spacing w:before="100" w:beforeAutospacing="1" w:after="100" w:afterAutospacing="1" w:line="315" w:lineRule="atLeast"/>
-        <w:jc w:val="center"/>
-        <w:rPr>
-          <w:rFonts w:ascii="Verdana" w:eastAsia="Times New Roman" w:hAnsi="Verdana" w:cs="Helvetica"/>
-          <w:color w:val="000000" w:themeColor="text1"/>
-          <w:sz w:val="32"/>
-          <w:szCs w:val="32"/>
-        </w:rPr>
-      </w:pPr>
-      <w:r>
-        <w:rPr>
-          <w:rFonts w:ascii="Verdana" w:eastAsia="Times New Roman" w:hAnsi="Verdana" w:cs="Helvetica"/>
-          <w:color w:val="000000" w:themeColor="text1"/>
-          <w:sz w:val="32"/>
-          <w:szCs w:val="32"/>
-        </w:rPr>
-        <w:t>Category</w:t>
-      </w:r>
-      <w:r>
-        <w:rPr>
-          <w:rFonts w:ascii="Verdana" w:eastAsia="Times New Roman" w:hAnsi="Verdana" w:cs="Helvetica"/>
-          <w:color w:val="000000" w:themeColor="text1"/>
-          <w:sz w:val="32"/>
-          <w:szCs w:val="32"/>
-        </w:rPr>
-        <w:t xml:space="preserve"> 1: A </w:t>
-      </w:r>
-      <w:r>
-        <w:rPr>
-          <w:rFonts w:ascii="Verdana" w:eastAsia="Times New Roman" w:hAnsi="Verdana" w:cs="Helvetica"/>
-          <w:color w:val="000000" w:themeColor="text1"/>
-          <w:sz w:val="32"/>
-          <w:szCs w:val="32"/>
-        </w:rPr>
-        <w:t>3</w:t>
-      </w:r>
-      <w:r>
-        <w:rPr>
-          <w:rFonts w:ascii="Verdana" w:eastAsia="Times New Roman" w:hAnsi="Verdana" w:cs="Helvetica"/>
-          <w:color w:val="000000" w:themeColor="text1"/>
-          <w:sz w:val="32"/>
-          <w:szCs w:val="32"/>
-        </w:rPr>
-        <w:t>x1 Block</w:t>
-      </w:r>
-    </w:p>
-    <w:p>
-      <w:pPr>
-        <w:spacing w:before="100" w:beforeAutospacing="1" w:after="100" w:afterAutospacing="1" w:line="315" w:lineRule="atLeast"/>
-        <w:jc w:val="center"/>
-        <w:rPr>
-          <w:rFonts w:ascii="Verdana" w:eastAsia="Times New Roman" w:hAnsi="Verdana" w:cs="Helvetica"/>
-          <w:b/>
-          <w:bCs/>
-          <w:color w:val="000000" w:themeColor="text1"/>
-          <w:sz w:val="40"/>
-          <w:szCs w:val="40"/>
-        </w:rPr>
-      </w:pPr>
-      <w:r>
-        <w:rPr>
-          <w:rFonts w:ascii="Verdana" w:eastAsia="Times New Roman" w:hAnsi="Verdana" w:cs="Helvetica"/>
-          <w:b/>
-          <w:bCs/>
-          <w:color w:val="000000" w:themeColor="text1"/>
-          <w:sz w:val="40"/>
-          <w:szCs w:val="40"/>
-        </w:rPr>
-        <w:t>F</w:t>
-      </w:r>
-      <w:proofErr w:type="gramStart"/>
-      <w:r>
-        <w:rPr>
-          <w:rFonts w:ascii="Verdana" w:eastAsia="Times New Roman" w:hAnsi="Verdana" w:cs="Helvetica"/>
           <w:b/>
           <w:bCs/>
           <w:color w:val="000000" w:themeColor="text1"/>
@@ -6189,7 +5613,6 @@
         </w:rPr>
         <w:t>: </w:t>
       </w:r>
-      <w:proofErr w:type="gramEnd"/>
       <w:r>
         <w:rPr>
           <w:rFonts w:ascii="Verdana" w:hAnsi="Verdana"/>
@@ -6199,10 +5622,10 @@
           <w:szCs w:val="40"/>
         </w:rPr>
         <w:drawing>
-          <wp:inline distT="0" distB="0" distL="0" distR="0" wp14:anchorId="5F87557E" wp14:editId="65E7B4E3">
+          <wp:inline distT="0" distB="0" distL="0" distR="0" wp14:anchorId="5E02A9F7" wp14:editId="273F5202">
             <wp:extent cx="955040" cy="682625"/>
             <wp:effectExtent l="0" t="0" r="0" b="3175"/>
-            <wp:docPr id="82" name="Picture 82" descr="C:\Users\Valued Customer\Dropbox\Photos\Images for Site Download\3x3x3\PLL Recognition Guide\web size\F1-1.png"/>
+            <wp:docPr id="89" name="Picture 89" descr="C:\Users\Valued Customer\Dropbox\Photos\Images for Site Download\3x3x3\PLL Recognition Guide\web size\Ga3-4.png"/>
             <wp:cNvGraphicFramePr>
               <a:graphicFrameLocks xmlns:a="http://schemas.openxmlformats.org/drawingml/2006/main" noChangeAspect="1"/>
             </wp:cNvGraphicFramePr>
@@ -6210,7 +5633,7 @@
               <a:graphicData uri="http://schemas.openxmlformats.org/drawingml/2006/picture">
                 <pic:pic xmlns:pic="http://schemas.openxmlformats.org/drawingml/2006/picture">
                   <pic:nvPicPr>
-                    <pic:cNvPr id="0" name="Picture 82" descr="C:\Users\Valued Customer\Dropbox\Photos\Images for Site Download\3x3x3\PLL Recognition Guide\web size\F1-1.png"/>
+                    <pic:cNvPr id="0" name="Picture 89" descr="C:\Users\Valued Customer\Dropbox\Photos\Images for Site Download\3x3x3\PLL Recognition Guide\web size\Ga3-4.png"/>
                     <pic:cNvPicPr>
                       <a:picLocks noChangeAspect="1" noChangeArrowheads="1"/>
                     </pic:cNvPicPr>
@@ -6247,16 +5670,39 @@
           </wp:inline>
         </w:drawing>
       </w:r>
-      <w:r>
-        <w:rPr>
-          <w:rFonts w:ascii="Verdana" w:eastAsia="Times New Roman" w:hAnsi="Verdana" w:cs="Helvetica"/>
-          <w:b/>
-          <w:bCs/>
-          <w:color w:val="000000" w:themeColor="text1"/>
-          <w:sz w:val="40"/>
-          <w:szCs w:val="40"/>
-        </w:rPr>
-        <w:t>,</w:t>
+      <w:proofErr w:type="spellStart"/>
+      <w:r>
+        <w:rPr>
+          <w:rFonts w:ascii="Verdana" w:eastAsia="Times New Roman" w:hAnsi="Verdana" w:cs="Helvetica"/>
+          <w:b/>
+          <w:bCs/>
+          <w:color w:val="000000" w:themeColor="text1"/>
+          <w:sz w:val="40"/>
+          <w:szCs w:val="40"/>
+        </w:rPr>
+        <w:t>Gc</w:t>
+      </w:r>
+      <w:proofErr w:type="spellEnd"/>
+      <w:r>
+        <w:rPr>
+          <w:rFonts w:ascii="Verdana" w:eastAsia="Times New Roman" w:hAnsi="Verdana" w:cs="Helvetica"/>
+          <w:b/>
+          <w:bCs/>
+          <w:color w:val="000000" w:themeColor="text1"/>
+          <w:sz w:val="40"/>
+          <w:szCs w:val="40"/>
+        </w:rPr>
+        <w:t>:</w:t>
+      </w:r>
+      <w:r>
+        <w:rPr>
+          <w:rFonts w:ascii="Verdana" w:hAnsi="Verdana"/>
+          <w:noProof/>
+          <w:color w:val="000000" w:themeColor="text1"/>
+          <w:sz w:val="40"/>
+          <w:szCs w:val="40"/>
+        </w:rPr>
+        <w:t xml:space="preserve"> </w:t>
       </w:r>
       <w:r>
         <w:rPr>
@@ -6267,10 +5713,10 @@
           <w:szCs w:val="40"/>
         </w:rPr>
         <w:drawing>
-          <wp:inline distT="0" distB="0" distL="0" distR="0" wp14:anchorId="05135ACF" wp14:editId="528F71B8">
+          <wp:inline distT="0" distB="0" distL="0" distR="0" wp14:anchorId="3F6FB3E8" wp14:editId="3B55A4E5">
             <wp:extent cx="955040" cy="682625"/>
             <wp:effectExtent l="0" t="0" r="0" b="3175"/>
-            <wp:docPr id="83" name="Picture 83" descr="C:\Users\Valued Customer\Dropbox\Photos\Images for Site Download\3x3x3\PLL Recognition Guide\web size\F1-4.png"/>
+            <wp:docPr id="96" name="Picture 96" descr="C:\Users\Valued Customer\Dropbox\Photos\Images for Site Download\3x3x3\PLL Recognition Guide\web size\Gc3-1.png"/>
             <wp:cNvGraphicFramePr>
               <a:graphicFrameLocks xmlns:a="http://schemas.openxmlformats.org/drawingml/2006/main" noChangeAspect="1"/>
             </wp:cNvGraphicFramePr>
@@ -6278,7 +5724,7 @@
               <a:graphicData uri="http://schemas.openxmlformats.org/drawingml/2006/picture">
                 <pic:pic xmlns:pic="http://schemas.openxmlformats.org/drawingml/2006/picture">
                   <pic:nvPicPr>
-                    <pic:cNvPr id="0" name="Picture 83" descr="C:\Users\Valued Customer\Dropbox\Photos\Images for Site Download\3x3x3\PLL Recognition Guide\web size\F1-4.png"/>
+                    <pic:cNvPr id="0" name="Picture 96" descr="C:\Users\Valued Customer\Dropbox\Photos\Images for Site Download\3x3x3\PLL Recognition Guide\web size\Gc3-1.png"/>
                     <pic:cNvPicPr>
                       <a:picLocks noChangeAspect="1" noChangeArrowheads="1"/>
                     </pic:cNvPicPr>
@@ -6321,32 +5767,262 @@
         <w:spacing w:before="100" w:beforeAutospacing="1" w:after="100" w:afterAutospacing="1" w:line="315" w:lineRule="atLeast"/>
         <w:jc w:val="center"/>
         <w:rPr>
-          <w:rFonts w:ascii="Verdana" w:eastAsia="Times New Roman" w:hAnsi="Verdana" w:cs="Helvetica"/>
-          <w:b/>
-          <w:bCs/>
-          <w:color w:val="000000" w:themeColor="text1"/>
-          <w:sz w:val="40"/>
-          <w:szCs w:val="40"/>
-        </w:rPr>
-      </w:pPr>
-      <w:r>
-        <w:rPr>
-          <w:rFonts w:ascii="Verdana" w:hAnsi="Verdana"/>
-          <w:noProof/>
-          <w:color w:val="000000" w:themeColor="text1"/>
-          <w:sz w:val="24"/>
-          <w:szCs w:val="24"/>
-        </w:rPr>
-        <w:t>-It’s F</w:t>
-      </w:r>
-    </w:p>
-    <w:p>
-      <w:pPr>
-        <w:spacing w:before="100" w:beforeAutospacing="1" w:after="100" w:afterAutospacing="1" w:line="315" w:lineRule="atLeast"/>
-        <w:jc w:val="center"/>
-        <w:rPr>
-          <w:rFonts w:ascii="Verdana" w:eastAsia="Times New Roman" w:hAnsi="Verdana" w:cs="Helvetica"/>
-          <w:bCs/>
+          <w:rFonts w:ascii="Verdana" w:hAnsi="Verdana"/>
+          <w:noProof/>
+          <w:color w:val="000000" w:themeColor="text1"/>
+          <w:sz w:val="24"/>
+          <w:szCs w:val="24"/>
+        </w:rPr>
+      </w:pPr>
+      <w:r>
+        <w:rPr>
+          <w:rFonts w:ascii="Verdana" w:hAnsi="Verdana"/>
+          <w:noProof/>
+          <w:color w:val="000000" w:themeColor="text1"/>
+          <w:sz w:val="24"/>
+          <w:szCs w:val="24"/>
+        </w:rPr>
+        <w:t xml:space="preserve">When only three </w:t>
+      </w:r>
+      <w:r>
+        <w:rPr>
+          <w:rFonts w:ascii="Verdana" w:hAnsi="Verdana"/>
+          <w:noProof/>
+          <w:color w:val="000000" w:themeColor="text1"/>
+          <w:sz w:val="24"/>
+          <w:szCs w:val="24"/>
+        </w:rPr>
+        <w:t>unique</w:t>
+      </w:r>
+      <w:r>
+        <w:rPr>
+          <w:rFonts w:ascii="Verdana" w:hAnsi="Verdana"/>
+          <w:noProof/>
+          <w:color w:val="000000" w:themeColor="text1"/>
+          <w:sz w:val="24"/>
+          <w:szCs w:val="24"/>
+        </w:rPr>
+        <w:t xml:space="preserve"> colours are visible:</w:t>
+      </w:r>
+    </w:p>
+    <w:p>
+      <w:pPr>
+        <w:spacing w:before="100" w:beforeAutospacing="1" w:after="100" w:afterAutospacing="1" w:line="315" w:lineRule="atLeast"/>
+        <w:jc w:val="center"/>
+        <w:rPr>
+          <w:rFonts w:ascii="Verdana" w:hAnsi="Verdana"/>
+          <w:noProof/>
+          <w:color w:val="000000" w:themeColor="text1"/>
+          <w:sz w:val="24"/>
+          <w:szCs w:val="24"/>
+        </w:rPr>
+      </w:pPr>
+      <w:r>
+        <w:rPr>
+          <w:rFonts w:ascii="Verdana" w:hAnsi="Verdana"/>
+          <w:noProof/>
+          <w:color w:val="000000" w:themeColor="text1"/>
+          <w:sz w:val="24"/>
+          <w:szCs w:val="24"/>
+        </w:rPr>
+        <w:t>-It’s Aa when the block is on the right</w:t>
+      </w:r>
+    </w:p>
+    <w:p>
+      <w:pPr>
+        <w:spacing w:before="100" w:beforeAutospacing="1" w:after="100" w:afterAutospacing="1" w:line="315" w:lineRule="atLeast"/>
+        <w:jc w:val="center"/>
+        <w:rPr>
+          <w:rFonts w:ascii="Verdana" w:hAnsi="Verdana"/>
+          <w:noProof/>
+          <w:color w:val="000000" w:themeColor="text1"/>
+          <w:sz w:val="24"/>
+          <w:szCs w:val="24"/>
+        </w:rPr>
+      </w:pPr>
+      <w:r>
+        <w:rPr>
+          <w:rFonts w:ascii="Verdana" w:hAnsi="Verdana"/>
+          <w:noProof/>
+          <w:color w:val="000000" w:themeColor="text1"/>
+          <w:sz w:val="24"/>
+          <w:szCs w:val="24"/>
+        </w:rPr>
+        <w:t>-It’s Ab when the block is on the left</w:t>
+      </w:r>
+    </w:p>
+    <w:p>
+      <w:pPr>
+        <w:spacing w:before="100" w:beforeAutospacing="1" w:after="100" w:afterAutospacing="1" w:line="315" w:lineRule="atLeast"/>
+        <w:jc w:val="center"/>
+        <w:rPr>
+          <w:rFonts w:ascii="Verdana" w:hAnsi="Verdana"/>
+          <w:noProof/>
+          <w:color w:val="000000" w:themeColor="text1"/>
+          <w:sz w:val="24"/>
+          <w:szCs w:val="24"/>
+        </w:rPr>
+      </w:pPr>
+      <w:r>
+        <w:rPr>
+          <w:rFonts w:ascii="Verdana" w:hAnsi="Verdana"/>
+          <w:noProof/>
+          <w:color w:val="000000" w:themeColor="text1"/>
+          <w:sz w:val="24"/>
+          <w:szCs w:val="24"/>
+        </w:rPr>
+        <w:t>Otherwise:</w:t>
+      </w:r>
+    </w:p>
+    <w:p>
+      <w:pPr>
+        <w:spacing w:before="100" w:beforeAutospacing="1" w:after="100" w:afterAutospacing="1" w:line="315" w:lineRule="atLeast"/>
+        <w:jc w:val="center"/>
+        <w:rPr>
+          <w:rFonts w:ascii="Verdana" w:hAnsi="Verdana"/>
+          <w:noProof/>
+          <w:color w:val="000000" w:themeColor="text1"/>
+          <w:sz w:val="24"/>
+          <w:szCs w:val="24"/>
+        </w:rPr>
+      </w:pPr>
+      <w:r>
+        <w:rPr>
+          <w:rFonts w:ascii="Verdana" w:hAnsi="Verdana"/>
+          <w:noProof/>
+          <w:color w:val="000000" w:themeColor="text1"/>
+          <w:sz w:val="24"/>
+          <w:szCs w:val="24"/>
+        </w:rPr>
+        <w:t>-It’s Ga when the block is on the right</w:t>
+      </w:r>
+    </w:p>
+    <w:p>
+      <w:pPr>
+        <w:spacing w:before="100" w:beforeAutospacing="1" w:after="100" w:afterAutospacing="1" w:line="315" w:lineRule="atLeast"/>
+        <w:jc w:val="center"/>
+        <w:rPr>
+          <w:rFonts w:ascii="Verdana" w:hAnsi="Verdana"/>
+          <w:noProof/>
+          <w:color w:val="000000" w:themeColor="text1"/>
+          <w:sz w:val="24"/>
+          <w:szCs w:val="24"/>
+        </w:rPr>
+      </w:pPr>
+      <w:r>
+        <w:rPr>
+          <w:rFonts w:ascii="Verdana" w:hAnsi="Verdana"/>
+          <w:noProof/>
+          <w:color w:val="000000" w:themeColor="text1"/>
+          <w:sz w:val="24"/>
+          <w:szCs w:val="24"/>
+        </w:rPr>
+        <w:t>-It’s Gb when the block is on the left</w:t>
+      </w:r>
+    </w:p>
+    <w:p>
+      <w:pPr>
+        <w:spacing w:before="100" w:beforeAutospacing="1" w:after="100" w:afterAutospacing="1" w:line="315" w:lineRule="atLeast"/>
+        <w:jc w:val="center"/>
+        <w:rPr>
+          <w:rFonts w:ascii="Verdana" w:eastAsia="Times New Roman" w:hAnsi="Verdana" w:cs="Helvetica"/>
+          <w:b/>
+          <w:bCs/>
+          <w:color w:val="000000" w:themeColor="text1"/>
+          <w:sz w:val="40"/>
+          <w:szCs w:val="40"/>
+        </w:rPr>
+      </w:pPr>
+    </w:p>
+    <w:p>
+      <w:pPr>
+        <w:spacing w:before="100" w:beforeAutospacing="1" w:after="100" w:afterAutospacing="1" w:line="315" w:lineRule="atLeast"/>
+        <w:jc w:val="center"/>
+        <w:rPr>
+          <w:rFonts w:ascii="Verdana" w:eastAsia="Times New Roman" w:hAnsi="Verdana" w:cs="Helvetica"/>
+          <w:b/>
+          <w:bCs/>
+          <w:color w:val="000000" w:themeColor="text1"/>
+          <w:sz w:val="40"/>
+          <w:szCs w:val="40"/>
+        </w:rPr>
+      </w:pPr>
+    </w:p>
+    <w:p>
+      <w:pPr>
+        <w:spacing w:before="100" w:beforeAutospacing="1" w:after="100" w:afterAutospacing="1" w:line="315" w:lineRule="atLeast"/>
+        <w:jc w:val="center"/>
+        <w:rPr>
+          <w:rFonts w:ascii="Verdana" w:eastAsia="Times New Roman" w:hAnsi="Verdana" w:cs="Helvetica"/>
+          <w:b/>
+          <w:bCs/>
+          <w:color w:val="000000" w:themeColor="text1"/>
+          <w:sz w:val="40"/>
+          <w:szCs w:val="40"/>
+        </w:rPr>
+      </w:pPr>
+    </w:p>
+    <w:p>
+      <w:pPr>
+        <w:spacing w:before="100" w:beforeAutospacing="1" w:after="100" w:afterAutospacing="1" w:line="315" w:lineRule="atLeast"/>
+        <w:jc w:val="center"/>
+        <w:rPr>
+          <w:rFonts w:ascii="Verdana" w:eastAsia="Times New Roman" w:hAnsi="Verdana" w:cs="Helvetica"/>
+          <w:color w:val="000000" w:themeColor="text1"/>
+          <w:sz w:val="40"/>
+          <w:szCs w:val="40"/>
+        </w:rPr>
+      </w:pPr>
+      <w:r>
+        <w:rPr>
+          <w:rFonts w:ascii="Verdana" w:eastAsia="Times New Roman" w:hAnsi="Verdana" w:cs="Helvetica"/>
+          <w:b/>
+          <w:bCs/>
+          <w:color w:val="000000" w:themeColor="text1"/>
+          <w:sz w:val="40"/>
+          <w:szCs w:val="40"/>
+        </w:rPr>
+        <w:lastRenderedPageBreak/>
+        <w:t>Adjacent CP</w:t>
+      </w:r>
+      <w:r>
+        <w:rPr>
+          <w:rFonts w:ascii="Verdana" w:eastAsia="Times New Roman" w:hAnsi="Verdana" w:cs="Helvetica"/>
+          <w:b/>
+          <w:bCs/>
+          <w:color w:val="000000" w:themeColor="text1"/>
+          <w:sz w:val="40"/>
+          <w:szCs w:val="40"/>
+        </w:rPr>
+        <w:t xml:space="preserve"> –</w:t>
+      </w:r>
+      <w:r>
+        <w:rPr>
+          <w:rFonts w:ascii="Verdana" w:eastAsia="Times New Roman" w:hAnsi="Verdana" w:cs="Helvetica"/>
+          <w:b/>
+          <w:color w:val="000000" w:themeColor="text1"/>
+          <w:sz w:val="40"/>
+          <w:szCs w:val="40"/>
+        </w:rPr>
+        <w:t xml:space="preserve"> </w:t>
+      </w:r>
+      <w:r>
+        <w:rPr>
+          <w:rFonts w:ascii="Verdana" w:eastAsia="Times New Roman" w:hAnsi="Verdana" w:cs="Helvetica"/>
+          <w:b/>
+          <w:color w:val="000000" w:themeColor="text1"/>
+          <w:sz w:val="40"/>
+          <w:szCs w:val="40"/>
+        </w:rPr>
+        <w:t>No Headlights, One Block</w:t>
+      </w:r>
+    </w:p>
+    <w:p>
+      <w:pPr>
+        <w:spacing w:before="100" w:beforeAutospacing="1" w:after="100" w:afterAutospacing="1" w:line="315" w:lineRule="atLeast"/>
+        <w:jc w:val="center"/>
+        <w:rPr>
+          <w:rFonts w:ascii="Verdana" w:eastAsia="Times New Roman" w:hAnsi="Verdana" w:cs="Helvetica"/>
           <w:color w:val="000000" w:themeColor="text1"/>
           <w:sz w:val="32"/>
           <w:szCs w:val="32"/>
@@ -6355,7 +6031,6 @@
       <w:r>
         <w:rPr>
           <w:rFonts w:ascii="Verdana" w:eastAsia="Times New Roman" w:hAnsi="Verdana" w:cs="Helvetica"/>
-          <w:bCs/>
           <w:color w:val="000000" w:themeColor="text1"/>
           <w:sz w:val="32"/>
           <w:szCs w:val="32"/>
@@ -6365,77 +6040,64 @@
       <w:r>
         <w:rPr>
           <w:rFonts w:ascii="Verdana" w:eastAsia="Times New Roman" w:hAnsi="Verdana" w:cs="Helvetica"/>
-          <w:bCs/>
           <w:color w:val="000000" w:themeColor="text1"/>
           <w:sz w:val="32"/>
           <w:szCs w:val="32"/>
         </w:rPr>
-        <w:t xml:space="preserve"> 2: </w:t>
-      </w:r>
-      <w:r>
-        <w:rPr>
-          <w:rFonts w:ascii="Verdana" w:eastAsia="Times New Roman" w:hAnsi="Verdana" w:cs="Helvetica"/>
-          <w:bCs/>
+        <w:t xml:space="preserve"> 1: One</w:t>
+      </w:r>
+      <w:r>
+        <w:rPr>
+          <w:rFonts w:ascii="Verdana" w:eastAsia="Times New Roman" w:hAnsi="Verdana" w:cs="Helvetica"/>
           <w:color w:val="000000" w:themeColor="text1"/>
           <w:sz w:val="32"/>
           <w:szCs w:val="32"/>
         </w:rPr>
-        <w:t>Two</w:t>
-      </w:r>
-      <w:r>
-        <w:rPr>
-          <w:rFonts w:ascii="Verdana" w:eastAsia="Times New Roman" w:hAnsi="Verdana" w:cs="Helvetica"/>
-          <w:bCs/>
+        <w:t xml:space="preserve"> </w:t>
+      </w:r>
+      <w:r>
+        <w:rPr>
+          <w:rFonts w:ascii="Verdana" w:eastAsia="Times New Roman" w:hAnsi="Verdana" w:cs="Helvetica"/>
           <w:color w:val="000000" w:themeColor="text1"/>
           <w:sz w:val="32"/>
           <w:szCs w:val="32"/>
         </w:rPr>
-        <w:t xml:space="preserve"> </w:t>
-      </w:r>
-      <w:r>
-        <w:rPr>
-          <w:rFonts w:ascii="Verdana" w:eastAsia="Times New Roman" w:hAnsi="Verdana" w:cs="Helvetica"/>
-          <w:bCs/>
+        <w:t>3</w:t>
+      </w:r>
+      <w:r>
+        <w:rPr>
+          <w:rFonts w:ascii="Verdana" w:eastAsia="Times New Roman" w:hAnsi="Verdana" w:cs="Helvetica"/>
           <w:color w:val="000000" w:themeColor="text1"/>
           <w:sz w:val="32"/>
           <w:szCs w:val="32"/>
         </w:rPr>
-        <w:t>2x</w:t>
-      </w:r>
-      <w:r>
-        <w:rPr>
-          <w:rFonts w:ascii="Verdana" w:eastAsia="Times New Roman" w:hAnsi="Verdana" w:cs="Helvetica"/>
-          <w:bCs/>
-          <w:color w:val="000000" w:themeColor="text1"/>
-          <w:sz w:val="32"/>
-          <w:szCs w:val="32"/>
-        </w:rPr>
-        <w:t>1 Block</w:t>
-      </w:r>
-      <w:r>
-        <w:rPr>
-          <w:rFonts w:ascii="Verdana" w:eastAsia="Times New Roman" w:hAnsi="Verdana" w:cs="Helvetica"/>
-          <w:bCs/>
-          <w:color w:val="000000" w:themeColor="text1"/>
-          <w:sz w:val="32"/>
-          <w:szCs w:val="32"/>
-        </w:rPr>
-        <w:t>s</w:t>
-      </w:r>
-    </w:p>
-    <w:p>
-      <w:pPr>
-        <w:spacing w:before="100" w:beforeAutospacing="1" w:after="100" w:afterAutospacing="1" w:line="315" w:lineRule="atLeast"/>
-        <w:jc w:val="center"/>
-        <w:rPr>
-          <w:rFonts w:ascii="Verdana" w:hAnsi="Verdana"/>
-          <w:noProof/>
-          <w:color w:val="000000" w:themeColor="text1"/>
-          <w:sz w:val="40"/>
-          <w:szCs w:val="40"/>
-        </w:rPr>
-      </w:pPr>
-      <w:proofErr w:type="spellStart"/>
+        <w:t>x1 Block</w:t>
+      </w:r>
+    </w:p>
+    <w:p>
+      <w:pPr>
+        <w:spacing w:before="100" w:beforeAutospacing="1" w:after="100" w:afterAutospacing="1" w:line="315" w:lineRule="atLeast"/>
+        <w:jc w:val="center"/>
+        <w:rPr>
+          <w:rFonts w:ascii="Verdana" w:eastAsia="Times New Roman" w:hAnsi="Verdana" w:cs="Helvetica"/>
+          <w:b/>
+          <w:bCs/>
+          <w:color w:val="000000" w:themeColor="text1"/>
+          <w:sz w:val="40"/>
+          <w:szCs w:val="40"/>
+        </w:rPr>
+      </w:pPr>
+      <w:r>
+        <w:rPr>
+          <w:rFonts w:ascii="Verdana" w:eastAsia="Times New Roman" w:hAnsi="Verdana" w:cs="Helvetica"/>
+          <w:b/>
+          <w:bCs/>
+          <w:color w:val="000000" w:themeColor="text1"/>
+          <w:sz w:val="40"/>
+          <w:szCs w:val="40"/>
+        </w:rPr>
+        <w:t>F</w:t>
+      </w:r>
       <w:proofErr w:type="gramStart"/>
       <w:r>
         <w:rPr>
@@ -6446,33 +6108,11 @@
           <w:sz w:val="40"/>
           <w:szCs w:val="40"/>
         </w:rPr>
-        <w:t>Aa</w:t>
-      </w:r>
-      <w:proofErr w:type="spellEnd"/>
+        <w:t>: </w:t>
+      </w:r>
       <w:proofErr w:type="gramEnd"/>
       <w:r>
         <w:rPr>
-          <w:rFonts w:ascii="Verdana" w:eastAsia="Times New Roman" w:hAnsi="Verdana" w:cs="Helvetica"/>
-          <w:b/>
-          <w:bCs/>
-          <w:color w:val="000000" w:themeColor="text1"/>
-          <w:sz w:val="40"/>
-          <w:szCs w:val="40"/>
-        </w:rPr>
-        <w:t>:</w:t>
-      </w:r>
-      <w:r>
-        <w:rPr>
-          <w:rFonts w:ascii="Verdana" w:hAnsi="Verdana"/>
-          <w:noProof/>
-          <w:color w:val="000000" w:themeColor="text1"/>
-          <w:sz w:val="40"/>
-          <w:szCs w:val="40"/>
-        </w:rPr>
-        <w:t xml:space="preserve"> </w:t>
-      </w:r>
-      <w:r>
-        <w:rPr>
           <w:rFonts w:ascii="Verdana" w:hAnsi="Verdana"/>
           <w:noProof/>
           <w:color w:val="000000" w:themeColor="text1"/>
@@ -6480,10 +6120,10 @@
           <w:szCs w:val="40"/>
         </w:rPr>
         <w:drawing>
-          <wp:inline distT="0" distB="0" distL="0" distR="0" wp14:anchorId="640A745C" wp14:editId="001EE96F">
+          <wp:inline distT="0" distB="0" distL="0" distR="0" wp14:anchorId="5F87557E" wp14:editId="65E7B4E3">
             <wp:extent cx="955040" cy="682625"/>
             <wp:effectExtent l="0" t="0" r="0" b="3175"/>
-            <wp:docPr id="72" name="Picture 72" descr="C:\Users\Valued Customer\Dropbox\Photos\Images for Site Download\3x3x3\PLL Recognition Guide\web size\Aa1-1.png"/>
+            <wp:docPr id="82" name="Picture 82" descr="C:\Users\Valued Customer\Dropbox\Photos\Images for Site Download\3x3x3\PLL Recognition Guide\web size\F1-1.png"/>
             <wp:cNvGraphicFramePr>
               <a:graphicFrameLocks xmlns:a="http://schemas.openxmlformats.org/drawingml/2006/main" noChangeAspect="1"/>
             </wp:cNvGraphicFramePr>
@@ -6491,7 +6131,7 @@
               <a:graphicData uri="http://schemas.openxmlformats.org/drawingml/2006/picture">
                 <pic:pic xmlns:pic="http://schemas.openxmlformats.org/drawingml/2006/picture">
                   <pic:nvPicPr>
-                    <pic:cNvPr id="0" name="Picture 72" descr="C:\Users\Valued Customer\Dropbox\Photos\Images for Site Download\3x3x3\PLL Recognition Guide\web size\Aa1-1.png"/>
+                    <pic:cNvPr id="0" name="Picture 82" descr="C:\Users\Valued Customer\Dropbox\Photos\Images for Site Download\3x3x3\PLL Recognition Guide\web size\F1-1.png"/>
                     <pic:cNvPicPr>
                       <a:picLocks noChangeAspect="1" noChangeArrowheads="1"/>
                     </pic:cNvPicPr>
@@ -6537,41 +6177,7 @@
           <w:sz w:val="40"/>
           <w:szCs w:val="40"/>
         </w:rPr>
-        <w:t> </w:t>
-      </w:r>
-      <w:proofErr w:type="spellStart"/>
-      <w:r>
-        <w:rPr>
-          <w:rFonts w:ascii="Verdana" w:eastAsia="Times New Roman" w:hAnsi="Verdana" w:cs="Helvetica"/>
-          <w:b/>
-          <w:bCs/>
-          <w:color w:val="000000" w:themeColor="text1"/>
-          <w:sz w:val="40"/>
-          <w:szCs w:val="40"/>
-        </w:rPr>
-        <w:t>Ab</w:t>
-      </w:r>
-      <w:proofErr w:type="spellEnd"/>
-      <w:r>
-        <w:rPr>
-          <w:rFonts w:ascii="Verdana" w:eastAsia="Times New Roman" w:hAnsi="Verdana" w:cs="Helvetica"/>
-          <w:b/>
-          <w:bCs/>
-          <w:color w:val="000000" w:themeColor="text1"/>
-          <w:sz w:val="40"/>
-          <w:szCs w:val="40"/>
-        </w:rPr>
-        <w:t>:</w:t>
-      </w:r>
-      <w:r>
-        <w:rPr>
-          <w:rFonts w:ascii="Verdana" w:hAnsi="Verdana"/>
-          <w:noProof/>
-          <w:color w:val="000000" w:themeColor="text1"/>
-          <w:sz w:val="40"/>
-          <w:szCs w:val="40"/>
-        </w:rPr>
-        <w:t xml:space="preserve"> </w:t>
+        <w:t>,</w:t>
       </w:r>
       <w:r>
         <w:rPr>
@@ -6582,10 +6188,10 @@
           <w:szCs w:val="40"/>
         </w:rPr>
         <w:drawing>
-          <wp:inline distT="0" distB="0" distL="0" distR="0" wp14:anchorId="3CEDEC0A" wp14:editId="0E8515A0">
+          <wp:inline distT="0" distB="0" distL="0" distR="0" wp14:anchorId="05135ACF" wp14:editId="528F71B8">
             <wp:extent cx="955040" cy="682625"/>
             <wp:effectExtent l="0" t="0" r="0" b="3175"/>
-            <wp:docPr id="76" name="Picture 76" descr="C:\Users\Valued Customer\Dropbox\Photos\Images for Site Download\3x3x3\PLL Recognition Guide\web size\Ab1-1.png"/>
+            <wp:docPr id="83" name="Picture 83" descr="C:\Users\Valued Customer\Dropbox\Photos\Images for Site Download\3x3x3\PLL Recognition Guide\web size\F1-4.png"/>
             <wp:cNvGraphicFramePr>
               <a:graphicFrameLocks xmlns:a="http://schemas.openxmlformats.org/drawingml/2006/main" noChangeAspect="1"/>
             </wp:cNvGraphicFramePr>
@@ -6593,7 +6199,7 @@
               <a:graphicData uri="http://schemas.openxmlformats.org/drawingml/2006/picture">
                 <pic:pic xmlns:pic="http://schemas.openxmlformats.org/drawingml/2006/picture">
                   <pic:nvPicPr>
-                    <pic:cNvPr id="0" name="Picture 76" descr="C:\Users\Valued Customer\Dropbox\Photos\Images for Site Download\3x3x3\PLL Recognition Guide\web size\Ab1-1.png"/>
+                    <pic:cNvPr id="0" name="Picture 83" descr="C:\Users\Valued Customer\Dropbox\Photos\Images for Site Download\3x3x3\PLL Recognition Guide\web size\F1-4.png"/>
                     <pic:cNvPicPr>
                       <a:picLocks noChangeAspect="1" noChangeArrowheads="1"/>
                     </pic:cNvPicPr>
@@ -6651,78 +6257,17 @@
           <w:sz w:val="24"/>
           <w:szCs w:val="24"/>
         </w:rPr>
-        <w:t xml:space="preserve">-It’s Aa when the </w:t>
-      </w:r>
-      <w:r>
-        <w:rPr>
-          <w:rFonts w:ascii="Verdana" w:hAnsi="Verdana"/>
-          <w:noProof/>
-          <w:color w:val="000000" w:themeColor="text1"/>
-          <w:sz w:val="24"/>
-          <w:szCs w:val="24"/>
-        </w:rPr>
-        <w:t>outer</w:t>
-      </w:r>
-      <w:r>
-        <w:rPr>
-          <w:rFonts w:ascii="Verdana" w:hAnsi="Verdana"/>
-          <w:noProof/>
-          <w:color w:val="000000" w:themeColor="text1"/>
-          <w:sz w:val="24"/>
-          <w:szCs w:val="24"/>
-        </w:rPr>
-        <w:t xml:space="preserve"> corner on the right is opposite</w:t>
-      </w:r>
-    </w:p>
-    <w:p>
-      <w:pPr>
-        <w:spacing w:before="100" w:beforeAutospacing="1" w:after="100" w:afterAutospacing="1" w:line="315" w:lineRule="atLeast"/>
-        <w:jc w:val="center"/>
-        <w:rPr>
-          <w:rFonts w:ascii="Verdana" w:hAnsi="Verdana"/>
-          <w:noProof/>
-          <w:color w:val="000000" w:themeColor="text1"/>
-          <w:sz w:val="24"/>
-          <w:szCs w:val="24"/>
-        </w:rPr>
-      </w:pPr>
-      <w:r>
-        <w:rPr>
-          <w:rFonts w:ascii="Verdana" w:hAnsi="Verdana"/>
-          <w:noProof/>
-          <w:color w:val="000000" w:themeColor="text1"/>
-          <w:sz w:val="24"/>
-          <w:szCs w:val="24"/>
-        </w:rPr>
-        <w:t xml:space="preserve">-It’s Ab when the </w:t>
-      </w:r>
-      <w:r>
-        <w:rPr>
-          <w:rFonts w:ascii="Verdana" w:hAnsi="Verdana"/>
-          <w:noProof/>
-          <w:color w:val="000000" w:themeColor="text1"/>
-          <w:sz w:val="24"/>
-          <w:szCs w:val="24"/>
-        </w:rPr>
-        <w:t>outer</w:t>
-      </w:r>
-      <w:r>
-        <w:rPr>
-          <w:rFonts w:ascii="Verdana" w:hAnsi="Verdana"/>
-          <w:noProof/>
-          <w:color w:val="000000" w:themeColor="text1"/>
-          <w:sz w:val="24"/>
-          <w:szCs w:val="24"/>
-        </w:rPr>
-        <w:t xml:space="preserve"> corner on the left is opposite</w:t>
-      </w:r>
-    </w:p>
-    <w:p>
-      <w:pPr>
-        <w:spacing w:before="100" w:beforeAutospacing="1" w:after="100" w:afterAutospacing="1" w:line="315" w:lineRule="atLeast"/>
-        <w:jc w:val="center"/>
-        <w:rPr>
-          <w:rFonts w:ascii="Verdana" w:eastAsia="Times New Roman" w:hAnsi="Verdana" w:cs="Helvetica"/>
+        <w:t>-It’s F</w:t>
+      </w:r>
+    </w:p>
+    <w:p>
+      <w:pPr>
+        <w:spacing w:before="100" w:beforeAutospacing="1" w:after="100" w:afterAutospacing="1" w:line="315" w:lineRule="atLeast"/>
+        <w:jc w:val="center"/>
+        <w:rPr>
+          <w:rFonts w:ascii="Verdana" w:eastAsia="Times New Roman" w:hAnsi="Verdana" w:cs="Helvetica"/>
+          <w:b/>
+          <w:bCs/>
           <w:color w:val="000000" w:themeColor="text1"/>
           <w:sz w:val="40"/>
           <w:szCs w:val="40"/>
@@ -6756,7 +6301,25 @@
           <w:sz w:val="32"/>
           <w:szCs w:val="32"/>
         </w:rPr>
-        <w:t xml:space="preserve"> 3:</w:t>
+        <w:t xml:space="preserve"> </w:t>
+      </w:r>
+      <w:r>
+        <w:rPr>
+          <w:rFonts w:ascii="Verdana" w:eastAsia="Times New Roman" w:hAnsi="Verdana" w:cs="Helvetica"/>
+          <w:color w:val="000000" w:themeColor="text1"/>
+          <w:sz w:val="32"/>
+          <w:szCs w:val="32"/>
+        </w:rPr>
+        <w:t>2</w:t>
+      </w:r>
+      <w:r>
+        <w:rPr>
+          <w:rFonts w:ascii="Verdana" w:eastAsia="Times New Roman" w:hAnsi="Verdana" w:cs="Helvetica"/>
+          <w:color w:val="000000" w:themeColor="text1"/>
+          <w:sz w:val="32"/>
+          <w:szCs w:val="32"/>
+        </w:rPr>
+        <w:t>:</w:t>
       </w:r>
       <w:r>
         <w:rPr>
@@ -7339,6 +6902,19 @@
         <w:spacing w:before="100" w:beforeAutospacing="1" w:after="100" w:afterAutospacing="1" w:line="315" w:lineRule="atLeast"/>
         <w:jc w:val="center"/>
         <w:rPr>
+          <w:rFonts w:ascii="Verdana" w:hAnsi="Verdana"/>
+          <w:noProof/>
+          <w:color w:val="000000" w:themeColor="text1"/>
+          <w:sz w:val="24"/>
+          <w:szCs w:val="24"/>
+        </w:rPr>
+      </w:pPr>
+    </w:p>
+    <w:p>
+      <w:pPr>
+        <w:spacing w:before="100" w:beforeAutospacing="1" w:after="100" w:afterAutospacing="1" w:line="315" w:lineRule="atLeast"/>
+        <w:jc w:val="center"/>
+        <w:rPr>
           <w:rFonts w:ascii="Verdana" w:eastAsia="Times New Roman" w:hAnsi="Verdana" w:cs="Helvetica"/>
           <w:color w:val="000000" w:themeColor="text1"/>
           <w:sz w:val="32"/>
@@ -7352,7 +6928,6 @@
           <w:sz w:val="32"/>
           <w:szCs w:val="32"/>
         </w:rPr>
-        <w:lastRenderedPageBreak/>
         <w:t>Category</w:t>
       </w:r>
       <w:r>
@@ -7371,7 +6946,7 @@
           <w:sz w:val="32"/>
           <w:szCs w:val="32"/>
         </w:rPr>
-        <w:t>4</w:t>
+        <w:t>3</w:t>
       </w:r>
       <w:r>
         <w:rPr>
@@ -7887,10 +7462,9 @@
           <w:sz w:val="24"/>
           <w:szCs w:val="24"/>
         </w:rPr>
+        <w:lastRenderedPageBreak/>
         <w:t xml:space="preserve">Otherwise: </w:t>
       </w:r>
-      <w:bookmarkStart w:id="0" w:name="_GoBack"/>
-      <w:bookmarkEnd w:id="0"/>
     </w:p>
     <w:p>
       <w:pPr>
@@ -8542,6 +8116,66 @@
         <w:rPr>
           <w:rFonts w:ascii="Verdana" w:eastAsia="Times New Roman" w:hAnsi="Verdana" w:cs="Helvetica"/>
           <w:color w:val="000000" w:themeColor="text1"/>
+          <w:sz w:val="40"/>
+          <w:szCs w:val="40"/>
+        </w:rPr>
+      </w:pPr>
+    </w:p>
+    <w:p>
+      <w:pPr>
+        <w:spacing w:before="100" w:beforeAutospacing="1" w:after="100" w:afterAutospacing="1" w:line="315" w:lineRule="atLeast"/>
+        <w:jc w:val="center"/>
+        <w:rPr>
+          <w:rFonts w:ascii="Verdana" w:eastAsia="Times New Roman" w:hAnsi="Verdana" w:cs="Helvetica"/>
+          <w:color w:val="000000" w:themeColor="text1"/>
+          <w:sz w:val="40"/>
+          <w:szCs w:val="40"/>
+        </w:rPr>
+      </w:pPr>
+    </w:p>
+    <w:p>
+      <w:pPr>
+        <w:spacing w:before="100" w:beforeAutospacing="1" w:after="100" w:afterAutospacing="1" w:line="315" w:lineRule="atLeast"/>
+        <w:jc w:val="center"/>
+        <w:rPr>
+          <w:rFonts w:ascii="Verdana" w:eastAsia="Times New Roman" w:hAnsi="Verdana" w:cs="Helvetica"/>
+          <w:color w:val="000000" w:themeColor="text1"/>
+          <w:sz w:val="40"/>
+          <w:szCs w:val="40"/>
+        </w:rPr>
+      </w:pPr>
+    </w:p>
+    <w:p>
+      <w:pPr>
+        <w:spacing w:before="100" w:beforeAutospacing="1" w:after="100" w:afterAutospacing="1" w:line="315" w:lineRule="atLeast"/>
+        <w:jc w:val="center"/>
+        <w:rPr>
+          <w:rFonts w:ascii="Verdana" w:eastAsia="Times New Roman" w:hAnsi="Verdana" w:cs="Helvetica"/>
+          <w:color w:val="000000" w:themeColor="text1"/>
+          <w:sz w:val="40"/>
+          <w:szCs w:val="40"/>
+        </w:rPr>
+      </w:pPr>
+    </w:p>
+    <w:p>
+      <w:pPr>
+        <w:spacing w:before="100" w:beforeAutospacing="1" w:after="100" w:afterAutospacing="1" w:line="315" w:lineRule="atLeast"/>
+        <w:jc w:val="center"/>
+        <w:rPr>
+          <w:rFonts w:ascii="Verdana" w:eastAsia="Times New Roman" w:hAnsi="Verdana" w:cs="Helvetica"/>
+          <w:color w:val="000000" w:themeColor="text1"/>
+          <w:sz w:val="40"/>
+          <w:szCs w:val="40"/>
+        </w:rPr>
+      </w:pPr>
+    </w:p>
+    <w:p>
+      <w:pPr>
+        <w:spacing w:before="100" w:beforeAutospacing="1" w:after="100" w:afterAutospacing="1" w:line="315" w:lineRule="atLeast"/>
+        <w:jc w:val="center"/>
+        <w:rPr>
+          <w:rFonts w:ascii="Verdana" w:eastAsia="Times New Roman" w:hAnsi="Verdana" w:cs="Helvetica"/>
+          <w:color w:val="000000" w:themeColor="text1"/>
           <w:sz w:val="36"/>
           <w:szCs w:val="36"/>
         </w:rPr>
@@ -8591,18 +8225,15 @@
           <w:szCs w:val="32"/>
         </w:rPr>
       </w:pPr>
-    </w:p>
-    <w:p>
-      <w:pPr>
-        <w:spacing w:before="100" w:beforeAutospacing="1" w:after="100" w:afterAutospacing="1" w:line="315" w:lineRule="atLeast"/>
-        <w:jc w:val="center"/>
+      <w:r>
         <w:rPr>
           <w:rFonts w:ascii="Verdana" w:eastAsia="Times New Roman" w:hAnsi="Verdana" w:cs="Helvetica"/>
           <w:color w:val="000000" w:themeColor="text1"/>
           <w:sz w:val="32"/>
           <w:szCs w:val="32"/>
         </w:rPr>
-      </w:pPr>
+        <w:t>Category</w:t>
+      </w:r>
       <w:r>
         <w:rPr>
           <w:rFonts w:ascii="Verdana" w:eastAsia="Times New Roman" w:hAnsi="Verdana" w:cs="Helvetica"/>
@@ -8610,7 +8241,7 @@
           <w:sz w:val="32"/>
           <w:szCs w:val="32"/>
         </w:rPr>
-        <w:t>Category</w:t>
+        <w:t xml:space="preserve"> 1:</w:t>
       </w:r>
       <w:r>
         <w:rPr>
@@ -8619,7 +8250,7 @@
           <w:sz w:val="32"/>
           <w:szCs w:val="32"/>
         </w:rPr>
-        <w:t xml:space="preserve"> 1:</w:t>
+        <w:t xml:space="preserve"> Opposite </w:t>
       </w:r>
       <w:r>
         <w:rPr>
@@ -8628,7 +8259,16 @@
           <w:sz w:val="32"/>
           <w:szCs w:val="32"/>
         </w:rPr>
-        <w:t xml:space="preserve"> Opposite edge in between headlights</w:t>
+        <w:t>Edge In Between H</w:t>
+      </w:r>
+      <w:r>
+        <w:rPr>
+          <w:rFonts w:ascii="Verdana" w:eastAsia="Times New Roman" w:hAnsi="Verdana" w:cs="Helvetica"/>
+          <w:color w:val="000000" w:themeColor="text1"/>
+          <w:sz w:val="32"/>
+          <w:szCs w:val="32"/>
+        </w:rPr>
+        <w:t>eadlights</w:t>
       </w:r>
     </w:p>
     <w:p>
@@ -9213,7 +8853,7 @@
           <w:sz w:val="32"/>
           <w:szCs w:val="32"/>
         </w:rPr>
-        <w:t>Adjacent Edge in between</w:t>
+        <w:t>Adjac</w:t>
       </w:r>
       <w:r>
         <w:rPr>
@@ -9223,7 +8863,57 @@
           <w:sz w:val="32"/>
           <w:szCs w:val="32"/>
         </w:rPr>
-        <w:t xml:space="preserve"> headlights</w:t>
+        <w:t>ent Edge I</w:t>
+      </w:r>
+      <w:r>
+        <w:rPr>
+          <w:rFonts w:ascii="Verdana" w:eastAsia="Times New Roman" w:hAnsi="Verdana" w:cs="Helvetica"/>
+          <w:bCs/>
+          <w:color w:val="000000" w:themeColor="text1"/>
+          <w:sz w:val="32"/>
+          <w:szCs w:val="32"/>
+        </w:rPr>
+        <w:t xml:space="preserve">n </w:t>
+      </w:r>
+      <w:r>
+        <w:rPr>
+          <w:rFonts w:ascii="Verdana" w:eastAsia="Times New Roman" w:hAnsi="Verdana" w:cs="Helvetica"/>
+          <w:bCs/>
+          <w:color w:val="000000" w:themeColor="text1"/>
+          <w:sz w:val="32"/>
+          <w:szCs w:val="32"/>
+        </w:rPr>
+        <w:t>B</w:t>
+      </w:r>
+      <w:r>
+        <w:rPr>
+          <w:rFonts w:ascii="Verdana" w:eastAsia="Times New Roman" w:hAnsi="Verdana" w:cs="Helvetica"/>
+          <w:bCs/>
+          <w:color w:val="000000" w:themeColor="text1"/>
+          <w:sz w:val="32"/>
+          <w:szCs w:val="32"/>
+        </w:rPr>
+        <w:t>etween</w:t>
+      </w:r>
+      <w:r>
+        <w:rPr>
+          <w:rFonts w:ascii="Verdana" w:eastAsia="Times New Roman" w:hAnsi="Verdana" w:cs="Helvetica"/>
+          <w:bCs/>
+          <w:color w:val="000000" w:themeColor="text1"/>
+          <w:sz w:val="32"/>
+          <w:szCs w:val="32"/>
+        </w:rPr>
+        <w:t xml:space="preserve"> H</w:t>
+      </w:r>
+      <w:r>
+        <w:rPr>
+          <w:rFonts w:ascii="Verdana" w:eastAsia="Times New Roman" w:hAnsi="Verdana" w:cs="Helvetica"/>
+          <w:bCs/>
+          <w:color w:val="000000" w:themeColor="text1"/>
+          <w:sz w:val="32"/>
+          <w:szCs w:val="32"/>
+        </w:rPr>
+        <w:t>eadlights</w:t>
       </w:r>
     </w:p>
     <w:p>
@@ -9793,20 +9483,6 @@
         <w:spacing w:before="100" w:beforeAutospacing="1" w:after="100" w:afterAutospacing="1" w:line="315" w:lineRule="atLeast"/>
         <w:jc w:val="center"/>
         <w:rPr>
-          <w:rFonts w:ascii="Verdana" w:eastAsia="Times New Roman" w:hAnsi="Verdana" w:cs="Helvetica"/>
-          <w:b/>
-          <w:bCs/>
-          <w:color w:val="000000" w:themeColor="text1"/>
-          <w:sz w:val="40"/>
-          <w:szCs w:val="40"/>
-        </w:rPr>
-      </w:pPr>
-    </w:p>
-    <w:p>
-      <w:pPr>
-        <w:spacing w:before="100" w:beforeAutospacing="1" w:after="100" w:afterAutospacing="1" w:line="315" w:lineRule="atLeast"/>
-        <w:jc w:val="center"/>
-        <w:rPr>
           <w:rFonts w:ascii="Verdana" w:hAnsi="Verdana"/>
           <w:noProof/>
           <w:color w:val="000000" w:themeColor="text1"/>
@@ -9934,8 +9610,94 @@
           <w:sz w:val="24"/>
           <w:szCs w:val="24"/>
         </w:rPr>
+        <w:t xml:space="preserve">-It’s Ga when the headlights are on the right and the </w:t>
+      </w:r>
+      <w:r>
+        <w:rPr>
+          <w:rFonts w:ascii="Verdana" w:hAnsi="Verdana"/>
+          <w:noProof/>
+          <w:color w:val="000000" w:themeColor="text1"/>
+          <w:sz w:val="24"/>
+          <w:szCs w:val="24"/>
+        </w:rPr>
+        <w:t>outer</w:t>
+      </w:r>
+      <w:r>
+        <w:rPr>
+          <w:rFonts w:ascii="Verdana" w:hAnsi="Verdana"/>
+          <w:noProof/>
+          <w:color w:val="000000" w:themeColor="text1"/>
+          <w:sz w:val="24"/>
+          <w:szCs w:val="24"/>
+        </w:rPr>
+        <w:t xml:space="preserve"> left corner is adjacent </w:t>
+      </w:r>
+    </w:p>
+    <w:p>
+      <w:pPr>
+        <w:spacing w:before="100" w:beforeAutospacing="1" w:after="100" w:afterAutospacing="1" w:line="315" w:lineRule="atLeast"/>
+        <w:jc w:val="center"/>
+        <w:rPr>
+          <w:rFonts w:ascii="Verdana" w:hAnsi="Verdana"/>
+          <w:noProof/>
+          <w:color w:val="000000" w:themeColor="text1"/>
+          <w:sz w:val="24"/>
+          <w:szCs w:val="24"/>
+        </w:rPr>
+      </w:pPr>
+      <w:r>
+        <w:rPr>
+          <w:rFonts w:ascii="Verdana" w:hAnsi="Verdana"/>
+          <w:noProof/>
+          <w:color w:val="000000" w:themeColor="text1"/>
+          <w:sz w:val="24"/>
+          <w:szCs w:val="24"/>
+        </w:rPr>
+        <w:t xml:space="preserve">-It’s Gc when the headlights are on the left and the </w:t>
+      </w:r>
+      <w:r>
+        <w:rPr>
+          <w:rFonts w:ascii="Verdana" w:hAnsi="Verdana"/>
+          <w:noProof/>
+          <w:color w:val="000000" w:themeColor="text1"/>
+          <w:sz w:val="24"/>
+          <w:szCs w:val="24"/>
+        </w:rPr>
+        <w:t>outer</w:t>
+      </w:r>
+      <w:r>
+        <w:rPr>
+          <w:rFonts w:ascii="Verdana" w:hAnsi="Verdana"/>
+          <w:noProof/>
+          <w:color w:val="000000" w:themeColor="text1"/>
+          <w:sz w:val="24"/>
+          <w:szCs w:val="24"/>
+        </w:rPr>
+        <w:t xml:space="preserve"> right corner is adjacent </w:t>
+      </w:r>
+    </w:p>
+    <w:p>
+      <w:pPr>
+        <w:spacing w:before="100" w:beforeAutospacing="1" w:after="100" w:afterAutospacing="1" w:line="315" w:lineRule="atLeast"/>
+        <w:jc w:val="center"/>
+        <w:rPr>
+          <w:rFonts w:ascii="Verdana" w:hAnsi="Verdana"/>
+          <w:noProof/>
+          <w:color w:val="000000" w:themeColor="text1"/>
+          <w:sz w:val="24"/>
+          <w:szCs w:val="24"/>
+        </w:rPr>
+      </w:pPr>
+      <w:r>
+        <w:rPr>
+          <w:rFonts w:ascii="Verdana" w:hAnsi="Verdana"/>
+          <w:noProof/>
+          <w:color w:val="000000" w:themeColor="text1"/>
+          <w:sz w:val="24"/>
+          <w:szCs w:val="24"/>
+        </w:rPr>
         <w:lastRenderedPageBreak/>
-        <w:t xml:space="preserve">-It’s Ga when the headlights are on the right and the </w:t>
+        <w:t xml:space="preserve">-It’s Aa when the headlights are on the right and the </w:t>
       </w:r>
       <w:r>
         <w:rPr>
@@ -9955,30 +9717,30 @@
           <w:sz w:val="24"/>
           <w:szCs w:val="24"/>
         </w:rPr>
-        <w:t xml:space="preserve"> left corner is adjacent </w:t>
-      </w:r>
-    </w:p>
-    <w:p>
-      <w:pPr>
-        <w:spacing w:before="100" w:beforeAutospacing="1" w:after="100" w:afterAutospacing="1" w:line="315" w:lineRule="atLeast"/>
-        <w:jc w:val="center"/>
-        <w:rPr>
-          <w:rFonts w:ascii="Verdana" w:hAnsi="Verdana"/>
-          <w:noProof/>
-          <w:color w:val="000000" w:themeColor="text1"/>
-          <w:sz w:val="24"/>
-          <w:szCs w:val="24"/>
-        </w:rPr>
-      </w:pPr>
-      <w:r>
-        <w:rPr>
-          <w:rFonts w:ascii="Verdana" w:hAnsi="Verdana"/>
-          <w:noProof/>
-          <w:color w:val="000000" w:themeColor="text1"/>
-          <w:sz w:val="24"/>
-          <w:szCs w:val="24"/>
-        </w:rPr>
-        <w:t xml:space="preserve">-It’s Gc when the headlights are on the left and the </w:t>
+        <w:t xml:space="preserve"> left corner is opposite </w:t>
+      </w:r>
+    </w:p>
+    <w:p>
+      <w:pPr>
+        <w:spacing w:before="100" w:beforeAutospacing="1" w:after="100" w:afterAutospacing="1" w:line="315" w:lineRule="atLeast"/>
+        <w:jc w:val="center"/>
+        <w:rPr>
+          <w:rFonts w:ascii="Verdana" w:hAnsi="Verdana"/>
+          <w:noProof/>
+          <w:color w:val="000000" w:themeColor="text1"/>
+          <w:sz w:val="24"/>
+          <w:szCs w:val="24"/>
+        </w:rPr>
+      </w:pPr>
+      <w:r>
+        <w:rPr>
+          <w:rFonts w:ascii="Verdana" w:hAnsi="Verdana"/>
+          <w:noProof/>
+          <w:color w:val="000000" w:themeColor="text1"/>
+          <w:sz w:val="24"/>
+          <w:szCs w:val="24"/>
+        </w:rPr>
+        <w:t xml:space="preserve">-It’s Ab when the headlights are on the left and the </w:t>
       </w:r>
       <w:r>
         <w:rPr>
@@ -9998,92 +9760,6 @@
           <w:sz w:val="24"/>
           <w:szCs w:val="24"/>
         </w:rPr>
-        <w:t xml:space="preserve"> right corner is adjacent </w:t>
-      </w:r>
-    </w:p>
-    <w:p>
-      <w:pPr>
-        <w:spacing w:before="100" w:beforeAutospacing="1" w:after="100" w:afterAutospacing="1" w:line="315" w:lineRule="atLeast"/>
-        <w:jc w:val="center"/>
-        <w:rPr>
-          <w:rFonts w:ascii="Verdana" w:hAnsi="Verdana"/>
-          <w:noProof/>
-          <w:color w:val="000000" w:themeColor="text1"/>
-          <w:sz w:val="24"/>
-          <w:szCs w:val="24"/>
-        </w:rPr>
-      </w:pPr>
-      <w:r>
-        <w:rPr>
-          <w:rFonts w:ascii="Verdana" w:hAnsi="Verdana"/>
-          <w:noProof/>
-          <w:color w:val="000000" w:themeColor="text1"/>
-          <w:sz w:val="24"/>
-          <w:szCs w:val="24"/>
-        </w:rPr>
-        <w:t xml:space="preserve">-It’s Aa when the headlights are on the right and the </w:t>
-      </w:r>
-      <w:r>
-        <w:rPr>
-          <w:rFonts w:ascii="Verdana" w:hAnsi="Verdana"/>
-          <w:noProof/>
-          <w:color w:val="000000" w:themeColor="text1"/>
-          <w:sz w:val="24"/>
-          <w:szCs w:val="24"/>
-        </w:rPr>
-        <w:t>outer</w:t>
-      </w:r>
-      <w:r>
-        <w:rPr>
-          <w:rFonts w:ascii="Verdana" w:hAnsi="Verdana"/>
-          <w:noProof/>
-          <w:color w:val="000000" w:themeColor="text1"/>
-          <w:sz w:val="24"/>
-          <w:szCs w:val="24"/>
-        </w:rPr>
-        <w:t xml:space="preserve"> left corner is opposite </w:t>
-      </w:r>
-    </w:p>
-    <w:p>
-      <w:pPr>
-        <w:spacing w:before="100" w:beforeAutospacing="1" w:after="100" w:afterAutospacing="1" w:line="315" w:lineRule="atLeast"/>
-        <w:jc w:val="center"/>
-        <w:rPr>
-          <w:rFonts w:ascii="Verdana" w:hAnsi="Verdana"/>
-          <w:noProof/>
-          <w:color w:val="000000" w:themeColor="text1"/>
-          <w:sz w:val="24"/>
-          <w:szCs w:val="24"/>
-        </w:rPr>
-      </w:pPr>
-      <w:r>
-        <w:rPr>
-          <w:rFonts w:ascii="Verdana" w:hAnsi="Verdana"/>
-          <w:noProof/>
-          <w:color w:val="000000" w:themeColor="text1"/>
-          <w:sz w:val="24"/>
-          <w:szCs w:val="24"/>
-        </w:rPr>
-        <w:t xml:space="preserve">-It’s Ab when the headlights are on the left and the </w:t>
-      </w:r>
-      <w:r>
-        <w:rPr>
-          <w:rFonts w:ascii="Verdana" w:hAnsi="Verdana"/>
-          <w:noProof/>
-          <w:color w:val="000000" w:themeColor="text1"/>
-          <w:sz w:val="24"/>
-          <w:szCs w:val="24"/>
-        </w:rPr>
-        <w:t>outer</w:t>
-      </w:r>
-      <w:r>
-        <w:rPr>
-          <w:rFonts w:ascii="Verdana" w:hAnsi="Verdana"/>
-          <w:noProof/>
-          <w:color w:val="000000" w:themeColor="text1"/>
-          <w:sz w:val="24"/>
-          <w:szCs w:val="24"/>
-        </w:rPr>
         <w:t xml:space="preserve"> right corner is opposite</w:t>
       </w:r>
     </w:p>
@@ -10098,6 +9774,20 @@
           <w:szCs w:val="40"/>
         </w:rPr>
       </w:pPr>
+    </w:p>
+    <w:p>
+      <w:pPr>
+        <w:spacing w:before="100" w:beforeAutospacing="1" w:after="100" w:afterAutospacing="1" w:line="315" w:lineRule="atLeast"/>
+        <w:jc w:val="center"/>
+        <w:rPr>
+          <w:rFonts w:ascii="Verdana" w:eastAsia="Times New Roman" w:hAnsi="Verdana" w:cs="Helvetica"/>
+          <w:color w:val="000000" w:themeColor="text1"/>
+          <w:sz w:val="40"/>
+          <w:szCs w:val="40"/>
+        </w:rPr>
+      </w:pPr>
+      <w:bookmarkStart w:id="0" w:name="_GoBack"/>
+      <w:bookmarkEnd w:id="0"/>
     </w:p>
     <w:p>
       <w:pPr>
@@ -10323,110 +10013,6 @@
         </w:rPr>
         <w:t>Headlights, No Blocks</w:t>
       </w:r>
-    </w:p>
-    <w:p>
-      <w:pPr>
-        <w:spacing w:before="100" w:beforeAutospacing="1" w:after="100" w:afterAutospacing="1" w:line="315" w:lineRule="atLeast"/>
-        <w:jc w:val="center"/>
-        <w:rPr>
-          <w:rFonts w:ascii="Verdana" w:eastAsia="Times New Roman" w:hAnsi="Verdana" w:cs="Helvetica"/>
-          <w:color w:val="000000" w:themeColor="text1"/>
-          <w:sz w:val="36"/>
-          <w:szCs w:val="36"/>
-        </w:rPr>
-      </w:pPr>
-      <w:r>
-        <w:rPr>
-          <w:rFonts w:ascii="Verdana" w:eastAsia="Times New Roman" w:hAnsi="Verdana" w:cs="Helvetica"/>
-          <w:color w:val="000000" w:themeColor="text1"/>
-          <w:sz w:val="36"/>
-          <w:szCs w:val="36"/>
-        </w:rPr>
-        <w:t xml:space="preserve">Possible </w:t>
-      </w:r>
-      <w:r>
-        <w:rPr>
-          <w:rFonts w:ascii="Verdana" w:eastAsia="Times New Roman" w:hAnsi="Verdana" w:cs="Helvetica"/>
-          <w:color w:val="000000" w:themeColor="text1"/>
-          <w:sz w:val="36"/>
-          <w:szCs w:val="36"/>
-        </w:rPr>
-        <w:t>PLLs</w:t>
-      </w:r>
-      <w:r>
-        <w:rPr>
-          <w:rFonts w:ascii="Verdana" w:eastAsia="Times New Roman" w:hAnsi="Verdana" w:cs="Helvetica"/>
-          <w:color w:val="000000" w:themeColor="text1"/>
-          <w:sz w:val="36"/>
-          <w:szCs w:val="36"/>
-        </w:rPr>
-        <w:t xml:space="preserve">: Ra, </w:t>
-      </w:r>
-      <w:proofErr w:type="spellStart"/>
-      <w:r>
-        <w:rPr>
-          <w:rFonts w:ascii="Verdana" w:eastAsia="Times New Roman" w:hAnsi="Verdana" w:cs="Helvetica"/>
-          <w:color w:val="000000" w:themeColor="text1"/>
-          <w:sz w:val="36"/>
-          <w:szCs w:val="36"/>
-        </w:rPr>
-        <w:t>Rb</w:t>
-      </w:r>
-      <w:proofErr w:type="spellEnd"/>
-      <w:r>
-        <w:rPr>
-          <w:rFonts w:ascii="Verdana" w:eastAsia="Times New Roman" w:hAnsi="Verdana" w:cs="Helvetica"/>
-          <w:color w:val="000000" w:themeColor="text1"/>
-          <w:sz w:val="36"/>
-          <w:szCs w:val="36"/>
-        </w:rPr>
-        <w:t xml:space="preserve">, F, </w:t>
-      </w:r>
-      <w:proofErr w:type="spellStart"/>
-      <w:r>
-        <w:rPr>
-          <w:rFonts w:ascii="Verdana" w:eastAsia="Times New Roman" w:hAnsi="Verdana" w:cs="Helvetica"/>
-          <w:color w:val="000000" w:themeColor="text1"/>
-          <w:sz w:val="36"/>
-          <w:szCs w:val="36"/>
-        </w:rPr>
-        <w:t>Ga</w:t>
-      </w:r>
-      <w:proofErr w:type="spellEnd"/>
-      <w:r>
-        <w:rPr>
-          <w:rFonts w:ascii="Verdana" w:eastAsia="Times New Roman" w:hAnsi="Verdana" w:cs="Helvetica"/>
-          <w:color w:val="000000" w:themeColor="text1"/>
-          <w:sz w:val="36"/>
-          <w:szCs w:val="36"/>
-        </w:rPr>
-        <w:t xml:space="preserve">, </w:t>
-      </w:r>
-      <w:proofErr w:type="spellStart"/>
-      <w:proofErr w:type="gramStart"/>
-      <w:r>
-        <w:rPr>
-          <w:rFonts w:ascii="Verdana" w:eastAsia="Times New Roman" w:hAnsi="Verdana" w:cs="Helvetica"/>
-          <w:color w:val="000000" w:themeColor="text1"/>
-          <w:sz w:val="36"/>
-          <w:szCs w:val="36"/>
-        </w:rPr>
-        <w:t>Gc</w:t>
-      </w:r>
-      <w:proofErr w:type="spellEnd"/>
-      <w:proofErr w:type="gramEnd"/>
-    </w:p>
-    <w:p>
-      <w:pPr>
-        <w:spacing w:before="100" w:beforeAutospacing="1" w:after="100" w:afterAutospacing="1" w:line="315" w:lineRule="atLeast"/>
-        <w:jc w:val="center"/>
-        <w:rPr>
-          <w:rFonts w:ascii="Verdana" w:eastAsia="Times New Roman" w:hAnsi="Verdana" w:cs="Helvetica"/>
-          <w:color w:val="000000" w:themeColor="text1"/>
-          <w:sz w:val="40"/>
-          <w:szCs w:val="40"/>
-        </w:rPr>
-      </w:pPr>
     </w:p>
     <w:p>
       <w:pPr>

--- a/3x3x3/pll-recognition-guide.docx
+++ b/3x3x3/pll-recognition-guide.docx
@@ -4,6 +4,61 @@
   <w:body>
     <w:p>
       <w:pPr>
+        <w:jc w:val="center"/>
+        <w:rPr>
+          <w:rFonts w:ascii="Verdana" w:hAnsi="Verdana"/>
+          <w:b/>
+          <w:color w:val="000000" w:themeColor="text1"/>
+          <w:sz w:val="32"/>
+          <w:szCs w:val="32"/>
+        </w:rPr>
+      </w:pPr>
+      <w:r>
+        <w:rPr>
+          <w:rFonts w:ascii="Verdana" w:hAnsi="Verdana"/>
+          <w:b/>
+          <w:color w:val="000000" w:themeColor="text1"/>
+          <w:sz w:val="32"/>
+          <w:szCs w:val="32"/>
+        </w:rPr>
+        <w:t>3x3x3: PLL</w:t>
+      </w:r>
+      <w:r>
+        <w:rPr>
+          <w:rFonts w:ascii="Verdana" w:hAnsi="Verdana"/>
+          <w:b/>
+          <w:color w:val="000000" w:themeColor="text1"/>
+          <w:sz w:val="32"/>
+          <w:szCs w:val="32"/>
+        </w:rPr>
+        <w:t xml:space="preserve"> Recognition Guide</w:t>
+      </w:r>
+    </w:p>
+    <w:p>
+      <w:pPr>
+        <w:spacing w:before="100" w:beforeAutospacing="1" w:after="100" w:afterAutospacing="1" w:line="315" w:lineRule="atLeast"/>
+        <w:jc w:val="center"/>
+        <w:rPr>
+          <w:rFonts w:ascii="Verdana" w:eastAsia="Times New Roman" w:hAnsi="Verdana" w:cs="Helvetica"/>
+          <w:color w:val="000000" w:themeColor="text1"/>
+          <w:sz w:val="32"/>
+          <w:szCs w:val="32"/>
+        </w:rPr>
+      </w:pPr>
+      <w:r>
+        <w:rPr>
+          <w:rFonts w:ascii="Verdana" w:eastAsia="Times New Roman" w:hAnsi="Verdana" w:cs="Helvetica"/>
+          <w:b/>
+          <w:bCs/>
+          <w:color w:val="000000" w:themeColor="text1"/>
+          <w:sz w:val="32"/>
+          <w:szCs w:val="32"/>
+        </w:rPr>
+        <w:t>EPLLs</w:t>
+      </w:r>
+    </w:p>
+    <w:p>
+      <w:pPr>
         <w:spacing w:before="100" w:beforeAutospacing="1" w:after="100" w:afterAutospacing="1" w:line="315" w:lineRule="atLeast"/>
         <w:jc w:val="center"/>
         <w:rPr>
@@ -16,101 +71,107 @@
       <w:r>
         <w:rPr>
           <w:rFonts w:ascii="Verdana" w:eastAsia="Times New Roman" w:hAnsi="Verdana" w:cs="Helvetica"/>
-          <w:b/>
-          <w:bCs/>
+          <w:color w:val="000000" w:themeColor="text1"/>
+          <w:sz w:val="28"/>
+          <w:szCs w:val="28"/>
+        </w:rPr>
+        <w:t>Ca</w:t>
+      </w:r>
+      <w:r>
+        <w:rPr>
+          <w:rFonts w:ascii="Verdana" w:eastAsia="Times New Roman" w:hAnsi="Verdana" w:cs="Helvetica"/>
+          <w:color w:val="000000" w:themeColor="text1"/>
+          <w:sz w:val="28"/>
+          <w:szCs w:val="28"/>
+        </w:rPr>
+        <w:t>tegory</w:t>
+      </w:r>
+      <w:r>
+        <w:rPr>
+          <w:rFonts w:ascii="Verdana" w:eastAsia="Times New Roman" w:hAnsi="Verdana" w:cs="Helvetica"/>
+          <w:color w:val="000000" w:themeColor="text1"/>
+          <w:sz w:val="28"/>
+          <w:szCs w:val="28"/>
+        </w:rPr>
+        <w:t xml:space="preserve"> 0: </w:t>
+      </w:r>
+      <w:r>
+        <w:rPr>
+          <w:rFonts w:ascii="Verdana" w:eastAsia="Times New Roman" w:hAnsi="Verdana" w:cs="Helvetica"/>
+          <w:color w:val="000000" w:themeColor="text1"/>
+          <w:sz w:val="28"/>
+          <w:szCs w:val="28"/>
+        </w:rPr>
+        <w:t>Two</w:t>
+      </w:r>
+      <w:r>
+        <w:rPr>
+          <w:rFonts w:ascii="Verdana" w:eastAsia="Times New Roman" w:hAnsi="Verdana" w:cs="Helvetica"/>
+          <w:color w:val="000000" w:themeColor="text1"/>
+          <w:sz w:val="28"/>
+          <w:szCs w:val="28"/>
+        </w:rPr>
+        <w:t xml:space="preserve"> 3x</w:t>
+      </w:r>
+      <w:r>
+        <w:rPr>
+          <w:rFonts w:ascii="Verdana" w:eastAsia="Times New Roman" w:hAnsi="Verdana" w:cs="Helvetica"/>
+          <w:color w:val="000000" w:themeColor="text1"/>
+          <w:sz w:val="28"/>
+          <w:szCs w:val="28"/>
+        </w:rPr>
+        <w:t>1 Block</w:t>
+      </w:r>
+      <w:r>
+        <w:rPr>
+          <w:rFonts w:ascii="Verdana" w:eastAsia="Times New Roman" w:hAnsi="Verdana" w:cs="Helvetica"/>
+          <w:color w:val="000000" w:themeColor="text1"/>
+          <w:sz w:val="28"/>
+          <w:szCs w:val="28"/>
+        </w:rPr>
+        <w:t>s</w:t>
+      </w:r>
+    </w:p>
+    <w:p>
+      <w:pPr>
+        <w:spacing w:before="100" w:beforeAutospacing="1" w:after="100" w:afterAutospacing="1" w:line="315" w:lineRule="atLeast"/>
+        <w:jc w:val="center"/>
+        <w:rPr>
+          <w:rFonts w:ascii="Verdana" w:eastAsia="Times New Roman" w:hAnsi="Verdana" w:cs="Helvetica"/>
           <w:color w:val="000000" w:themeColor="text1"/>
           <w:sz w:val="40"/>
           <w:szCs w:val="40"/>
         </w:rPr>
-        <w:t>EPLLs</w:t>
-      </w:r>
-    </w:p>
-    <w:p>
-      <w:pPr>
-        <w:spacing w:before="100" w:beforeAutospacing="1" w:after="100" w:afterAutospacing="1" w:line="315" w:lineRule="atLeast"/>
-        <w:jc w:val="center"/>
-        <w:rPr>
-          <w:rFonts w:ascii="Verdana" w:eastAsia="Times New Roman" w:hAnsi="Verdana" w:cs="Helvetica"/>
-          <w:color w:val="000000" w:themeColor="text1"/>
-          <w:sz w:val="32"/>
-          <w:szCs w:val="32"/>
-        </w:rPr>
-      </w:pPr>
-      <w:r>
-        <w:rPr>
-          <w:rFonts w:ascii="Verdana" w:eastAsia="Times New Roman" w:hAnsi="Verdana" w:cs="Helvetica"/>
-          <w:color w:val="000000" w:themeColor="text1"/>
-          <w:sz w:val="32"/>
-          <w:szCs w:val="32"/>
-        </w:rPr>
-        <w:t>Ca</w:t>
-      </w:r>
-      <w:r>
-        <w:rPr>
-          <w:rFonts w:ascii="Verdana" w:eastAsia="Times New Roman" w:hAnsi="Verdana" w:cs="Helvetica"/>
-          <w:color w:val="000000" w:themeColor="text1"/>
-          <w:sz w:val="32"/>
-          <w:szCs w:val="32"/>
-        </w:rPr>
-        <w:t>tegory</w:t>
-      </w:r>
-      <w:r>
-        <w:rPr>
-          <w:rFonts w:ascii="Verdana" w:eastAsia="Times New Roman" w:hAnsi="Verdana" w:cs="Helvetica"/>
-          <w:color w:val="000000" w:themeColor="text1"/>
-          <w:sz w:val="32"/>
-          <w:szCs w:val="32"/>
-        </w:rPr>
-        <w:t xml:space="preserve"> 0: </w:t>
-      </w:r>
-      <w:r>
-        <w:rPr>
-          <w:rFonts w:ascii="Verdana" w:eastAsia="Times New Roman" w:hAnsi="Verdana" w:cs="Helvetica"/>
-          <w:color w:val="000000" w:themeColor="text1"/>
-          <w:sz w:val="32"/>
-          <w:szCs w:val="32"/>
-        </w:rPr>
-        <w:t>Two</w:t>
-      </w:r>
-      <w:r>
-        <w:rPr>
-          <w:rFonts w:ascii="Verdana" w:eastAsia="Times New Roman" w:hAnsi="Verdana" w:cs="Helvetica"/>
-          <w:color w:val="000000" w:themeColor="text1"/>
-          <w:sz w:val="32"/>
-          <w:szCs w:val="32"/>
-        </w:rPr>
-        <w:t xml:space="preserve"> 3x</w:t>
-      </w:r>
-      <w:r>
-        <w:rPr>
-          <w:rFonts w:ascii="Verdana" w:eastAsia="Times New Roman" w:hAnsi="Verdana" w:cs="Helvetica"/>
-          <w:color w:val="000000" w:themeColor="text1"/>
-          <w:sz w:val="32"/>
-          <w:szCs w:val="32"/>
-        </w:rPr>
-        <w:t>1 Block</w:t>
-      </w:r>
-      <w:r>
-        <w:rPr>
-          <w:rFonts w:ascii="Verdana" w:eastAsia="Times New Roman" w:hAnsi="Verdana" w:cs="Helvetica"/>
-          <w:color w:val="000000" w:themeColor="text1"/>
-          <w:sz w:val="32"/>
-          <w:szCs w:val="32"/>
+      </w:pPr>
+      <w:proofErr w:type="gramStart"/>
+      <w:r>
+        <w:rPr>
+          <w:rFonts w:ascii="Verdana" w:eastAsia="Times New Roman" w:hAnsi="Verdana" w:cs="Helvetica"/>
+          <w:color w:val="000000" w:themeColor="text1"/>
+          <w:sz w:val="28"/>
+          <w:szCs w:val="28"/>
         </w:rPr>
         <w:t>s</w:t>
       </w:r>
-    </w:p>
-    <w:p>
-      <w:pPr>
-        <w:spacing w:before="100" w:beforeAutospacing="1" w:after="100" w:afterAutospacing="1" w:line="315" w:lineRule="atLeast"/>
-        <w:jc w:val="center"/>
-        <w:rPr>
-          <w:rFonts w:ascii="Verdana" w:eastAsia="Times New Roman" w:hAnsi="Verdana" w:cs="Helvetica"/>
-          <w:color w:val="000000" w:themeColor="text1"/>
-          <w:sz w:val="40"/>
-          <w:szCs w:val="40"/>
-        </w:rPr>
-      </w:pPr>
+      <w:r>
+        <w:rPr>
+          <w:rFonts w:ascii="Verdana" w:eastAsia="Times New Roman" w:hAnsi="Verdana" w:cs="Helvetica"/>
+          <w:color w:val="000000" w:themeColor="text1"/>
+          <w:sz w:val="28"/>
+          <w:szCs w:val="28"/>
+        </w:rPr>
+        <w:t>olved</w:t>
+      </w:r>
+      <w:proofErr w:type="gramEnd"/>
+      <w:r>
+        <w:rPr>
+          <w:rFonts w:ascii="Verdana" w:eastAsia="Times New Roman" w:hAnsi="Verdana" w:cs="Helvetica"/>
+          <w:color w:val="000000" w:themeColor="text1"/>
+          <w:sz w:val="28"/>
+          <w:szCs w:val="28"/>
+        </w:rPr>
+        <w:t>:</w:t>
+      </w:r>
       <w:r>
         <w:rPr>
           <w:rFonts w:ascii="Verdana" w:eastAsia="Times New Roman" w:hAnsi="Verdana" w:cs="Helvetica"/>
@@ -210,24 +271,26 @@
           <w:szCs w:val="40"/>
         </w:rPr>
       </w:pPr>
-    </w:p>
-    <w:p>
-      <w:pPr>
-        <w:spacing w:before="100" w:beforeAutospacing="1" w:after="100" w:afterAutospacing="1" w:line="315" w:lineRule="atLeast"/>
-        <w:jc w:val="center"/>
-        <w:rPr>
-          <w:rFonts w:ascii="Verdana" w:eastAsia="Times New Roman" w:hAnsi="Verdana" w:cs="Helvetica"/>
-          <w:color w:val="000000" w:themeColor="text1"/>
-          <w:sz w:val="32"/>
-          <w:szCs w:val="32"/>
-        </w:rPr>
-      </w:pPr>
-      <w:r>
-        <w:rPr>
-          <w:rFonts w:ascii="Verdana" w:eastAsia="Times New Roman" w:hAnsi="Verdana" w:cs="Helvetica"/>
-          <w:color w:val="000000" w:themeColor="text1"/>
-          <w:sz w:val="32"/>
-          <w:szCs w:val="32"/>
+      <w:bookmarkStart w:id="0" w:name="_GoBack"/>
+      <w:bookmarkEnd w:id="0"/>
+    </w:p>
+    <w:p>
+      <w:pPr>
+        <w:spacing w:before="100" w:beforeAutospacing="1" w:after="100" w:afterAutospacing="1" w:line="315" w:lineRule="atLeast"/>
+        <w:jc w:val="center"/>
+        <w:rPr>
+          <w:rFonts w:ascii="Verdana" w:eastAsia="Times New Roman" w:hAnsi="Verdana" w:cs="Helvetica"/>
+          <w:color w:val="000000" w:themeColor="text1"/>
+          <w:sz w:val="28"/>
+          <w:szCs w:val="28"/>
+        </w:rPr>
+      </w:pPr>
+      <w:r>
+        <w:rPr>
+          <w:rFonts w:ascii="Verdana" w:eastAsia="Times New Roman" w:hAnsi="Verdana" w:cs="Helvetica"/>
+          <w:color w:val="000000" w:themeColor="text1"/>
+          <w:sz w:val="28"/>
+          <w:szCs w:val="28"/>
         </w:rPr>
         <w:t>Category</w:t>
       </w:r>
@@ -235,8 +298,8 @@
         <w:rPr>
           <w:rFonts w:ascii="Verdana" w:eastAsia="Times New Roman" w:hAnsi="Verdana" w:cs="Helvetica"/>
           <w:color w:val="000000" w:themeColor="text1"/>
-          <w:sz w:val="32"/>
-          <w:szCs w:val="32"/>
+          <w:sz w:val="28"/>
+          <w:szCs w:val="28"/>
         </w:rPr>
         <w:t xml:space="preserve"> 1: One 3x1 Block</w:t>
       </w:r>
@@ -260,21 +323,20 @@
           <w:b/>
           <w:bCs/>
           <w:color w:val="000000" w:themeColor="text1"/>
-          <w:sz w:val="40"/>
-          <w:szCs w:val="40"/>
+          <w:sz w:val="28"/>
+          <w:szCs w:val="28"/>
         </w:rPr>
         <w:t>Ua</w:t>
       </w:r>
       <w:proofErr w:type="spellEnd"/>
-      <w:proofErr w:type="gramStart"/>
-      <w:r>
-        <w:rPr>
-          <w:rFonts w:ascii="Verdana" w:eastAsia="Times New Roman" w:hAnsi="Verdana" w:cs="Helvetica"/>
-          <w:b/>
-          <w:bCs/>
-          <w:color w:val="000000" w:themeColor="text1"/>
-          <w:sz w:val="40"/>
-          <w:szCs w:val="40"/>
+      <w:r>
+        <w:rPr>
+          <w:rFonts w:ascii="Verdana" w:eastAsia="Times New Roman" w:hAnsi="Verdana" w:cs="Helvetica"/>
+          <w:b/>
+          <w:bCs/>
+          <w:color w:val="000000" w:themeColor="text1"/>
+          <w:sz w:val="28"/>
+          <w:szCs w:val="28"/>
         </w:rPr>
         <w:t>: </w:t>
       </w:r>
@@ -283,11 +345,11 @@
           <w:rFonts w:ascii="Verdana" w:hAnsi="Verdana"/>
           <w:noProof/>
           <w:color w:val="000000" w:themeColor="text1"/>
-          <w:sz w:val="40"/>
-          <w:szCs w:val="40"/>
+          <w:sz w:val="28"/>
+          <w:szCs w:val="28"/>
         </w:rPr>
         <w:drawing>
-          <wp:inline distT="0" distB="0" distL="0" distR="0" wp14:anchorId="542E0CBD" wp14:editId="05AB959E">
+          <wp:inline distT="0" distB="0" distL="0" distR="0" wp14:anchorId="5E7C52DB" wp14:editId="6283867B">
             <wp:extent cx="955040" cy="682625"/>
             <wp:effectExtent l="0" t="0" r="0" b="3175"/>
             <wp:docPr id="125" name="Picture 125" descr="C:\Users\Valued Customer\Dropbox\Photos\Images for Site Download\3x3x3\PLL Recognition Guide\web size\Ua1-1.png"/>
@@ -341,22 +403,21 @@
           <w:b/>
           <w:bCs/>
           <w:color w:val="000000" w:themeColor="text1"/>
-          <w:sz w:val="40"/>
-          <w:szCs w:val="40"/>
-        </w:rPr>
-        <w:t>,</w:t>
-      </w:r>
-      <w:proofErr w:type="gramEnd"/>
-      <w:r>
-        <w:rPr>
-          <w:rFonts w:ascii="Verdana" w:hAnsi="Verdana"/>
-          <w:noProof/>
-          <w:color w:val="000000" w:themeColor="text1"/>
-          <w:sz w:val="40"/>
-          <w:szCs w:val="40"/>
+          <w:sz w:val="28"/>
+          <w:szCs w:val="28"/>
+        </w:rPr>
+        <w:t xml:space="preserve"> </w:t>
+      </w:r>
+      <w:r>
+        <w:rPr>
+          <w:rFonts w:ascii="Verdana" w:hAnsi="Verdana"/>
+          <w:noProof/>
+          <w:color w:val="000000" w:themeColor="text1"/>
+          <w:sz w:val="28"/>
+          <w:szCs w:val="28"/>
         </w:rPr>
         <w:drawing>
-          <wp:inline distT="0" distB="0" distL="0" distR="0" wp14:anchorId="2297718B" wp14:editId="26EB9C3E">
+          <wp:inline distT="0" distB="0" distL="0" distR="0" wp14:anchorId="6ACAFE3D" wp14:editId="08885709">
             <wp:extent cx="955040" cy="682625"/>
             <wp:effectExtent l="0" t="0" r="0" b="3175"/>
             <wp:docPr id="126" name="Picture 126" descr="C:\Users\Valued Customer\Dropbox\Photos\Images for Site Download\3x3x3\PLL Recognition Guide\web size\Ua1-4.png"/>
@@ -411,8 +472,8 @@
           <w:b/>
           <w:bCs/>
           <w:color w:val="000000" w:themeColor="text1"/>
-          <w:sz w:val="40"/>
-          <w:szCs w:val="40"/>
+          <w:sz w:val="28"/>
+          <w:szCs w:val="28"/>
         </w:rPr>
         <w:t>Ub</w:t>
       </w:r>
@@ -423,8 +484,8 @@
           <w:b/>
           <w:bCs/>
           <w:color w:val="000000" w:themeColor="text1"/>
-          <w:sz w:val="40"/>
-          <w:szCs w:val="40"/>
+          <w:sz w:val="28"/>
+          <w:szCs w:val="28"/>
         </w:rPr>
         <w:t>:</w:t>
       </w:r>
@@ -497,17 +558,6 @@
       </w:r>
       <w:r>
         <w:rPr>
-          <w:rFonts w:ascii="Verdana" w:eastAsia="Times New Roman" w:hAnsi="Verdana" w:cs="Helvetica"/>
-          <w:b/>
-          <w:bCs/>
-          <w:color w:val="000000" w:themeColor="text1"/>
-          <w:sz w:val="40"/>
-          <w:szCs w:val="40"/>
-        </w:rPr>
-        <w:t>,</w:t>
-      </w:r>
-      <w:r>
-        <w:rPr>
           <w:rFonts w:ascii="Verdana" w:hAnsi="Verdana"/>
           <w:noProof/>
           <w:color w:val="000000" w:themeColor="text1"/>
@@ -823,16 +873,16 @@
           <w:rFonts w:ascii="Verdana" w:hAnsi="Verdana"/>
           <w:noProof/>
           <w:color w:val="000000" w:themeColor="text1"/>
-          <w:sz w:val="32"/>
-          <w:szCs w:val="32"/>
-        </w:rPr>
-      </w:pPr>
-      <w:r>
-        <w:rPr>
-          <w:rFonts w:ascii="Verdana" w:eastAsia="Times New Roman" w:hAnsi="Verdana" w:cs="Helvetica"/>
-          <w:color w:val="000000" w:themeColor="text1"/>
-          <w:sz w:val="32"/>
-          <w:szCs w:val="32"/>
+          <w:sz w:val="28"/>
+          <w:szCs w:val="28"/>
+        </w:rPr>
+      </w:pPr>
+      <w:r>
+        <w:rPr>
+          <w:rFonts w:ascii="Verdana" w:eastAsia="Times New Roman" w:hAnsi="Verdana" w:cs="Helvetica"/>
+          <w:color w:val="000000" w:themeColor="text1"/>
+          <w:sz w:val="28"/>
+          <w:szCs w:val="28"/>
         </w:rPr>
         <w:t>Category</w:t>
       </w:r>
@@ -841,8 +891,8 @@
           <w:rFonts w:ascii="Verdana" w:hAnsi="Verdana"/>
           <w:noProof/>
           <w:color w:val="000000" w:themeColor="text1"/>
-          <w:sz w:val="32"/>
-          <w:szCs w:val="32"/>
+          <w:sz w:val="28"/>
+          <w:szCs w:val="28"/>
         </w:rPr>
         <w:t xml:space="preserve"> 2: No 3</w:t>
       </w:r>
@@ -851,8 +901,8 @@
           <w:rFonts w:ascii="Verdana" w:hAnsi="Verdana"/>
           <w:noProof/>
           <w:color w:val="000000" w:themeColor="text1"/>
-          <w:sz w:val="32"/>
-          <w:szCs w:val="32"/>
+          <w:sz w:val="28"/>
+          <w:szCs w:val="28"/>
         </w:rPr>
         <w:t>x1 Block</w:t>
       </w:r>
@@ -861,8 +911,8 @@
           <w:rFonts w:ascii="Verdana" w:hAnsi="Verdana"/>
           <w:noProof/>
           <w:color w:val="000000" w:themeColor="text1"/>
-          <w:sz w:val="32"/>
-          <w:szCs w:val="32"/>
+          <w:sz w:val="28"/>
+          <w:szCs w:val="28"/>
         </w:rPr>
         <w:t>s</w:t>
       </w:r>
@@ -871,8 +921,8 @@
           <w:rFonts w:ascii="Verdana" w:hAnsi="Verdana"/>
           <w:noProof/>
           <w:color w:val="000000" w:themeColor="text1"/>
-          <w:sz w:val="32"/>
-          <w:szCs w:val="32"/>
+          <w:sz w:val="28"/>
+          <w:szCs w:val="28"/>
         </w:rPr>
         <w:t xml:space="preserve"> &amp; One</w:t>
       </w:r>
@@ -881,8 +931,8 @@
           <w:rFonts w:ascii="Verdana" w:hAnsi="Verdana"/>
           <w:noProof/>
           <w:color w:val="000000" w:themeColor="text1"/>
-          <w:sz w:val="32"/>
-          <w:szCs w:val="32"/>
+          <w:sz w:val="28"/>
+          <w:szCs w:val="28"/>
         </w:rPr>
         <w:t xml:space="preserve"> Opposite Colour</w:t>
       </w:r>
@@ -891,8 +941,8 @@
           <w:rFonts w:ascii="Verdana" w:hAnsi="Verdana"/>
           <w:noProof/>
           <w:color w:val="000000" w:themeColor="text1"/>
-          <w:sz w:val="32"/>
-          <w:szCs w:val="32"/>
+          <w:sz w:val="28"/>
+          <w:szCs w:val="28"/>
         </w:rPr>
         <w:t xml:space="preserve"> Edge</w:t>
       </w:r>
@@ -917,8 +967,8 @@
           <w:b/>
           <w:bCs/>
           <w:color w:val="000000" w:themeColor="text1"/>
-          <w:sz w:val="40"/>
-          <w:szCs w:val="40"/>
+          <w:sz w:val="28"/>
+          <w:szCs w:val="28"/>
         </w:rPr>
         <w:t>Ua</w:t>
       </w:r>
@@ -929,8 +979,8 @@
           <w:b/>
           <w:bCs/>
           <w:color w:val="000000" w:themeColor="text1"/>
-          <w:sz w:val="40"/>
-          <w:szCs w:val="40"/>
+          <w:sz w:val="28"/>
+          <w:szCs w:val="28"/>
         </w:rPr>
         <w:t>:</w:t>
       </w:r>
@@ -939,8 +989,8 @@
           <w:rFonts w:ascii="Verdana" w:eastAsia="Times New Roman" w:hAnsi="Verdana" w:cs="Helvetica"/>
           <w:noProof/>
           <w:color w:val="000000" w:themeColor="text1"/>
-          <w:sz w:val="40"/>
-          <w:szCs w:val="40"/>
+          <w:sz w:val="28"/>
+          <w:szCs w:val="28"/>
         </w:rPr>
         <w:t xml:space="preserve"> </w:t>
       </w:r>
@@ -949,11 +999,11 @@
           <w:rFonts w:ascii="Verdana" w:hAnsi="Verdana"/>
           <w:noProof/>
           <w:color w:val="000000" w:themeColor="text1"/>
-          <w:sz w:val="40"/>
-          <w:szCs w:val="40"/>
+          <w:sz w:val="28"/>
+          <w:szCs w:val="28"/>
         </w:rPr>
         <w:drawing>
-          <wp:inline distT="0" distB="0" distL="0" distR="0" wp14:anchorId="4FD91573" wp14:editId="5618B38B">
+          <wp:inline distT="0" distB="0" distL="0" distR="0" wp14:anchorId="393EE16E" wp14:editId="3C5B0311">
             <wp:extent cx="955040" cy="682625"/>
             <wp:effectExtent l="0" t="0" r="0" b="3175"/>
             <wp:docPr id="128" name="Picture 128" descr="C:\Users\Valued Customer\Dropbox\Photos\Images for Site Download\3x3x3\PLL Recognition Guide\web size\Ua3-3.png"/>
@@ -1005,8 +1055,8 @@
         <w:rPr>
           <w:rFonts w:ascii="Verdana" w:eastAsia="Times New Roman" w:hAnsi="Verdana" w:cs="Helvetica"/>
           <w:color w:val="000000" w:themeColor="text1"/>
-          <w:sz w:val="40"/>
-          <w:szCs w:val="40"/>
+          <w:sz w:val="28"/>
+          <w:szCs w:val="28"/>
         </w:rPr>
         <w:t> </w:t>
       </w:r>
@@ -1016,8 +1066,8 @@
           <w:b/>
           <w:bCs/>
           <w:color w:val="000000" w:themeColor="text1"/>
-          <w:sz w:val="40"/>
-          <w:szCs w:val="40"/>
+          <w:sz w:val="28"/>
+          <w:szCs w:val="28"/>
         </w:rPr>
         <w:t xml:space="preserve"> </w:t>
       </w:r>
@@ -1028,8 +1078,8 @@
           <w:b/>
           <w:bCs/>
           <w:color w:val="000000" w:themeColor="text1"/>
-          <w:sz w:val="40"/>
-          <w:szCs w:val="40"/>
+          <w:sz w:val="28"/>
+          <w:szCs w:val="28"/>
         </w:rPr>
         <w:t>Ub</w:t>
       </w:r>
@@ -1040,8 +1090,8 @@
           <w:b/>
           <w:bCs/>
           <w:color w:val="000000" w:themeColor="text1"/>
-          <w:sz w:val="40"/>
-          <w:szCs w:val="40"/>
+          <w:sz w:val="28"/>
+          <w:szCs w:val="28"/>
         </w:rPr>
         <w:t>:</w:t>
       </w:r>
@@ -1050,8 +1100,8 @@
           <w:rFonts w:ascii="Verdana" w:eastAsia="Times New Roman" w:hAnsi="Verdana" w:cs="Helvetica"/>
           <w:noProof/>
           <w:color w:val="000000" w:themeColor="text1"/>
-          <w:sz w:val="40"/>
-          <w:szCs w:val="40"/>
+          <w:sz w:val="28"/>
+          <w:szCs w:val="28"/>
         </w:rPr>
         <w:t xml:space="preserve"> </w:t>
       </w:r>
@@ -1060,11 +1110,11 @@
           <w:rFonts w:ascii="Verdana" w:hAnsi="Verdana"/>
           <w:noProof/>
           <w:color w:val="000000" w:themeColor="text1"/>
-          <w:sz w:val="40"/>
-          <w:szCs w:val="40"/>
+          <w:sz w:val="28"/>
+          <w:szCs w:val="28"/>
         </w:rPr>
         <w:drawing>
-          <wp:inline distT="0" distB="0" distL="0" distR="0" wp14:anchorId="0CACC260" wp14:editId="5AA99F69">
+          <wp:inline distT="0" distB="0" distL="0" distR="0" wp14:anchorId="0A916F4E" wp14:editId="0867CBCC">
             <wp:extent cx="955040" cy="682625"/>
             <wp:effectExtent l="0" t="0" r="0" b="3175"/>
             <wp:docPr id="131" name="Picture 131" descr="C:\Users\Valued Customer\Dropbox\Photos\Images for Site Download\3x3x3\PLL Recognition Guide\web size\Ub3-2.png"/>
@@ -1118,10 +1168,21 @@
           <w:b/>
           <w:bCs/>
           <w:color w:val="000000" w:themeColor="text1"/>
+          <w:sz w:val="28"/>
+          <w:szCs w:val="28"/>
+        </w:rPr>
+        <w:t xml:space="preserve"> H:</w:t>
+      </w:r>
+      <w:r>
+        <w:rPr>
+          <w:rFonts w:ascii="Verdana" w:eastAsia="Times New Roman" w:hAnsi="Verdana" w:cs="Helvetica"/>
+          <w:b/>
+          <w:bCs/>
+          <w:color w:val="000000" w:themeColor="text1"/>
           <w:sz w:val="40"/>
           <w:szCs w:val="40"/>
         </w:rPr>
-        <w:t xml:space="preserve"> H: </w:t>
+        <w:t> </w:t>
       </w:r>
       <w:r>
         <w:rPr>
@@ -1247,6 +1308,7 @@
           <w:sz w:val="24"/>
           <w:szCs w:val="24"/>
         </w:rPr>
+        <w:lastRenderedPageBreak/>
         <w:t>-It’s H when an opposite edge colour is on each side</w:t>
       </w:r>
     </w:p>
@@ -1271,16 +1333,16 @@
         <w:rPr>
           <w:rFonts w:ascii="Verdana" w:eastAsia="Times New Roman" w:hAnsi="Verdana" w:cs="Helvetica"/>
           <w:color w:val="000000" w:themeColor="text1"/>
-          <w:sz w:val="32"/>
-          <w:szCs w:val="32"/>
-        </w:rPr>
-      </w:pPr>
-      <w:r>
-        <w:rPr>
-          <w:rFonts w:ascii="Verdana" w:eastAsia="Times New Roman" w:hAnsi="Verdana" w:cs="Helvetica"/>
-          <w:color w:val="000000" w:themeColor="text1"/>
-          <w:sz w:val="32"/>
-          <w:szCs w:val="32"/>
+          <w:sz w:val="28"/>
+          <w:szCs w:val="28"/>
+        </w:rPr>
+      </w:pPr>
+      <w:r>
+        <w:rPr>
+          <w:rFonts w:ascii="Verdana" w:eastAsia="Times New Roman" w:hAnsi="Verdana" w:cs="Helvetica"/>
+          <w:color w:val="000000" w:themeColor="text1"/>
+          <w:sz w:val="28"/>
+          <w:szCs w:val="28"/>
         </w:rPr>
         <w:t xml:space="preserve">Category </w:t>
       </w:r>
@@ -1288,8 +1350,8 @@
         <w:rPr>
           <w:rFonts w:ascii="Verdana" w:eastAsia="Times New Roman" w:hAnsi="Verdana" w:cs="Helvetica"/>
           <w:color w:val="000000" w:themeColor="text1"/>
-          <w:sz w:val="32"/>
-          <w:szCs w:val="32"/>
+          <w:sz w:val="28"/>
+          <w:szCs w:val="28"/>
         </w:rPr>
         <w:t xml:space="preserve">3: </w:t>
       </w:r>
@@ -1298,8 +1360,8 @@
           <w:rFonts w:ascii="Verdana" w:hAnsi="Verdana"/>
           <w:noProof/>
           <w:color w:val="000000" w:themeColor="text1"/>
-          <w:sz w:val="32"/>
-          <w:szCs w:val="32"/>
+          <w:sz w:val="28"/>
+          <w:szCs w:val="28"/>
         </w:rPr>
         <w:t xml:space="preserve">No </w:t>
       </w:r>
@@ -1308,8 +1370,8 @@
           <w:rFonts w:ascii="Verdana" w:hAnsi="Verdana"/>
           <w:noProof/>
           <w:color w:val="000000" w:themeColor="text1"/>
-          <w:sz w:val="32"/>
-          <w:szCs w:val="32"/>
+          <w:sz w:val="28"/>
+          <w:szCs w:val="28"/>
         </w:rPr>
         <w:t>3x</w:t>
       </w:r>
@@ -1318,8 +1380,8 @@
           <w:rFonts w:ascii="Verdana" w:hAnsi="Verdana"/>
           <w:noProof/>
           <w:color w:val="000000" w:themeColor="text1"/>
-          <w:sz w:val="32"/>
-          <w:szCs w:val="32"/>
+          <w:sz w:val="28"/>
+          <w:szCs w:val="28"/>
         </w:rPr>
         <w:t xml:space="preserve">1 </w:t>
       </w:r>
@@ -1328,8 +1390,8 @@
           <w:rFonts w:ascii="Verdana" w:hAnsi="Verdana"/>
           <w:noProof/>
           <w:color w:val="000000" w:themeColor="text1"/>
-          <w:sz w:val="32"/>
-          <w:szCs w:val="32"/>
+          <w:sz w:val="28"/>
+          <w:szCs w:val="28"/>
         </w:rPr>
         <w:t>Block</w:t>
       </w:r>
@@ -1338,8 +1400,8 @@
           <w:rFonts w:ascii="Verdana" w:hAnsi="Verdana"/>
           <w:noProof/>
           <w:color w:val="000000" w:themeColor="text1"/>
-          <w:sz w:val="32"/>
-          <w:szCs w:val="32"/>
+          <w:sz w:val="28"/>
+          <w:szCs w:val="28"/>
         </w:rPr>
         <w:t>s</w:t>
       </w:r>
@@ -1348,8 +1410,8 @@
           <w:rFonts w:ascii="Verdana" w:hAnsi="Verdana"/>
           <w:noProof/>
           <w:color w:val="000000" w:themeColor="text1"/>
-          <w:sz w:val="32"/>
-          <w:szCs w:val="32"/>
+          <w:sz w:val="28"/>
+          <w:szCs w:val="28"/>
         </w:rPr>
         <w:t xml:space="preserve"> &amp; No Opposite Colour</w:t>
       </w:r>
@@ -1358,8 +1420,8 @@
           <w:rFonts w:ascii="Verdana" w:hAnsi="Verdana"/>
           <w:noProof/>
           <w:color w:val="000000" w:themeColor="text1"/>
-          <w:sz w:val="32"/>
-          <w:szCs w:val="32"/>
+          <w:sz w:val="28"/>
+          <w:szCs w:val="28"/>
         </w:rPr>
         <w:t xml:space="preserve"> Edge</w:t>
       </w:r>
@@ -1372,8 +1434,8 @@
           <w:rFonts w:ascii="Verdana" w:hAnsi="Verdana"/>
           <w:noProof/>
           <w:color w:val="000000" w:themeColor="text1"/>
-          <w:sz w:val="40"/>
-          <w:szCs w:val="40"/>
+          <w:sz w:val="28"/>
+          <w:szCs w:val="28"/>
         </w:rPr>
       </w:pPr>
       <w:proofErr w:type="spellStart"/>
@@ -1383,8 +1445,8 @@
           <w:b/>
           <w:bCs/>
           <w:color w:val="000000" w:themeColor="text1"/>
-          <w:sz w:val="40"/>
-          <w:szCs w:val="40"/>
+          <w:sz w:val="28"/>
+          <w:szCs w:val="28"/>
         </w:rPr>
         <w:t>Ua</w:t>
       </w:r>
@@ -1395,8 +1457,8 @@
           <w:b/>
           <w:bCs/>
           <w:color w:val="000000" w:themeColor="text1"/>
-          <w:sz w:val="40"/>
-          <w:szCs w:val="40"/>
+          <w:sz w:val="28"/>
+          <w:szCs w:val="28"/>
         </w:rPr>
         <w:t>:</w:t>
       </w:r>
@@ -1405,8 +1467,8 @@
           <w:rFonts w:ascii="Verdana" w:hAnsi="Verdana"/>
           <w:noProof/>
           <w:color w:val="000000" w:themeColor="text1"/>
-          <w:sz w:val="40"/>
-          <w:szCs w:val="40"/>
+          <w:sz w:val="28"/>
+          <w:szCs w:val="28"/>
         </w:rPr>
         <w:t xml:space="preserve"> </w:t>
       </w:r>
@@ -1415,11 +1477,11 @@
           <w:rFonts w:ascii="Verdana" w:hAnsi="Verdana"/>
           <w:noProof/>
           <w:color w:val="000000" w:themeColor="text1"/>
-          <w:sz w:val="40"/>
-          <w:szCs w:val="40"/>
+          <w:sz w:val="28"/>
+          <w:szCs w:val="28"/>
         </w:rPr>
         <w:drawing>
-          <wp:inline distT="0" distB="0" distL="0" distR="0" wp14:anchorId="5D5C561D" wp14:editId="3A607758">
+          <wp:inline distT="0" distB="0" distL="0" distR="0" wp14:anchorId="136E7793" wp14:editId="0FEE0671">
             <wp:extent cx="955040" cy="682625"/>
             <wp:effectExtent l="0" t="0" r="0" b="3175"/>
             <wp:docPr id="132" name="Picture 132" descr="C:\Users\Valued Customer\Dropbox\Photos\Images for Site Download\3x3x3\PLL Recognition Guide\web size\Ub3-3.png"/>
@@ -1474,8 +1536,8 @@
           <w:b/>
           <w:bCs/>
           <w:color w:val="000000" w:themeColor="text1"/>
-          <w:sz w:val="40"/>
-          <w:szCs w:val="40"/>
+          <w:sz w:val="28"/>
+          <w:szCs w:val="28"/>
         </w:rPr>
         <w:t>Ub</w:t>
       </w:r>
@@ -1486,8 +1548,8 @@
           <w:b/>
           <w:bCs/>
           <w:color w:val="000000" w:themeColor="text1"/>
-          <w:sz w:val="40"/>
-          <w:szCs w:val="40"/>
+          <w:sz w:val="28"/>
+          <w:szCs w:val="28"/>
         </w:rPr>
         <w:t>:</w:t>
       </w:r>
@@ -1496,8 +1558,8 @@
           <w:rFonts w:ascii="Verdana" w:hAnsi="Verdana"/>
           <w:noProof/>
           <w:color w:val="000000" w:themeColor="text1"/>
-          <w:sz w:val="40"/>
-          <w:szCs w:val="40"/>
+          <w:sz w:val="28"/>
+          <w:szCs w:val="28"/>
         </w:rPr>
         <w:t xml:space="preserve"> </w:t>
       </w:r>
@@ -1506,11 +1568,11 @@
           <w:rFonts w:ascii="Verdana" w:hAnsi="Verdana"/>
           <w:noProof/>
           <w:color w:val="000000" w:themeColor="text1"/>
-          <w:sz w:val="40"/>
-          <w:szCs w:val="40"/>
+          <w:sz w:val="28"/>
+          <w:szCs w:val="28"/>
         </w:rPr>
         <w:drawing>
-          <wp:inline distT="0" distB="0" distL="0" distR="0" wp14:anchorId="21CF3886" wp14:editId="25B82015">
+          <wp:inline distT="0" distB="0" distL="0" distR="0" wp14:anchorId="3979CDD4" wp14:editId="10DA2160">
             <wp:extent cx="955040" cy="682625"/>
             <wp:effectExtent l="0" t="0" r="0" b="3175"/>
             <wp:docPr id="127" name="Picture 127" descr="C:\Users\Valued Customer\Dropbox\Photos\Images for Site Download\3x3x3\PLL Recognition Guide\web size\Ua3-2.png"/>
@@ -1564,44 +1626,31 @@
           <w:b/>
           <w:bCs/>
           <w:color w:val="000000" w:themeColor="text1"/>
-          <w:sz w:val="40"/>
-          <w:szCs w:val="40"/>
-        </w:rPr>
-        <w:t>Z</w:t>
-      </w:r>
-      <w:proofErr w:type="gramStart"/>
-      <w:r>
-        <w:rPr>
-          <w:rFonts w:ascii="Verdana" w:eastAsia="Times New Roman" w:hAnsi="Verdana" w:cs="Helvetica"/>
-          <w:b/>
-          <w:bCs/>
-          <w:color w:val="000000" w:themeColor="text1"/>
-          <w:sz w:val="40"/>
-          <w:szCs w:val="40"/>
-        </w:rPr>
-        <w:t>:</w:t>
-      </w:r>
-      <w:r>
-        <w:rPr>
-          <w:rFonts w:ascii="Verdana" w:hAnsi="Verdana"/>
-          <w:noProof/>
-          <w:color w:val="000000" w:themeColor="text1"/>
-          <w:sz w:val="40"/>
-          <w:szCs w:val="40"/>
+          <w:sz w:val="28"/>
+          <w:szCs w:val="28"/>
+        </w:rPr>
+        <w:t>Z:</w:t>
+      </w:r>
+      <w:r>
+        <w:rPr>
+          <w:rFonts w:ascii="Verdana" w:hAnsi="Verdana"/>
+          <w:noProof/>
+          <w:color w:val="000000" w:themeColor="text1"/>
+          <w:sz w:val="28"/>
+          <w:szCs w:val="28"/>
         </w:rPr>
         <w:t xml:space="preserve"> </w:t>
       </w:r>
-      <w:proofErr w:type="gramEnd"/>
-      <w:r>
-        <w:rPr>
-          <w:rFonts w:ascii="Verdana" w:hAnsi="Verdana"/>
-          <w:noProof/>
-          <w:color w:val="000000" w:themeColor="text1"/>
-          <w:sz w:val="40"/>
-          <w:szCs w:val="40"/>
+      <w:r>
+        <w:rPr>
+          <w:rFonts w:ascii="Verdana" w:hAnsi="Verdana"/>
+          <w:noProof/>
+          <w:color w:val="000000" w:themeColor="text1"/>
+          <w:sz w:val="28"/>
+          <w:szCs w:val="28"/>
         </w:rPr>
         <w:drawing>
-          <wp:inline distT="0" distB="0" distL="0" distR="0" wp14:anchorId="23B39056" wp14:editId="3AB4EA64">
+          <wp:inline distT="0" distB="0" distL="0" distR="0" wp14:anchorId="1B3F0DCF" wp14:editId="5D017EF0">
             <wp:extent cx="955040" cy="682625"/>
             <wp:effectExtent l="0" t="0" r="0" b="3175"/>
             <wp:docPr id="141" name="Picture 141" descr="C:\Users\Valued Customer\Dropbox\Photos\Images for Site Download\3x3x3\PLL Recognition Guide\web size\Z1-1.png"/>
@@ -1654,21 +1703,21 @@
           <w:rFonts w:ascii="Verdana" w:hAnsi="Verdana"/>
           <w:noProof/>
           <w:color w:val="000000" w:themeColor="text1"/>
-          <w:sz w:val="40"/>
-          <w:szCs w:val="40"/>
-        </w:rPr>
-        <w:t>,</w:t>
-      </w:r>
-      <w:r>
-        <w:rPr>
-          <w:rFonts w:ascii="Verdana" w:hAnsi="Verdana"/>
-          <w:noProof/>
-          <w:color w:val="000000" w:themeColor="text1"/>
-          <w:sz w:val="40"/>
-          <w:szCs w:val="40"/>
+          <w:sz w:val="28"/>
+          <w:szCs w:val="28"/>
+        </w:rPr>
+        <w:t xml:space="preserve"> </w:t>
+      </w:r>
+      <w:r>
+        <w:rPr>
+          <w:rFonts w:ascii="Verdana" w:hAnsi="Verdana"/>
+          <w:noProof/>
+          <w:color w:val="000000" w:themeColor="text1"/>
+          <w:sz w:val="28"/>
+          <w:szCs w:val="28"/>
         </w:rPr>
         <w:drawing>
-          <wp:inline distT="0" distB="0" distL="0" distR="0" wp14:anchorId="4990CC2E" wp14:editId="52F5CFFC">
+          <wp:inline distT="0" distB="0" distL="0" distR="0" wp14:anchorId="1D6F94A2" wp14:editId="5CA5BD5A">
             <wp:extent cx="955040" cy="682625"/>
             <wp:effectExtent l="0" t="0" r="0" b="3175"/>
             <wp:docPr id="142" name="Picture 142" descr="C:\Users\Valued Customer\Dropbox\Photos\Images for Site Download\3x3x3\PLL Recognition Guide\web size\Z2-4.png"/>
@@ -1968,128 +2017,115 @@
         <w:jc w:val="center"/>
         <w:rPr>
           <w:rFonts w:ascii="Verdana" w:eastAsia="Times New Roman" w:hAnsi="Verdana" w:cs="Helvetica"/>
-          <w:b/>
+          <w:color w:val="000000" w:themeColor="text1"/>
+          <w:sz w:val="32"/>
+          <w:szCs w:val="32"/>
+        </w:rPr>
+      </w:pPr>
+      <w:r>
+        <w:rPr>
+          <w:rFonts w:ascii="Verdana" w:eastAsia="Times New Roman" w:hAnsi="Verdana" w:cs="Helvetica"/>
+          <w:b/>
+          <w:color w:val="000000" w:themeColor="text1"/>
+          <w:sz w:val="32"/>
+          <w:szCs w:val="32"/>
+        </w:rPr>
+        <w:lastRenderedPageBreak/>
+        <w:t>Diagonal CP</w:t>
+      </w:r>
+    </w:p>
+    <w:p>
+      <w:pPr>
+        <w:spacing w:before="100" w:beforeAutospacing="1" w:after="100" w:afterAutospacing="1" w:line="315" w:lineRule="atLeast"/>
+        <w:jc w:val="center"/>
+        <w:rPr>
+          <w:rFonts w:ascii="Verdana" w:eastAsia="Times New Roman" w:hAnsi="Verdana" w:cs="Helvetica"/>
+          <w:color w:val="000000" w:themeColor="text1"/>
+          <w:sz w:val="28"/>
+          <w:szCs w:val="28"/>
+        </w:rPr>
+      </w:pPr>
+      <w:r>
+        <w:rPr>
+          <w:rFonts w:ascii="Verdana" w:eastAsia="Times New Roman" w:hAnsi="Verdana" w:cs="Helvetica"/>
+          <w:color w:val="000000" w:themeColor="text1"/>
+          <w:sz w:val="28"/>
+          <w:szCs w:val="28"/>
+        </w:rPr>
+        <w:t>Category</w:t>
+      </w:r>
+      <w:r>
+        <w:rPr>
+          <w:rFonts w:ascii="Verdana" w:eastAsia="Times New Roman" w:hAnsi="Verdana" w:cs="Helvetica"/>
+          <w:color w:val="000000" w:themeColor="text1"/>
+          <w:sz w:val="28"/>
+          <w:szCs w:val="28"/>
+        </w:rPr>
+        <w:t xml:space="preserve"> </w:t>
+      </w:r>
+      <w:r>
+        <w:rPr>
+          <w:rFonts w:ascii="Verdana" w:eastAsia="Times New Roman" w:hAnsi="Verdana" w:cs="Helvetica"/>
+          <w:color w:val="000000" w:themeColor="text1"/>
+          <w:sz w:val="28"/>
+          <w:szCs w:val="28"/>
+        </w:rPr>
+        <w:t xml:space="preserve">1: Two </w:t>
+      </w:r>
+      <w:r>
+        <w:rPr>
+          <w:rFonts w:ascii="Verdana" w:eastAsia="Times New Roman" w:hAnsi="Verdana" w:cs="Helvetica"/>
+          <w:color w:val="000000" w:themeColor="text1"/>
+          <w:sz w:val="28"/>
+          <w:szCs w:val="28"/>
+        </w:rPr>
+        <w:t>Blocks</w:t>
+      </w:r>
+    </w:p>
+    <w:p>
+      <w:pPr>
+        <w:spacing w:before="100" w:beforeAutospacing="1" w:after="100" w:afterAutospacing="1" w:line="315" w:lineRule="atLeast"/>
+        <w:jc w:val="center"/>
+        <w:rPr>
+          <w:rFonts w:ascii="Verdana" w:eastAsia="Times New Roman" w:hAnsi="Verdana" w:cs="Helvetica"/>
+          <w:b/>
+          <w:bCs/>
           <w:color w:val="000000" w:themeColor="text1"/>
           <w:sz w:val="40"/>
           <w:szCs w:val="40"/>
         </w:rPr>
       </w:pPr>
-    </w:p>
-    <w:p>
-      <w:pPr>
-        <w:spacing w:before="100" w:beforeAutospacing="1" w:after="100" w:afterAutospacing="1" w:line="315" w:lineRule="atLeast"/>
-        <w:jc w:val="center"/>
-        <w:rPr>
-          <w:rFonts w:ascii="Verdana" w:eastAsia="Times New Roman" w:hAnsi="Verdana" w:cs="Helvetica"/>
-          <w:color w:val="000000" w:themeColor="text1"/>
-          <w:sz w:val="36"/>
-          <w:szCs w:val="36"/>
-        </w:rPr>
-      </w:pPr>
-      <w:r>
-        <w:rPr>
-          <w:rFonts w:ascii="Verdana" w:eastAsia="Times New Roman" w:hAnsi="Verdana" w:cs="Helvetica"/>
-          <w:b/>
-          <w:color w:val="000000" w:themeColor="text1"/>
-          <w:sz w:val="40"/>
-          <w:szCs w:val="40"/>
-        </w:rPr>
-        <w:lastRenderedPageBreak/>
-        <w:t>Diagonal CP</w:t>
-      </w:r>
-    </w:p>
-    <w:p>
-      <w:pPr>
-        <w:spacing w:before="100" w:beforeAutospacing="1" w:after="100" w:afterAutospacing="1" w:line="315" w:lineRule="atLeast"/>
-        <w:jc w:val="center"/>
-        <w:rPr>
-          <w:rFonts w:ascii="Verdana" w:eastAsia="Times New Roman" w:hAnsi="Verdana" w:cs="Helvetica"/>
-          <w:color w:val="000000" w:themeColor="text1"/>
-          <w:sz w:val="32"/>
-          <w:szCs w:val="32"/>
-        </w:rPr>
-      </w:pPr>
-      <w:r>
-        <w:rPr>
-          <w:rFonts w:ascii="Verdana" w:eastAsia="Times New Roman" w:hAnsi="Verdana" w:cs="Helvetica"/>
-          <w:color w:val="000000" w:themeColor="text1"/>
-          <w:sz w:val="32"/>
-          <w:szCs w:val="32"/>
-        </w:rPr>
-        <w:t>Category</w:t>
-      </w:r>
-      <w:r>
-        <w:rPr>
-          <w:rFonts w:ascii="Verdana" w:eastAsia="Times New Roman" w:hAnsi="Verdana" w:cs="Helvetica"/>
-          <w:color w:val="000000" w:themeColor="text1"/>
-          <w:sz w:val="32"/>
-          <w:szCs w:val="32"/>
+      <w:r>
+        <w:rPr>
+          <w:rFonts w:ascii="Verdana" w:eastAsia="Times New Roman" w:hAnsi="Verdana" w:cs="Helvetica"/>
+          <w:b/>
+          <w:bCs/>
+          <w:color w:val="000000" w:themeColor="text1"/>
+          <w:sz w:val="28"/>
+          <w:szCs w:val="28"/>
+        </w:rPr>
+        <w:t xml:space="preserve"> V:</w:t>
+      </w:r>
+      <w:r>
+        <w:rPr>
+          <w:rFonts w:ascii="Verdana" w:hAnsi="Verdana"/>
+          <w:noProof/>
+          <w:color w:val="000000" w:themeColor="text1"/>
+          <w:sz w:val="28"/>
+          <w:szCs w:val="28"/>
         </w:rPr>
         <w:t xml:space="preserve"> </w:t>
       </w:r>
       <w:r>
         <w:rPr>
-          <w:rFonts w:ascii="Verdana" w:eastAsia="Times New Roman" w:hAnsi="Verdana" w:cs="Helvetica"/>
-          <w:color w:val="000000" w:themeColor="text1"/>
-          <w:sz w:val="32"/>
-          <w:szCs w:val="32"/>
-        </w:rPr>
-        <w:t xml:space="preserve">1: Two </w:t>
-      </w:r>
-      <w:r>
-        <w:rPr>
-          <w:rFonts w:ascii="Verdana" w:eastAsia="Times New Roman" w:hAnsi="Verdana" w:cs="Helvetica"/>
-          <w:color w:val="000000" w:themeColor="text1"/>
-          <w:sz w:val="32"/>
-          <w:szCs w:val="32"/>
-        </w:rPr>
-        <w:t>Blocks</w:t>
-      </w:r>
-    </w:p>
-    <w:p>
-      <w:pPr>
-        <w:spacing w:before="100" w:beforeAutospacing="1" w:after="100" w:afterAutospacing="1" w:line="315" w:lineRule="atLeast"/>
-        <w:jc w:val="center"/>
-        <w:rPr>
-          <w:rFonts w:ascii="Verdana" w:eastAsia="Times New Roman" w:hAnsi="Verdana" w:cs="Helvetica"/>
-          <w:b/>
-          <w:bCs/>
-          <w:color w:val="000000" w:themeColor="text1"/>
-          <w:sz w:val="40"/>
-          <w:szCs w:val="40"/>
-        </w:rPr>
-      </w:pPr>
-      <w:r>
-        <w:rPr>
-          <w:rFonts w:ascii="Verdana" w:eastAsia="Times New Roman" w:hAnsi="Verdana" w:cs="Helvetica"/>
-          <w:b/>
-          <w:bCs/>
-          <w:color w:val="000000" w:themeColor="text1"/>
-          <w:sz w:val="40"/>
-          <w:szCs w:val="40"/>
-        </w:rPr>
-        <w:t xml:space="preserve"> V:</w:t>
-      </w:r>
-      <w:r>
-        <w:rPr>
-          <w:rFonts w:ascii="Verdana" w:hAnsi="Verdana"/>
-          <w:noProof/>
-          <w:color w:val="000000" w:themeColor="text1"/>
-          <w:sz w:val="40"/>
-          <w:szCs w:val="40"/>
-        </w:rPr>
-        <w:t xml:space="preserve"> </w:t>
-      </w:r>
-      <w:r>
-        <w:rPr>
-          <w:rFonts w:ascii="Verdana" w:hAnsi="Verdana"/>
-          <w:noProof/>
-          <w:color w:val="000000" w:themeColor="text1"/>
-          <w:sz w:val="40"/>
-          <w:szCs w:val="40"/>
+          <w:rFonts w:ascii="Verdana" w:hAnsi="Verdana"/>
+          <w:noProof/>
+          <w:color w:val="000000" w:themeColor="text1"/>
+          <w:sz w:val="28"/>
+          <w:szCs w:val="28"/>
         </w:rPr>
         <w:drawing>
-          <wp:inline distT="0" distB="0" distL="0" distR="0" wp14:anchorId="2B506ACF" wp14:editId="471E4683">
+          <wp:inline distT="0" distB="0" distL="0" distR="0" wp14:anchorId="6A251273" wp14:editId="2B41B07A">
             <wp:extent cx="955040" cy="682625"/>
             <wp:effectExtent l="0" t="0" r="0" b="3175"/>
             <wp:docPr id="133" name="Picture 133" descr="C:\Users\Valued Customer\Dropbox\Photos\Images for Site Download\3x3x3\PLL Recognition Guide\web size\V1-1.png"/>
@@ -2143,8 +2179,8 @@
           <w:b/>
           <w:bCs/>
           <w:color w:val="000000" w:themeColor="text1"/>
-          <w:sz w:val="40"/>
-          <w:szCs w:val="40"/>
+          <w:sz w:val="28"/>
+          <w:szCs w:val="28"/>
         </w:rPr>
         <w:t xml:space="preserve">  Y:</w:t>
       </w:r>
@@ -2153,8 +2189,8 @@
           <w:rFonts w:ascii="Verdana" w:hAnsi="Verdana"/>
           <w:noProof/>
           <w:color w:val="000000" w:themeColor="text1"/>
-          <w:sz w:val="40"/>
-          <w:szCs w:val="40"/>
+          <w:sz w:val="28"/>
+          <w:szCs w:val="28"/>
         </w:rPr>
         <w:t xml:space="preserve"> </w:t>
       </w:r>
@@ -2163,11 +2199,11 @@
           <w:rFonts w:ascii="Verdana" w:hAnsi="Verdana"/>
           <w:noProof/>
           <w:color w:val="000000" w:themeColor="text1"/>
-          <w:sz w:val="40"/>
-          <w:szCs w:val="40"/>
+          <w:sz w:val="28"/>
+          <w:szCs w:val="28"/>
         </w:rPr>
         <w:drawing>
-          <wp:inline distT="0" distB="0" distL="0" distR="0" wp14:anchorId="53690846" wp14:editId="7F6F3BBE">
+          <wp:inline distT="0" distB="0" distL="0" distR="0" wp14:anchorId="121C04FA" wp14:editId="57F79754">
             <wp:extent cx="955040" cy="682625"/>
             <wp:effectExtent l="0" t="0" r="0" b="3175"/>
             <wp:docPr id="137" name="Picture 137" descr="C:\Users\Valued Customer\Dropbox\Photos\Images for Site Download\3x3x3\PLL Recognition Guide\web size\Y1-1.png"/>
@@ -2221,8 +2257,8 @@
           <w:b/>
           <w:bCs/>
           <w:color w:val="000000" w:themeColor="text1"/>
-          <w:sz w:val="40"/>
-          <w:szCs w:val="40"/>
+          <w:sz w:val="28"/>
+          <w:szCs w:val="28"/>
         </w:rPr>
         <w:t>Na: </w:t>
       </w:r>
@@ -2231,11 +2267,11 @@
           <w:rFonts w:ascii="Verdana" w:hAnsi="Verdana"/>
           <w:noProof/>
           <w:color w:val="000000" w:themeColor="text1"/>
-          <w:sz w:val="40"/>
-          <w:szCs w:val="40"/>
+          <w:sz w:val="28"/>
+          <w:szCs w:val="28"/>
         </w:rPr>
         <w:drawing>
-          <wp:inline distT="0" distB="0" distL="0" distR="0" wp14:anchorId="03A6864B" wp14:editId="267A9894">
+          <wp:inline distT="0" distB="0" distL="0" distR="0" wp14:anchorId="5075474F" wp14:editId="3E3D7AB7">
             <wp:extent cx="955040" cy="682625"/>
             <wp:effectExtent l="0" t="0" r="0" b="3175"/>
             <wp:docPr id="111" name="Picture 111" descr="C:\Users\Valued Customer\Dropbox\Photos\Images for Site Download\3x3x3\PLL Recognition Guide\web size\Na1-1.png"/>
@@ -2290,22 +2326,33 @@
           <w:b/>
           <w:bCs/>
           <w:color w:val="000000" w:themeColor="text1"/>
+          <w:sz w:val="28"/>
+          <w:szCs w:val="28"/>
+        </w:rPr>
+        <w:t>Nb</w:t>
+      </w:r>
+      <w:proofErr w:type="spellEnd"/>
+      <w:r>
+        <w:rPr>
+          <w:rFonts w:ascii="Verdana" w:eastAsia="Times New Roman" w:hAnsi="Verdana" w:cs="Helvetica"/>
+          <w:b/>
+          <w:bCs/>
+          <w:color w:val="000000" w:themeColor="text1"/>
+          <w:sz w:val="28"/>
+          <w:szCs w:val="28"/>
+        </w:rPr>
+        <w:t>:</w:t>
+      </w:r>
+      <w:r>
+        <w:rPr>
+          <w:rFonts w:ascii="Verdana" w:eastAsia="Times New Roman" w:hAnsi="Verdana" w:cs="Helvetica"/>
+          <w:b/>
+          <w:bCs/>
+          <w:color w:val="000000" w:themeColor="text1"/>
           <w:sz w:val="40"/>
           <w:szCs w:val="40"/>
         </w:rPr>
-        <w:t>Nb</w:t>
-      </w:r>
-      <w:proofErr w:type="spellEnd"/>
-      <w:r>
-        <w:rPr>
-          <w:rFonts w:ascii="Verdana" w:eastAsia="Times New Roman" w:hAnsi="Verdana" w:cs="Helvetica"/>
-          <w:b/>
-          <w:bCs/>
-          <w:color w:val="000000" w:themeColor="text1"/>
-          <w:sz w:val="40"/>
-          <w:szCs w:val="40"/>
-        </w:rPr>
-        <w:t>: </w:t>
+        <w:t> </w:t>
       </w:r>
       <w:r>
         <w:rPr>
@@ -2587,16 +2634,16 @@
         <w:rPr>
           <w:rFonts w:ascii="Verdana" w:eastAsia="Times New Roman" w:hAnsi="Verdana" w:cs="Helvetica"/>
           <w:color w:val="000000" w:themeColor="text1"/>
-          <w:sz w:val="32"/>
-          <w:szCs w:val="32"/>
-        </w:rPr>
-      </w:pPr>
-      <w:r>
-        <w:rPr>
-          <w:rFonts w:ascii="Verdana" w:eastAsia="Times New Roman" w:hAnsi="Verdana" w:cs="Helvetica"/>
-          <w:color w:val="000000" w:themeColor="text1"/>
-          <w:sz w:val="32"/>
-          <w:szCs w:val="32"/>
+          <w:sz w:val="28"/>
+          <w:szCs w:val="28"/>
+        </w:rPr>
+      </w:pPr>
+      <w:r>
+        <w:rPr>
+          <w:rFonts w:ascii="Verdana" w:eastAsia="Times New Roman" w:hAnsi="Verdana" w:cs="Helvetica"/>
+          <w:color w:val="000000" w:themeColor="text1"/>
+          <w:sz w:val="28"/>
+          <w:szCs w:val="28"/>
         </w:rPr>
         <w:t>Category</w:t>
       </w:r>
@@ -2605,8 +2652,8 @@
           <w:rFonts w:ascii="Verdana" w:eastAsia="Times New Roman" w:hAnsi="Verdana" w:cs="Helvetica"/>
           <w:bCs/>
           <w:color w:val="000000" w:themeColor="text1"/>
-          <w:sz w:val="32"/>
-          <w:szCs w:val="32"/>
+          <w:sz w:val="28"/>
+          <w:szCs w:val="28"/>
         </w:rPr>
         <w:t xml:space="preserve"> 2: One</w:t>
       </w:r>
@@ -2615,8 +2662,8 @@
           <w:rFonts w:ascii="Verdana" w:eastAsia="Times New Roman" w:hAnsi="Verdana" w:cs="Helvetica"/>
           <w:bCs/>
           <w:color w:val="000000" w:themeColor="text1"/>
-          <w:sz w:val="32"/>
-          <w:szCs w:val="32"/>
+          <w:sz w:val="28"/>
+          <w:szCs w:val="28"/>
         </w:rPr>
         <w:t xml:space="preserve"> </w:t>
       </w:r>
@@ -2625,8 +2672,8 @@
           <w:rFonts w:ascii="Verdana" w:eastAsia="Times New Roman" w:hAnsi="Verdana" w:cs="Helvetica"/>
           <w:bCs/>
           <w:color w:val="000000" w:themeColor="text1"/>
-          <w:sz w:val="32"/>
-          <w:szCs w:val="32"/>
+          <w:sz w:val="28"/>
+          <w:szCs w:val="28"/>
         </w:rPr>
         <w:t>Block</w:t>
       </w:r>
@@ -2649,8 +2696,8 @@
           <w:b/>
           <w:bCs/>
           <w:color w:val="000000" w:themeColor="text1"/>
-          <w:sz w:val="40"/>
-          <w:szCs w:val="40"/>
+          <w:sz w:val="28"/>
+          <w:szCs w:val="28"/>
         </w:rPr>
         <w:t>V</w:t>
       </w:r>
@@ -2661,8 +2708,8 @@
           <w:b/>
           <w:bCs/>
           <w:color w:val="000000" w:themeColor="text1"/>
-          <w:sz w:val="40"/>
-          <w:szCs w:val="40"/>
+          <w:sz w:val="28"/>
+          <w:szCs w:val="28"/>
         </w:rPr>
         <w:t>:</w:t>
       </w:r>
@@ -2671,8 +2718,8 @@
           <w:rFonts w:ascii="Verdana" w:hAnsi="Verdana"/>
           <w:noProof/>
           <w:color w:val="000000" w:themeColor="text1"/>
-          <w:sz w:val="40"/>
-          <w:szCs w:val="40"/>
+          <w:sz w:val="28"/>
+          <w:szCs w:val="28"/>
         </w:rPr>
         <w:t xml:space="preserve"> </w:t>
       </w:r>
@@ -2682,11 +2729,11 @@
           <w:rFonts w:ascii="Verdana" w:hAnsi="Verdana"/>
           <w:noProof/>
           <w:color w:val="000000" w:themeColor="text1"/>
-          <w:sz w:val="40"/>
-          <w:szCs w:val="40"/>
+          <w:sz w:val="28"/>
+          <w:szCs w:val="28"/>
         </w:rPr>
         <w:drawing>
-          <wp:inline distT="0" distB="0" distL="0" distR="0" wp14:anchorId="551D3C2B" wp14:editId="5D9A2F23">
+          <wp:inline distT="0" distB="0" distL="0" distR="0" wp14:anchorId="485135F7" wp14:editId="6E903173">
             <wp:extent cx="955040" cy="682625"/>
             <wp:effectExtent l="0" t="0" r="0" b="3175"/>
             <wp:docPr id="134" name="Picture 134" descr="C:\Users\Valued Customer\Dropbox\Photos\Images for Site Download\3x3x3\PLL Recognition Guide\web size\V1-2.png"/>
@@ -2740,8 +2787,8 @@
           <w:b/>
           <w:bCs/>
           <w:color w:val="000000" w:themeColor="text1"/>
-          <w:sz w:val="40"/>
-          <w:szCs w:val="40"/>
+          <w:sz w:val="28"/>
+          <w:szCs w:val="28"/>
         </w:rPr>
         <w:t>,</w:t>
       </w:r>
@@ -2750,8 +2797,8 @@
           <w:rFonts w:ascii="Verdana" w:hAnsi="Verdana"/>
           <w:noProof/>
           <w:color w:val="000000" w:themeColor="text1"/>
-          <w:sz w:val="40"/>
-          <w:szCs w:val="40"/>
+          <w:sz w:val="28"/>
+          <w:szCs w:val="28"/>
         </w:rPr>
         <w:t xml:space="preserve"> </w:t>
       </w:r>
@@ -2760,11 +2807,11 @@
           <w:rFonts w:ascii="Verdana" w:hAnsi="Verdana"/>
           <w:noProof/>
           <w:color w:val="000000" w:themeColor="text1"/>
-          <w:sz w:val="40"/>
-          <w:szCs w:val="40"/>
+          <w:sz w:val="28"/>
+          <w:szCs w:val="28"/>
         </w:rPr>
         <w:drawing>
-          <wp:inline distT="0" distB="0" distL="0" distR="0" wp14:anchorId="72DEA881" wp14:editId="62F35592">
+          <wp:inline distT="0" distB="0" distL="0" distR="0" wp14:anchorId="2CC5F81F" wp14:editId="41CC941B">
             <wp:extent cx="955040" cy="682625"/>
             <wp:effectExtent l="0" t="0" r="0" b="3175"/>
             <wp:docPr id="136" name="Picture 136" descr="C:\Users\Valued Customer\Dropbox\Photos\Images for Site Download\3x3x3\PLL Recognition Guide\web size\V1-4.png"/>
@@ -2818,8 +2865,8 @@
           <w:b/>
           <w:bCs/>
           <w:color w:val="000000" w:themeColor="text1"/>
-          <w:sz w:val="40"/>
-          <w:szCs w:val="40"/>
+          <w:sz w:val="28"/>
+          <w:szCs w:val="28"/>
         </w:rPr>
         <w:t>Y:</w:t>
       </w:r>
@@ -2892,17 +2939,6 @@
       </w:r>
       <w:r>
         <w:rPr>
-          <w:rFonts w:ascii="Verdana" w:eastAsia="Times New Roman" w:hAnsi="Verdana" w:cs="Helvetica"/>
-          <w:b/>
-          <w:bCs/>
-          <w:color w:val="000000" w:themeColor="text1"/>
-          <w:sz w:val="40"/>
-          <w:szCs w:val="40"/>
-        </w:rPr>
-        <w:t>,</w:t>
-      </w:r>
-      <w:r>
-        <w:rPr>
           <w:rFonts w:ascii="Verdana" w:hAnsi="Verdana"/>
           <w:noProof/>
           <w:color w:val="000000" w:themeColor="text1"/>
@@ -3035,16 +3071,16 @@
         <w:rPr>
           <w:rFonts w:ascii="Verdana" w:eastAsia="Times New Roman" w:hAnsi="Verdana" w:cs="Helvetica"/>
           <w:color w:val="000000" w:themeColor="text1"/>
-          <w:sz w:val="32"/>
-          <w:szCs w:val="32"/>
-        </w:rPr>
-      </w:pPr>
-      <w:r>
-        <w:rPr>
-          <w:rFonts w:ascii="Verdana" w:eastAsia="Times New Roman" w:hAnsi="Verdana" w:cs="Helvetica"/>
-          <w:color w:val="000000" w:themeColor="text1"/>
-          <w:sz w:val="32"/>
-          <w:szCs w:val="32"/>
+          <w:sz w:val="28"/>
+          <w:szCs w:val="28"/>
+        </w:rPr>
+      </w:pPr>
+      <w:r>
+        <w:rPr>
+          <w:rFonts w:ascii="Verdana" w:eastAsia="Times New Roman" w:hAnsi="Verdana" w:cs="Helvetica"/>
+          <w:color w:val="000000" w:themeColor="text1"/>
+          <w:sz w:val="28"/>
+          <w:szCs w:val="28"/>
         </w:rPr>
         <w:t>Category</w:t>
       </w:r>
@@ -3053,8 +3089,8 @@
           <w:rFonts w:ascii="Verdana" w:hAnsi="Verdana"/>
           <w:noProof/>
           <w:color w:val="000000" w:themeColor="text1"/>
-          <w:sz w:val="32"/>
-          <w:szCs w:val="32"/>
+          <w:sz w:val="28"/>
+          <w:szCs w:val="28"/>
         </w:rPr>
         <w:t xml:space="preserve"> 3: No Blocks</w:t>
       </w:r>
@@ -3078,8 +3114,8 @@
           <w:b/>
           <w:bCs/>
           <w:color w:val="000000" w:themeColor="text1"/>
-          <w:sz w:val="40"/>
-          <w:szCs w:val="40"/>
+          <w:sz w:val="28"/>
+          <w:szCs w:val="28"/>
         </w:rPr>
         <w:t>V: </w:t>
       </w:r>
@@ -3088,11 +3124,11 @@
           <w:rFonts w:ascii="Verdana" w:hAnsi="Verdana"/>
           <w:noProof/>
           <w:color w:val="000000" w:themeColor="text1"/>
-          <w:sz w:val="40"/>
-          <w:szCs w:val="40"/>
+          <w:sz w:val="28"/>
+          <w:szCs w:val="28"/>
         </w:rPr>
         <w:drawing>
-          <wp:inline distT="0" distB="0" distL="0" distR="0" wp14:anchorId="0392DCB9" wp14:editId="342A6439">
+          <wp:inline distT="0" distB="0" distL="0" distR="0" wp14:anchorId="792D6665" wp14:editId="5DBE1CD0">
             <wp:extent cx="955040" cy="682625"/>
             <wp:effectExtent l="0" t="0" r="0" b="3175"/>
             <wp:docPr id="135" name="Picture 135" descr="C:\Users\Valued Customer\Dropbox\Photos\Images for Site Download\3x3x3\PLL Recognition Guide\web size\V1-3.png"/>
@@ -3146,8 +3182,8 @@
           <w:b/>
           <w:bCs/>
           <w:color w:val="000000" w:themeColor="text1"/>
-          <w:sz w:val="40"/>
-          <w:szCs w:val="40"/>
+          <w:sz w:val="28"/>
+          <w:szCs w:val="28"/>
         </w:rPr>
         <w:t>Y:</w:t>
       </w:r>
@@ -3156,8 +3192,8 @@
           <w:rFonts w:ascii="Verdana" w:hAnsi="Verdana"/>
           <w:noProof/>
           <w:color w:val="000000" w:themeColor="text1"/>
-          <w:sz w:val="40"/>
-          <w:szCs w:val="40"/>
+          <w:sz w:val="28"/>
+          <w:szCs w:val="28"/>
         </w:rPr>
         <w:t xml:space="preserve"> </w:t>
       </w:r>
@@ -3166,11 +3202,11 @@
           <w:rFonts w:ascii="Verdana" w:hAnsi="Verdana"/>
           <w:noProof/>
           <w:color w:val="000000" w:themeColor="text1"/>
-          <w:sz w:val="40"/>
-          <w:szCs w:val="40"/>
+          <w:sz w:val="28"/>
+          <w:szCs w:val="28"/>
         </w:rPr>
         <w:drawing>
-          <wp:inline distT="0" distB="0" distL="0" distR="0" wp14:anchorId="12B6AD8C" wp14:editId="052C925A">
+          <wp:inline distT="0" distB="0" distL="0" distR="0" wp14:anchorId="61643599" wp14:editId="5C6906D9">
             <wp:extent cx="955040" cy="682625"/>
             <wp:effectExtent l="0" t="0" r="0" b="3175"/>
             <wp:docPr id="139" name="Picture 139" descr="C:\Users\Valued Customer\Dropbox\Photos\Images for Site Download\3x3x3\PLL Recognition Guide\web size\Y1-3.png"/>
@@ -3224,34 +3260,21 @@
           <w:b/>
           <w:bCs/>
           <w:color w:val="000000" w:themeColor="text1"/>
+          <w:sz w:val="28"/>
+          <w:szCs w:val="28"/>
+        </w:rPr>
+        <w:t> E:</w:t>
+      </w:r>
+      <w:r>
+        <w:rPr>
+          <w:rFonts w:ascii="Verdana" w:hAnsi="Verdana"/>
+          <w:noProof/>
+          <w:color w:val="000000" w:themeColor="text1"/>
           <w:sz w:val="40"/>
           <w:szCs w:val="40"/>
         </w:rPr>
-        <w:t> E</w:t>
-      </w:r>
-      <w:proofErr w:type="gramStart"/>
-      <w:r>
-        <w:rPr>
-          <w:rFonts w:ascii="Verdana" w:eastAsia="Times New Roman" w:hAnsi="Verdana" w:cs="Helvetica"/>
-          <w:b/>
-          <w:bCs/>
-          <w:color w:val="000000" w:themeColor="text1"/>
-          <w:sz w:val="40"/>
-          <w:szCs w:val="40"/>
-        </w:rPr>
-        <w:t>:</w:t>
-      </w:r>
-      <w:r>
-        <w:rPr>
-          <w:rFonts w:ascii="Verdana" w:hAnsi="Verdana"/>
-          <w:noProof/>
-          <w:color w:val="000000" w:themeColor="text1"/>
-          <w:sz w:val="40"/>
-          <w:szCs w:val="40"/>
-        </w:rPr>
         <w:t xml:space="preserve"> </w:t>
       </w:r>
-      <w:proofErr w:type="gramEnd"/>
       <w:r>
         <w:rPr>
           <w:rFonts w:ascii="Verdana" w:hAnsi="Verdana"/>
@@ -3318,7 +3341,7 @@
           <w:sz w:val="40"/>
           <w:szCs w:val="40"/>
         </w:rPr>
-        <w:t>,</w:t>
+        <w:t xml:space="preserve"> </w:t>
       </w:r>
       <w:r>
         <w:rPr>
@@ -3467,11 +3490,96 @@
         <w:rPr>
           <w:rFonts w:ascii="Verdana" w:eastAsia="Times New Roman" w:hAnsi="Verdana" w:cs="Helvetica"/>
           <w:color w:val="000000" w:themeColor="text1"/>
-          <w:sz w:val="36"/>
-          <w:szCs w:val="36"/>
-        </w:rPr>
-      </w:pPr>
-      <w:r>
+          <w:sz w:val="32"/>
+          <w:szCs w:val="32"/>
+        </w:rPr>
+      </w:pPr>
+      <w:r>
+        <w:rPr>
+          <w:rFonts w:ascii="Verdana" w:eastAsia="Times New Roman" w:hAnsi="Verdana" w:cs="Helvetica"/>
+          <w:b/>
+          <w:bCs/>
+          <w:color w:val="000000" w:themeColor="text1"/>
+          <w:sz w:val="32"/>
+          <w:szCs w:val="32"/>
+        </w:rPr>
+        <w:lastRenderedPageBreak/>
+        <w:t>Adjacent CP</w:t>
+      </w:r>
+      <w:r>
+        <w:rPr>
+          <w:rFonts w:ascii="Verdana" w:eastAsia="Times New Roman" w:hAnsi="Verdana" w:cs="Helvetica"/>
+          <w:b/>
+          <w:bCs/>
+          <w:color w:val="000000" w:themeColor="text1"/>
+          <w:sz w:val="32"/>
+          <w:szCs w:val="32"/>
+        </w:rPr>
+        <w:t xml:space="preserve"> –</w:t>
+      </w:r>
+      <w:r>
+        <w:rPr>
+          <w:rFonts w:ascii="Verdana" w:eastAsia="Times New Roman" w:hAnsi="Verdana" w:cs="Helvetica"/>
+          <w:b/>
+          <w:color w:val="000000" w:themeColor="text1"/>
+          <w:sz w:val="32"/>
+          <w:szCs w:val="32"/>
+        </w:rPr>
+        <w:t xml:space="preserve"> Two Blocks</w:t>
+      </w:r>
+    </w:p>
+    <w:p>
+      <w:pPr>
+        <w:spacing w:before="100" w:beforeAutospacing="1" w:after="100" w:afterAutospacing="1" w:line="315" w:lineRule="atLeast"/>
+        <w:jc w:val="center"/>
+        <w:rPr>
+          <w:rFonts w:ascii="Verdana" w:eastAsia="Times New Roman" w:hAnsi="Verdana" w:cs="Helvetica"/>
+          <w:color w:val="000000" w:themeColor="text1"/>
+          <w:sz w:val="32"/>
+          <w:szCs w:val="32"/>
+        </w:rPr>
+      </w:pPr>
+      <w:r>
+        <w:rPr>
+          <w:rFonts w:ascii="Verdana" w:eastAsia="Times New Roman" w:hAnsi="Verdana" w:cs="Helvetica"/>
+          <w:color w:val="000000" w:themeColor="text1"/>
+          <w:sz w:val="28"/>
+          <w:szCs w:val="28"/>
+        </w:rPr>
+        <w:t>Cat</w:t>
+      </w:r>
+      <w:r>
+        <w:rPr>
+          <w:rFonts w:ascii="Verdana" w:eastAsia="Times New Roman" w:hAnsi="Verdana" w:cs="Helvetica"/>
+          <w:color w:val="000000" w:themeColor="text1"/>
+          <w:sz w:val="32"/>
+          <w:szCs w:val="32"/>
+        </w:rPr>
+        <w:t>egory</w:t>
+      </w:r>
+      <w:r>
+        <w:rPr>
+          <w:rFonts w:ascii="Verdana" w:eastAsia="Times New Roman" w:hAnsi="Verdana" w:cs="Helvetica"/>
+          <w:color w:val="000000" w:themeColor="text1"/>
+          <w:sz w:val="32"/>
+          <w:szCs w:val="32"/>
+        </w:rPr>
+        <w:t xml:space="preserve"> 1: One 3x1 Block &amp; One</w:t>
+      </w:r>
+      <w:r>
+        <w:rPr>
+          <w:rFonts w:ascii="Verdana" w:eastAsia="Times New Roman" w:hAnsi="Verdana" w:cs="Helvetica"/>
+          <w:color w:val="000000" w:themeColor="text1"/>
+          <w:sz w:val="32"/>
+          <w:szCs w:val="32"/>
+        </w:rPr>
+        <w:t xml:space="preserve"> 2x1 Block</w:t>
+      </w:r>
+    </w:p>
+    <w:p>
+      <w:pPr>
+        <w:spacing w:before="100" w:beforeAutospacing="1" w:after="100" w:afterAutospacing="1" w:line="315" w:lineRule="atLeast"/>
+        <w:jc w:val="center"/>
         <w:rPr>
           <w:rFonts w:ascii="Verdana" w:eastAsia="Times New Roman" w:hAnsi="Verdana" w:cs="Helvetica"/>
           <w:b/>
@@ -3480,105 +3588,30 @@
           <w:sz w:val="40"/>
           <w:szCs w:val="40"/>
         </w:rPr>
-        <w:lastRenderedPageBreak/>
-        <w:t>Adjacent CP</w:t>
-      </w:r>
-      <w:r>
-        <w:rPr>
-          <w:rFonts w:ascii="Verdana" w:eastAsia="Times New Roman" w:hAnsi="Verdana" w:cs="Helvetica"/>
-          <w:b/>
-          <w:bCs/>
-          <w:color w:val="000000" w:themeColor="text1"/>
-          <w:sz w:val="40"/>
-          <w:szCs w:val="40"/>
-        </w:rPr>
-        <w:t xml:space="preserve"> –</w:t>
-      </w:r>
-      <w:r>
-        <w:rPr>
-          <w:rFonts w:ascii="Verdana" w:eastAsia="Times New Roman" w:hAnsi="Verdana" w:cs="Helvetica"/>
-          <w:b/>
-          <w:color w:val="000000" w:themeColor="text1"/>
-          <w:sz w:val="40"/>
-          <w:szCs w:val="40"/>
-        </w:rPr>
-        <w:t xml:space="preserve"> Two Blocks</w:t>
-      </w:r>
-    </w:p>
-    <w:p>
-      <w:pPr>
-        <w:spacing w:before="100" w:beforeAutospacing="1" w:after="100" w:afterAutospacing="1" w:line="315" w:lineRule="atLeast"/>
-        <w:jc w:val="center"/>
-        <w:rPr>
-          <w:rFonts w:ascii="Verdana" w:eastAsia="Times New Roman" w:hAnsi="Verdana" w:cs="Helvetica"/>
-          <w:color w:val="000000" w:themeColor="text1"/>
-          <w:sz w:val="32"/>
-          <w:szCs w:val="32"/>
-        </w:rPr>
-      </w:pPr>
-      <w:r>
-        <w:rPr>
-          <w:rFonts w:ascii="Verdana" w:eastAsia="Times New Roman" w:hAnsi="Verdana" w:cs="Helvetica"/>
-          <w:color w:val="000000" w:themeColor="text1"/>
-          <w:sz w:val="32"/>
-          <w:szCs w:val="32"/>
-        </w:rPr>
-        <w:t>Category</w:t>
-      </w:r>
-      <w:r>
-        <w:rPr>
-          <w:rFonts w:ascii="Verdana" w:eastAsia="Times New Roman" w:hAnsi="Verdana" w:cs="Helvetica"/>
-          <w:color w:val="000000" w:themeColor="text1"/>
-          <w:sz w:val="32"/>
-          <w:szCs w:val="32"/>
-        </w:rPr>
-        <w:t xml:space="preserve"> 1: One 3x1 Block &amp; One</w:t>
-      </w:r>
-      <w:r>
-        <w:rPr>
-          <w:rFonts w:ascii="Verdana" w:eastAsia="Times New Roman" w:hAnsi="Verdana" w:cs="Helvetica"/>
-          <w:color w:val="000000" w:themeColor="text1"/>
-          <w:sz w:val="32"/>
-          <w:szCs w:val="32"/>
-        </w:rPr>
-        <w:t xml:space="preserve"> 2x1 Block</w:t>
-      </w:r>
-    </w:p>
-    <w:p>
-      <w:pPr>
-        <w:spacing w:before="100" w:beforeAutospacing="1" w:after="100" w:afterAutospacing="1" w:line="315" w:lineRule="atLeast"/>
-        <w:jc w:val="center"/>
-        <w:rPr>
-          <w:rFonts w:ascii="Verdana" w:eastAsia="Times New Roman" w:hAnsi="Verdana" w:cs="Helvetica"/>
-          <w:b/>
-          <w:bCs/>
-          <w:color w:val="000000" w:themeColor="text1"/>
-          <w:sz w:val="40"/>
-          <w:szCs w:val="40"/>
-        </w:rPr>
       </w:pPr>
       <w:proofErr w:type="spellStart"/>
-      <w:r>
-        <w:rPr>
-          <w:rFonts w:ascii="Verdana" w:eastAsia="Times New Roman" w:hAnsi="Verdana" w:cs="Helvetica"/>
-          <w:b/>
-          <w:bCs/>
-          <w:color w:val="000000" w:themeColor="text1"/>
-          <w:sz w:val="40"/>
-          <w:szCs w:val="40"/>
+      <w:proofErr w:type="gramStart"/>
+      <w:r>
+        <w:rPr>
+          <w:rFonts w:ascii="Verdana" w:eastAsia="Times New Roman" w:hAnsi="Verdana" w:cs="Helvetica"/>
+          <w:b/>
+          <w:bCs/>
+          <w:color w:val="000000" w:themeColor="text1"/>
+          <w:sz w:val="28"/>
+          <w:szCs w:val="28"/>
         </w:rPr>
         <w:t>Ja</w:t>
       </w:r>
       <w:proofErr w:type="spellEnd"/>
-      <w:proofErr w:type="gramStart"/>
-      <w:r>
-        <w:rPr>
-          <w:rFonts w:ascii="Verdana" w:eastAsia="Times New Roman" w:hAnsi="Verdana" w:cs="Helvetica"/>
-          <w:b/>
-          <w:bCs/>
-          <w:color w:val="000000" w:themeColor="text1"/>
-          <w:sz w:val="40"/>
-          <w:szCs w:val="40"/>
+      <w:proofErr w:type="gramEnd"/>
+      <w:r>
+        <w:rPr>
+          <w:rFonts w:ascii="Verdana" w:eastAsia="Times New Roman" w:hAnsi="Verdana" w:cs="Helvetica"/>
+          <w:b/>
+          <w:bCs/>
+          <w:color w:val="000000" w:themeColor="text1"/>
+          <w:sz w:val="28"/>
+          <w:szCs w:val="28"/>
         </w:rPr>
         <w:t>:</w:t>
       </w:r>
@@ -3587,8 +3620,8 @@
           <w:rFonts w:ascii="Verdana" w:hAnsi="Verdana"/>
           <w:noProof/>
           <w:color w:val="000000" w:themeColor="text1"/>
-          <w:sz w:val="40"/>
-          <w:szCs w:val="40"/>
+          <w:sz w:val="28"/>
+          <w:szCs w:val="28"/>
         </w:rPr>
         <w:t xml:space="preserve"> </w:t>
       </w:r>
@@ -3597,11 +3630,11 @@
           <w:rFonts w:ascii="Verdana" w:hAnsi="Verdana"/>
           <w:noProof/>
           <w:color w:val="000000" w:themeColor="text1"/>
-          <w:sz w:val="40"/>
-          <w:szCs w:val="40"/>
+          <w:sz w:val="28"/>
+          <w:szCs w:val="28"/>
         </w:rPr>
         <w:drawing>
-          <wp:inline distT="0" distB="0" distL="0" distR="0" wp14:anchorId="35B9A251" wp14:editId="2D94D29F">
+          <wp:inline distT="0" distB="0" distL="0" distR="0" wp14:anchorId="00457A2B" wp14:editId="046C7BD2">
             <wp:extent cx="955040" cy="682625"/>
             <wp:effectExtent l="0" t="0" r="0" b="3175"/>
             <wp:docPr id="103" name="Picture 103" descr="C:\Users\Valued Customer\Dropbox\Photos\Images for Site Download\3x3x3\PLL Recognition Guide\web size\Ja1-1.png"/>
@@ -3649,25 +3682,13 @@
           </wp:inline>
         </w:drawing>
       </w:r>
-      <w:proofErr w:type="gramEnd"/>
-      <w:r>
-        <w:rPr>
-          <w:rFonts w:ascii="Verdana" w:eastAsia="Times New Roman" w:hAnsi="Verdana" w:cs="Helvetica"/>
-          <w:b/>
-          <w:bCs/>
-          <w:color w:val="000000" w:themeColor="text1"/>
-          <w:sz w:val="40"/>
-          <w:szCs w:val="40"/>
-        </w:rPr>
-        <w:t> ,</w:t>
-      </w:r>
-      <w:r>
-        <w:rPr>
-          <w:rFonts w:ascii="Verdana" w:hAnsi="Verdana"/>
-          <w:noProof/>
-          <w:color w:val="000000" w:themeColor="text1"/>
-          <w:sz w:val="40"/>
-          <w:szCs w:val="40"/>
+      <w:r>
+        <w:rPr>
+          <w:rFonts w:ascii="Verdana" w:hAnsi="Verdana"/>
+          <w:noProof/>
+          <w:color w:val="000000" w:themeColor="text1"/>
+          <w:sz w:val="28"/>
+          <w:szCs w:val="28"/>
         </w:rPr>
         <w:t xml:space="preserve"> </w:t>
       </w:r>
@@ -3676,11 +3697,11 @@
           <w:rFonts w:ascii="Verdana" w:hAnsi="Verdana"/>
           <w:noProof/>
           <w:color w:val="000000" w:themeColor="text1"/>
-          <w:sz w:val="40"/>
-          <w:szCs w:val="40"/>
+          <w:sz w:val="28"/>
+          <w:szCs w:val="28"/>
         </w:rPr>
         <w:drawing>
-          <wp:inline distT="0" distB="0" distL="0" distR="0" wp14:anchorId="09004057" wp14:editId="69B0FAC2">
+          <wp:inline distT="0" distB="0" distL="0" distR="0" wp14:anchorId="50D6E39B" wp14:editId="5EE6A1FC">
             <wp:extent cx="955040" cy="682625"/>
             <wp:effectExtent l="0" t="0" r="0" b="3175"/>
             <wp:docPr id="104" name="Picture 104" descr="C:\Users\Valued Customer\Dropbox\Photos\Images for Site Download\3x3x3\PLL Recognition Guide\web size\Ja1-4.png"/>
@@ -3735,8 +3756,8 @@
           <w:b/>
           <w:bCs/>
           <w:color w:val="000000" w:themeColor="text1"/>
-          <w:sz w:val="40"/>
-          <w:szCs w:val="40"/>
+          <w:sz w:val="28"/>
+          <w:szCs w:val="28"/>
         </w:rPr>
         <w:t>Jb</w:t>
       </w:r>
@@ -3747,8 +3768,8 @@
           <w:b/>
           <w:bCs/>
           <w:color w:val="000000" w:themeColor="text1"/>
-          <w:sz w:val="40"/>
-          <w:szCs w:val="40"/>
+          <w:sz w:val="28"/>
+          <w:szCs w:val="28"/>
         </w:rPr>
         <w:t>:</w:t>
       </w:r>
@@ -3821,14 +3842,13 @@
       </w:r>
       <w:r>
         <w:rPr>
-          <w:rFonts w:ascii="Verdana" w:eastAsia="Times New Roman" w:hAnsi="Verdana" w:cs="Helvetica"/>
-          <w:b/>
-          <w:bCs/>
+          <w:rFonts w:ascii="Verdana" w:hAnsi="Verdana"/>
+          <w:noProof/>
           <w:color w:val="000000" w:themeColor="text1"/>
           <w:sz w:val="40"/>
           <w:szCs w:val="40"/>
         </w:rPr>
-        <w:t>,</w:t>
+        <w:t xml:space="preserve"> </w:t>
       </w:r>
       <w:r>
         <w:rPr>
@@ -4046,16 +4066,16 @@
         <w:rPr>
           <w:rFonts w:ascii="Verdana" w:eastAsia="Times New Roman" w:hAnsi="Verdana" w:cs="Helvetica"/>
           <w:color w:val="000000" w:themeColor="text1"/>
-          <w:sz w:val="32"/>
-          <w:szCs w:val="32"/>
-        </w:rPr>
-      </w:pPr>
-      <w:r>
-        <w:rPr>
-          <w:rFonts w:ascii="Verdana" w:eastAsia="Times New Roman" w:hAnsi="Verdana" w:cs="Helvetica"/>
-          <w:color w:val="000000" w:themeColor="text1"/>
-          <w:sz w:val="32"/>
-          <w:szCs w:val="32"/>
+          <w:sz w:val="28"/>
+          <w:szCs w:val="28"/>
+        </w:rPr>
+      </w:pPr>
+      <w:r>
+        <w:rPr>
+          <w:rFonts w:ascii="Verdana" w:eastAsia="Times New Roman" w:hAnsi="Verdana" w:cs="Helvetica"/>
+          <w:color w:val="000000" w:themeColor="text1"/>
+          <w:sz w:val="28"/>
+          <w:szCs w:val="28"/>
         </w:rPr>
         <w:t>Category</w:t>
       </w:r>
@@ -4063,8 +4083,8 @@
         <w:rPr>
           <w:rFonts w:ascii="Verdana" w:eastAsia="Times New Roman" w:hAnsi="Verdana" w:cs="Helvetica"/>
           <w:color w:val="000000" w:themeColor="text1"/>
-          <w:sz w:val="32"/>
-          <w:szCs w:val="32"/>
+          <w:sz w:val="28"/>
+          <w:szCs w:val="28"/>
         </w:rPr>
         <w:t xml:space="preserve"> 2: One Outer 2x1 Block and One Inner 2x1 Block</w:t>
       </w:r>
@@ -4083,27 +4103,28 @@
         </w:rPr>
       </w:pPr>
       <w:proofErr w:type="spellStart"/>
-      <w:r>
-        <w:rPr>
-          <w:rFonts w:ascii="Verdana" w:eastAsia="Times New Roman" w:hAnsi="Verdana" w:cs="Helvetica"/>
-          <w:b/>
-          <w:bCs/>
-          <w:color w:val="000000" w:themeColor="text1"/>
-          <w:sz w:val="40"/>
-          <w:szCs w:val="40"/>
+      <w:proofErr w:type="gramStart"/>
+      <w:r>
+        <w:rPr>
+          <w:rFonts w:ascii="Verdana" w:eastAsia="Times New Roman" w:hAnsi="Verdana" w:cs="Helvetica"/>
+          <w:b/>
+          <w:bCs/>
+          <w:color w:val="000000" w:themeColor="text1"/>
+          <w:sz w:val="28"/>
+          <w:szCs w:val="28"/>
         </w:rPr>
         <w:t>Ja</w:t>
       </w:r>
       <w:proofErr w:type="spellEnd"/>
-      <w:proofErr w:type="gramStart"/>
-      <w:r>
-        <w:rPr>
-          <w:rFonts w:ascii="Verdana" w:eastAsia="Times New Roman" w:hAnsi="Verdana" w:cs="Helvetica"/>
-          <w:b/>
-          <w:bCs/>
-          <w:color w:val="000000" w:themeColor="text1"/>
-          <w:sz w:val="40"/>
-          <w:szCs w:val="40"/>
+      <w:proofErr w:type="gramEnd"/>
+      <w:r>
+        <w:rPr>
+          <w:rFonts w:ascii="Verdana" w:eastAsia="Times New Roman" w:hAnsi="Verdana" w:cs="Helvetica"/>
+          <w:b/>
+          <w:bCs/>
+          <w:color w:val="000000" w:themeColor="text1"/>
+          <w:sz w:val="28"/>
+          <w:szCs w:val="28"/>
         </w:rPr>
         <w:t>:</w:t>
       </w:r>
@@ -4112,22 +4133,21 @@
           <w:rFonts w:ascii="Verdana" w:hAnsi="Verdana"/>
           <w:noProof/>
           <w:color w:val="000000" w:themeColor="text1"/>
-          <w:sz w:val="40"/>
-          <w:szCs w:val="40"/>
+          <w:sz w:val="28"/>
+          <w:szCs w:val="28"/>
         </w:rPr>
         <w:t xml:space="preserve"> </w:t>
       </w:r>
-      <w:proofErr w:type="gramEnd"/>
-      <w:r>
-        <w:rPr>
-          <w:rFonts w:ascii="Verdana" w:eastAsia="Times New Roman" w:hAnsi="Verdana" w:cs="Helvetica"/>
-          <w:noProof/>
-          <w:color w:val="000000" w:themeColor="text1"/>
-          <w:sz w:val="40"/>
-          <w:szCs w:val="40"/>
+      <w:r>
+        <w:rPr>
+          <w:rFonts w:ascii="Verdana" w:eastAsia="Times New Roman" w:hAnsi="Verdana" w:cs="Helvetica"/>
+          <w:noProof/>
+          <w:color w:val="000000" w:themeColor="text1"/>
+          <w:sz w:val="28"/>
+          <w:szCs w:val="28"/>
         </w:rPr>
         <w:drawing>
-          <wp:inline distT="0" distB="0" distL="0" distR="0" wp14:anchorId="16272B9A" wp14:editId="77C0733B">
+          <wp:inline distT="0" distB="0" distL="0" distR="0" wp14:anchorId="73FDE0D5" wp14:editId="6DA7388C">
             <wp:extent cx="946150" cy="693420"/>
             <wp:effectExtent l="0" t="0" r="6350" b="0"/>
             <wp:docPr id="150" name="Picture 150" descr="C:\Users\Valued Customer\Dropbox\Photos\Images for Site Download\3x3x3\PLL Recognition Guide\web size\Ja3.png"/>
@@ -4177,25 +4197,24 @@
       </w:r>
       <w:r>
         <w:rPr>
-          <w:rFonts w:ascii="Verdana" w:eastAsia="Times New Roman" w:hAnsi="Verdana" w:cs="Helvetica"/>
-          <w:b/>
-          <w:bCs/>
-          <w:color w:val="000000" w:themeColor="text1"/>
-          <w:sz w:val="40"/>
-          <w:szCs w:val="40"/>
-        </w:rPr>
-        <w:t>,</w:t>
-      </w:r>
-      <w:r>
-        <w:rPr>
-          <w:rFonts w:ascii="Verdana" w:eastAsia="Times New Roman" w:hAnsi="Verdana" w:cs="Helvetica"/>
-          <w:noProof/>
-          <w:color w:val="000000" w:themeColor="text1"/>
-          <w:sz w:val="40"/>
-          <w:szCs w:val="40"/>
+          <w:rFonts w:ascii="Verdana" w:hAnsi="Verdana"/>
+          <w:noProof/>
+          <w:color w:val="000000" w:themeColor="text1"/>
+          <w:sz w:val="28"/>
+          <w:szCs w:val="28"/>
+        </w:rPr>
+        <w:t xml:space="preserve"> </w:t>
+      </w:r>
+      <w:r>
+        <w:rPr>
+          <w:rFonts w:ascii="Verdana" w:eastAsia="Times New Roman" w:hAnsi="Verdana" w:cs="Helvetica"/>
+          <w:noProof/>
+          <w:color w:val="000000" w:themeColor="text1"/>
+          <w:sz w:val="28"/>
+          <w:szCs w:val="28"/>
         </w:rPr>
         <w:drawing>
-          <wp:inline distT="0" distB="0" distL="0" distR="0" wp14:anchorId="2BF40E41" wp14:editId="4CD3A6DC">
+          <wp:inline distT="0" distB="0" distL="0" distR="0" wp14:anchorId="433145B9" wp14:editId="544CB594">
             <wp:extent cx="946150" cy="693420"/>
             <wp:effectExtent l="0" t="0" r="6350" b="0"/>
             <wp:docPr id="149" name="Picture 149" descr="C:\Users\Valued Customer\Dropbox\Photos\Images for Site Download\3x3x3\PLL Recognition Guide\web size\Ja2.png"/>
@@ -4249,34 +4268,45 @@
           <w:b/>
           <w:bCs/>
           <w:color w:val="000000" w:themeColor="text1"/>
+          <w:sz w:val="28"/>
+          <w:szCs w:val="28"/>
+        </w:rPr>
+        <w:t> </w:t>
+      </w:r>
+      <w:proofErr w:type="spellStart"/>
+      <w:r>
+        <w:rPr>
+          <w:rFonts w:ascii="Verdana" w:eastAsia="Times New Roman" w:hAnsi="Verdana" w:cs="Helvetica"/>
+          <w:b/>
+          <w:bCs/>
+          <w:color w:val="000000" w:themeColor="text1"/>
+          <w:sz w:val="28"/>
+          <w:szCs w:val="28"/>
+        </w:rPr>
+        <w:t>Jb</w:t>
+      </w:r>
+      <w:proofErr w:type="spellEnd"/>
+      <w:r>
+        <w:rPr>
+          <w:rFonts w:ascii="Verdana" w:eastAsia="Times New Roman" w:hAnsi="Verdana" w:cs="Helvetica"/>
+          <w:b/>
+          <w:bCs/>
+          <w:color w:val="000000" w:themeColor="text1"/>
+          <w:sz w:val="28"/>
+          <w:szCs w:val="28"/>
+        </w:rPr>
+        <w:t>:</w:t>
+      </w:r>
+      <w:r>
+        <w:rPr>
+          <w:rFonts w:ascii="Verdana" w:eastAsia="Times New Roman" w:hAnsi="Verdana" w:cs="Helvetica"/>
+          <w:b/>
+          <w:bCs/>
+          <w:color w:val="000000" w:themeColor="text1"/>
           <w:sz w:val="40"/>
           <w:szCs w:val="40"/>
         </w:rPr>
         <w:t> </w:t>
-      </w:r>
-      <w:proofErr w:type="spellStart"/>
-      <w:r>
-        <w:rPr>
-          <w:rFonts w:ascii="Verdana" w:eastAsia="Times New Roman" w:hAnsi="Verdana" w:cs="Helvetica"/>
-          <w:b/>
-          <w:bCs/>
-          <w:color w:val="000000" w:themeColor="text1"/>
-          <w:sz w:val="40"/>
-          <w:szCs w:val="40"/>
-        </w:rPr>
-        <w:t>Jb</w:t>
-      </w:r>
-      <w:proofErr w:type="spellEnd"/>
-      <w:r>
-        <w:rPr>
-          <w:rFonts w:ascii="Verdana" w:eastAsia="Times New Roman" w:hAnsi="Verdana" w:cs="Helvetica"/>
-          <w:b/>
-          <w:bCs/>
-          <w:color w:val="000000" w:themeColor="text1"/>
-          <w:sz w:val="40"/>
-          <w:szCs w:val="40"/>
-        </w:rPr>
-        <w:t>: </w:t>
       </w:r>
       <w:r>
         <w:rPr>
@@ -4344,7 +4374,7 @@
           <w:sz w:val="40"/>
           <w:szCs w:val="40"/>
         </w:rPr>
-        <w:t>,</w:t>
+        <w:t xml:space="preserve"> </w:t>
       </w:r>
       <w:r>
         <w:rPr>
@@ -4471,99 +4501,19 @@
           <w:rFonts w:ascii="Verdana" w:eastAsia="Times New Roman" w:hAnsi="Verdana" w:cs="Helvetica"/>
           <w:bCs/>
           <w:color w:val="000000" w:themeColor="text1"/>
-          <w:sz w:val="32"/>
-          <w:szCs w:val="32"/>
-        </w:rPr>
-      </w:pPr>
-      <w:r>
-        <w:rPr>
-          <w:rFonts w:ascii="Verdana" w:eastAsia="Times New Roman" w:hAnsi="Verdana" w:cs="Helvetica"/>
-          <w:bCs/>
-          <w:color w:val="000000" w:themeColor="text1"/>
-          <w:sz w:val="32"/>
-          <w:szCs w:val="32"/>
-        </w:rPr>
-        <w:t>Category</w:t>
-      </w:r>
-      <w:r>
-        <w:rPr>
-          <w:rFonts w:ascii="Verdana" w:eastAsia="Times New Roman" w:hAnsi="Verdana" w:cs="Helvetica"/>
-          <w:bCs/>
-          <w:color w:val="000000" w:themeColor="text1"/>
-          <w:sz w:val="32"/>
-          <w:szCs w:val="32"/>
-        </w:rPr>
-        <w:t xml:space="preserve"> 3</w:t>
-      </w:r>
-      <w:r>
-        <w:rPr>
-          <w:rFonts w:ascii="Verdana" w:eastAsia="Times New Roman" w:hAnsi="Verdana" w:cs="Helvetica"/>
-          <w:bCs/>
-          <w:color w:val="000000" w:themeColor="text1"/>
-          <w:sz w:val="32"/>
-          <w:szCs w:val="32"/>
-        </w:rPr>
-        <w:t xml:space="preserve">: </w:t>
-      </w:r>
-      <w:r>
-        <w:rPr>
-          <w:rFonts w:ascii="Verdana" w:eastAsia="Times New Roman" w:hAnsi="Verdana" w:cs="Helvetica"/>
-          <w:bCs/>
-          <w:color w:val="000000" w:themeColor="text1"/>
-          <w:sz w:val="32"/>
-          <w:szCs w:val="32"/>
-        </w:rPr>
-        <w:t>Two</w:t>
-      </w:r>
-      <w:r>
-        <w:rPr>
-          <w:rFonts w:ascii="Verdana" w:eastAsia="Times New Roman" w:hAnsi="Verdana" w:cs="Helvetica"/>
-          <w:bCs/>
-          <w:color w:val="000000" w:themeColor="text1"/>
-          <w:sz w:val="32"/>
-          <w:szCs w:val="32"/>
-        </w:rPr>
-        <w:t xml:space="preserve"> </w:t>
-      </w:r>
-      <w:r>
-        <w:rPr>
-          <w:rFonts w:ascii="Verdana" w:eastAsia="Times New Roman" w:hAnsi="Verdana" w:cs="Helvetica"/>
-          <w:bCs/>
-          <w:color w:val="000000" w:themeColor="text1"/>
-          <w:sz w:val="32"/>
-          <w:szCs w:val="32"/>
-        </w:rPr>
-        <w:t xml:space="preserve">Inner </w:t>
-      </w:r>
-      <w:r>
-        <w:rPr>
-          <w:rFonts w:ascii="Verdana" w:eastAsia="Times New Roman" w:hAnsi="Verdana" w:cs="Helvetica"/>
-          <w:bCs/>
-          <w:color w:val="000000" w:themeColor="text1"/>
-          <w:sz w:val="32"/>
-          <w:szCs w:val="32"/>
-        </w:rPr>
-        <w:t>2x</w:t>
-      </w:r>
-      <w:r>
-        <w:rPr>
-          <w:rFonts w:ascii="Verdana" w:eastAsia="Times New Roman" w:hAnsi="Verdana" w:cs="Helvetica"/>
-          <w:bCs/>
-          <w:color w:val="000000" w:themeColor="text1"/>
-          <w:sz w:val="32"/>
-          <w:szCs w:val="32"/>
-        </w:rPr>
-        <w:t>1 Block</w:t>
-      </w:r>
-      <w:r>
-        <w:rPr>
-          <w:rFonts w:ascii="Verdana" w:eastAsia="Times New Roman" w:hAnsi="Verdana" w:cs="Helvetica"/>
-          <w:bCs/>
-          <w:color w:val="000000" w:themeColor="text1"/>
-          <w:sz w:val="32"/>
-          <w:szCs w:val="32"/>
-        </w:rPr>
-        <w:t>s</w:t>
+          <w:sz w:val="28"/>
+          <w:szCs w:val="28"/>
+        </w:rPr>
+      </w:pPr>
+      <w:r>
+        <w:rPr>
+          <w:rFonts w:ascii="Verdana" w:eastAsia="Times New Roman" w:hAnsi="Verdana" w:cs="Helvetica"/>
+          <w:bCs/>
+          <w:color w:val="000000" w:themeColor="text1"/>
+          <w:sz w:val="28"/>
+          <w:szCs w:val="28"/>
+        </w:rPr>
+        <w:t>Category 3: Two Inner 2x1 Blocks</w:t>
       </w:r>
     </w:p>
     <w:p>
@@ -4586,8 +4536,8 @@
           <w:b/>
           <w:bCs/>
           <w:color w:val="000000" w:themeColor="text1"/>
-          <w:sz w:val="40"/>
-          <w:szCs w:val="40"/>
+          <w:sz w:val="28"/>
+          <w:szCs w:val="28"/>
         </w:rPr>
         <w:t>Aa</w:t>
       </w:r>
@@ -4599,8 +4549,8 @@
           <w:b/>
           <w:bCs/>
           <w:color w:val="000000" w:themeColor="text1"/>
-          <w:sz w:val="40"/>
-          <w:szCs w:val="40"/>
+          <w:sz w:val="28"/>
+          <w:szCs w:val="28"/>
         </w:rPr>
         <w:t>:</w:t>
       </w:r>
@@ -4609,8 +4559,8 @@
           <w:rFonts w:ascii="Verdana" w:hAnsi="Verdana"/>
           <w:noProof/>
           <w:color w:val="000000" w:themeColor="text1"/>
-          <w:sz w:val="40"/>
-          <w:szCs w:val="40"/>
+          <w:sz w:val="28"/>
+          <w:szCs w:val="28"/>
         </w:rPr>
         <w:t xml:space="preserve"> </w:t>
       </w:r>
@@ -4619,11 +4569,11 @@
           <w:rFonts w:ascii="Verdana" w:hAnsi="Verdana"/>
           <w:noProof/>
           <w:color w:val="000000" w:themeColor="text1"/>
-          <w:sz w:val="40"/>
-          <w:szCs w:val="40"/>
+          <w:sz w:val="28"/>
+          <w:szCs w:val="28"/>
         </w:rPr>
         <w:drawing>
-          <wp:inline distT="0" distB="0" distL="0" distR="0" wp14:anchorId="5D52FF6E" wp14:editId="541E0C95">
+          <wp:inline distT="0" distB="0" distL="0" distR="0" wp14:anchorId="086F00B7" wp14:editId="257B1F49">
             <wp:extent cx="955040" cy="682625"/>
             <wp:effectExtent l="0" t="0" r="0" b="3175"/>
             <wp:docPr id="72" name="Picture 72" descr="C:\Users\Valued Customer\Dropbox\Photos\Images for Site Download\3x3x3\PLL Recognition Guide\web size\Aa1-1.png"/>
@@ -4677,8 +4627,8 @@
           <w:b/>
           <w:bCs/>
           <w:color w:val="000000" w:themeColor="text1"/>
-          <w:sz w:val="40"/>
-          <w:szCs w:val="40"/>
+          <w:sz w:val="28"/>
+          <w:szCs w:val="28"/>
         </w:rPr>
         <w:t> </w:t>
       </w:r>
@@ -4689,8 +4639,8 @@
           <w:b/>
           <w:bCs/>
           <w:color w:val="000000" w:themeColor="text1"/>
-          <w:sz w:val="40"/>
-          <w:szCs w:val="40"/>
+          <w:sz w:val="28"/>
+          <w:szCs w:val="28"/>
         </w:rPr>
         <w:t>Ab</w:t>
       </w:r>
@@ -4701,8 +4651,8 @@
           <w:b/>
           <w:bCs/>
           <w:color w:val="000000" w:themeColor="text1"/>
-          <w:sz w:val="40"/>
-          <w:szCs w:val="40"/>
+          <w:sz w:val="28"/>
+          <w:szCs w:val="28"/>
         </w:rPr>
         <w:t>:</w:t>
       </w:r>
@@ -4827,6 +4777,89 @@
         <w:rPr>
           <w:rFonts w:ascii="Verdana" w:eastAsia="Times New Roman" w:hAnsi="Verdana" w:cs="Helvetica"/>
           <w:color w:val="000000" w:themeColor="text1"/>
+          <w:sz w:val="32"/>
+          <w:szCs w:val="32"/>
+        </w:rPr>
+      </w:pPr>
+      <w:r>
+        <w:rPr>
+          <w:rFonts w:ascii="Verdana" w:eastAsia="Times New Roman" w:hAnsi="Verdana" w:cs="Helvetica"/>
+          <w:b/>
+          <w:bCs/>
+          <w:color w:val="000000" w:themeColor="text1"/>
+          <w:sz w:val="32"/>
+          <w:szCs w:val="32"/>
+        </w:rPr>
+        <w:lastRenderedPageBreak/>
+        <w:t xml:space="preserve">Adjacent CP – </w:t>
+      </w:r>
+      <w:r>
+        <w:rPr>
+          <w:rFonts w:ascii="Verdana" w:eastAsia="Times New Roman" w:hAnsi="Verdana" w:cs="Helvetica"/>
+          <w:b/>
+          <w:color w:val="000000" w:themeColor="text1"/>
+          <w:sz w:val="32"/>
+          <w:szCs w:val="32"/>
+        </w:rPr>
+        <w:t>Headlights, One Block</w:t>
+      </w:r>
+    </w:p>
+    <w:p>
+      <w:pPr>
+        <w:spacing w:before="100" w:beforeAutospacing="1" w:after="100" w:afterAutospacing="1" w:line="315" w:lineRule="atLeast"/>
+        <w:jc w:val="center"/>
+        <w:rPr>
+          <w:rFonts w:ascii="Verdana" w:eastAsia="Times New Roman" w:hAnsi="Verdana" w:cs="Helvetica"/>
+          <w:color w:val="000000" w:themeColor="text1"/>
+          <w:sz w:val="28"/>
+          <w:szCs w:val="28"/>
+        </w:rPr>
+      </w:pPr>
+      <w:r>
+        <w:rPr>
+          <w:rFonts w:ascii="Verdana" w:eastAsia="Times New Roman" w:hAnsi="Verdana" w:cs="Helvetica"/>
+          <w:color w:val="000000" w:themeColor="text1"/>
+          <w:sz w:val="28"/>
+          <w:szCs w:val="28"/>
+        </w:rPr>
+        <w:t>Category</w:t>
+      </w:r>
+      <w:r>
+        <w:rPr>
+          <w:rFonts w:ascii="Verdana" w:eastAsia="Times New Roman" w:hAnsi="Verdana" w:cs="Helvetica"/>
+          <w:color w:val="000000" w:themeColor="text1"/>
+          <w:sz w:val="28"/>
+          <w:szCs w:val="28"/>
+        </w:rPr>
+        <w:t xml:space="preserve"> 1: </w:t>
+      </w:r>
+      <w:r>
+        <w:rPr>
+          <w:rFonts w:ascii="Verdana" w:eastAsia="Times New Roman" w:hAnsi="Verdana" w:cs="Helvetica"/>
+          <w:color w:val="000000" w:themeColor="text1"/>
+          <w:sz w:val="28"/>
+          <w:szCs w:val="28"/>
+        </w:rPr>
+        <w:t xml:space="preserve">Inner </w:t>
+      </w:r>
+      <w:r>
+        <w:rPr>
+          <w:rFonts w:ascii="Verdana" w:eastAsia="Times New Roman" w:hAnsi="Verdana" w:cs="Helvetica"/>
+          <w:color w:val="000000" w:themeColor="text1"/>
+          <w:sz w:val="28"/>
+          <w:szCs w:val="28"/>
+        </w:rPr>
+        <w:t>Block</w:t>
+      </w:r>
+    </w:p>
+    <w:p>
+      <w:pPr>
+        <w:spacing w:before="100" w:beforeAutospacing="1" w:after="100" w:afterAutospacing="1" w:line="315" w:lineRule="atLeast"/>
+        <w:jc w:val="center"/>
+        <w:rPr>
+          <w:rFonts w:ascii="Verdana" w:hAnsi="Verdana"/>
+          <w:noProof/>
+          <w:color w:val="000000" w:themeColor="text1"/>
           <w:sz w:val="40"/>
           <w:szCs w:val="40"/>
         </w:rPr>
@@ -4834,103 +4867,9 @@
       <w:r>
         <w:rPr>
           <w:rFonts w:ascii="Verdana" w:eastAsia="Times New Roman" w:hAnsi="Verdana" w:cs="Helvetica"/>
-          <w:b/>
-          <w:bCs/>
-          <w:color w:val="000000" w:themeColor="text1"/>
-          <w:sz w:val="40"/>
-          <w:szCs w:val="40"/>
-        </w:rPr>
-        <w:lastRenderedPageBreak/>
-        <w:t>Adjacent CP</w:t>
-      </w:r>
-      <w:r>
-        <w:rPr>
-          <w:rFonts w:ascii="Verdana" w:eastAsia="Times New Roman" w:hAnsi="Verdana" w:cs="Helvetica"/>
-          <w:b/>
-          <w:bCs/>
-          <w:color w:val="000000" w:themeColor="text1"/>
-          <w:sz w:val="40"/>
-          <w:szCs w:val="40"/>
-        </w:rPr>
-        <w:t xml:space="preserve"> – </w:t>
-      </w:r>
-      <w:r>
-        <w:rPr>
-          <w:rFonts w:ascii="Verdana" w:eastAsia="Times New Roman" w:hAnsi="Verdana" w:cs="Helvetica"/>
-          <w:b/>
-          <w:color w:val="000000" w:themeColor="text1"/>
-          <w:sz w:val="40"/>
-          <w:szCs w:val="40"/>
-        </w:rPr>
-        <w:t>Headlights, One Block</w:t>
-      </w:r>
-    </w:p>
-    <w:p>
-      <w:pPr>
-        <w:spacing w:before="100" w:beforeAutospacing="1" w:after="100" w:afterAutospacing="1" w:line="315" w:lineRule="atLeast"/>
-        <w:jc w:val="center"/>
-        <w:rPr>
-          <w:rFonts w:ascii="Verdana" w:eastAsia="Times New Roman" w:hAnsi="Verdana" w:cs="Helvetica"/>
-          <w:color w:val="000000" w:themeColor="text1"/>
-          <w:sz w:val="32"/>
-          <w:szCs w:val="32"/>
-        </w:rPr>
-      </w:pPr>
-      <w:r>
-        <w:rPr>
-          <w:rFonts w:ascii="Verdana" w:eastAsia="Times New Roman" w:hAnsi="Verdana" w:cs="Helvetica"/>
-          <w:color w:val="000000" w:themeColor="text1"/>
-          <w:sz w:val="32"/>
-          <w:szCs w:val="32"/>
-        </w:rPr>
-        <w:t>Category</w:t>
-      </w:r>
-      <w:r>
-        <w:rPr>
-          <w:rFonts w:ascii="Verdana" w:eastAsia="Times New Roman" w:hAnsi="Verdana" w:cs="Helvetica"/>
-          <w:color w:val="000000" w:themeColor="text1"/>
-          <w:sz w:val="32"/>
-          <w:szCs w:val="32"/>
-        </w:rPr>
-        <w:t xml:space="preserve"> 1: </w:t>
-      </w:r>
-      <w:r>
-        <w:rPr>
-          <w:rFonts w:ascii="Verdana" w:eastAsia="Times New Roman" w:hAnsi="Verdana" w:cs="Helvetica"/>
-          <w:color w:val="000000" w:themeColor="text1"/>
-          <w:sz w:val="32"/>
-          <w:szCs w:val="32"/>
-        </w:rPr>
-        <w:t xml:space="preserve">Inner </w:t>
-      </w:r>
-      <w:r>
-        <w:rPr>
-          <w:rFonts w:ascii="Verdana" w:eastAsia="Times New Roman" w:hAnsi="Verdana" w:cs="Helvetica"/>
-          <w:color w:val="000000" w:themeColor="text1"/>
-          <w:sz w:val="32"/>
-          <w:szCs w:val="32"/>
-        </w:rPr>
-        <w:t>Block</w:t>
-      </w:r>
-    </w:p>
-    <w:p>
-      <w:pPr>
-        <w:spacing w:before="100" w:beforeAutospacing="1" w:after="100" w:afterAutospacing="1" w:line="315" w:lineRule="atLeast"/>
-        <w:jc w:val="center"/>
-        <w:rPr>
-          <w:rFonts w:ascii="Verdana" w:hAnsi="Verdana"/>
-          <w:noProof/>
-          <w:color w:val="000000" w:themeColor="text1"/>
-          <w:sz w:val="40"/>
-          <w:szCs w:val="40"/>
-        </w:rPr>
-      </w:pPr>
-      <w:r>
-        <w:rPr>
-          <w:rFonts w:ascii="Verdana" w:eastAsia="Times New Roman" w:hAnsi="Verdana" w:cs="Helvetica"/>
-          <w:color w:val="000000" w:themeColor="text1"/>
-          <w:sz w:val="40"/>
-          <w:szCs w:val="40"/>
+          <w:color w:val="000000" w:themeColor="text1"/>
+          <w:sz w:val="28"/>
+          <w:szCs w:val="28"/>
         </w:rPr>
         <w:t xml:space="preserve"> </w:t>
       </w:r>
@@ -4940,33 +4879,21 @@
           <w:b/>
           <w:bCs/>
           <w:color w:val="000000" w:themeColor="text1"/>
-          <w:sz w:val="40"/>
-          <w:szCs w:val="40"/>
-        </w:rPr>
-        <w:t>T</w:t>
-      </w:r>
-      <w:proofErr w:type="gramStart"/>
-      <w:r>
-        <w:rPr>
-          <w:rFonts w:ascii="Verdana" w:eastAsia="Times New Roman" w:hAnsi="Verdana" w:cs="Helvetica"/>
-          <w:b/>
-          <w:bCs/>
-          <w:color w:val="000000" w:themeColor="text1"/>
-          <w:sz w:val="40"/>
-          <w:szCs w:val="40"/>
-        </w:rPr>
-        <w:t>: </w:t>
-      </w:r>
-      <w:r>
-        <w:rPr>
-          <w:rFonts w:ascii="Verdana" w:hAnsi="Verdana"/>
-          <w:noProof/>
-          <w:color w:val="000000" w:themeColor="text1"/>
-          <w:sz w:val="40"/>
-          <w:szCs w:val="40"/>
+          <w:sz w:val="28"/>
+          <w:szCs w:val="28"/>
+        </w:rPr>
+        <w:t>T: </w:t>
+      </w:r>
+      <w:r>
+        <w:rPr>
+          <w:rFonts w:ascii="Verdana" w:hAnsi="Verdana"/>
+          <w:noProof/>
+          <w:color w:val="000000" w:themeColor="text1"/>
+          <w:sz w:val="28"/>
+          <w:szCs w:val="28"/>
         </w:rPr>
         <w:drawing>
-          <wp:inline distT="0" distB="0" distL="0" distR="0" wp14:anchorId="6071F9C5" wp14:editId="0F87DBC0">
+          <wp:inline distT="0" distB="0" distL="0" distR="0" wp14:anchorId="5D191111" wp14:editId="25B09078">
             <wp:extent cx="955040" cy="682625"/>
             <wp:effectExtent l="0" t="0" r="0" b="3175"/>
             <wp:docPr id="121" name="Picture 121" descr="C:\Users\Valued Customer\Dropbox\Photos\Images for Site Download\3x3x3\PLL Recognition Guide\web size\T1-1.png"/>
@@ -5020,22 +4947,21 @@
           <w:b/>
           <w:bCs/>
           <w:color w:val="000000" w:themeColor="text1"/>
-          <w:sz w:val="40"/>
-          <w:szCs w:val="40"/>
-        </w:rPr>
-        <w:t>,</w:t>
-      </w:r>
-      <w:proofErr w:type="gramEnd"/>
-      <w:r>
-        <w:rPr>
-          <w:rFonts w:ascii="Verdana" w:hAnsi="Verdana"/>
-          <w:noProof/>
-          <w:color w:val="000000" w:themeColor="text1"/>
-          <w:sz w:val="40"/>
-          <w:szCs w:val="40"/>
+          <w:sz w:val="28"/>
+          <w:szCs w:val="28"/>
+        </w:rPr>
+        <w:t xml:space="preserve"> </w:t>
+      </w:r>
+      <w:r>
+        <w:rPr>
+          <w:rFonts w:ascii="Verdana" w:hAnsi="Verdana"/>
+          <w:noProof/>
+          <w:color w:val="000000" w:themeColor="text1"/>
+          <w:sz w:val="28"/>
+          <w:szCs w:val="28"/>
         </w:rPr>
         <w:drawing>
-          <wp:inline distT="0" distB="0" distL="0" distR="0" wp14:anchorId="76B45580" wp14:editId="7F4101C3">
+          <wp:inline distT="0" distB="0" distL="0" distR="0" wp14:anchorId="01A31687" wp14:editId="68A3DEBB">
             <wp:extent cx="955040" cy="682625"/>
             <wp:effectExtent l="0" t="0" r="0" b="3175"/>
             <wp:docPr id="122" name="Picture 122" descr="C:\Users\Valued Customer\Dropbox\Photos\Images for Site Download\3x3x3\PLL Recognition Guide\web size\T1-4.png"/>
@@ -5089,8 +5015,8 @@
           <w:b/>
           <w:bCs/>
           <w:color w:val="000000" w:themeColor="text1"/>
-          <w:sz w:val="40"/>
-          <w:szCs w:val="40"/>
+          <w:sz w:val="28"/>
+          <w:szCs w:val="28"/>
         </w:rPr>
         <w:t>Ra: </w:t>
       </w:r>
@@ -5099,11 +5025,11 @@
           <w:rFonts w:ascii="Verdana" w:hAnsi="Verdana"/>
           <w:noProof/>
           <w:color w:val="000000" w:themeColor="text1"/>
-          <w:sz w:val="40"/>
-          <w:szCs w:val="40"/>
+          <w:sz w:val="28"/>
+          <w:szCs w:val="28"/>
         </w:rPr>
         <w:drawing>
-          <wp:inline distT="0" distB="0" distL="0" distR="0" wp14:anchorId="10EA2E3E" wp14:editId="02FCABFC">
+          <wp:inline distT="0" distB="0" distL="0" distR="0" wp14:anchorId="71A493C8" wp14:editId="51C661E2">
             <wp:extent cx="955040" cy="682625"/>
             <wp:effectExtent l="0" t="0" r="0" b="3175"/>
             <wp:docPr id="113" name="Picture 113" descr="C:\Users\Valued Customer\Dropbox\Photos\Images for Site Download\3x3x3\PLL Recognition Guide\web size\Ra1-1.png"/>
@@ -5158,8 +5084,8 @@
           <w:b/>
           <w:bCs/>
           <w:color w:val="000000" w:themeColor="text1"/>
-          <w:sz w:val="40"/>
-          <w:szCs w:val="40"/>
+          <w:sz w:val="28"/>
+          <w:szCs w:val="28"/>
         </w:rPr>
         <w:t>Rb</w:t>
       </w:r>
@@ -5170,8 +5096,8 @@
           <w:b/>
           <w:bCs/>
           <w:color w:val="000000" w:themeColor="text1"/>
-          <w:sz w:val="40"/>
-          <w:szCs w:val="40"/>
+          <w:sz w:val="28"/>
+          <w:szCs w:val="28"/>
         </w:rPr>
         <w:t>:</w:t>
       </w:r>
@@ -5366,65 +5292,65 @@
           <w:rFonts w:ascii="Verdana" w:hAnsi="Verdana"/>
           <w:noProof/>
           <w:color w:val="000000" w:themeColor="text1"/>
+          <w:sz w:val="28"/>
+          <w:szCs w:val="28"/>
+        </w:rPr>
+      </w:pPr>
+    </w:p>
+    <w:p>
+      <w:pPr>
+        <w:spacing w:before="100" w:beforeAutospacing="1" w:after="100" w:afterAutospacing="1" w:line="315" w:lineRule="atLeast"/>
+        <w:jc w:val="center"/>
+        <w:rPr>
+          <w:rFonts w:ascii="Verdana" w:eastAsia="Times New Roman" w:hAnsi="Verdana" w:cs="Helvetica"/>
+          <w:color w:val="000000" w:themeColor="text1"/>
+          <w:sz w:val="28"/>
+          <w:szCs w:val="28"/>
+        </w:rPr>
+      </w:pPr>
+      <w:r>
+        <w:rPr>
+          <w:rFonts w:ascii="Verdana" w:hAnsi="Verdana"/>
+          <w:noProof/>
+          <w:color w:val="000000" w:themeColor="text1"/>
+          <w:sz w:val="28"/>
+          <w:szCs w:val="28"/>
+        </w:rPr>
+        <w:t>Category</w:t>
+      </w:r>
+      <w:r>
+        <w:rPr>
+          <w:rFonts w:ascii="Verdana" w:hAnsi="Verdana"/>
+          <w:noProof/>
+          <w:color w:val="000000" w:themeColor="text1"/>
+          <w:sz w:val="28"/>
+          <w:szCs w:val="28"/>
+        </w:rPr>
+        <w:t xml:space="preserve"> 2: </w:t>
+      </w:r>
+      <w:r>
+        <w:rPr>
+          <w:rFonts w:ascii="Verdana" w:hAnsi="Verdana"/>
+          <w:noProof/>
+          <w:color w:val="000000" w:themeColor="text1"/>
+          <w:sz w:val="28"/>
+          <w:szCs w:val="28"/>
+        </w:rPr>
+        <w:t>Outer Block</w:t>
+      </w:r>
+    </w:p>
+    <w:p>
+      <w:pPr>
+        <w:spacing w:before="100" w:beforeAutospacing="1" w:after="100" w:afterAutospacing="1" w:line="315" w:lineRule="atLeast"/>
+        <w:jc w:val="center"/>
+        <w:rPr>
+          <w:rFonts w:ascii="Verdana" w:hAnsi="Verdana"/>
+          <w:noProof/>
+          <w:color w:val="000000" w:themeColor="text1"/>
           <w:sz w:val="40"/>
           <w:szCs w:val="40"/>
         </w:rPr>
       </w:pPr>
-    </w:p>
-    <w:p>
-      <w:pPr>
-        <w:spacing w:before="100" w:beforeAutospacing="1" w:after="100" w:afterAutospacing="1" w:line="315" w:lineRule="atLeast"/>
-        <w:jc w:val="center"/>
-        <w:rPr>
-          <w:rFonts w:ascii="Verdana" w:eastAsia="Times New Roman" w:hAnsi="Verdana" w:cs="Helvetica"/>
-          <w:color w:val="000000" w:themeColor="text1"/>
-          <w:sz w:val="32"/>
-          <w:szCs w:val="32"/>
-        </w:rPr>
-      </w:pPr>
-      <w:r>
-        <w:rPr>
-          <w:rFonts w:ascii="Verdana" w:hAnsi="Verdana"/>
-          <w:noProof/>
-          <w:color w:val="000000" w:themeColor="text1"/>
-          <w:sz w:val="32"/>
-          <w:szCs w:val="32"/>
-        </w:rPr>
-        <w:t>Category</w:t>
-      </w:r>
-      <w:r>
-        <w:rPr>
-          <w:rFonts w:ascii="Verdana" w:hAnsi="Verdana"/>
-          <w:noProof/>
-          <w:color w:val="000000" w:themeColor="text1"/>
-          <w:sz w:val="32"/>
-          <w:szCs w:val="32"/>
-        </w:rPr>
-        <w:t xml:space="preserve"> 2: </w:t>
-      </w:r>
-      <w:r>
-        <w:rPr>
-          <w:rFonts w:ascii="Verdana" w:hAnsi="Verdana"/>
-          <w:noProof/>
-          <w:color w:val="000000" w:themeColor="text1"/>
-          <w:sz w:val="32"/>
-          <w:szCs w:val="32"/>
-        </w:rPr>
-        <w:t>Outer Block</w:t>
-      </w:r>
-    </w:p>
-    <w:p>
-      <w:pPr>
-        <w:spacing w:before="100" w:beforeAutospacing="1" w:after="100" w:afterAutospacing="1" w:line="315" w:lineRule="atLeast"/>
-        <w:jc w:val="center"/>
-        <w:rPr>
-          <w:rFonts w:ascii="Verdana" w:hAnsi="Verdana"/>
-          <w:noProof/>
-          <w:color w:val="000000" w:themeColor="text1"/>
-          <w:sz w:val="40"/>
-          <w:szCs w:val="40"/>
-        </w:rPr>
-      </w:pPr>
       <w:proofErr w:type="spellStart"/>
       <w:proofErr w:type="gramStart"/>
       <w:r>
@@ -5433,8 +5359,8 @@
           <w:b/>
           <w:bCs/>
           <w:color w:val="000000" w:themeColor="text1"/>
-          <w:sz w:val="40"/>
-          <w:szCs w:val="40"/>
+          <w:sz w:val="28"/>
+          <w:szCs w:val="28"/>
         </w:rPr>
         <w:t>Aa</w:t>
       </w:r>
@@ -5446,8 +5372,8 @@
           <w:b/>
           <w:bCs/>
           <w:color w:val="000000" w:themeColor="text1"/>
-          <w:sz w:val="40"/>
-          <w:szCs w:val="40"/>
+          <w:sz w:val="28"/>
+          <w:szCs w:val="28"/>
         </w:rPr>
         <w:t>: </w:t>
       </w:r>
@@ -5456,11 +5382,11 @@
           <w:rFonts w:ascii="Verdana" w:hAnsi="Verdana"/>
           <w:noProof/>
           <w:color w:val="000000" w:themeColor="text1"/>
-          <w:sz w:val="40"/>
-          <w:szCs w:val="40"/>
+          <w:sz w:val="28"/>
+          <w:szCs w:val="28"/>
         </w:rPr>
         <w:drawing>
-          <wp:inline distT="0" distB="0" distL="0" distR="0" wp14:anchorId="599E7796" wp14:editId="2F5E90E8">
+          <wp:inline distT="0" distB="0" distL="0" distR="0" wp14:anchorId="264C4FBC" wp14:editId="589BB038">
             <wp:extent cx="955040" cy="682625"/>
             <wp:effectExtent l="0" t="0" r="0" b="3175"/>
             <wp:docPr id="74" name="Picture 74" descr="C:\Users\Valued Customer\Dropbox\Photos\Images for Site Download\3x3x3\PLL Recognition Guide\web size\Aa3-4.png"/>
@@ -5515,8 +5441,8 @@
           <w:b/>
           <w:bCs/>
           <w:color w:val="000000" w:themeColor="text1"/>
-          <w:sz w:val="40"/>
-          <w:szCs w:val="40"/>
+          <w:sz w:val="28"/>
+          <w:szCs w:val="28"/>
         </w:rPr>
         <w:t>Ab</w:t>
       </w:r>
@@ -5527,8 +5453,8 @@
           <w:b/>
           <w:bCs/>
           <w:color w:val="000000" w:themeColor="text1"/>
-          <w:sz w:val="40"/>
-          <w:szCs w:val="40"/>
+          <w:sz w:val="28"/>
+          <w:szCs w:val="28"/>
         </w:rPr>
         <w:t>: </w:t>
       </w:r>
@@ -5537,11 +5463,11 @@
           <w:rFonts w:ascii="Verdana" w:hAnsi="Verdana"/>
           <w:noProof/>
           <w:color w:val="000000" w:themeColor="text1"/>
-          <w:sz w:val="40"/>
-          <w:szCs w:val="40"/>
+          <w:sz w:val="28"/>
+          <w:szCs w:val="28"/>
         </w:rPr>
         <w:drawing>
-          <wp:inline distT="0" distB="0" distL="0" distR="0" wp14:anchorId="07520486" wp14:editId="708430EA">
+          <wp:inline distT="0" distB="0" distL="0" distR="0" wp14:anchorId="67C434C6" wp14:editId="6D29875D">
             <wp:extent cx="955040" cy="682625"/>
             <wp:effectExtent l="0" t="0" r="0" b="3175"/>
             <wp:docPr id="78" name="Picture 78" descr="C:\Users\Valued Customer\Dropbox\Photos\Images for Site Download\3x3x3\PLL Recognition Guide\web size\Ab2-2.png"/>
@@ -5596,8 +5522,8 @@
           <w:b/>
           <w:bCs/>
           <w:color w:val="000000" w:themeColor="text1"/>
-          <w:sz w:val="40"/>
-          <w:szCs w:val="40"/>
+          <w:sz w:val="28"/>
+          <w:szCs w:val="28"/>
         </w:rPr>
         <w:t>Ga</w:t>
       </w:r>
@@ -5608,8 +5534,8 @@
           <w:b/>
           <w:bCs/>
           <w:color w:val="000000" w:themeColor="text1"/>
-          <w:sz w:val="40"/>
-          <w:szCs w:val="40"/>
+          <w:sz w:val="28"/>
+          <w:szCs w:val="28"/>
         </w:rPr>
         <w:t>: </w:t>
       </w:r>
@@ -5618,11 +5544,11 @@
           <w:rFonts w:ascii="Verdana" w:hAnsi="Verdana"/>
           <w:noProof/>
           <w:color w:val="000000" w:themeColor="text1"/>
-          <w:sz w:val="40"/>
-          <w:szCs w:val="40"/>
+          <w:sz w:val="28"/>
+          <w:szCs w:val="28"/>
         </w:rPr>
         <w:drawing>
-          <wp:inline distT="0" distB="0" distL="0" distR="0" wp14:anchorId="5E02A9F7" wp14:editId="273F5202">
+          <wp:inline distT="0" distB="0" distL="0" distR="0" wp14:anchorId="6D3AE927" wp14:editId="080F6C71">
             <wp:extent cx="955040" cy="682625"/>
             <wp:effectExtent l="0" t="0" r="0" b="3175"/>
             <wp:docPr id="89" name="Picture 89" descr="C:\Users\Valued Customer\Dropbox\Photos\Images for Site Download\3x3x3\PLL Recognition Guide\web size\Ga3-4.png"/>
@@ -5677,8 +5603,8 @@
           <w:b/>
           <w:bCs/>
           <w:color w:val="000000" w:themeColor="text1"/>
-          <w:sz w:val="40"/>
-          <w:szCs w:val="40"/>
+          <w:sz w:val="28"/>
+          <w:szCs w:val="28"/>
         </w:rPr>
         <w:t>Gc</w:t>
       </w:r>
@@ -5689,8 +5615,8 @@
           <w:b/>
           <w:bCs/>
           <w:color w:val="000000" w:themeColor="text1"/>
-          <w:sz w:val="40"/>
-          <w:szCs w:val="40"/>
+          <w:sz w:val="28"/>
+          <w:szCs w:val="28"/>
         </w:rPr>
         <w:t>:</w:t>
       </w:r>
@@ -5969,6 +5895,99 @@
         <w:rPr>
           <w:rFonts w:ascii="Verdana" w:eastAsia="Times New Roman" w:hAnsi="Verdana" w:cs="Helvetica"/>
           <w:color w:val="000000" w:themeColor="text1"/>
+          <w:sz w:val="32"/>
+          <w:szCs w:val="32"/>
+        </w:rPr>
+      </w:pPr>
+      <w:r>
+        <w:rPr>
+          <w:rFonts w:ascii="Verdana" w:eastAsia="Times New Roman" w:hAnsi="Verdana" w:cs="Helvetica"/>
+          <w:b/>
+          <w:bCs/>
+          <w:color w:val="000000" w:themeColor="text1"/>
+          <w:sz w:val="32"/>
+          <w:szCs w:val="32"/>
+        </w:rPr>
+        <w:lastRenderedPageBreak/>
+        <w:t>Adjacent CP –</w:t>
+      </w:r>
+      <w:r>
+        <w:rPr>
+          <w:rFonts w:ascii="Verdana" w:eastAsia="Times New Roman" w:hAnsi="Verdana" w:cs="Helvetica"/>
+          <w:b/>
+          <w:color w:val="000000" w:themeColor="text1"/>
+          <w:sz w:val="32"/>
+          <w:szCs w:val="32"/>
+        </w:rPr>
+        <w:t xml:space="preserve"> No Headlights, One Block</w:t>
+      </w:r>
+    </w:p>
+    <w:p>
+      <w:pPr>
+        <w:spacing w:before="100" w:beforeAutospacing="1" w:after="100" w:afterAutospacing="1" w:line="315" w:lineRule="atLeast"/>
+        <w:jc w:val="center"/>
+        <w:rPr>
+          <w:rFonts w:ascii="Verdana" w:eastAsia="Times New Roman" w:hAnsi="Verdana" w:cs="Helvetica"/>
+          <w:color w:val="000000" w:themeColor="text1"/>
+          <w:sz w:val="28"/>
+          <w:szCs w:val="28"/>
+        </w:rPr>
+      </w:pPr>
+      <w:r>
+        <w:rPr>
+          <w:rFonts w:ascii="Verdana" w:eastAsia="Times New Roman" w:hAnsi="Verdana" w:cs="Helvetica"/>
+          <w:color w:val="000000" w:themeColor="text1"/>
+          <w:sz w:val="28"/>
+          <w:szCs w:val="28"/>
+        </w:rPr>
+        <w:t>Category</w:t>
+      </w:r>
+      <w:r>
+        <w:rPr>
+          <w:rFonts w:ascii="Verdana" w:eastAsia="Times New Roman" w:hAnsi="Verdana" w:cs="Helvetica"/>
+          <w:color w:val="000000" w:themeColor="text1"/>
+          <w:sz w:val="28"/>
+          <w:szCs w:val="28"/>
+        </w:rPr>
+        <w:t xml:space="preserve"> 1: One</w:t>
+      </w:r>
+      <w:r>
+        <w:rPr>
+          <w:rFonts w:ascii="Verdana" w:eastAsia="Times New Roman" w:hAnsi="Verdana" w:cs="Helvetica"/>
+          <w:color w:val="000000" w:themeColor="text1"/>
+          <w:sz w:val="28"/>
+          <w:szCs w:val="28"/>
+        </w:rPr>
+        <w:t xml:space="preserve"> </w:t>
+      </w:r>
+      <w:r>
+        <w:rPr>
+          <w:rFonts w:ascii="Verdana" w:eastAsia="Times New Roman" w:hAnsi="Verdana" w:cs="Helvetica"/>
+          <w:color w:val="000000" w:themeColor="text1"/>
+          <w:sz w:val="28"/>
+          <w:szCs w:val="28"/>
+        </w:rPr>
+        <w:t>3</w:t>
+      </w:r>
+      <w:r>
+        <w:rPr>
+          <w:rFonts w:ascii="Verdana" w:eastAsia="Times New Roman" w:hAnsi="Verdana" w:cs="Helvetica"/>
+          <w:color w:val="000000" w:themeColor="text1"/>
+          <w:sz w:val="28"/>
+          <w:szCs w:val="28"/>
+        </w:rPr>
+        <w:t>x1 Block</w:t>
+      </w:r>
+    </w:p>
+    <w:p>
+      <w:pPr>
+        <w:spacing w:before="100" w:beforeAutospacing="1" w:after="100" w:afterAutospacing="1" w:line="315" w:lineRule="atLeast"/>
+        <w:jc w:val="center"/>
+        <w:rPr>
+          <w:rFonts w:ascii="Verdana" w:eastAsia="Times New Roman" w:hAnsi="Verdana" w:cs="Helvetica"/>
+          <w:b/>
+          <w:bCs/>
+          <w:color w:val="000000" w:themeColor="text1"/>
           <w:sz w:val="40"/>
           <w:szCs w:val="40"/>
         </w:rPr>
@@ -5979,138 +5998,22 @@
           <w:b/>
           <w:bCs/>
           <w:color w:val="000000" w:themeColor="text1"/>
+          <w:sz w:val="28"/>
+          <w:szCs w:val="28"/>
+        </w:rPr>
+        <w:t>F:</w:t>
+      </w:r>
+      <w:r>
+        <w:rPr>
+          <w:rFonts w:ascii="Verdana" w:eastAsia="Times New Roman" w:hAnsi="Verdana" w:cs="Helvetica"/>
+          <w:b/>
+          <w:bCs/>
+          <w:color w:val="000000" w:themeColor="text1"/>
           <w:sz w:val="40"/>
           <w:szCs w:val="40"/>
         </w:rPr>
-        <w:lastRenderedPageBreak/>
-        <w:t>Adjacent CP</w:t>
-      </w:r>
-      <w:r>
-        <w:rPr>
-          <w:rFonts w:ascii="Verdana" w:eastAsia="Times New Roman" w:hAnsi="Verdana" w:cs="Helvetica"/>
-          <w:b/>
-          <w:bCs/>
-          <w:color w:val="000000" w:themeColor="text1"/>
-          <w:sz w:val="40"/>
-          <w:szCs w:val="40"/>
-        </w:rPr>
-        <w:t xml:space="preserve"> –</w:t>
-      </w:r>
-      <w:r>
-        <w:rPr>
-          <w:rFonts w:ascii="Verdana" w:eastAsia="Times New Roman" w:hAnsi="Verdana" w:cs="Helvetica"/>
-          <w:b/>
-          <w:color w:val="000000" w:themeColor="text1"/>
-          <w:sz w:val="40"/>
-          <w:szCs w:val="40"/>
-        </w:rPr>
-        <w:t xml:space="preserve"> </w:t>
-      </w:r>
-      <w:r>
-        <w:rPr>
-          <w:rFonts w:ascii="Verdana" w:eastAsia="Times New Roman" w:hAnsi="Verdana" w:cs="Helvetica"/>
-          <w:b/>
-          <w:color w:val="000000" w:themeColor="text1"/>
-          <w:sz w:val="40"/>
-          <w:szCs w:val="40"/>
-        </w:rPr>
-        <w:t>No Headlights, One Block</w:t>
-      </w:r>
-    </w:p>
-    <w:p>
-      <w:pPr>
-        <w:spacing w:before="100" w:beforeAutospacing="1" w:after="100" w:afterAutospacing="1" w:line="315" w:lineRule="atLeast"/>
-        <w:jc w:val="center"/>
-        <w:rPr>
-          <w:rFonts w:ascii="Verdana" w:eastAsia="Times New Roman" w:hAnsi="Verdana" w:cs="Helvetica"/>
-          <w:color w:val="000000" w:themeColor="text1"/>
-          <w:sz w:val="32"/>
-          <w:szCs w:val="32"/>
-        </w:rPr>
-      </w:pPr>
-      <w:r>
-        <w:rPr>
-          <w:rFonts w:ascii="Verdana" w:eastAsia="Times New Roman" w:hAnsi="Verdana" w:cs="Helvetica"/>
-          <w:color w:val="000000" w:themeColor="text1"/>
-          <w:sz w:val="32"/>
-          <w:szCs w:val="32"/>
-        </w:rPr>
-        <w:t>Category</w:t>
-      </w:r>
-      <w:r>
-        <w:rPr>
-          <w:rFonts w:ascii="Verdana" w:eastAsia="Times New Roman" w:hAnsi="Verdana" w:cs="Helvetica"/>
-          <w:color w:val="000000" w:themeColor="text1"/>
-          <w:sz w:val="32"/>
-          <w:szCs w:val="32"/>
-        </w:rPr>
-        <w:t xml:space="preserve"> 1: One</w:t>
-      </w:r>
-      <w:r>
-        <w:rPr>
-          <w:rFonts w:ascii="Verdana" w:eastAsia="Times New Roman" w:hAnsi="Verdana" w:cs="Helvetica"/>
-          <w:color w:val="000000" w:themeColor="text1"/>
-          <w:sz w:val="32"/>
-          <w:szCs w:val="32"/>
-        </w:rPr>
-        <w:t xml:space="preserve"> </w:t>
-      </w:r>
-      <w:r>
-        <w:rPr>
-          <w:rFonts w:ascii="Verdana" w:eastAsia="Times New Roman" w:hAnsi="Verdana" w:cs="Helvetica"/>
-          <w:color w:val="000000" w:themeColor="text1"/>
-          <w:sz w:val="32"/>
-          <w:szCs w:val="32"/>
-        </w:rPr>
-        <w:t>3</w:t>
-      </w:r>
-      <w:r>
-        <w:rPr>
-          <w:rFonts w:ascii="Verdana" w:eastAsia="Times New Roman" w:hAnsi="Verdana" w:cs="Helvetica"/>
-          <w:color w:val="000000" w:themeColor="text1"/>
-          <w:sz w:val="32"/>
-          <w:szCs w:val="32"/>
-        </w:rPr>
-        <w:t>x1 Block</w:t>
-      </w:r>
-    </w:p>
-    <w:p>
-      <w:pPr>
-        <w:spacing w:before="100" w:beforeAutospacing="1" w:after="100" w:afterAutospacing="1" w:line="315" w:lineRule="atLeast"/>
-        <w:jc w:val="center"/>
-        <w:rPr>
-          <w:rFonts w:ascii="Verdana" w:eastAsia="Times New Roman" w:hAnsi="Verdana" w:cs="Helvetica"/>
-          <w:b/>
-          <w:bCs/>
-          <w:color w:val="000000" w:themeColor="text1"/>
-          <w:sz w:val="40"/>
-          <w:szCs w:val="40"/>
-        </w:rPr>
-      </w:pPr>
-      <w:r>
-        <w:rPr>
-          <w:rFonts w:ascii="Verdana" w:eastAsia="Times New Roman" w:hAnsi="Verdana" w:cs="Helvetica"/>
-          <w:b/>
-          <w:bCs/>
-          <w:color w:val="000000" w:themeColor="text1"/>
-          <w:sz w:val="40"/>
-          <w:szCs w:val="40"/>
-        </w:rPr>
-        <w:t>F</w:t>
-      </w:r>
-      <w:proofErr w:type="gramStart"/>
-      <w:r>
-        <w:rPr>
-          <w:rFonts w:ascii="Verdana" w:eastAsia="Times New Roman" w:hAnsi="Verdana" w:cs="Helvetica"/>
-          <w:b/>
-          <w:bCs/>
-          <w:color w:val="000000" w:themeColor="text1"/>
-          <w:sz w:val="40"/>
-          <w:szCs w:val="40"/>
-        </w:rPr>
-        <w:t>: </w:t>
-      </w:r>
-      <w:proofErr w:type="gramEnd"/>
+        <w:t> </w:t>
+      </w:r>
       <w:r>
         <w:rPr>
           <w:rFonts w:ascii="Verdana" w:hAnsi="Verdana"/>
@@ -6177,7 +6080,7 @@
           <w:sz w:val="40"/>
           <w:szCs w:val="40"/>
         </w:rPr>
-        <w:t>,</w:t>
+        <w:t xml:space="preserve"> </w:t>
       </w:r>
       <w:r>
         <w:rPr>
@@ -6281,16 +6184,16 @@
         <w:rPr>
           <w:rFonts w:ascii="Verdana" w:eastAsia="Times New Roman" w:hAnsi="Verdana" w:cs="Helvetica"/>
           <w:color w:val="000000" w:themeColor="text1"/>
-          <w:sz w:val="32"/>
-          <w:szCs w:val="32"/>
-        </w:rPr>
-      </w:pPr>
-      <w:r>
-        <w:rPr>
-          <w:rFonts w:ascii="Verdana" w:eastAsia="Times New Roman" w:hAnsi="Verdana" w:cs="Helvetica"/>
-          <w:color w:val="000000" w:themeColor="text1"/>
-          <w:sz w:val="32"/>
-          <w:szCs w:val="32"/>
+          <w:sz w:val="28"/>
+          <w:szCs w:val="28"/>
+        </w:rPr>
+      </w:pPr>
+      <w:r>
+        <w:rPr>
+          <w:rFonts w:ascii="Verdana" w:eastAsia="Times New Roman" w:hAnsi="Verdana" w:cs="Helvetica"/>
+          <w:color w:val="000000" w:themeColor="text1"/>
+          <w:sz w:val="28"/>
+          <w:szCs w:val="28"/>
         </w:rPr>
         <w:t>Category</w:t>
       </w:r>
@@ -6298,8 +6201,8 @@
         <w:rPr>
           <w:rFonts w:ascii="Verdana" w:eastAsia="Times New Roman" w:hAnsi="Verdana" w:cs="Helvetica"/>
           <w:color w:val="000000" w:themeColor="text1"/>
-          <w:sz w:val="32"/>
-          <w:szCs w:val="32"/>
+          <w:sz w:val="28"/>
+          <w:szCs w:val="28"/>
         </w:rPr>
         <w:t xml:space="preserve"> </w:t>
       </w:r>
@@ -6307,8 +6210,8 @@
         <w:rPr>
           <w:rFonts w:ascii="Verdana" w:eastAsia="Times New Roman" w:hAnsi="Verdana" w:cs="Helvetica"/>
           <w:color w:val="000000" w:themeColor="text1"/>
-          <w:sz w:val="32"/>
-          <w:szCs w:val="32"/>
+          <w:sz w:val="28"/>
+          <w:szCs w:val="28"/>
         </w:rPr>
         <w:t>2</w:t>
       </w:r>
@@ -6316,8 +6219,8 @@
         <w:rPr>
           <w:rFonts w:ascii="Verdana" w:eastAsia="Times New Roman" w:hAnsi="Verdana" w:cs="Helvetica"/>
           <w:color w:val="000000" w:themeColor="text1"/>
-          <w:sz w:val="32"/>
-          <w:szCs w:val="32"/>
+          <w:sz w:val="28"/>
+          <w:szCs w:val="28"/>
         </w:rPr>
         <w:t>:</w:t>
       </w:r>
@@ -6325,8 +6228,8 @@
         <w:rPr>
           <w:rFonts w:ascii="Verdana" w:eastAsia="Times New Roman" w:hAnsi="Verdana" w:cs="Helvetica"/>
           <w:color w:val="000000" w:themeColor="text1"/>
-          <w:sz w:val="32"/>
-          <w:szCs w:val="32"/>
+          <w:sz w:val="28"/>
+          <w:szCs w:val="28"/>
         </w:rPr>
         <w:t xml:space="preserve"> I</w:t>
       </w:r>
@@ -6334,8 +6237,8 @@
         <w:rPr>
           <w:rFonts w:ascii="Verdana" w:eastAsia="Times New Roman" w:hAnsi="Verdana" w:cs="Helvetica"/>
           <w:color w:val="000000" w:themeColor="text1"/>
-          <w:sz w:val="32"/>
-          <w:szCs w:val="32"/>
+          <w:sz w:val="28"/>
+          <w:szCs w:val="28"/>
         </w:rPr>
         <w:t>nner Block</w:t>
       </w:r>
@@ -6343,8 +6246,8 @@
         <w:rPr>
           <w:rFonts w:ascii="Verdana" w:eastAsia="Times New Roman" w:hAnsi="Verdana" w:cs="Helvetica"/>
           <w:color w:val="000000" w:themeColor="text1"/>
-          <w:sz w:val="32"/>
-          <w:szCs w:val="32"/>
+          <w:sz w:val="28"/>
+          <w:szCs w:val="28"/>
         </w:rPr>
         <w:t xml:space="preserve"> </w:t>
       </w:r>
@@ -6358,8 +6261,8 @@
           <w:b/>
           <w:bCs/>
           <w:color w:val="000000" w:themeColor="text1"/>
-          <w:sz w:val="40"/>
-          <w:szCs w:val="40"/>
+          <w:sz w:val="28"/>
+          <w:szCs w:val="28"/>
         </w:rPr>
       </w:pPr>
       <w:proofErr w:type="spellStart"/>
@@ -6369,8 +6272,8 @@
           <w:b/>
           <w:bCs/>
           <w:color w:val="000000" w:themeColor="text1"/>
-          <w:sz w:val="40"/>
-          <w:szCs w:val="40"/>
+          <w:sz w:val="28"/>
+          <w:szCs w:val="28"/>
         </w:rPr>
         <w:t>Ga</w:t>
       </w:r>
@@ -6381,8 +6284,8 @@
           <w:b/>
           <w:bCs/>
           <w:color w:val="000000" w:themeColor="text1"/>
-          <w:sz w:val="40"/>
-          <w:szCs w:val="40"/>
+          <w:sz w:val="28"/>
+          <w:szCs w:val="28"/>
         </w:rPr>
         <w:t>:</w:t>
       </w:r>
@@ -6391,8 +6294,8 @@
           <w:rFonts w:ascii="Verdana" w:hAnsi="Verdana"/>
           <w:noProof/>
           <w:color w:val="000000" w:themeColor="text1"/>
-          <w:sz w:val="40"/>
-          <w:szCs w:val="40"/>
+          <w:sz w:val="28"/>
+          <w:szCs w:val="28"/>
         </w:rPr>
         <w:t xml:space="preserve"> </w:t>
       </w:r>
@@ -6401,11 +6304,11 @@
           <w:rFonts w:ascii="Verdana" w:hAnsi="Verdana"/>
           <w:noProof/>
           <w:color w:val="000000" w:themeColor="text1"/>
-          <w:sz w:val="40"/>
-          <w:szCs w:val="40"/>
+          <w:sz w:val="28"/>
+          <w:szCs w:val="28"/>
         </w:rPr>
         <w:drawing>
-          <wp:inline distT="0" distB="0" distL="0" distR="0" wp14:anchorId="229B62C2" wp14:editId="3E2878D4">
+          <wp:inline distT="0" distB="0" distL="0" distR="0" wp14:anchorId="0FCC6F79" wp14:editId="30DD39AB">
             <wp:extent cx="955040" cy="682625"/>
             <wp:effectExtent l="0" t="0" r="0" b="3175"/>
             <wp:docPr id="155" name="Picture 155" descr="C:\Users\Valued Customer\Dropbox\Photos\Images for Site Download\3x3x3\PLL Recognition Guide\web size\Ga1-1.png"/>
@@ -6459,8 +6362,8 @@
           <w:b/>
           <w:bCs/>
           <w:color w:val="000000" w:themeColor="text1"/>
-          <w:sz w:val="40"/>
-          <w:szCs w:val="40"/>
+          <w:sz w:val="28"/>
+          <w:szCs w:val="28"/>
         </w:rPr>
         <w:t> </w:t>
       </w:r>
@@ -6472,8 +6375,8 @@
           <w:b/>
           <w:bCs/>
           <w:color w:val="000000" w:themeColor="text1"/>
-          <w:sz w:val="40"/>
-          <w:szCs w:val="40"/>
+          <w:sz w:val="28"/>
+          <w:szCs w:val="28"/>
         </w:rPr>
         <w:t>Gc</w:t>
       </w:r>
@@ -6485,8 +6388,8 @@
           <w:b/>
           <w:bCs/>
           <w:color w:val="000000" w:themeColor="text1"/>
-          <w:sz w:val="40"/>
-          <w:szCs w:val="40"/>
+          <w:sz w:val="28"/>
+          <w:szCs w:val="28"/>
         </w:rPr>
         <w:t>:</w:t>
       </w:r>
@@ -6495,8 +6398,8 @@
           <w:rFonts w:ascii="Verdana" w:hAnsi="Verdana"/>
           <w:noProof/>
           <w:color w:val="000000" w:themeColor="text1"/>
-          <w:sz w:val="40"/>
-          <w:szCs w:val="40"/>
+          <w:sz w:val="28"/>
+          <w:szCs w:val="28"/>
         </w:rPr>
         <w:t xml:space="preserve"> </w:t>
       </w:r>
@@ -6505,11 +6408,11 @@
           <w:rFonts w:ascii="Verdana" w:hAnsi="Verdana"/>
           <w:noProof/>
           <w:color w:val="000000" w:themeColor="text1"/>
-          <w:sz w:val="40"/>
-          <w:szCs w:val="40"/>
+          <w:sz w:val="28"/>
+          <w:szCs w:val="28"/>
         </w:rPr>
         <w:drawing>
-          <wp:inline distT="0" distB="0" distL="0" distR="0" wp14:anchorId="31B03A61" wp14:editId="50BC5B27">
+          <wp:inline distT="0" distB="0" distL="0" distR="0" wp14:anchorId="31FA1E41" wp14:editId="636761E0">
             <wp:extent cx="955040" cy="682625"/>
             <wp:effectExtent l="0" t="0" r="0" b="3175"/>
             <wp:docPr id="156" name="Picture 156" descr="C:\Users\Valued Customer\Dropbox\Photos\Images for Site Download\3x3x3\PLL Recognition Guide\web size\Gc1-4.png"/>
@@ -6563,8 +6466,8 @@
           <w:b/>
           <w:bCs/>
           <w:color w:val="000000" w:themeColor="text1"/>
-          <w:sz w:val="40"/>
-          <w:szCs w:val="40"/>
+          <w:sz w:val="28"/>
+          <w:szCs w:val="28"/>
         </w:rPr>
         <w:t>Gb:</w:t>
       </w:r>
@@ -6573,8 +6476,8 @@
           <w:rFonts w:ascii="Verdana" w:hAnsi="Verdana"/>
           <w:noProof/>
           <w:color w:val="000000" w:themeColor="text1"/>
-          <w:sz w:val="40"/>
-          <w:szCs w:val="40"/>
+          <w:sz w:val="28"/>
+          <w:szCs w:val="28"/>
         </w:rPr>
         <w:t xml:space="preserve"> </w:t>
       </w:r>
@@ -6583,11 +6486,11 @@
           <w:rFonts w:ascii="Verdana" w:hAnsi="Verdana"/>
           <w:noProof/>
           <w:color w:val="000000" w:themeColor="text1"/>
-          <w:sz w:val="40"/>
-          <w:szCs w:val="40"/>
+          <w:sz w:val="28"/>
+          <w:szCs w:val="28"/>
         </w:rPr>
         <w:drawing>
-          <wp:inline distT="0" distB="0" distL="0" distR="0" wp14:anchorId="6501BEAF" wp14:editId="0EFD1F69">
+          <wp:inline distT="0" distB="0" distL="0" distR="0" wp14:anchorId="1022CC68" wp14:editId="22087931">
             <wp:extent cx="955040" cy="682625"/>
             <wp:effectExtent l="0" t="0" r="0" b="3175"/>
             <wp:docPr id="90" name="Picture 90" descr="C:\Users\Valued Customer\Dropbox\Photos\Images for Site Download\3x3x3\PLL Recognition Guide\web size\Gb1-1.png"/>
@@ -6641,8 +6544,8 @@
           <w:b/>
           <w:bCs/>
           <w:color w:val="000000" w:themeColor="text1"/>
-          <w:sz w:val="40"/>
-          <w:szCs w:val="40"/>
+          <w:sz w:val="28"/>
+          <w:szCs w:val="28"/>
         </w:rPr>
         <w:t> </w:t>
       </w:r>
@@ -6653,8 +6556,8 @@
           <w:b/>
           <w:bCs/>
           <w:color w:val="000000" w:themeColor="text1"/>
-          <w:sz w:val="40"/>
-          <w:szCs w:val="40"/>
+          <w:sz w:val="28"/>
+          <w:szCs w:val="28"/>
         </w:rPr>
         <w:t>Gd</w:t>
       </w:r>
@@ -6665,8 +6568,8 @@
           <w:b/>
           <w:bCs/>
           <w:color w:val="000000" w:themeColor="text1"/>
-          <w:sz w:val="40"/>
-          <w:szCs w:val="40"/>
+          <w:sz w:val="28"/>
+          <w:szCs w:val="28"/>
         </w:rPr>
         <w:t>: </w:t>
       </w:r>
@@ -6675,11 +6578,11 @@
           <w:rFonts w:ascii="Verdana" w:hAnsi="Verdana"/>
           <w:noProof/>
           <w:color w:val="000000" w:themeColor="text1"/>
-          <w:sz w:val="40"/>
-          <w:szCs w:val="40"/>
+          <w:sz w:val="28"/>
+          <w:szCs w:val="28"/>
         </w:rPr>
         <w:drawing>
-          <wp:inline distT="0" distB="0" distL="0" distR="0" wp14:anchorId="1FAABED6" wp14:editId="7467DA5A">
+          <wp:inline distT="0" distB="0" distL="0" distR="0" wp14:anchorId="3A1E0440" wp14:editId="2C95CE9D">
             <wp:extent cx="955040" cy="682625"/>
             <wp:effectExtent l="0" t="0" r="0" b="3175"/>
             <wp:docPr id="99" name="Picture 99" descr="C:\Users\Valued Customer\Dropbox\Photos\Images for Site Download\3x3x3\PLL Recognition Guide\web size\Gd1-4.png"/>
@@ -6733,279 +6636,279 @@
           <w:b/>
           <w:bCs/>
           <w:color w:val="000000" w:themeColor="text1"/>
+          <w:sz w:val="28"/>
+          <w:szCs w:val="28"/>
+        </w:rPr>
+        <w:t xml:space="preserve"> </w:t>
+      </w:r>
+    </w:p>
+    <w:p>
+      <w:pPr>
+        <w:spacing w:before="100" w:beforeAutospacing="1" w:after="100" w:afterAutospacing="1" w:line="315" w:lineRule="atLeast"/>
+        <w:jc w:val="center"/>
+        <w:rPr>
+          <w:rFonts w:ascii="Verdana" w:hAnsi="Verdana"/>
+          <w:noProof/>
+          <w:color w:val="000000" w:themeColor="text1"/>
+          <w:sz w:val="24"/>
+          <w:szCs w:val="24"/>
+        </w:rPr>
+      </w:pPr>
+      <w:r>
+        <w:rPr>
+          <w:rFonts w:ascii="Verdana" w:hAnsi="Verdana"/>
+          <w:noProof/>
+          <w:color w:val="000000" w:themeColor="text1"/>
+          <w:sz w:val="24"/>
+          <w:szCs w:val="24"/>
+        </w:rPr>
+        <w:t>When the</w:t>
+      </w:r>
+      <w:r>
+        <w:rPr>
+          <w:rFonts w:ascii="Verdana" w:hAnsi="Verdana"/>
+          <w:noProof/>
+          <w:color w:val="000000" w:themeColor="text1"/>
+          <w:sz w:val="24"/>
+          <w:szCs w:val="24"/>
+        </w:rPr>
+        <w:t xml:space="preserve"> </w:t>
+      </w:r>
+      <w:r>
+        <w:rPr>
+          <w:rFonts w:ascii="Verdana" w:hAnsi="Verdana"/>
+          <w:noProof/>
+          <w:color w:val="000000" w:themeColor="text1"/>
+          <w:sz w:val="24"/>
+          <w:szCs w:val="24"/>
+        </w:rPr>
+        <w:t xml:space="preserve">corner beside the block is adjacent: </w:t>
+      </w:r>
+    </w:p>
+    <w:p>
+      <w:pPr>
+        <w:spacing w:before="100" w:beforeAutospacing="1" w:after="100" w:afterAutospacing="1" w:line="315" w:lineRule="atLeast"/>
+        <w:jc w:val="center"/>
+        <w:rPr>
+          <w:rFonts w:ascii="Verdana" w:hAnsi="Verdana"/>
+          <w:noProof/>
+          <w:color w:val="000000" w:themeColor="text1"/>
+          <w:sz w:val="24"/>
+          <w:szCs w:val="24"/>
+        </w:rPr>
+      </w:pPr>
+      <w:r>
+        <w:rPr>
+          <w:rFonts w:ascii="Verdana" w:hAnsi="Verdana"/>
+          <w:noProof/>
+          <w:color w:val="000000" w:themeColor="text1"/>
+          <w:sz w:val="24"/>
+          <w:szCs w:val="24"/>
+        </w:rPr>
+        <w:t>-It’s Ga when the block is on the left</w:t>
+      </w:r>
+    </w:p>
+    <w:p>
+      <w:pPr>
+        <w:spacing w:before="100" w:beforeAutospacing="1" w:after="100" w:afterAutospacing="1" w:line="315" w:lineRule="atLeast"/>
+        <w:jc w:val="center"/>
+        <w:rPr>
+          <w:rFonts w:ascii="Verdana" w:hAnsi="Verdana"/>
+          <w:noProof/>
+          <w:color w:val="000000" w:themeColor="text1"/>
+          <w:sz w:val="24"/>
+          <w:szCs w:val="24"/>
+        </w:rPr>
+      </w:pPr>
+      <w:r>
+        <w:rPr>
+          <w:rFonts w:ascii="Verdana" w:hAnsi="Verdana"/>
+          <w:noProof/>
+          <w:color w:val="000000" w:themeColor="text1"/>
+          <w:sz w:val="24"/>
+          <w:szCs w:val="24"/>
+        </w:rPr>
+        <w:t>-It’s Gc when the block is on the right</w:t>
+      </w:r>
+    </w:p>
+    <w:p>
+      <w:pPr>
+        <w:spacing w:before="100" w:beforeAutospacing="1" w:after="100" w:afterAutospacing="1" w:line="315" w:lineRule="atLeast"/>
+        <w:jc w:val="center"/>
+        <w:rPr>
+          <w:rFonts w:ascii="Verdana" w:hAnsi="Verdana"/>
+          <w:noProof/>
+          <w:color w:val="000000" w:themeColor="text1"/>
+          <w:sz w:val="24"/>
+          <w:szCs w:val="24"/>
+        </w:rPr>
+      </w:pPr>
+      <w:r>
+        <w:rPr>
+          <w:rFonts w:ascii="Verdana" w:hAnsi="Verdana"/>
+          <w:noProof/>
+          <w:color w:val="000000" w:themeColor="text1"/>
+          <w:sz w:val="24"/>
+          <w:szCs w:val="24"/>
+        </w:rPr>
+        <w:t xml:space="preserve">Otherwise: </w:t>
+      </w:r>
+    </w:p>
+    <w:p>
+      <w:pPr>
+        <w:spacing w:before="100" w:beforeAutospacing="1" w:after="100" w:afterAutospacing="1" w:line="315" w:lineRule="atLeast"/>
+        <w:jc w:val="center"/>
+        <w:rPr>
+          <w:rFonts w:ascii="Verdana" w:hAnsi="Verdana"/>
+          <w:noProof/>
+          <w:color w:val="000000" w:themeColor="text1"/>
+          <w:sz w:val="24"/>
+          <w:szCs w:val="24"/>
+        </w:rPr>
+      </w:pPr>
+      <w:r>
+        <w:rPr>
+          <w:rFonts w:ascii="Verdana" w:hAnsi="Verdana"/>
+          <w:noProof/>
+          <w:color w:val="000000" w:themeColor="text1"/>
+          <w:sz w:val="24"/>
+          <w:szCs w:val="24"/>
+        </w:rPr>
+        <w:t>-It’s Gb when the block is on the left</w:t>
+      </w:r>
+    </w:p>
+    <w:p>
+      <w:pPr>
+        <w:spacing w:before="100" w:beforeAutospacing="1" w:after="100" w:afterAutospacing="1" w:line="315" w:lineRule="atLeast"/>
+        <w:jc w:val="center"/>
+        <w:rPr>
+          <w:rFonts w:ascii="Verdana" w:hAnsi="Verdana"/>
+          <w:noProof/>
+          <w:color w:val="000000" w:themeColor="text1"/>
+          <w:sz w:val="24"/>
+          <w:szCs w:val="24"/>
+        </w:rPr>
+      </w:pPr>
+      <w:r>
+        <w:rPr>
+          <w:rFonts w:ascii="Verdana" w:hAnsi="Verdana"/>
+          <w:noProof/>
+          <w:color w:val="000000" w:themeColor="text1"/>
+          <w:sz w:val="24"/>
+          <w:szCs w:val="24"/>
+        </w:rPr>
+        <w:t>-It’s Gd when the block is on the right</w:t>
+      </w:r>
+    </w:p>
+    <w:p>
+      <w:pPr>
+        <w:spacing w:before="100" w:beforeAutospacing="1" w:after="100" w:afterAutospacing="1" w:line="315" w:lineRule="atLeast"/>
+        <w:jc w:val="center"/>
+        <w:rPr>
+          <w:rFonts w:ascii="Verdana" w:hAnsi="Verdana"/>
+          <w:noProof/>
+          <w:color w:val="000000" w:themeColor="text1"/>
+          <w:sz w:val="24"/>
+          <w:szCs w:val="24"/>
+        </w:rPr>
+      </w:pPr>
+    </w:p>
+    <w:p>
+      <w:pPr>
+        <w:spacing w:before="100" w:beforeAutospacing="1" w:after="100" w:afterAutospacing="1" w:line="315" w:lineRule="atLeast"/>
+        <w:jc w:val="center"/>
+        <w:rPr>
+          <w:rFonts w:ascii="Verdana" w:eastAsia="Times New Roman" w:hAnsi="Verdana" w:cs="Helvetica"/>
+          <w:color w:val="000000" w:themeColor="text1"/>
+          <w:sz w:val="28"/>
+          <w:szCs w:val="28"/>
+        </w:rPr>
+      </w:pPr>
+      <w:r>
+        <w:rPr>
+          <w:rFonts w:ascii="Verdana" w:eastAsia="Times New Roman" w:hAnsi="Verdana" w:cs="Helvetica"/>
+          <w:color w:val="000000" w:themeColor="text1"/>
+          <w:sz w:val="28"/>
+          <w:szCs w:val="28"/>
+        </w:rPr>
+        <w:t>Category</w:t>
+      </w:r>
+      <w:r>
+        <w:rPr>
+          <w:rFonts w:ascii="Verdana" w:eastAsia="Times New Roman" w:hAnsi="Verdana" w:cs="Helvetica"/>
+          <w:color w:val="000000" w:themeColor="text1"/>
+          <w:sz w:val="28"/>
+          <w:szCs w:val="28"/>
+        </w:rPr>
+        <w:t xml:space="preserve"> </w:t>
+      </w:r>
+      <w:r>
+        <w:rPr>
+          <w:rFonts w:ascii="Verdana" w:eastAsia="Times New Roman" w:hAnsi="Verdana" w:cs="Helvetica"/>
+          <w:color w:val="000000" w:themeColor="text1"/>
+          <w:sz w:val="28"/>
+          <w:szCs w:val="28"/>
+        </w:rPr>
+        <w:t>3</w:t>
+      </w:r>
+      <w:r>
+        <w:rPr>
+          <w:rFonts w:ascii="Verdana" w:eastAsia="Times New Roman" w:hAnsi="Verdana" w:cs="Helvetica"/>
+          <w:color w:val="000000" w:themeColor="text1"/>
+          <w:sz w:val="28"/>
+          <w:szCs w:val="28"/>
+        </w:rPr>
+        <w:t xml:space="preserve">: </w:t>
+      </w:r>
+      <w:r>
+        <w:rPr>
+          <w:rFonts w:ascii="Verdana" w:eastAsia="Times New Roman" w:hAnsi="Verdana" w:cs="Helvetica"/>
+          <w:color w:val="000000" w:themeColor="text1"/>
+          <w:sz w:val="28"/>
+          <w:szCs w:val="28"/>
+        </w:rPr>
+        <w:t xml:space="preserve">Outer </w:t>
+      </w:r>
+      <w:r>
+        <w:rPr>
+          <w:rFonts w:ascii="Verdana" w:eastAsia="Times New Roman" w:hAnsi="Verdana" w:cs="Helvetica"/>
+          <w:color w:val="000000" w:themeColor="text1"/>
+          <w:sz w:val="28"/>
+          <w:szCs w:val="28"/>
+        </w:rPr>
+        <w:t>Block</w:t>
+      </w:r>
+      <w:r>
+        <w:rPr>
+          <w:rFonts w:ascii="Verdana" w:eastAsia="Times New Roman" w:hAnsi="Verdana" w:cs="Helvetica"/>
+          <w:color w:val="000000" w:themeColor="text1"/>
+          <w:sz w:val="28"/>
+          <w:szCs w:val="28"/>
+        </w:rPr>
+        <w:t xml:space="preserve"> </w:t>
+      </w:r>
+      <w:r>
+        <w:rPr>
+          <w:rFonts w:ascii="Verdana" w:eastAsia="Times New Roman" w:hAnsi="Verdana" w:cs="Helvetica"/>
+          <w:color w:val="000000" w:themeColor="text1"/>
+          <w:sz w:val="28"/>
+          <w:szCs w:val="28"/>
+        </w:rPr>
+        <w:t>&amp; Opposite Corner</w:t>
+      </w:r>
+    </w:p>
+    <w:p>
+      <w:pPr>
+        <w:spacing w:before="100" w:beforeAutospacing="1" w:after="100" w:afterAutospacing="1" w:line="315" w:lineRule="atLeast"/>
+        <w:jc w:val="center"/>
+        <w:rPr>
+          <w:rFonts w:ascii="Verdana" w:eastAsia="Times New Roman" w:hAnsi="Verdana" w:cs="Helvetica"/>
+          <w:b/>
+          <w:bCs/>
+          <w:color w:val="000000" w:themeColor="text1"/>
           <w:sz w:val="40"/>
           <w:szCs w:val="40"/>
         </w:rPr>
-        <w:t xml:space="preserve"> </w:t>
-      </w:r>
-    </w:p>
-    <w:p>
-      <w:pPr>
-        <w:spacing w:before="100" w:beforeAutospacing="1" w:after="100" w:afterAutospacing="1" w:line="315" w:lineRule="atLeast"/>
-        <w:jc w:val="center"/>
-        <w:rPr>
-          <w:rFonts w:ascii="Verdana" w:hAnsi="Verdana"/>
-          <w:noProof/>
-          <w:color w:val="000000" w:themeColor="text1"/>
-          <w:sz w:val="24"/>
-          <w:szCs w:val="24"/>
-        </w:rPr>
-      </w:pPr>
-      <w:r>
-        <w:rPr>
-          <w:rFonts w:ascii="Verdana" w:hAnsi="Verdana"/>
-          <w:noProof/>
-          <w:color w:val="000000" w:themeColor="text1"/>
-          <w:sz w:val="24"/>
-          <w:szCs w:val="24"/>
-        </w:rPr>
-        <w:t>When the</w:t>
-      </w:r>
-      <w:r>
-        <w:rPr>
-          <w:rFonts w:ascii="Verdana" w:hAnsi="Verdana"/>
-          <w:noProof/>
-          <w:color w:val="000000" w:themeColor="text1"/>
-          <w:sz w:val="24"/>
-          <w:szCs w:val="24"/>
-        </w:rPr>
-        <w:t xml:space="preserve"> </w:t>
-      </w:r>
-      <w:r>
-        <w:rPr>
-          <w:rFonts w:ascii="Verdana" w:hAnsi="Verdana"/>
-          <w:noProof/>
-          <w:color w:val="000000" w:themeColor="text1"/>
-          <w:sz w:val="24"/>
-          <w:szCs w:val="24"/>
-        </w:rPr>
-        <w:t xml:space="preserve">corner beside the block is adjacent: </w:t>
-      </w:r>
-    </w:p>
-    <w:p>
-      <w:pPr>
-        <w:spacing w:before="100" w:beforeAutospacing="1" w:after="100" w:afterAutospacing="1" w:line="315" w:lineRule="atLeast"/>
-        <w:jc w:val="center"/>
-        <w:rPr>
-          <w:rFonts w:ascii="Verdana" w:hAnsi="Verdana"/>
-          <w:noProof/>
-          <w:color w:val="000000" w:themeColor="text1"/>
-          <w:sz w:val="24"/>
-          <w:szCs w:val="24"/>
-        </w:rPr>
-      </w:pPr>
-      <w:r>
-        <w:rPr>
-          <w:rFonts w:ascii="Verdana" w:hAnsi="Verdana"/>
-          <w:noProof/>
-          <w:color w:val="000000" w:themeColor="text1"/>
-          <w:sz w:val="24"/>
-          <w:szCs w:val="24"/>
-        </w:rPr>
-        <w:t>-It’s Ga when the block is on the left</w:t>
-      </w:r>
-    </w:p>
-    <w:p>
-      <w:pPr>
-        <w:spacing w:before="100" w:beforeAutospacing="1" w:after="100" w:afterAutospacing="1" w:line="315" w:lineRule="atLeast"/>
-        <w:jc w:val="center"/>
-        <w:rPr>
-          <w:rFonts w:ascii="Verdana" w:hAnsi="Verdana"/>
-          <w:noProof/>
-          <w:color w:val="000000" w:themeColor="text1"/>
-          <w:sz w:val="24"/>
-          <w:szCs w:val="24"/>
-        </w:rPr>
-      </w:pPr>
-      <w:r>
-        <w:rPr>
-          <w:rFonts w:ascii="Verdana" w:hAnsi="Verdana"/>
-          <w:noProof/>
-          <w:color w:val="000000" w:themeColor="text1"/>
-          <w:sz w:val="24"/>
-          <w:szCs w:val="24"/>
-        </w:rPr>
-        <w:t>-It’s Gc when the block is on the right</w:t>
-      </w:r>
-    </w:p>
-    <w:p>
-      <w:pPr>
-        <w:spacing w:before="100" w:beforeAutospacing="1" w:after="100" w:afterAutospacing="1" w:line="315" w:lineRule="atLeast"/>
-        <w:jc w:val="center"/>
-        <w:rPr>
-          <w:rFonts w:ascii="Verdana" w:hAnsi="Verdana"/>
-          <w:noProof/>
-          <w:color w:val="000000" w:themeColor="text1"/>
-          <w:sz w:val="24"/>
-          <w:szCs w:val="24"/>
-        </w:rPr>
-      </w:pPr>
-      <w:r>
-        <w:rPr>
-          <w:rFonts w:ascii="Verdana" w:hAnsi="Verdana"/>
-          <w:noProof/>
-          <w:color w:val="000000" w:themeColor="text1"/>
-          <w:sz w:val="24"/>
-          <w:szCs w:val="24"/>
-        </w:rPr>
-        <w:t xml:space="preserve">Otherwise: </w:t>
-      </w:r>
-    </w:p>
-    <w:p>
-      <w:pPr>
-        <w:spacing w:before="100" w:beforeAutospacing="1" w:after="100" w:afterAutospacing="1" w:line="315" w:lineRule="atLeast"/>
-        <w:jc w:val="center"/>
-        <w:rPr>
-          <w:rFonts w:ascii="Verdana" w:hAnsi="Verdana"/>
-          <w:noProof/>
-          <w:color w:val="000000" w:themeColor="text1"/>
-          <w:sz w:val="24"/>
-          <w:szCs w:val="24"/>
-        </w:rPr>
-      </w:pPr>
-      <w:r>
-        <w:rPr>
-          <w:rFonts w:ascii="Verdana" w:hAnsi="Verdana"/>
-          <w:noProof/>
-          <w:color w:val="000000" w:themeColor="text1"/>
-          <w:sz w:val="24"/>
-          <w:szCs w:val="24"/>
-        </w:rPr>
-        <w:t>-It’s Gb when the block is on the left</w:t>
-      </w:r>
-    </w:p>
-    <w:p>
-      <w:pPr>
-        <w:spacing w:before="100" w:beforeAutospacing="1" w:after="100" w:afterAutospacing="1" w:line="315" w:lineRule="atLeast"/>
-        <w:jc w:val="center"/>
-        <w:rPr>
-          <w:rFonts w:ascii="Verdana" w:hAnsi="Verdana"/>
-          <w:noProof/>
-          <w:color w:val="000000" w:themeColor="text1"/>
-          <w:sz w:val="24"/>
-          <w:szCs w:val="24"/>
-        </w:rPr>
-      </w:pPr>
-      <w:r>
-        <w:rPr>
-          <w:rFonts w:ascii="Verdana" w:hAnsi="Verdana"/>
-          <w:noProof/>
-          <w:color w:val="000000" w:themeColor="text1"/>
-          <w:sz w:val="24"/>
-          <w:szCs w:val="24"/>
-        </w:rPr>
-        <w:t>-It’s Gd when the block is on the right</w:t>
-      </w:r>
-    </w:p>
-    <w:p>
-      <w:pPr>
-        <w:spacing w:before="100" w:beforeAutospacing="1" w:after="100" w:afterAutospacing="1" w:line="315" w:lineRule="atLeast"/>
-        <w:jc w:val="center"/>
-        <w:rPr>
-          <w:rFonts w:ascii="Verdana" w:hAnsi="Verdana"/>
-          <w:noProof/>
-          <w:color w:val="000000" w:themeColor="text1"/>
-          <w:sz w:val="24"/>
-          <w:szCs w:val="24"/>
-        </w:rPr>
-      </w:pPr>
-    </w:p>
-    <w:p>
-      <w:pPr>
-        <w:spacing w:before="100" w:beforeAutospacing="1" w:after="100" w:afterAutospacing="1" w:line="315" w:lineRule="atLeast"/>
-        <w:jc w:val="center"/>
-        <w:rPr>
-          <w:rFonts w:ascii="Verdana" w:eastAsia="Times New Roman" w:hAnsi="Verdana" w:cs="Helvetica"/>
-          <w:color w:val="000000" w:themeColor="text1"/>
-          <w:sz w:val="32"/>
-          <w:szCs w:val="32"/>
-        </w:rPr>
-      </w:pPr>
-      <w:r>
-        <w:rPr>
-          <w:rFonts w:ascii="Verdana" w:eastAsia="Times New Roman" w:hAnsi="Verdana" w:cs="Helvetica"/>
-          <w:color w:val="000000" w:themeColor="text1"/>
-          <w:sz w:val="32"/>
-          <w:szCs w:val="32"/>
-        </w:rPr>
-        <w:t>Category</w:t>
-      </w:r>
-      <w:r>
-        <w:rPr>
-          <w:rFonts w:ascii="Verdana" w:eastAsia="Times New Roman" w:hAnsi="Verdana" w:cs="Helvetica"/>
-          <w:color w:val="000000" w:themeColor="text1"/>
-          <w:sz w:val="32"/>
-          <w:szCs w:val="32"/>
-        </w:rPr>
-        <w:t xml:space="preserve"> </w:t>
-      </w:r>
-      <w:r>
-        <w:rPr>
-          <w:rFonts w:ascii="Verdana" w:eastAsia="Times New Roman" w:hAnsi="Verdana" w:cs="Helvetica"/>
-          <w:color w:val="000000" w:themeColor="text1"/>
-          <w:sz w:val="32"/>
-          <w:szCs w:val="32"/>
-        </w:rPr>
-        <w:t>3</w:t>
-      </w:r>
-      <w:r>
-        <w:rPr>
-          <w:rFonts w:ascii="Verdana" w:eastAsia="Times New Roman" w:hAnsi="Verdana" w:cs="Helvetica"/>
-          <w:color w:val="000000" w:themeColor="text1"/>
-          <w:sz w:val="32"/>
-          <w:szCs w:val="32"/>
-        </w:rPr>
-        <w:t xml:space="preserve">: </w:t>
-      </w:r>
-      <w:r>
-        <w:rPr>
-          <w:rFonts w:ascii="Verdana" w:eastAsia="Times New Roman" w:hAnsi="Verdana" w:cs="Helvetica"/>
-          <w:color w:val="000000" w:themeColor="text1"/>
-          <w:sz w:val="32"/>
-          <w:szCs w:val="32"/>
-        </w:rPr>
-        <w:t xml:space="preserve">Outer </w:t>
-      </w:r>
-      <w:r>
-        <w:rPr>
-          <w:rFonts w:ascii="Verdana" w:eastAsia="Times New Roman" w:hAnsi="Verdana" w:cs="Helvetica"/>
-          <w:color w:val="000000" w:themeColor="text1"/>
-          <w:sz w:val="32"/>
-          <w:szCs w:val="32"/>
-        </w:rPr>
-        <w:t>Block</w:t>
-      </w:r>
-      <w:r>
-        <w:rPr>
-          <w:rFonts w:ascii="Verdana" w:eastAsia="Times New Roman" w:hAnsi="Verdana" w:cs="Helvetica"/>
-          <w:color w:val="000000" w:themeColor="text1"/>
-          <w:sz w:val="32"/>
-          <w:szCs w:val="32"/>
-        </w:rPr>
-        <w:t xml:space="preserve"> </w:t>
-      </w:r>
-      <w:r>
-        <w:rPr>
-          <w:rFonts w:ascii="Verdana" w:eastAsia="Times New Roman" w:hAnsi="Verdana" w:cs="Helvetica"/>
-          <w:color w:val="000000" w:themeColor="text1"/>
-          <w:sz w:val="32"/>
-          <w:szCs w:val="32"/>
-        </w:rPr>
-        <w:t>&amp; Opposite Corner</w:t>
-      </w:r>
-    </w:p>
-    <w:p>
-      <w:pPr>
-        <w:spacing w:before="100" w:beforeAutospacing="1" w:after="100" w:afterAutospacing="1" w:line="315" w:lineRule="atLeast"/>
-        <w:jc w:val="center"/>
-        <w:rPr>
-          <w:rFonts w:ascii="Verdana" w:eastAsia="Times New Roman" w:hAnsi="Verdana" w:cs="Helvetica"/>
-          <w:b/>
-          <w:bCs/>
-          <w:color w:val="000000" w:themeColor="text1"/>
-          <w:sz w:val="40"/>
-          <w:szCs w:val="40"/>
-        </w:rPr>
       </w:pPr>
       <w:proofErr w:type="gramStart"/>
       <w:r>
@@ -7014,8 +6917,8 @@
           <w:b/>
           <w:bCs/>
           <w:color w:val="000000" w:themeColor="text1"/>
-          <w:sz w:val="40"/>
-          <w:szCs w:val="40"/>
+          <w:sz w:val="28"/>
+          <w:szCs w:val="28"/>
         </w:rPr>
         <w:t>Gb</w:t>
       </w:r>
@@ -7026,8 +6929,8 @@
           <w:b/>
           <w:bCs/>
           <w:color w:val="000000" w:themeColor="text1"/>
-          <w:sz w:val="40"/>
-          <w:szCs w:val="40"/>
+          <w:sz w:val="28"/>
+          <w:szCs w:val="28"/>
         </w:rPr>
         <w:t>: </w:t>
       </w:r>
@@ -7036,11 +6939,11 @@
           <w:rFonts w:ascii="Verdana" w:hAnsi="Verdana"/>
           <w:noProof/>
           <w:color w:val="000000" w:themeColor="text1"/>
-          <w:sz w:val="40"/>
-          <w:szCs w:val="40"/>
+          <w:sz w:val="28"/>
+          <w:szCs w:val="28"/>
         </w:rPr>
         <w:drawing>
-          <wp:inline distT="0" distB="0" distL="0" distR="0" wp14:anchorId="4F309AE4" wp14:editId="16B301C2">
+          <wp:inline distT="0" distB="0" distL="0" distR="0" wp14:anchorId="38884708" wp14:editId="5F19C310">
             <wp:extent cx="955040" cy="682625"/>
             <wp:effectExtent l="0" t="0" r="0" b="3175"/>
             <wp:docPr id="91" name="Picture 91" descr="C:\Users\Valued Customer\Dropbox\Photos\Images for Site Download\3x3x3\PLL Recognition Guide\web size\Gb1-4.png"/>
@@ -7095,8 +6998,8 @@
           <w:b/>
           <w:bCs/>
           <w:color w:val="000000" w:themeColor="text1"/>
-          <w:sz w:val="40"/>
-          <w:szCs w:val="40"/>
+          <w:sz w:val="28"/>
+          <w:szCs w:val="28"/>
         </w:rPr>
         <w:t>Gd</w:t>
       </w:r>
@@ -7107,8 +7010,8 @@
           <w:b/>
           <w:bCs/>
           <w:color w:val="000000" w:themeColor="text1"/>
-          <w:sz w:val="40"/>
-          <w:szCs w:val="40"/>
+          <w:sz w:val="28"/>
+          <w:szCs w:val="28"/>
         </w:rPr>
         <w:t xml:space="preserve">: </w:t>
       </w:r>
@@ -7117,11 +7020,11 @@
           <w:rFonts w:ascii="Verdana" w:eastAsia="Times New Roman" w:hAnsi="Verdana" w:cs="Helvetica"/>
           <w:noProof/>
           <w:color w:val="000000" w:themeColor="text1"/>
-          <w:sz w:val="40"/>
-          <w:szCs w:val="40"/>
+          <w:sz w:val="28"/>
+          <w:szCs w:val="28"/>
         </w:rPr>
         <w:drawing>
-          <wp:inline distT="0" distB="0" distL="0" distR="0" wp14:anchorId="6C573CA6" wp14:editId="69BEAFF4">
+          <wp:inline distT="0" distB="0" distL="0" distR="0" wp14:anchorId="7A5D2FC0" wp14:editId="63FDCB04">
             <wp:extent cx="946150" cy="693420"/>
             <wp:effectExtent l="0" t="0" r="6350" b="0"/>
             <wp:docPr id="144" name="Picture 144" descr="C:\Users\Valued Customer\Dropbox\Photos\Images for Site Download\3x3x3\PLL Recognition Guide\web size\Gd1.png"/>
@@ -7176,8 +7079,8 @@
           <w:b/>
           <w:bCs/>
           <w:color w:val="000000" w:themeColor="text1"/>
-          <w:sz w:val="40"/>
-          <w:szCs w:val="40"/>
+          <w:sz w:val="28"/>
+          <w:szCs w:val="28"/>
         </w:rPr>
         <w:t>Aa</w:t>
       </w:r>
@@ -7188,8 +7091,8 @@
           <w:b/>
           <w:bCs/>
           <w:color w:val="000000" w:themeColor="text1"/>
-          <w:sz w:val="40"/>
-          <w:szCs w:val="40"/>
+          <w:sz w:val="28"/>
+          <w:szCs w:val="28"/>
         </w:rPr>
         <w:t>:</w:t>
       </w:r>
@@ -7198,8 +7101,8 @@
           <w:rFonts w:ascii="Verdana" w:hAnsi="Verdana"/>
           <w:noProof/>
           <w:color w:val="000000" w:themeColor="text1"/>
-          <w:sz w:val="40"/>
-          <w:szCs w:val="40"/>
+          <w:sz w:val="28"/>
+          <w:szCs w:val="28"/>
         </w:rPr>
         <w:t xml:space="preserve"> </w:t>
       </w:r>
@@ -7208,11 +7111,11 @@
           <w:rFonts w:ascii="Verdana" w:hAnsi="Verdana"/>
           <w:noProof/>
           <w:color w:val="000000" w:themeColor="text1"/>
-          <w:sz w:val="40"/>
-          <w:szCs w:val="40"/>
+          <w:sz w:val="28"/>
+          <w:szCs w:val="28"/>
         </w:rPr>
         <w:drawing>
-          <wp:inline distT="0" distB="0" distL="0" distR="0" wp14:anchorId="53710306" wp14:editId="318DDFC9">
+          <wp:inline distT="0" distB="0" distL="0" distR="0" wp14:anchorId="1A623272" wp14:editId="4435F8A9">
             <wp:extent cx="955040" cy="682625"/>
             <wp:effectExtent l="0" t="0" r="0" b="3175"/>
             <wp:docPr id="75" name="Picture 75" descr="C:\Users\Valued Customer\Dropbox\Photos\Images for Site Download\3x3x3\PLL Recognition Guide\web size\Aa4-2.png"/>
@@ -7266,34 +7169,45 @@
           <w:b/>
           <w:bCs/>
           <w:color w:val="000000" w:themeColor="text1"/>
+          <w:sz w:val="28"/>
+          <w:szCs w:val="28"/>
+        </w:rPr>
+        <w:t> </w:t>
+      </w:r>
+      <w:proofErr w:type="spellStart"/>
+      <w:r>
+        <w:rPr>
+          <w:rFonts w:ascii="Verdana" w:eastAsia="Times New Roman" w:hAnsi="Verdana" w:cs="Helvetica"/>
+          <w:b/>
+          <w:bCs/>
+          <w:color w:val="000000" w:themeColor="text1"/>
+          <w:sz w:val="28"/>
+          <w:szCs w:val="28"/>
+        </w:rPr>
+        <w:t>Ab</w:t>
+      </w:r>
+      <w:proofErr w:type="spellEnd"/>
+      <w:r>
+        <w:rPr>
+          <w:rFonts w:ascii="Verdana" w:eastAsia="Times New Roman" w:hAnsi="Verdana" w:cs="Helvetica"/>
+          <w:b/>
+          <w:bCs/>
+          <w:color w:val="000000" w:themeColor="text1"/>
+          <w:sz w:val="28"/>
+          <w:szCs w:val="28"/>
+        </w:rPr>
+        <w:t>:</w:t>
+      </w:r>
+      <w:r>
+        <w:rPr>
+          <w:rFonts w:ascii="Verdana" w:eastAsia="Times New Roman" w:hAnsi="Verdana" w:cs="Helvetica"/>
+          <w:b/>
+          <w:bCs/>
+          <w:color w:val="000000" w:themeColor="text1"/>
           <w:sz w:val="40"/>
           <w:szCs w:val="40"/>
         </w:rPr>
         <w:t> </w:t>
-      </w:r>
-      <w:proofErr w:type="spellStart"/>
-      <w:r>
-        <w:rPr>
-          <w:rFonts w:ascii="Verdana" w:eastAsia="Times New Roman" w:hAnsi="Verdana" w:cs="Helvetica"/>
-          <w:b/>
-          <w:bCs/>
-          <w:color w:val="000000" w:themeColor="text1"/>
-          <w:sz w:val="40"/>
-          <w:szCs w:val="40"/>
-        </w:rPr>
-        <w:t>Ab</w:t>
-      </w:r>
-      <w:proofErr w:type="spellEnd"/>
-      <w:r>
-        <w:rPr>
-          <w:rFonts w:ascii="Verdana" w:eastAsia="Times New Roman" w:hAnsi="Verdana" w:cs="Helvetica"/>
-          <w:b/>
-          <w:bCs/>
-          <w:color w:val="000000" w:themeColor="text1"/>
-          <w:sz w:val="40"/>
-          <w:szCs w:val="40"/>
-        </w:rPr>
-        <w:t>: </w:t>
       </w:r>
       <w:r>
         <w:rPr>
@@ -7534,16 +7448,16 @@
           <w:b/>
           <w:bCs/>
           <w:color w:val="000000" w:themeColor="text1"/>
-          <w:sz w:val="40"/>
-          <w:szCs w:val="40"/>
-        </w:rPr>
-      </w:pPr>
-      <w:r>
-        <w:rPr>
-          <w:rFonts w:ascii="Verdana" w:eastAsia="Times New Roman" w:hAnsi="Verdana" w:cs="Helvetica"/>
-          <w:color w:val="000000" w:themeColor="text1"/>
-          <w:sz w:val="32"/>
-          <w:szCs w:val="32"/>
+          <w:sz w:val="28"/>
+          <w:szCs w:val="28"/>
+        </w:rPr>
+      </w:pPr>
+      <w:r>
+        <w:rPr>
+          <w:rFonts w:ascii="Verdana" w:eastAsia="Times New Roman" w:hAnsi="Verdana" w:cs="Helvetica"/>
+          <w:color w:val="000000" w:themeColor="text1"/>
+          <w:sz w:val="28"/>
+          <w:szCs w:val="28"/>
         </w:rPr>
         <w:t>Category</w:t>
       </w:r>
@@ -7551,67 +7465,40 @@
         <w:rPr>
           <w:rFonts w:ascii="Verdana" w:eastAsia="Times New Roman" w:hAnsi="Verdana" w:cs="Helvetica"/>
           <w:color w:val="000000" w:themeColor="text1"/>
-          <w:sz w:val="32"/>
-          <w:szCs w:val="32"/>
-        </w:rPr>
-        <w:t xml:space="preserve"> 5</w:t>
-      </w:r>
-      <w:r>
-        <w:rPr>
-          <w:rFonts w:ascii="Verdana" w:eastAsia="Times New Roman" w:hAnsi="Verdana" w:cs="Helvetica"/>
-          <w:color w:val="000000" w:themeColor="text1"/>
-          <w:sz w:val="32"/>
-          <w:szCs w:val="32"/>
-        </w:rPr>
-        <w:t xml:space="preserve">: </w:t>
-      </w:r>
-      <w:r>
-        <w:rPr>
-          <w:rFonts w:ascii="Verdana" w:eastAsia="Times New Roman" w:hAnsi="Verdana" w:cs="Helvetica"/>
-          <w:color w:val="000000" w:themeColor="text1"/>
-          <w:sz w:val="32"/>
-          <w:szCs w:val="32"/>
-        </w:rPr>
-        <w:t xml:space="preserve">Outer </w:t>
-      </w:r>
-      <w:r>
-        <w:rPr>
-          <w:rFonts w:ascii="Verdana" w:eastAsia="Times New Roman" w:hAnsi="Verdana" w:cs="Helvetica"/>
-          <w:color w:val="000000" w:themeColor="text1"/>
-          <w:sz w:val="32"/>
-          <w:szCs w:val="32"/>
-        </w:rPr>
-        <w:t xml:space="preserve">Block </w:t>
-      </w:r>
-      <w:r>
-        <w:rPr>
-          <w:rFonts w:ascii="Verdana" w:eastAsia="Times New Roman" w:hAnsi="Verdana" w:cs="Helvetica"/>
-          <w:color w:val="000000" w:themeColor="text1"/>
-          <w:sz w:val="32"/>
-          <w:szCs w:val="32"/>
-        </w:rPr>
-        <w:t>&amp; Adjacent Corner</w:t>
-      </w:r>
-    </w:p>
-    <w:p>
-      <w:pPr>
-        <w:spacing w:before="100" w:beforeAutospacing="1" w:after="100" w:afterAutospacing="1" w:line="315" w:lineRule="atLeast"/>
-        <w:jc w:val="center"/>
-        <w:rPr>
-          <w:rFonts w:ascii="Verdana" w:eastAsia="Times New Roman" w:hAnsi="Verdana" w:cs="Helvetica"/>
-          <w:color w:val="000000" w:themeColor="text1"/>
-          <w:sz w:val="40"/>
-          <w:szCs w:val="40"/>
-        </w:rPr>
-      </w:pPr>
-      <w:r>
-        <w:rPr>
-          <w:rFonts w:ascii="Verdana" w:eastAsia="Times New Roman" w:hAnsi="Verdana" w:cs="Helvetica"/>
-          <w:b/>
-          <w:bCs/>
-          <w:color w:val="000000" w:themeColor="text1"/>
-          <w:sz w:val="40"/>
-          <w:szCs w:val="40"/>
+          <w:sz w:val="28"/>
+          <w:szCs w:val="28"/>
+        </w:rPr>
+        <w:t xml:space="preserve"> 4</w:t>
+      </w:r>
+      <w:r>
+        <w:rPr>
+          <w:rFonts w:ascii="Verdana" w:eastAsia="Times New Roman" w:hAnsi="Verdana" w:cs="Helvetica"/>
+          <w:color w:val="000000" w:themeColor="text1"/>
+          <w:sz w:val="28"/>
+          <w:szCs w:val="28"/>
+        </w:rPr>
+        <w:t>: Outer Block &amp; Adjacent Corner</w:t>
+      </w:r>
+    </w:p>
+    <w:p>
+      <w:pPr>
+        <w:spacing w:before="100" w:beforeAutospacing="1" w:after="100" w:afterAutospacing="1" w:line="315" w:lineRule="atLeast"/>
+        <w:jc w:val="center"/>
+        <w:rPr>
+          <w:rFonts w:ascii="Verdana" w:eastAsia="Times New Roman" w:hAnsi="Verdana" w:cs="Helvetica"/>
+          <w:color w:val="000000" w:themeColor="text1"/>
+          <w:sz w:val="28"/>
+          <w:szCs w:val="28"/>
+        </w:rPr>
+      </w:pPr>
+      <w:r>
+        <w:rPr>
+          <w:rFonts w:ascii="Verdana" w:eastAsia="Times New Roman" w:hAnsi="Verdana" w:cs="Helvetica"/>
+          <w:b/>
+          <w:bCs/>
+          <w:color w:val="000000" w:themeColor="text1"/>
+          <w:sz w:val="28"/>
+          <w:szCs w:val="28"/>
         </w:rPr>
         <w:t>Ra: </w:t>
       </w:r>
@@ -7620,11 +7507,11 @@
           <w:rFonts w:ascii="Verdana" w:hAnsi="Verdana"/>
           <w:noProof/>
           <w:color w:val="000000" w:themeColor="text1"/>
-          <w:sz w:val="40"/>
-          <w:szCs w:val="40"/>
+          <w:sz w:val="28"/>
+          <w:szCs w:val="28"/>
         </w:rPr>
         <w:drawing>
-          <wp:inline distT="0" distB="0" distL="0" distR="0" wp14:anchorId="14EDFE6D" wp14:editId="09464AF5">
+          <wp:inline distT="0" distB="0" distL="0" distR="0" wp14:anchorId="20057F52" wp14:editId="0DF22F7B">
             <wp:extent cx="955040" cy="682625"/>
             <wp:effectExtent l="0" t="0" r="0" b="3175"/>
             <wp:docPr id="116" name="Picture 116" descr="C:\Users\Valued Customer\Dropbox\Photos\Images for Site Download\3x3x3\PLL Recognition Guide\web size\Ra4-2.png"/>
@@ -7679,8 +7566,8 @@
           <w:b/>
           <w:bCs/>
           <w:color w:val="000000" w:themeColor="text1"/>
-          <w:sz w:val="40"/>
-          <w:szCs w:val="40"/>
+          <w:sz w:val="28"/>
+          <w:szCs w:val="28"/>
         </w:rPr>
         <w:t>Rb</w:t>
       </w:r>
@@ -7691,8 +7578,8 @@
           <w:b/>
           <w:bCs/>
           <w:color w:val="000000" w:themeColor="text1"/>
-          <w:sz w:val="40"/>
-          <w:szCs w:val="40"/>
+          <w:sz w:val="28"/>
+          <w:szCs w:val="28"/>
         </w:rPr>
         <w:t>:</w:t>
       </w:r>
@@ -7701,8 +7588,8 @@
           <w:rFonts w:ascii="Verdana" w:hAnsi="Verdana"/>
           <w:noProof/>
           <w:color w:val="000000" w:themeColor="text1"/>
-          <w:sz w:val="40"/>
-          <w:szCs w:val="40"/>
+          <w:sz w:val="28"/>
+          <w:szCs w:val="28"/>
         </w:rPr>
         <w:t xml:space="preserve"> </w:t>
       </w:r>
@@ -7711,11 +7598,11 @@
           <w:rFonts w:ascii="Verdana" w:hAnsi="Verdana"/>
           <w:noProof/>
           <w:color w:val="000000" w:themeColor="text1"/>
-          <w:sz w:val="40"/>
-          <w:szCs w:val="40"/>
+          <w:sz w:val="28"/>
+          <w:szCs w:val="28"/>
         </w:rPr>
         <w:drawing>
-          <wp:inline distT="0" distB="0" distL="0" distR="0" wp14:anchorId="68B644AF" wp14:editId="3375E9CE">
+          <wp:inline distT="0" distB="0" distL="0" distR="0" wp14:anchorId="1F142820" wp14:editId="63540E11">
             <wp:extent cx="955040" cy="682625"/>
             <wp:effectExtent l="0" t="0" r="0" b="3175"/>
             <wp:docPr id="120" name="Picture 120" descr="C:\Users\Valued Customer\Dropbox\Photos\Images for Site Download\3x3x3\PLL Recognition Guide\web size\Rb4-3.png"/>
@@ -7769,34 +7656,21 @@
           <w:b/>
           <w:bCs/>
           <w:color w:val="000000" w:themeColor="text1"/>
-          <w:sz w:val="40"/>
-          <w:szCs w:val="40"/>
-        </w:rPr>
-        <w:t> T</w:t>
-      </w:r>
-      <w:proofErr w:type="gramStart"/>
-      <w:r>
-        <w:rPr>
-          <w:rFonts w:ascii="Verdana" w:eastAsia="Times New Roman" w:hAnsi="Verdana" w:cs="Helvetica"/>
-          <w:b/>
-          <w:bCs/>
-          <w:color w:val="000000" w:themeColor="text1"/>
-          <w:sz w:val="40"/>
-          <w:szCs w:val="40"/>
-        </w:rPr>
-        <w:t>: </w:t>
-      </w:r>
-      <w:proofErr w:type="gramEnd"/>
-      <w:r>
-        <w:rPr>
-          <w:rFonts w:ascii="Verdana" w:hAnsi="Verdana"/>
-          <w:noProof/>
-          <w:color w:val="000000" w:themeColor="text1"/>
-          <w:sz w:val="40"/>
-          <w:szCs w:val="40"/>
+          <w:sz w:val="28"/>
+          <w:szCs w:val="28"/>
+        </w:rPr>
+        <w:t> T: </w:t>
+      </w:r>
+      <w:r>
+        <w:rPr>
+          <w:rFonts w:ascii="Verdana" w:hAnsi="Verdana"/>
+          <w:noProof/>
+          <w:color w:val="000000" w:themeColor="text1"/>
+          <w:sz w:val="28"/>
+          <w:szCs w:val="28"/>
         </w:rPr>
         <w:drawing>
-          <wp:inline distT="0" distB="0" distL="0" distR="0" wp14:anchorId="4D9763D2" wp14:editId="43DD3CEA">
+          <wp:inline distT="0" distB="0" distL="0" distR="0" wp14:anchorId="2AAC9617" wp14:editId="3A06CA1F">
             <wp:extent cx="955040" cy="682625"/>
             <wp:effectExtent l="0" t="0" r="0" b="3175"/>
             <wp:docPr id="123" name="Picture 123" descr="C:\Users\Valued Customer\Dropbox\Photos\Images for Site Download\3x3x3\PLL Recognition Guide\web size\T4-2.png"/>
@@ -7850,19 +7724,8 @@
           <w:b/>
           <w:bCs/>
           <w:color w:val="000000" w:themeColor="text1"/>
-          <w:sz w:val="40"/>
-          <w:szCs w:val="40"/>
-        </w:rPr>
-        <w:t>,</w:t>
-      </w:r>
-      <w:r>
-        <w:rPr>
-          <w:rFonts w:ascii="Verdana" w:eastAsia="Times New Roman" w:hAnsi="Verdana" w:cs="Helvetica"/>
-          <w:b/>
-          <w:bCs/>
-          <w:color w:val="000000" w:themeColor="text1"/>
-          <w:sz w:val="40"/>
-          <w:szCs w:val="40"/>
+          <w:sz w:val="28"/>
+          <w:szCs w:val="28"/>
         </w:rPr>
         <w:t xml:space="preserve"> </w:t>
       </w:r>
@@ -7871,11 +7734,11 @@
           <w:rFonts w:ascii="Verdana" w:hAnsi="Verdana"/>
           <w:noProof/>
           <w:color w:val="000000" w:themeColor="text1"/>
-          <w:sz w:val="40"/>
-          <w:szCs w:val="40"/>
+          <w:sz w:val="28"/>
+          <w:szCs w:val="28"/>
         </w:rPr>
         <w:drawing>
-          <wp:inline distT="0" distB="0" distL="0" distR="0" wp14:anchorId="1976BDBE" wp14:editId="7B59E89A">
+          <wp:inline distT="0" distB="0" distL="0" distR="0" wp14:anchorId="3184D1F7" wp14:editId="4F77CE3E">
             <wp:extent cx="955040" cy="682625"/>
             <wp:effectExtent l="0" t="0" r="0" b="3175"/>
             <wp:docPr id="124" name="Picture 124" descr="C:\Users\Valued Customer\Dropbox\Photos\Images for Site Download\3x3x3\PLL Recognition Guide\web size\T4-3.png"/>
@@ -8176,133 +8039,123 @@
         <w:rPr>
           <w:rFonts w:ascii="Verdana" w:eastAsia="Times New Roman" w:hAnsi="Verdana" w:cs="Helvetica"/>
           <w:color w:val="000000" w:themeColor="text1"/>
-          <w:sz w:val="36"/>
-          <w:szCs w:val="36"/>
-        </w:rPr>
-      </w:pPr>
-      <w:r>
-        <w:rPr>
-          <w:rFonts w:ascii="Verdana" w:eastAsia="Times New Roman" w:hAnsi="Verdana" w:cs="Helvetica"/>
-          <w:b/>
+          <w:sz w:val="32"/>
+          <w:szCs w:val="32"/>
+        </w:rPr>
+      </w:pPr>
+      <w:r>
+        <w:rPr>
+          <w:rFonts w:ascii="Verdana" w:eastAsia="Times New Roman" w:hAnsi="Verdana" w:cs="Helvetica"/>
+          <w:b/>
+          <w:bCs/>
+          <w:color w:val="000000" w:themeColor="text1"/>
+          <w:sz w:val="32"/>
+          <w:szCs w:val="32"/>
+        </w:rPr>
+        <w:lastRenderedPageBreak/>
+        <w:t xml:space="preserve">Adjacent CP – </w:t>
+      </w:r>
+      <w:r>
+        <w:rPr>
+          <w:rFonts w:ascii="Verdana" w:eastAsia="Times New Roman" w:hAnsi="Verdana" w:cs="Helvetica"/>
+          <w:b/>
+          <w:color w:val="000000" w:themeColor="text1"/>
+          <w:sz w:val="32"/>
+          <w:szCs w:val="32"/>
+        </w:rPr>
+        <w:t>Headlights, No Blocks</w:t>
+      </w:r>
+    </w:p>
+    <w:p>
+      <w:pPr>
+        <w:spacing w:before="100" w:beforeAutospacing="1" w:after="100" w:afterAutospacing="1" w:line="315" w:lineRule="atLeast"/>
+        <w:jc w:val="center"/>
+        <w:rPr>
+          <w:rFonts w:ascii="Verdana" w:eastAsia="Times New Roman" w:hAnsi="Verdana" w:cs="Helvetica"/>
+          <w:color w:val="000000" w:themeColor="text1"/>
+          <w:sz w:val="28"/>
+          <w:szCs w:val="28"/>
+        </w:rPr>
+      </w:pPr>
+      <w:r>
+        <w:rPr>
+          <w:rFonts w:ascii="Verdana" w:eastAsia="Times New Roman" w:hAnsi="Verdana" w:cs="Helvetica"/>
+          <w:color w:val="000000" w:themeColor="text1"/>
+          <w:sz w:val="28"/>
+          <w:szCs w:val="28"/>
+        </w:rPr>
+        <w:t>Category</w:t>
+      </w:r>
+      <w:r>
+        <w:rPr>
+          <w:rFonts w:ascii="Verdana" w:eastAsia="Times New Roman" w:hAnsi="Verdana" w:cs="Helvetica"/>
+          <w:color w:val="000000" w:themeColor="text1"/>
+          <w:sz w:val="28"/>
+          <w:szCs w:val="28"/>
+        </w:rPr>
+        <w:t xml:space="preserve"> 1:</w:t>
+      </w:r>
+      <w:r>
+        <w:rPr>
+          <w:rFonts w:ascii="Verdana" w:eastAsia="Times New Roman" w:hAnsi="Verdana" w:cs="Helvetica"/>
+          <w:color w:val="000000" w:themeColor="text1"/>
+          <w:sz w:val="28"/>
+          <w:szCs w:val="28"/>
+        </w:rPr>
+        <w:t xml:space="preserve"> Opposite </w:t>
+      </w:r>
+      <w:r>
+        <w:rPr>
+          <w:rFonts w:ascii="Verdana" w:eastAsia="Times New Roman" w:hAnsi="Verdana" w:cs="Helvetica"/>
+          <w:color w:val="000000" w:themeColor="text1"/>
+          <w:sz w:val="28"/>
+          <w:szCs w:val="28"/>
+        </w:rPr>
+        <w:t>Edge In Between H</w:t>
+      </w:r>
+      <w:r>
+        <w:rPr>
+          <w:rFonts w:ascii="Verdana" w:eastAsia="Times New Roman" w:hAnsi="Verdana" w:cs="Helvetica"/>
+          <w:color w:val="000000" w:themeColor="text1"/>
+          <w:sz w:val="28"/>
+          <w:szCs w:val="28"/>
+        </w:rPr>
+        <w:t>eadlights</w:t>
+      </w:r>
+    </w:p>
+    <w:p>
+      <w:pPr>
+        <w:spacing w:before="100" w:beforeAutospacing="1" w:after="100" w:afterAutospacing="1" w:line="315" w:lineRule="atLeast"/>
+        <w:jc w:val="center"/>
+        <w:rPr>
+          <w:rFonts w:ascii="Verdana" w:eastAsia="Times New Roman" w:hAnsi="Verdana" w:cs="Helvetica"/>
           <w:bCs/>
           <w:color w:val="000000" w:themeColor="text1"/>
           <w:sz w:val="40"/>
           <w:szCs w:val="40"/>
         </w:rPr>
-        <w:lastRenderedPageBreak/>
-        <w:t>Adjacent CP</w:t>
-      </w:r>
-      <w:r>
-        <w:rPr>
-          <w:rFonts w:ascii="Verdana" w:eastAsia="Times New Roman" w:hAnsi="Verdana" w:cs="Helvetica"/>
-          <w:b/>
-          <w:bCs/>
-          <w:color w:val="000000" w:themeColor="text1"/>
-          <w:sz w:val="40"/>
-          <w:szCs w:val="40"/>
-        </w:rPr>
-        <w:t xml:space="preserve"> – </w:t>
-      </w:r>
-      <w:r>
-        <w:rPr>
-          <w:rFonts w:ascii="Verdana" w:eastAsia="Times New Roman" w:hAnsi="Verdana" w:cs="Helvetica"/>
-          <w:b/>
-          <w:color w:val="000000" w:themeColor="text1"/>
-          <w:sz w:val="40"/>
-          <w:szCs w:val="40"/>
-        </w:rPr>
-        <w:t>Headlights, No Blocks</w:t>
-      </w:r>
-    </w:p>
-    <w:p>
-      <w:pPr>
-        <w:spacing w:before="100" w:beforeAutospacing="1" w:after="100" w:afterAutospacing="1" w:line="315" w:lineRule="atLeast"/>
-        <w:jc w:val="center"/>
-        <w:rPr>
-          <w:rFonts w:ascii="Verdana" w:eastAsia="Times New Roman" w:hAnsi="Verdana" w:cs="Helvetica"/>
-          <w:color w:val="000000" w:themeColor="text1"/>
-          <w:sz w:val="32"/>
-          <w:szCs w:val="32"/>
-        </w:rPr>
-      </w:pPr>
-      <w:r>
-        <w:rPr>
-          <w:rFonts w:ascii="Verdana" w:eastAsia="Times New Roman" w:hAnsi="Verdana" w:cs="Helvetica"/>
-          <w:color w:val="000000" w:themeColor="text1"/>
-          <w:sz w:val="32"/>
-          <w:szCs w:val="32"/>
-        </w:rPr>
-        <w:t>Category</w:t>
-      </w:r>
-      <w:r>
-        <w:rPr>
-          <w:rFonts w:ascii="Verdana" w:eastAsia="Times New Roman" w:hAnsi="Verdana" w:cs="Helvetica"/>
-          <w:color w:val="000000" w:themeColor="text1"/>
-          <w:sz w:val="32"/>
-          <w:szCs w:val="32"/>
-        </w:rPr>
-        <w:t xml:space="preserve"> 1:</w:t>
-      </w:r>
-      <w:r>
-        <w:rPr>
-          <w:rFonts w:ascii="Verdana" w:eastAsia="Times New Roman" w:hAnsi="Verdana" w:cs="Helvetica"/>
-          <w:color w:val="000000" w:themeColor="text1"/>
-          <w:sz w:val="32"/>
-          <w:szCs w:val="32"/>
-        </w:rPr>
-        <w:t xml:space="preserve"> Opposite </w:t>
-      </w:r>
-      <w:r>
-        <w:rPr>
-          <w:rFonts w:ascii="Verdana" w:eastAsia="Times New Roman" w:hAnsi="Verdana" w:cs="Helvetica"/>
-          <w:color w:val="000000" w:themeColor="text1"/>
-          <w:sz w:val="32"/>
-          <w:szCs w:val="32"/>
-        </w:rPr>
-        <w:t>Edge In Between H</w:t>
-      </w:r>
-      <w:r>
-        <w:rPr>
-          <w:rFonts w:ascii="Verdana" w:eastAsia="Times New Roman" w:hAnsi="Verdana" w:cs="Helvetica"/>
-          <w:color w:val="000000" w:themeColor="text1"/>
-          <w:sz w:val="32"/>
-          <w:szCs w:val="32"/>
-        </w:rPr>
-        <w:t>eadlights</w:t>
-      </w:r>
-    </w:p>
-    <w:p>
-      <w:pPr>
-        <w:spacing w:before="100" w:beforeAutospacing="1" w:after="100" w:afterAutospacing="1" w:line="315" w:lineRule="atLeast"/>
-        <w:jc w:val="center"/>
-        <w:rPr>
-          <w:rFonts w:ascii="Verdana" w:eastAsia="Times New Roman" w:hAnsi="Verdana" w:cs="Helvetica"/>
-          <w:bCs/>
-          <w:color w:val="000000" w:themeColor="text1"/>
-          <w:sz w:val="40"/>
-          <w:szCs w:val="40"/>
-        </w:rPr>
-      </w:pPr>
-      <w:r>
-        <w:rPr>
-          <w:rFonts w:ascii="Verdana" w:eastAsia="Times New Roman" w:hAnsi="Verdana" w:cs="Helvetica"/>
-          <w:b/>
-          <w:bCs/>
-          <w:color w:val="000000" w:themeColor="text1"/>
-          <w:sz w:val="40"/>
-          <w:szCs w:val="40"/>
+      </w:pPr>
+      <w:proofErr w:type="gramStart"/>
+      <w:r>
+        <w:rPr>
+          <w:rFonts w:ascii="Verdana" w:eastAsia="Times New Roman" w:hAnsi="Verdana" w:cs="Helvetica"/>
+          <w:b/>
+          <w:bCs/>
+          <w:color w:val="000000" w:themeColor="text1"/>
+          <w:sz w:val="28"/>
+          <w:szCs w:val="28"/>
         </w:rPr>
         <w:t>Gb</w:t>
       </w:r>
-      <w:proofErr w:type="gramStart"/>
-      <w:r>
-        <w:rPr>
-          <w:rFonts w:ascii="Verdana" w:eastAsia="Times New Roman" w:hAnsi="Verdana" w:cs="Helvetica"/>
-          <w:b/>
-          <w:bCs/>
-          <w:color w:val="000000" w:themeColor="text1"/>
-          <w:sz w:val="40"/>
-          <w:szCs w:val="40"/>
+      <w:proofErr w:type="gramEnd"/>
+      <w:r>
+        <w:rPr>
+          <w:rFonts w:ascii="Verdana" w:eastAsia="Times New Roman" w:hAnsi="Verdana" w:cs="Helvetica"/>
+          <w:b/>
+          <w:bCs/>
+          <w:color w:val="000000" w:themeColor="text1"/>
+          <w:sz w:val="28"/>
+          <w:szCs w:val="28"/>
         </w:rPr>
         <w:t>:</w:t>
       </w:r>
@@ -8311,8 +8164,8 @@
           <w:rFonts w:ascii="Verdana" w:hAnsi="Verdana"/>
           <w:noProof/>
           <w:color w:val="000000" w:themeColor="text1"/>
-          <w:sz w:val="40"/>
-          <w:szCs w:val="40"/>
+          <w:sz w:val="28"/>
+          <w:szCs w:val="28"/>
         </w:rPr>
         <w:t xml:space="preserve"> </w:t>
       </w:r>
@@ -8321,11 +8174,11 @@
           <w:rFonts w:ascii="Verdana" w:hAnsi="Verdana"/>
           <w:noProof/>
           <w:color w:val="000000" w:themeColor="text1"/>
-          <w:sz w:val="40"/>
-          <w:szCs w:val="40"/>
+          <w:sz w:val="28"/>
+          <w:szCs w:val="28"/>
         </w:rPr>
         <w:drawing>
-          <wp:inline distT="0" distB="0" distL="0" distR="0" wp14:anchorId="31B420C2" wp14:editId="66598352">
+          <wp:inline distT="0" distB="0" distL="0" distR="0" wp14:anchorId="680BCEEF" wp14:editId="280E8E01">
             <wp:extent cx="955040" cy="682625"/>
             <wp:effectExtent l="0" t="0" r="0" b="3175"/>
             <wp:docPr id="92" name="Picture 92" descr="C:\Users\Valued Customer\Dropbox\Photos\Images for Site Download\3x3x3\PLL Recognition Guide\web size\Gb2-2.png"/>
@@ -8373,25 +8226,13 @@
           </wp:inline>
         </w:drawing>
       </w:r>
-      <w:proofErr w:type="gramEnd"/>
-      <w:r>
-        <w:rPr>
-          <w:rFonts w:ascii="Verdana" w:eastAsia="Times New Roman" w:hAnsi="Verdana" w:cs="Helvetica"/>
-          <w:b/>
-          <w:bCs/>
-          <w:color w:val="000000" w:themeColor="text1"/>
-          <w:sz w:val="40"/>
-          <w:szCs w:val="40"/>
-        </w:rPr>
-        <w:t> ,</w:t>
-      </w:r>
-      <w:r>
-        <w:rPr>
-          <w:rFonts w:ascii="Verdana" w:hAnsi="Verdana"/>
-          <w:noProof/>
-          <w:color w:val="000000" w:themeColor="text1"/>
-          <w:sz w:val="40"/>
-          <w:szCs w:val="40"/>
+      <w:r>
+        <w:rPr>
+          <w:rFonts w:ascii="Verdana" w:hAnsi="Verdana"/>
+          <w:noProof/>
+          <w:color w:val="000000" w:themeColor="text1"/>
+          <w:sz w:val="28"/>
+          <w:szCs w:val="28"/>
         </w:rPr>
         <w:t xml:space="preserve"> </w:t>
       </w:r>
@@ -8400,11 +8241,11 @@
           <w:rFonts w:ascii="Verdana" w:hAnsi="Verdana"/>
           <w:noProof/>
           <w:color w:val="000000" w:themeColor="text1"/>
-          <w:sz w:val="40"/>
-          <w:szCs w:val="40"/>
+          <w:sz w:val="28"/>
+          <w:szCs w:val="28"/>
         </w:rPr>
         <w:drawing>
-          <wp:inline distT="0" distB="0" distL="0" distR="0" wp14:anchorId="130FE09F" wp14:editId="6328E297">
+          <wp:inline distT="0" distB="0" distL="0" distR="0" wp14:anchorId="516A7469" wp14:editId="7C00B4E3">
             <wp:extent cx="955040" cy="682625"/>
             <wp:effectExtent l="0" t="0" r="0" b="3175"/>
             <wp:docPr id="93" name="Picture 93" descr="C:\Users\Valued Customer\Dropbox\Photos\Images for Site Download\3x3x3\PLL Recognition Guide\web size\Gb2-3.png"/>
@@ -8458,8 +8299,8 @@
           <w:b/>
           <w:bCs/>
           <w:color w:val="000000" w:themeColor="text1"/>
-          <w:sz w:val="40"/>
-          <w:szCs w:val="40"/>
+          <w:sz w:val="28"/>
+          <w:szCs w:val="28"/>
         </w:rPr>
         <w:t> </w:t>
       </w:r>
@@ -8470,8 +8311,8 @@
           <w:b/>
           <w:bCs/>
           <w:color w:val="000000" w:themeColor="text1"/>
-          <w:sz w:val="40"/>
-          <w:szCs w:val="40"/>
+          <w:sz w:val="28"/>
+          <w:szCs w:val="28"/>
         </w:rPr>
         <w:t>Gd</w:t>
       </w:r>
@@ -8481,8 +8322,8 @@
           <w:rFonts w:ascii="Verdana" w:eastAsia="Times New Roman" w:hAnsi="Verdana" w:cs="Helvetica"/>
           <w:bCs/>
           <w:color w:val="000000" w:themeColor="text1"/>
-          <w:sz w:val="40"/>
-          <w:szCs w:val="40"/>
+          <w:sz w:val="28"/>
+          <w:szCs w:val="28"/>
         </w:rPr>
         <w:t>:</w:t>
       </w:r>
@@ -8561,7 +8402,7 @@
           <w:sz w:val="40"/>
           <w:szCs w:val="40"/>
         </w:rPr>
-        <w:t>,</w:t>
+        <w:t xml:space="preserve"> </w:t>
       </w:r>
       <w:r>
         <w:rPr>
@@ -8800,17 +8641,17 @@
           <w:rFonts w:ascii="Verdana" w:eastAsia="Times New Roman" w:hAnsi="Verdana" w:cs="Helvetica"/>
           <w:bCs/>
           <w:color w:val="000000" w:themeColor="text1"/>
-          <w:sz w:val="32"/>
-          <w:szCs w:val="32"/>
-        </w:rPr>
-      </w:pPr>
-      <w:r>
-        <w:rPr>
-          <w:rFonts w:ascii="Verdana" w:eastAsia="Times New Roman" w:hAnsi="Verdana" w:cs="Helvetica"/>
-          <w:bCs/>
-          <w:color w:val="000000" w:themeColor="text1"/>
-          <w:sz w:val="32"/>
-          <w:szCs w:val="32"/>
+          <w:sz w:val="28"/>
+          <w:szCs w:val="28"/>
+        </w:rPr>
+      </w:pPr>
+      <w:r>
+        <w:rPr>
+          <w:rFonts w:ascii="Verdana" w:eastAsia="Times New Roman" w:hAnsi="Verdana" w:cs="Helvetica"/>
+          <w:bCs/>
+          <w:color w:val="000000" w:themeColor="text1"/>
+          <w:sz w:val="28"/>
+          <w:szCs w:val="28"/>
         </w:rPr>
         <w:t>Category</w:t>
       </w:r>
@@ -8819,8 +8660,8 @@
           <w:rFonts w:ascii="Verdana" w:eastAsia="Times New Roman" w:hAnsi="Verdana" w:cs="Helvetica"/>
           <w:bCs/>
           <w:color w:val="000000" w:themeColor="text1"/>
-          <w:sz w:val="32"/>
-          <w:szCs w:val="32"/>
+          <w:sz w:val="28"/>
+          <w:szCs w:val="28"/>
         </w:rPr>
         <w:t xml:space="preserve"> 2</w:t>
       </w:r>
@@ -8829,8 +8670,8 @@
           <w:rFonts w:ascii="Verdana" w:eastAsia="Times New Roman" w:hAnsi="Verdana" w:cs="Helvetica"/>
           <w:bCs/>
           <w:color w:val="000000" w:themeColor="text1"/>
-          <w:sz w:val="32"/>
-          <w:szCs w:val="32"/>
+          <w:sz w:val="28"/>
+          <w:szCs w:val="28"/>
         </w:rPr>
         <w:t>:</w:t>
       </w:r>
@@ -8840,8 +8681,8 @@
           <w:b/>
           <w:bCs/>
           <w:color w:val="000000" w:themeColor="text1"/>
-          <w:sz w:val="32"/>
-          <w:szCs w:val="32"/>
+          <w:sz w:val="28"/>
+          <w:szCs w:val="28"/>
         </w:rPr>
         <w:t xml:space="preserve"> </w:t>
       </w:r>
@@ -8850,8 +8691,8 @@
           <w:rFonts w:ascii="Verdana" w:eastAsia="Times New Roman" w:hAnsi="Verdana" w:cs="Helvetica"/>
           <w:bCs/>
           <w:color w:val="000000" w:themeColor="text1"/>
-          <w:sz w:val="32"/>
-          <w:szCs w:val="32"/>
+          <w:sz w:val="28"/>
+          <w:szCs w:val="28"/>
         </w:rPr>
         <w:t>Adjac</w:t>
       </w:r>
@@ -8860,8 +8701,8 @@
           <w:rFonts w:ascii="Verdana" w:eastAsia="Times New Roman" w:hAnsi="Verdana" w:cs="Helvetica"/>
           <w:bCs/>
           <w:color w:val="000000" w:themeColor="text1"/>
-          <w:sz w:val="32"/>
-          <w:szCs w:val="32"/>
+          <w:sz w:val="28"/>
+          <w:szCs w:val="28"/>
         </w:rPr>
         <w:t>ent Edge I</w:t>
       </w:r>
@@ -8870,8 +8711,8 @@
           <w:rFonts w:ascii="Verdana" w:eastAsia="Times New Roman" w:hAnsi="Verdana" w:cs="Helvetica"/>
           <w:bCs/>
           <w:color w:val="000000" w:themeColor="text1"/>
-          <w:sz w:val="32"/>
-          <w:szCs w:val="32"/>
+          <w:sz w:val="28"/>
+          <w:szCs w:val="28"/>
         </w:rPr>
         <w:t xml:space="preserve">n </w:t>
       </w:r>
@@ -8880,8 +8721,8 @@
           <w:rFonts w:ascii="Verdana" w:eastAsia="Times New Roman" w:hAnsi="Verdana" w:cs="Helvetica"/>
           <w:bCs/>
           <w:color w:val="000000" w:themeColor="text1"/>
-          <w:sz w:val="32"/>
-          <w:szCs w:val="32"/>
+          <w:sz w:val="28"/>
+          <w:szCs w:val="28"/>
         </w:rPr>
         <w:t>B</w:t>
       </w:r>
@@ -8890,8 +8731,8 @@
           <w:rFonts w:ascii="Verdana" w:eastAsia="Times New Roman" w:hAnsi="Verdana" w:cs="Helvetica"/>
           <w:bCs/>
           <w:color w:val="000000" w:themeColor="text1"/>
-          <w:sz w:val="32"/>
-          <w:szCs w:val="32"/>
+          <w:sz w:val="28"/>
+          <w:szCs w:val="28"/>
         </w:rPr>
         <w:t>etween</w:t>
       </w:r>
@@ -8900,8 +8741,8 @@
           <w:rFonts w:ascii="Verdana" w:eastAsia="Times New Roman" w:hAnsi="Verdana" w:cs="Helvetica"/>
           <w:bCs/>
           <w:color w:val="000000" w:themeColor="text1"/>
-          <w:sz w:val="32"/>
-          <w:szCs w:val="32"/>
+          <w:sz w:val="28"/>
+          <w:szCs w:val="28"/>
         </w:rPr>
         <w:t xml:space="preserve"> H</w:t>
       </w:r>
@@ -8910,8 +8751,8 @@
           <w:rFonts w:ascii="Verdana" w:eastAsia="Times New Roman" w:hAnsi="Verdana" w:cs="Helvetica"/>
           <w:bCs/>
           <w:color w:val="000000" w:themeColor="text1"/>
-          <w:sz w:val="32"/>
-          <w:szCs w:val="32"/>
+          <w:sz w:val="28"/>
+          <w:szCs w:val="28"/>
         </w:rPr>
         <w:t>eadlights</w:t>
       </w:r>
@@ -8925,18 +8766,18 @@
           <w:b/>
           <w:bCs/>
           <w:color w:val="000000" w:themeColor="text1"/>
-          <w:sz w:val="40"/>
-          <w:szCs w:val="40"/>
-        </w:rPr>
-      </w:pPr>
-      <w:r>
-        <w:rPr>
-          <w:rFonts w:ascii="Verdana" w:eastAsia="Times New Roman" w:hAnsi="Verdana" w:cs="Helvetica"/>
-          <w:b/>
-          <w:bCs/>
-          <w:color w:val="000000" w:themeColor="text1"/>
-          <w:sz w:val="40"/>
-          <w:szCs w:val="40"/>
+          <w:sz w:val="28"/>
+          <w:szCs w:val="28"/>
+        </w:rPr>
+      </w:pPr>
+      <w:r>
+        <w:rPr>
+          <w:rFonts w:ascii="Verdana" w:eastAsia="Times New Roman" w:hAnsi="Verdana" w:cs="Helvetica"/>
+          <w:b/>
+          <w:bCs/>
+          <w:color w:val="000000" w:themeColor="text1"/>
+          <w:sz w:val="28"/>
+          <w:szCs w:val="28"/>
         </w:rPr>
         <w:t>Ra: </w:t>
       </w:r>
@@ -8945,11 +8786,11 @@
           <w:rFonts w:ascii="Verdana" w:hAnsi="Verdana"/>
           <w:noProof/>
           <w:color w:val="000000" w:themeColor="text1"/>
-          <w:sz w:val="40"/>
-          <w:szCs w:val="40"/>
+          <w:sz w:val="28"/>
+          <w:szCs w:val="28"/>
         </w:rPr>
         <w:drawing>
-          <wp:inline distT="0" distB="0" distL="0" distR="0" wp14:anchorId="1E0634E9" wp14:editId="6F288F01">
+          <wp:inline distT="0" distB="0" distL="0" distR="0" wp14:anchorId="6E4477A4" wp14:editId="53AEB48E">
             <wp:extent cx="955040" cy="682625"/>
             <wp:effectExtent l="0" t="0" r="0" b="3175"/>
             <wp:docPr id="114" name="Picture 114" descr="C:\Users\Valued Customer\Dropbox\Photos\Images for Site Download\3x3x3\PLL Recognition Guide\web size\Ra1-4.png"/>
@@ -9004,8 +8845,8 @@
           <w:b/>
           <w:bCs/>
           <w:color w:val="000000" w:themeColor="text1"/>
-          <w:sz w:val="40"/>
-          <w:szCs w:val="40"/>
+          <w:sz w:val="28"/>
+          <w:szCs w:val="28"/>
         </w:rPr>
         <w:t>Rb</w:t>
       </w:r>
@@ -9016,8 +8857,8 @@
           <w:b/>
           <w:bCs/>
           <w:color w:val="000000" w:themeColor="text1"/>
-          <w:sz w:val="40"/>
-          <w:szCs w:val="40"/>
+          <w:sz w:val="28"/>
+          <w:szCs w:val="28"/>
         </w:rPr>
         <w:t>: </w:t>
       </w:r>
@@ -9026,11 +8867,11 @@
           <w:rFonts w:ascii="Verdana" w:hAnsi="Verdana"/>
           <w:noProof/>
           <w:color w:val="000000" w:themeColor="text1"/>
-          <w:sz w:val="40"/>
-          <w:szCs w:val="40"/>
+          <w:sz w:val="28"/>
+          <w:szCs w:val="28"/>
         </w:rPr>
         <w:drawing>
-          <wp:inline distT="0" distB="0" distL="0" distR="0" wp14:anchorId="02031AB2" wp14:editId="4C23BF8F">
+          <wp:inline distT="0" distB="0" distL="0" distR="0" wp14:anchorId="70518DAA" wp14:editId="03B4AA0C">
             <wp:extent cx="955040" cy="682625"/>
             <wp:effectExtent l="0" t="0" r="0" b="3175"/>
             <wp:docPr id="117" name="Picture 117" descr="C:\Users\Valued Customer\Dropbox\Photos\Images for Site Download\3x3x3\PLL Recognition Guide\web size\Rb1-1.png"/>
@@ -9084,22 +8925,22 @@
           <w:b/>
           <w:bCs/>
           <w:color w:val="000000" w:themeColor="text1"/>
+          <w:sz w:val="28"/>
+          <w:szCs w:val="28"/>
+        </w:rPr>
+        <w:t xml:space="preserve"> </w:t>
+      </w:r>
+    </w:p>
+    <w:p>
+      <w:pPr>
+        <w:spacing w:before="100" w:beforeAutospacing="1" w:after="100" w:afterAutospacing="1" w:line="315" w:lineRule="atLeast"/>
+        <w:jc w:val="center"/>
+        <w:rPr>
+          <w:rFonts w:ascii="Verdana" w:eastAsia="Times New Roman" w:hAnsi="Verdana" w:cs="Helvetica"/>
+          <w:color w:val="000000" w:themeColor="text1"/>
           <w:sz w:val="40"/>
           <w:szCs w:val="40"/>
         </w:rPr>
-        <w:t xml:space="preserve"> </w:t>
-      </w:r>
-    </w:p>
-    <w:p>
-      <w:pPr>
-        <w:spacing w:before="100" w:beforeAutospacing="1" w:after="100" w:afterAutospacing="1" w:line="315" w:lineRule="atLeast"/>
-        <w:jc w:val="center"/>
-        <w:rPr>
-          <w:rFonts w:ascii="Verdana" w:eastAsia="Times New Roman" w:hAnsi="Verdana" w:cs="Helvetica"/>
-          <w:color w:val="000000" w:themeColor="text1"/>
-          <w:sz w:val="40"/>
-          <w:szCs w:val="40"/>
-        </w:rPr>
       </w:pPr>
       <w:proofErr w:type="spellStart"/>
       <w:r>
@@ -9108,8 +8949,8 @@
           <w:b/>
           <w:bCs/>
           <w:color w:val="000000" w:themeColor="text1"/>
-          <w:sz w:val="40"/>
-          <w:szCs w:val="40"/>
+          <w:sz w:val="28"/>
+          <w:szCs w:val="28"/>
         </w:rPr>
         <w:t>Ga</w:t>
       </w:r>
@@ -9120,8 +8961,8 @@
           <w:b/>
           <w:bCs/>
           <w:color w:val="000000" w:themeColor="text1"/>
-          <w:sz w:val="40"/>
-          <w:szCs w:val="40"/>
+          <w:sz w:val="28"/>
+          <w:szCs w:val="28"/>
         </w:rPr>
         <w:t>: </w:t>
       </w:r>
@@ -9130,11 +8971,11 @@
           <w:rFonts w:ascii="Verdana" w:hAnsi="Verdana"/>
           <w:noProof/>
           <w:color w:val="000000" w:themeColor="text1"/>
-          <w:sz w:val="40"/>
-          <w:szCs w:val="40"/>
+          <w:sz w:val="28"/>
+          <w:szCs w:val="28"/>
         </w:rPr>
         <w:drawing>
-          <wp:inline distT="0" distB="0" distL="0" distR="0" wp14:anchorId="1278A0D4" wp14:editId="38BEA142">
+          <wp:inline distT="0" distB="0" distL="0" distR="0" wp14:anchorId="44EC486E" wp14:editId="37A37509">
             <wp:extent cx="955040" cy="682625"/>
             <wp:effectExtent l="0" t="0" r="0" b="3175"/>
             <wp:docPr id="88" name="Picture 88" descr="C:\Users\Valued Customer\Dropbox\Photos\Images for Site Download\3x3x3\PLL Recognition Guide\web size\Ga3-3.png"/>
@@ -9190,8 +9031,8 @@
           <w:b/>
           <w:bCs/>
           <w:color w:val="000000" w:themeColor="text1"/>
-          <w:sz w:val="40"/>
-          <w:szCs w:val="40"/>
+          <w:sz w:val="28"/>
+          <w:szCs w:val="28"/>
         </w:rPr>
         <w:t>Gc</w:t>
       </w:r>
@@ -9203,8 +9044,8 @@
           <w:b/>
           <w:bCs/>
           <w:color w:val="000000" w:themeColor="text1"/>
-          <w:sz w:val="40"/>
-          <w:szCs w:val="40"/>
+          <w:sz w:val="28"/>
+          <w:szCs w:val="28"/>
         </w:rPr>
         <w:t>:</w:t>
       </w:r>
@@ -9213,8 +9054,8 @@
           <w:rFonts w:ascii="Verdana" w:hAnsi="Verdana"/>
           <w:noProof/>
           <w:color w:val="000000" w:themeColor="text1"/>
-          <w:sz w:val="40"/>
-          <w:szCs w:val="40"/>
+          <w:sz w:val="28"/>
+          <w:szCs w:val="28"/>
         </w:rPr>
         <w:t xml:space="preserve"> </w:t>
       </w:r>
@@ -9223,11 +9064,11 @@
           <w:rFonts w:ascii="Verdana" w:hAnsi="Verdana"/>
           <w:noProof/>
           <w:color w:val="000000" w:themeColor="text1"/>
-          <w:sz w:val="40"/>
-          <w:szCs w:val="40"/>
+          <w:sz w:val="28"/>
+          <w:szCs w:val="28"/>
         </w:rPr>
         <w:drawing>
-          <wp:inline distT="0" distB="0" distL="0" distR="0" wp14:anchorId="043D3C51" wp14:editId="3C3FB303">
+          <wp:inline distT="0" distB="0" distL="0" distR="0" wp14:anchorId="14CDA247" wp14:editId="2FD746A0">
             <wp:extent cx="955040" cy="682625"/>
             <wp:effectExtent l="0" t="0" r="0" b="3175"/>
             <wp:docPr id="97" name="Picture 97" descr="C:\Users\Valued Customer\Dropbox\Photos\Images for Site Download\3x3x3\PLL Recognition Guide\web size\Gc3-2.png"/>
@@ -9280,8 +9121,8 @@
           <w:rFonts w:ascii="Verdana" w:eastAsia="Times New Roman" w:hAnsi="Verdana" w:cs="Helvetica"/>
           <w:bCs/>
           <w:color w:val="000000" w:themeColor="text1"/>
-          <w:sz w:val="32"/>
-          <w:szCs w:val="32"/>
+          <w:sz w:val="28"/>
+          <w:szCs w:val="28"/>
         </w:rPr>
         <w:t xml:space="preserve"> </w:t>
       </w:r>
@@ -9292,8 +9133,8 @@
           <w:b/>
           <w:bCs/>
           <w:color w:val="000000" w:themeColor="text1"/>
-          <w:sz w:val="40"/>
-          <w:szCs w:val="40"/>
+          <w:sz w:val="28"/>
+          <w:szCs w:val="28"/>
         </w:rPr>
         <w:t>Aa</w:t>
       </w:r>
@@ -9304,8 +9145,8 @@
           <w:b/>
           <w:bCs/>
           <w:color w:val="000000" w:themeColor="text1"/>
-          <w:sz w:val="40"/>
-          <w:szCs w:val="40"/>
+          <w:sz w:val="28"/>
+          <w:szCs w:val="28"/>
         </w:rPr>
         <w:t>:</w:t>
       </w:r>
@@ -9314,8 +9155,8 @@
           <w:rFonts w:ascii="Verdana" w:hAnsi="Verdana"/>
           <w:noProof/>
           <w:color w:val="000000" w:themeColor="text1"/>
-          <w:sz w:val="40"/>
-          <w:szCs w:val="40"/>
+          <w:sz w:val="28"/>
+          <w:szCs w:val="28"/>
         </w:rPr>
         <w:t xml:space="preserve"> </w:t>
       </w:r>
@@ -9324,11 +9165,11 @@
           <w:rFonts w:ascii="Verdana" w:hAnsi="Verdana"/>
           <w:noProof/>
           <w:color w:val="000000" w:themeColor="text1"/>
-          <w:sz w:val="40"/>
-          <w:szCs w:val="40"/>
+          <w:sz w:val="28"/>
+          <w:szCs w:val="28"/>
         </w:rPr>
         <w:drawing>
-          <wp:inline distT="0" distB="0" distL="0" distR="0" wp14:anchorId="72C34DC8" wp14:editId="498BEDBD">
+          <wp:inline distT="0" distB="0" distL="0" distR="0" wp14:anchorId="70BD30E1" wp14:editId="25090FE4">
             <wp:extent cx="955040" cy="682625"/>
             <wp:effectExtent l="0" t="0" r="0" b="3175"/>
             <wp:docPr id="73" name="Picture 73" descr="C:\Users\Valued Customer\Dropbox\Photos\Images for Site Download\3x3x3\PLL Recognition Guide\web size\Aa3-3.png"/>
@@ -9382,8 +9223,8 @@
           <w:b/>
           <w:bCs/>
           <w:color w:val="000000" w:themeColor="text1"/>
-          <w:sz w:val="40"/>
-          <w:szCs w:val="40"/>
+          <w:sz w:val="28"/>
+          <w:szCs w:val="28"/>
         </w:rPr>
         <w:t> </w:t>
       </w:r>
@@ -9394,8 +9235,8 @@
           <w:b/>
           <w:bCs/>
           <w:color w:val="000000" w:themeColor="text1"/>
-          <w:sz w:val="40"/>
-          <w:szCs w:val="40"/>
+          <w:sz w:val="28"/>
+          <w:szCs w:val="28"/>
         </w:rPr>
         <w:t>Ab</w:t>
       </w:r>
@@ -9406,8 +9247,8 @@
           <w:b/>
           <w:bCs/>
           <w:color w:val="000000" w:themeColor="text1"/>
-          <w:sz w:val="40"/>
-          <w:szCs w:val="40"/>
+          <w:sz w:val="28"/>
+          <w:szCs w:val="28"/>
         </w:rPr>
         <w:t>:</w:t>
       </w:r>
@@ -9786,8 +9627,6 @@
           <w:szCs w:val="40"/>
         </w:rPr>
       </w:pPr>
-      <w:bookmarkStart w:id="0" w:name="_GoBack"/>
-      <w:bookmarkEnd w:id="0"/>
     </w:p>
     <w:p>
       <w:pPr>
@@ -9976,51 +9815,6 @@
         <w:rPr>
           <w:rFonts w:ascii="Verdana" w:eastAsia="Times New Roman" w:hAnsi="Verdana" w:cs="Helvetica"/>
           <w:color w:val="000000" w:themeColor="text1"/>
-          <w:sz w:val="40"/>
-          <w:szCs w:val="40"/>
-        </w:rPr>
-      </w:pPr>
-      <w:r>
-        <w:rPr>
-          <w:rFonts w:ascii="Verdana" w:eastAsia="Times New Roman" w:hAnsi="Verdana" w:cs="Helvetica"/>
-          <w:b/>
-          <w:bCs/>
-          <w:color w:val="000000" w:themeColor="text1"/>
-          <w:sz w:val="40"/>
-          <w:szCs w:val="40"/>
-        </w:rPr>
-        <w:lastRenderedPageBreak/>
-        <w:t>Adjacent CP</w:t>
-      </w:r>
-      <w:r>
-        <w:rPr>
-          <w:rFonts w:ascii="Verdana" w:eastAsia="Times New Roman" w:hAnsi="Verdana" w:cs="Helvetica"/>
-          <w:b/>
-          <w:bCs/>
-          <w:color w:val="000000" w:themeColor="text1"/>
-          <w:sz w:val="40"/>
-          <w:szCs w:val="40"/>
-        </w:rPr>
-        <w:t xml:space="preserve"> – No </w:t>
-      </w:r>
-      <w:r>
-        <w:rPr>
-          <w:rFonts w:ascii="Verdana" w:eastAsia="Times New Roman" w:hAnsi="Verdana" w:cs="Helvetica"/>
-          <w:b/>
-          <w:color w:val="000000" w:themeColor="text1"/>
-          <w:sz w:val="40"/>
-          <w:szCs w:val="40"/>
-        </w:rPr>
-        <w:t>Headlights, No Blocks</w:t>
-      </w:r>
-    </w:p>
-    <w:p>
-      <w:pPr>
-        <w:spacing w:before="100" w:beforeAutospacing="1" w:after="100" w:afterAutospacing="1" w:line="315" w:lineRule="atLeast"/>
-        <w:jc w:val="center"/>
-        <w:rPr>
-          <w:rFonts w:ascii="Verdana" w:eastAsia="Times New Roman" w:hAnsi="Verdana" w:cs="Helvetica"/>
-          <w:color w:val="000000" w:themeColor="text1"/>
           <w:sz w:val="32"/>
           <w:szCs w:val="32"/>
         </w:rPr>
@@ -10031,34 +9825,55 @@
           <w:b/>
           <w:bCs/>
           <w:color w:val="000000" w:themeColor="text1"/>
-          <w:sz w:val="40"/>
-          <w:szCs w:val="40"/>
-        </w:rPr>
-        <w:t>F</w:t>
-      </w:r>
-      <w:proofErr w:type="gramStart"/>
-      <w:r>
-        <w:rPr>
-          <w:rFonts w:ascii="Verdana" w:eastAsia="Times New Roman" w:hAnsi="Verdana" w:cs="Helvetica"/>
-          <w:b/>
-          <w:bCs/>
-          <w:color w:val="000000" w:themeColor="text1"/>
-          <w:sz w:val="40"/>
-          <w:szCs w:val="40"/>
-        </w:rPr>
-        <w:t>: </w:t>
-      </w:r>
-      <w:proofErr w:type="gramEnd"/>
-      <w:r>
-        <w:rPr>
-          <w:rFonts w:ascii="Verdana" w:hAnsi="Verdana"/>
-          <w:noProof/>
-          <w:color w:val="000000" w:themeColor="text1"/>
-          <w:sz w:val="40"/>
-          <w:szCs w:val="40"/>
+          <w:sz w:val="32"/>
+          <w:szCs w:val="32"/>
+        </w:rPr>
+        <w:lastRenderedPageBreak/>
+        <w:t xml:space="preserve">Adjacent CP – No </w:t>
+      </w:r>
+      <w:r>
+        <w:rPr>
+          <w:rFonts w:ascii="Verdana" w:eastAsia="Times New Roman" w:hAnsi="Verdana" w:cs="Helvetica"/>
+          <w:b/>
+          <w:color w:val="000000" w:themeColor="text1"/>
+          <w:sz w:val="32"/>
+          <w:szCs w:val="32"/>
+        </w:rPr>
+        <w:t>Headlights, No Blocks</w:t>
+      </w:r>
+    </w:p>
+    <w:p>
+      <w:pPr>
+        <w:spacing w:before="100" w:beforeAutospacing="1" w:after="100" w:afterAutospacing="1" w:line="315" w:lineRule="atLeast"/>
+        <w:jc w:val="center"/>
+        <w:rPr>
+          <w:rFonts w:ascii="Verdana" w:eastAsia="Times New Roman" w:hAnsi="Verdana" w:cs="Helvetica"/>
+          <w:color w:val="000000" w:themeColor="text1"/>
+          <w:sz w:val="28"/>
+          <w:szCs w:val="28"/>
+        </w:rPr>
+      </w:pPr>
+      <w:r>
+        <w:rPr>
+          <w:rFonts w:ascii="Verdana" w:eastAsia="Times New Roman" w:hAnsi="Verdana" w:cs="Helvetica"/>
+          <w:b/>
+          <w:bCs/>
+          <w:color w:val="000000" w:themeColor="text1"/>
+          <w:sz w:val="28"/>
+          <w:szCs w:val="28"/>
+        </w:rPr>
+        <w:t>F: </w:t>
+      </w:r>
+      <w:r>
+        <w:rPr>
+          <w:rFonts w:ascii="Verdana" w:hAnsi="Verdana"/>
+          <w:noProof/>
+          <w:color w:val="000000" w:themeColor="text1"/>
+          <w:sz w:val="28"/>
+          <w:szCs w:val="28"/>
         </w:rPr>
         <w:drawing>
-          <wp:inline distT="0" distB="0" distL="0" distR="0" wp14:anchorId="2AAD9FCB" wp14:editId="61D7F434">
+          <wp:inline distT="0" distB="0" distL="0" distR="0" wp14:anchorId="4BB5030A" wp14:editId="7A427351">
             <wp:extent cx="955040" cy="682625"/>
             <wp:effectExtent l="0" t="0" r="0" b="3175"/>
             <wp:docPr id="85" name="Picture 85" descr="C:\Users\Valued Customer\Dropbox\Photos\Images for Site Download\3x3x3\PLL Recognition Guide\web size\F3-3.png"/>
@@ -10112,21 +9927,21 @@
           <w:b/>
           <w:bCs/>
           <w:color w:val="000000" w:themeColor="text1"/>
-          <w:sz w:val="40"/>
-          <w:szCs w:val="40"/>
-        </w:rPr>
-        <w:t>, </w:t>
-      </w:r>
-      <w:r>
-        <w:rPr>
-          <w:rFonts w:ascii="Verdana" w:hAnsi="Verdana"/>
-          <w:noProof/>
-          <w:color w:val="000000" w:themeColor="text1"/>
-          <w:sz w:val="40"/>
-          <w:szCs w:val="40"/>
+          <w:sz w:val="28"/>
+          <w:szCs w:val="28"/>
+        </w:rPr>
+        <w:t> </w:t>
+      </w:r>
+      <w:r>
+        <w:rPr>
+          <w:rFonts w:ascii="Verdana" w:hAnsi="Verdana"/>
+          <w:noProof/>
+          <w:color w:val="000000" w:themeColor="text1"/>
+          <w:sz w:val="28"/>
+          <w:szCs w:val="28"/>
         </w:rPr>
         <w:drawing>
-          <wp:inline distT="0" distB="0" distL="0" distR="0" wp14:anchorId="34C05757" wp14:editId="51E38663">
+          <wp:inline distT="0" distB="0" distL="0" distR="0" wp14:anchorId="624EDEB6" wp14:editId="06C2E8BA">
             <wp:extent cx="955040" cy="682625"/>
             <wp:effectExtent l="0" t="0" r="0" b="3175"/>
             <wp:docPr id="84" name="Picture 84" descr="C:\Users\Valued Customer\Dropbox\Photos\Images for Site Download\3x3x3\PLL Recognition Guide\web size\F3-2.png"/>
@@ -10182,8 +9997,8 @@
         <w:rPr>
           <w:rFonts w:ascii="Verdana" w:eastAsia="Times New Roman" w:hAnsi="Verdana" w:cs="Helvetica"/>
           <w:color w:val="000000" w:themeColor="text1"/>
-          <w:sz w:val="40"/>
-          <w:szCs w:val="40"/>
+          <w:sz w:val="28"/>
+          <w:szCs w:val="28"/>
         </w:rPr>
       </w:pPr>
       <w:proofErr w:type="spellStart"/>
@@ -10193,8 +10008,8 @@
           <w:b/>
           <w:bCs/>
           <w:color w:val="000000" w:themeColor="text1"/>
-          <w:sz w:val="40"/>
-          <w:szCs w:val="40"/>
+          <w:sz w:val="28"/>
+          <w:szCs w:val="28"/>
         </w:rPr>
         <w:t>Ga</w:t>
       </w:r>
@@ -10205,8 +10020,8 @@
           <w:b/>
           <w:bCs/>
           <w:color w:val="000000" w:themeColor="text1"/>
-          <w:sz w:val="40"/>
-          <w:szCs w:val="40"/>
+          <w:sz w:val="28"/>
+          <w:szCs w:val="28"/>
         </w:rPr>
         <w:t>:</w:t>
       </w:r>
@@ -10215,8 +10030,8 @@
           <w:rFonts w:ascii="Verdana" w:hAnsi="Verdana"/>
           <w:noProof/>
           <w:color w:val="000000" w:themeColor="text1"/>
-          <w:sz w:val="40"/>
-          <w:szCs w:val="40"/>
+          <w:sz w:val="28"/>
+          <w:szCs w:val="28"/>
         </w:rPr>
         <w:t xml:space="preserve"> </w:t>
       </w:r>
@@ -10225,11 +10040,11 @@
           <w:rFonts w:ascii="Verdana" w:hAnsi="Verdana"/>
           <w:noProof/>
           <w:color w:val="000000" w:themeColor="text1"/>
-          <w:sz w:val="40"/>
-          <w:szCs w:val="40"/>
+          <w:sz w:val="28"/>
+          <w:szCs w:val="28"/>
         </w:rPr>
         <w:drawing>
-          <wp:inline distT="0" distB="0" distL="0" distR="0" wp14:anchorId="20A75F61" wp14:editId="5002D6CB">
+          <wp:inline distT="0" distB="0" distL="0" distR="0" wp14:anchorId="7E66DDAA" wp14:editId="4B52C881">
             <wp:extent cx="955040" cy="682625"/>
             <wp:effectExtent l="0" t="0" r="0" b="3175"/>
             <wp:docPr id="87" name="Picture 87" descr="C:\Users\Valued Customer\Dropbox\Photos\Images for Site Download\3x3x3\PLL Recognition Guide\web size\Ga1-2.png"/>
@@ -10283,8 +10098,8 @@
           <w:b/>
           <w:bCs/>
           <w:color w:val="000000" w:themeColor="text1"/>
-          <w:sz w:val="40"/>
-          <w:szCs w:val="40"/>
+          <w:sz w:val="28"/>
+          <w:szCs w:val="28"/>
         </w:rPr>
         <w:t> </w:t>
       </w:r>
@@ -10296,8 +10111,8 @@
           <w:b/>
           <w:bCs/>
           <w:color w:val="000000" w:themeColor="text1"/>
-          <w:sz w:val="40"/>
-          <w:szCs w:val="40"/>
+          <w:sz w:val="28"/>
+          <w:szCs w:val="28"/>
         </w:rPr>
         <w:t>Gc</w:t>
       </w:r>
@@ -10309,8 +10124,8 @@
           <w:b/>
           <w:bCs/>
           <w:color w:val="000000" w:themeColor="text1"/>
-          <w:sz w:val="40"/>
-          <w:szCs w:val="40"/>
+          <w:sz w:val="28"/>
+          <w:szCs w:val="28"/>
         </w:rPr>
         <w:t>:</w:t>
       </w:r>
@@ -10318,8 +10133,8 @@
         <w:rPr>
           <w:rFonts w:ascii="Verdana" w:eastAsia="Times New Roman" w:hAnsi="Verdana" w:cs="Helvetica"/>
           <w:color w:val="000000" w:themeColor="text1"/>
-          <w:sz w:val="40"/>
-          <w:szCs w:val="40"/>
+          <w:sz w:val="28"/>
+          <w:szCs w:val="28"/>
         </w:rPr>
         <w:t> </w:t>
       </w:r>
@@ -10328,11 +10143,11 @@
           <w:rFonts w:ascii="Verdana" w:hAnsi="Verdana"/>
           <w:noProof/>
           <w:color w:val="000000" w:themeColor="text1"/>
-          <w:sz w:val="40"/>
-          <w:szCs w:val="40"/>
+          <w:sz w:val="28"/>
+          <w:szCs w:val="28"/>
         </w:rPr>
         <w:drawing>
-          <wp:inline distT="0" distB="0" distL="0" distR="0" wp14:anchorId="17F6F953" wp14:editId="78C794E1">
+          <wp:inline distT="0" distB="0" distL="0" distR="0" wp14:anchorId="41E2DF8B" wp14:editId="37A6B9CE">
             <wp:extent cx="955040" cy="682625"/>
             <wp:effectExtent l="0" t="0" r="0" b="3175"/>
             <wp:docPr id="98" name="Picture 98" descr="C:\Users\Valued Customer\Dropbox\Photos\Images for Site Download\3x3x3\PLL Recognition Guide\web size\Gc1-3.png"/>
@@ -10386,8 +10201,8 @@
           <w:b/>
           <w:bCs/>
           <w:color w:val="000000" w:themeColor="text1"/>
-          <w:sz w:val="40"/>
-          <w:szCs w:val="40"/>
+          <w:sz w:val="28"/>
+          <w:szCs w:val="28"/>
         </w:rPr>
         <w:t xml:space="preserve"> Ra: </w:t>
       </w:r>
@@ -10396,11 +10211,11 @@
           <w:rFonts w:ascii="Verdana" w:hAnsi="Verdana"/>
           <w:noProof/>
           <w:color w:val="000000" w:themeColor="text1"/>
-          <w:sz w:val="40"/>
-          <w:szCs w:val="40"/>
+          <w:sz w:val="28"/>
+          <w:szCs w:val="28"/>
         </w:rPr>
         <w:drawing>
-          <wp:inline distT="0" distB="0" distL="0" distR="0" wp14:anchorId="1BA770A1" wp14:editId="019891C1">
+          <wp:inline distT="0" distB="0" distL="0" distR="0" wp14:anchorId="1232D34E" wp14:editId="42E1050B">
             <wp:extent cx="955040" cy="682625"/>
             <wp:effectExtent l="0" t="0" r="0" b="3175"/>
             <wp:docPr id="115" name="Picture 115" descr="C:\Users\Valued Customer\Dropbox\Photos\Images for Site Download\3x3x3\PLL Recognition Guide\web size\Ra3-3.png"/>
@@ -10455,8 +10270,8 @@
           <w:b/>
           <w:bCs/>
           <w:color w:val="000000" w:themeColor="text1"/>
-          <w:sz w:val="40"/>
-          <w:szCs w:val="40"/>
+          <w:sz w:val="28"/>
+          <w:szCs w:val="28"/>
         </w:rPr>
         <w:t>Rb</w:t>
       </w:r>
@@ -10467,8 +10282,8 @@
           <w:b/>
           <w:bCs/>
           <w:color w:val="000000" w:themeColor="text1"/>
-          <w:sz w:val="40"/>
-          <w:szCs w:val="40"/>
+          <w:sz w:val="28"/>
+          <w:szCs w:val="28"/>
         </w:rPr>
         <w:t>:</w:t>
       </w:r>
@@ -10477,8 +10292,8 @@
           <w:rFonts w:ascii="Verdana" w:hAnsi="Verdana"/>
           <w:noProof/>
           <w:color w:val="000000" w:themeColor="text1"/>
-          <w:sz w:val="40"/>
-          <w:szCs w:val="40"/>
+          <w:sz w:val="28"/>
+          <w:szCs w:val="28"/>
         </w:rPr>
         <w:t xml:space="preserve"> </w:t>
       </w:r>
@@ -10487,11 +10302,11 @@
           <w:rFonts w:ascii="Verdana" w:hAnsi="Verdana"/>
           <w:noProof/>
           <w:color w:val="000000" w:themeColor="text1"/>
-          <w:sz w:val="40"/>
-          <w:szCs w:val="40"/>
+          <w:sz w:val="28"/>
+          <w:szCs w:val="28"/>
         </w:rPr>
         <w:drawing>
-          <wp:inline distT="0" distB="0" distL="0" distR="0" wp14:anchorId="551C549B" wp14:editId="3AE6A0B1">
+          <wp:inline distT="0" distB="0" distL="0" distR="0" wp14:anchorId="4D8B4931" wp14:editId="7383C09A">
             <wp:extent cx="955040" cy="682625"/>
             <wp:effectExtent l="0" t="0" r="0" b="3175"/>
             <wp:docPr id="119" name="Picture 119" descr="C:\Users\Valued Customer\Dropbox\Photos\Images for Site Download\3x3x3\PLL Recognition Guide\web size\Rb3-2.png"/>

--- a/3x3x3/pll-recognition-guide.docx
+++ b/3x3x3/pll-recognition-guide.docx
@@ -63,6 +63,7 @@
         <w:jc w:val="center"/>
         <w:rPr>
           <w:rFonts w:ascii="Verdana" w:eastAsia="Times New Roman" w:hAnsi="Verdana" w:cs="Helvetica"/>
+          <w:b/>
           <w:color w:val="000000" w:themeColor="text1"/>
           <w:sz w:val="40"/>
           <w:szCs w:val="40"/>
@@ -71,6 +72,7 @@
       <w:r>
         <w:rPr>
           <w:rFonts w:ascii="Verdana" w:eastAsia="Times New Roman" w:hAnsi="Verdana" w:cs="Helvetica"/>
+          <w:b/>
           <w:color w:val="000000" w:themeColor="text1"/>
           <w:sz w:val="28"/>
           <w:szCs w:val="28"/>
@@ -80,6 +82,7 @@
       <w:r>
         <w:rPr>
           <w:rFonts w:ascii="Verdana" w:eastAsia="Times New Roman" w:hAnsi="Verdana" w:cs="Helvetica"/>
+          <w:b/>
           <w:color w:val="000000" w:themeColor="text1"/>
           <w:sz w:val="28"/>
           <w:szCs w:val="28"/>
@@ -89,6 +92,7 @@
       <w:r>
         <w:rPr>
           <w:rFonts w:ascii="Verdana" w:eastAsia="Times New Roman" w:hAnsi="Verdana" w:cs="Helvetica"/>
+          <w:b/>
           <w:color w:val="000000" w:themeColor="text1"/>
           <w:sz w:val="28"/>
           <w:szCs w:val="28"/>
@@ -98,6 +102,7 @@
       <w:r>
         <w:rPr>
           <w:rFonts w:ascii="Verdana" w:eastAsia="Times New Roman" w:hAnsi="Verdana" w:cs="Helvetica"/>
+          <w:b/>
           <w:color w:val="000000" w:themeColor="text1"/>
           <w:sz w:val="28"/>
           <w:szCs w:val="28"/>
@@ -107,6 +112,7 @@
       <w:r>
         <w:rPr>
           <w:rFonts w:ascii="Verdana" w:eastAsia="Times New Roman" w:hAnsi="Verdana" w:cs="Helvetica"/>
+          <w:b/>
           <w:color w:val="000000" w:themeColor="text1"/>
           <w:sz w:val="28"/>
           <w:szCs w:val="28"/>
@@ -116,6 +122,7 @@
       <w:r>
         <w:rPr>
           <w:rFonts w:ascii="Verdana" w:eastAsia="Times New Roman" w:hAnsi="Verdana" w:cs="Helvetica"/>
+          <w:b/>
           <w:color w:val="000000" w:themeColor="text1"/>
           <w:sz w:val="28"/>
           <w:szCs w:val="28"/>
@@ -125,6 +132,7 @@
       <w:r>
         <w:rPr>
           <w:rFonts w:ascii="Verdana" w:eastAsia="Times New Roman" w:hAnsi="Verdana" w:cs="Helvetica"/>
+          <w:b/>
           <w:color w:val="000000" w:themeColor="text1"/>
           <w:sz w:val="28"/>
           <w:szCs w:val="28"/>
@@ -271,23 +279,23 @@
           <w:szCs w:val="40"/>
         </w:rPr>
       </w:pPr>
-      <w:bookmarkStart w:id="0" w:name="_GoBack"/>
-      <w:bookmarkEnd w:id="0"/>
-    </w:p>
-    <w:p>
-      <w:pPr>
-        <w:spacing w:before="100" w:beforeAutospacing="1" w:after="100" w:afterAutospacing="1" w:line="315" w:lineRule="atLeast"/>
-        <w:jc w:val="center"/>
-        <w:rPr>
-          <w:rFonts w:ascii="Verdana" w:eastAsia="Times New Roman" w:hAnsi="Verdana" w:cs="Helvetica"/>
-          <w:color w:val="000000" w:themeColor="text1"/>
-          <w:sz w:val="28"/>
-          <w:szCs w:val="28"/>
-        </w:rPr>
-      </w:pPr>
-      <w:r>
-        <w:rPr>
-          <w:rFonts w:ascii="Verdana" w:eastAsia="Times New Roman" w:hAnsi="Verdana" w:cs="Helvetica"/>
+    </w:p>
+    <w:p>
+      <w:pPr>
+        <w:spacing w:before="100" w:beforeAutospacing="1" w:after="100" w:afterAutospacing="1" w:line="315" w:lineRule="atLeast"/>
+        <w:jc w:val="center"/>
+        <w:rPr>
+          <w:rFonts w:ascii="Verdana" w:eastAsia="Times New Roman" w:hAnsi="Verdana" w:cs="Helvetica"/>
+          <w:b/>
+          <w:color w:val="000000" w:themeColor="text1"/>
+          <w:sz w:val="28"/>
+          <w:szCs w:val="28"/>
+        </w:rPr>
+      </w:pPr>
+      <w:r>
+        <w:rPr>
+          <w:rFonts w:ascii="Verdana" w:eastAsia="Times New Roman" w:hAnsi="Verdana" w:cs="Helvetica"/>
+          <w:b/>
           <w:color w:val="000000" w:themeColor="text1"/>
           <w:sz w:val="28"/>
           <w:szCs w:val="28"/>
@@ -297,6 +305,7 @@
       <w:r>
         <w:rPr>
           <w:rFonts w:ascii="Verdana" w:eastAsia="Times New Roman" w:hAnsi="Verdana" w:cs="Helvetica"/>
+          <w:b/>
           <w:color w:val="000000" w:themeColor="text1"/>
           <w:sz w:val="28"/>
           <w:szCs w:val="28"/>
@@ -667,7 +676,27 @@
           <w:sz w:val="24"/>
           <w:szCs w:val="24"/>
         </w:rPr>
-        <w:t>-It’s Ub when</w:t>
+        <w:t>-It</w:t>
+      </w:r>
+      <w:r>
+        <w:rPr>
+          <w:rFonts w:ascii="Verdana" w:hAnsi="Verdana"/>
+          <w:noProof/>
+          <w:color w:val="000000" w:themeColor="text1"/>
+          <w:sz w:val="24"/>
+          <w:szCs w:val="24"/>
+        </w:rPr>
+        <w:t>'</w:t>
+      </w:r>
+      <w:r>
+        <w:rPr>
+          <w:rFonts w:ascii="Verdana" w:hAnsi="Verdana"/>
+          <w:noProof/>
+          <w:color w:val="000000" w:themeColor="text1"/>
+          <w:sz w:val="24"/>
+          <w:szCs w:val="24"/>
+        </w:rPr>
+        <w:t>s Ub when</w:t>
       </w:r>
       <w:r>
         <w:rPr>
@@ -750,7 +779,27 @@
           <w:sz w:val="24"/>
           <w:szCs w:val="24"/>
         </w:rPr>
-        <w:t xml:space="preserve">-It’s Ua when </w:t>
+        <w:t>-It</w:t>
+      </w:r>
+      <w:r>
+        <w:rPr>
+          <w:rFonts w:ascii="Verdana" w:hAnsi="Verdana"/>
+          <w:noProof/>
+          <w:color w:val="000000" w:themeColor="text1"/>
+          <w:sz w:val="24"/>
+          <w:szCs w:val="24"/>
+        </w:rPr>
+        <w:t>'</w:t>
+      </w:r>
+      <w:r>
+        <w:rPr>
+          <w:rFonts w:ascii="Verdana" w:hAnsi="Verdana"/>
+          <w:noProof/>
+          <w:color w:val="000000" w:themeColor="text1"/>
+          <w:sz w:val="24"/>
+          <w:szCs w:val="24"/>
+        </w:rPr>
+        <w:t xml:space="preserve">s Ua when </w:t>
       </w:r>
       <w:r>
         <w:rPr>
@@ -826,60 +875,102 @@
           <w:sz w:val="24"/>
           <w:szCs w:val="24"/>
         </w:rPr>
-        <w:t>-It’s Ua when an opposite edge colour is on the left</w:t>
-      </w:r>
-    </w:p>
-    <w:p>
-      <w:pPr>
-        <w:spacing w:before="100" w:beforeAutospacing="1" w:after="100" w:afterAutospacing="1" w:line="315" w:lineRule="atLeast"/>
-        <w:jc w:val="center"/>
-        <w:rPr>
-          <w:rFonts w:ascii="Verdana" w:hAnsi="Verdana"/>
-          <w:noProof/>
-          <w:color w:val="000000" w:themeColor="text1"/>
-          <w:sz w:val="24"/>
-          <w:szCs w:val="24"/>
-        </w:rPr>
-      </w:pPr>
-      <w:r>
-        <w:rPr>
-          <w:rFonts w:ascii="Verdana" w:hAnsi="Verdana"/>
-          <w:noProof/>
-          <w:color w:val="000000" w:themeColor="text1"/>
-          <w:sz w:val="24"/>
-          <w:szCs w:val="24"/>
-        </w:rPr>
-        <w:t xml:space="preserve">-It’s Ub when an adjacent edge colour is on the left </w:t>
-      </w:r>
-    </w:p>
-    <w:p>
-      <w:pPr>
-        <w:spacing w:before="100" w:beforeAutospacing="1" w:after="100" w:afterAutospacing="1" w:line="315" w:lineRule="atLeast"/>
-        <w:jc w:val="center"/>
-        <w:rPr>
-          <w:rFonts w:ascii="Verdana" w:hAnsi="Verdana"/>
-          <w:noProof/>
-          <w:color w:val="000000" w:themeColor="text1"/>
-          <w:sz w:val="24"/>
-          <w:szCs w:val="24"/>
-        </w:rPr>
-      </w:pPr>
-    </w:p>
-    <w:p>
-      <w:pPr>
-        <w:spacing w:before="100" w:beforeAutospacing="1" w:after="100" w:afterAutospacing="1" w:line="315" w:lineRule="atLeast"/>
-        <w:jc w:val="center"/>
-        <w:rPr>
-          <w:rFonts w:ascii="Verdana" w:hAnsi="Verdana"/>
-          <w:noProof/>
-          <w:color w:val="000000" w:themeColor="text1"/>
-          <w:sz w:val="28"/>
-          <w:szCs w:val="28"/>
-        </w:rPr>
-      </w:pPr>
-      <w:r>
-        <w:rPr>
-          <w:rFonts w:ascii="Verdana" w:eastAsia="Times New Roman" w:hAnsi="Verdana" w:cs="Helvetica"/>
+        <w:t>-It</w:t>
+      </w:r>
+      <w:r>
+        <w:rPr>
+          <w:rFonts w:ascii="Verdana" w:hAnsi="Verdana"/>
+          <w:noProof/>
+          <w:color w:val="000000" w:themeColor="text1"/>
+          <w:sz w:val="24"/>
+          <w:szCs w:val="24"/>
+        </w:rPr>
+        <w:t>'</w:t>
+      </w:r>
+      <w:r>
+        <w:rPr>
+          <w:rFonts w:ascii="Verdana" w:hAnsi="Verdana"/>
+          <w:noProof/>
+          <w:color w:val="000000" w:themeColor="text1"/>
+          <w:sz w:val="24"/>
+          <w:szCs w:val="24"/>
+        </w:rPr>
+        <w:t>s Ua when an opposite edge colour is on the left</w:t>
+      </w:r>
+    </w:p>
+    <w:p>
+      <w:pPr>
+        <w:spacing w:before="100" w:beforeAutospacing="1" w:after="100" w:afterAutospacing="1" w:line="315" w:lineRule="atLeast"/>
+        <w:jc w:val="center"/>
+        <w:rPr>
+          <w:rFonts w:ascii="Verdana" w:hAnsi="Verdana"/>
+          <w:noProof/>
+          <w:color w:val="000000" w:themeColor="text1"/>
+          <w:sz w:val="24"/>
+          <w:szCs w:val="24"/>
+        </w:rPr>
+      </w:pPr>
+      <w:r>
+        <w:rPr>
+          <w:rFonts w:ascii="Verdana" w:hAnsi="Verdana"/>
+          <w:noProof/>
+          <w:color w:val="000000" w:themeColor="text1"/>
+          <w:sz w:val="24"/>
+          <w:szCs w:val="24"/>
+        </w:rPr>
+        <w:t>-It</w:t>
+      </w:r>
+      <w:r>
+        <w:rPr>
+          <w:rFonts w:ascii="Verdana" w:hAnsi="Verdana"/>
+          <w:noProof/>
+          <w:color w:val="000000" w:themeColor="text1"/>
+          <w:sz w:val="24"/>
+          <w:szCs w:val="24"/>
+        </w:rPr>
+        <w:t>'</w:t>
+      </w:r>
+      <w:r>
+        <w:rPr>
+          <w:rFonts w:ascii="Verdana" w:hAnsi="Verdana"/>
+          <w:noProof/>
+          <w:color w:val="000000" w:themeColor="text1"/>
+          <w:sz w:val="24"/>
+          <w:szCs w:val="24"/>
+        </w:rPr>
+        <w:t xml:space="preserve">s Ub when an adjacent edge colour is on the left </w:t>
+      </w:r>
+    </w:p>
+    <w:p>
+      <w:pPr>
+        <w:spacing w:before="100" w:beforeAutospacing="1" w:after="100" w:afterAutospacing="1" w:line="315" w:lineRule="atLeast"/>
+        <w:jc w:val="center"/>
+        <w:rPr>
+          <w:rFonts w:ascii="Verdana" w:hAnsi="Verdana"/>
+          <w:noProof/>
+          <w:color w:val="000000" w:themeColor="text1"/>
+          <w:sz w:val="24"/>
+          <w:szCs w:val="24"/>
+        </w:rPr>
+      </w:pPr>
+    </w:p>
+    <w:p>
+      <w:pPr>
+        <w:spacing w:before="100" w:beforeAutospacing="1" w:after="100" w:afterAutospacing="1" w:line="315" w:lineRule="atLeast"/>
+        <w:jc w:val="center"/>
+        <w:rPr>
+          <w:rFonts w:ascii="Verdana" w:hAnsi="Verdana"/>
+          <w:b/>
+          <w:noProof/>
+          <w:color w:val="000000" w:themeColor="text1"/>
+          <w:sz w:val="28"/>
+          <w:szCs w:val="28"/>
+        </w:rPr>
+      </w:pPr>
+      <w:r>
+        <w:rPr>
+          <w:rFonts w:ascii="Verdana" w:eastAsia="Times New Roman" w:hAnsi="Verdana" w:cs="Helvetica"/>
+          <w:b/>
           <w:color w:val="000000" w:themeColor="text1"/>
           <w:sz w:val="28"/>
           <w:szCs w:val="28"/>
@@ -889,6 +980,7 @@
       <w:r>
         <w:rPr>
           <w:rFonts w:ascii="Verdana" w:hAnsi="Verdana"/>
+          <w:b/>
           <w:noProof/>
           <w:color w:val="000000" w:themeColor="text1"/>
           <w:sz w:val="28"/>
@@ -899,6 +991,7 @@
       <w:r>
         <w:rPr>
           <w:rFonts w:ascii="Verdana" w:hAnsi="Verdana"/>
+          <w:b/>
           <w:noProof/>
           <w:color w:val="000000" w:themeColor="text1"/>
           <w:sz w:val="28"/>
@@ -909,6 +1002,7 @@
       <w:r>
         <w:rPr>
           <w:rFonts w:ascii="Verdana" w:hAnsi="Verdana"/>
+          <w:b/>
           <w:noProof/>
           <w:color w:val="000000" w:themeColor="text1"/>
           <w:sz w:val="28"/>
@@ -919,6 +1013,7 @@
       <w:r>
         <w:rPr>
           <w:rFonts w:ascii="Verdana" w:hAnsi="Verdana"/>
+          <w:b/>
           <w:noProof/>
           <w:color w:val="000000" w:themeColor="text1"/>
           <w:sz w:val="28"/>
@@ -929,6 +1024,7 @@
       <w:r>
         <w:rPr>
           <w:rFonts w:ascii="Verdana" w:hAnsi="Verdana"/>
+          <w:b/>
           <w:noProof/>
           <w:color w:val="000000" w:themeColor="text1"/>
           <w:sz w:val="28"/>
@@ -939,6 +1035,7 @@
       <w:r>
         <w:rPr>
           <w:rFonts w:ascii="Verdana" w:hAnsi="Verdana"/>
+          <w:b/>
           <w:noProof/>
           <w:color w:val="000000" w:themeColor="text1"/>
           <w:sz w:val="28"/>
@@ -1262,30 +1359,70 @@
           <w:sz w:val="24"/>
           <w:szCs w:val="24"/>
         </w:rPr>
-        <w:t xml:space="preserve">-It’s Ua when an opposite edge colour is on the right </w:t>
-      </w:r>
-    </w:p>
-    <w:p>
-      <w:pPr>
-        <w:spacing w:before="100" w:beforeAutospacing="1" w:after="100" w:afterAutospacing="1" w:line="315" w:lineRule="atLeast"/>
-        <w:jc w:val="center"/>
-        <w:rPr>
-          <w:rFonts w:ascii="Verdana" w:hAnsi="Verdana"/>
-          <w:noProof/>
-          <w:color w:val="000000" w:themeColor="text1"/>
-          <w:sz w:val="24"/>
-          <w:szCs w:val="24"/>
-        </w:rPr>
-      </w:pPr>
-      <w:r>
-        <w:rPr>
-          <w:rFonts w:ascii="Verdana" w:hAnsi="Verdana"/>
-          <w:noProof/>
-          <w:color w:val="000000" w:themeColor="text1"/>
-          <w:sz w:val="24"/>
-          <w:szCs w:val="24"/>
-        </w:rPr>
-        <w:t>-It’s Ub when an opposite edge colour is on the left</w:t>
+        <w:t>-It</w:t>
+      </w:r>
+      <w:r>
+        <w:rPr>
+          <w:rFonts w:ascii="Verdana" w:hAnsi="Verdana"/>
+          <w:noProof/>
+          <w:color w:val="000000" w:themeColor="text1"/>
+          <w:sz w:val="24"/>
+          <w:szCs w:val="24"/>
+        </w:rPr>
+        <w:t>'</w:t>
+      </w:r>
+      <w:r>
+        <w:rPr>
+          <w:rFonts w:ascii="Verdana" w:hAnsi="Verdana"/>
+          <w:noProof/>
+          <w:color w:val="000000" w:themeColor="text1"/>
+          <w:sz w:val="24"/>
+          <w:szCs w:val="24"/>
+        </w:rPr>
+        <w:t xml:space="preserve">s Ua when an opposite edge colour is on the right </w:t>
+      </w:r>
+    </w:p>
+    <w:p>
+      <w:pPr>
+        <w:spacing w:before="100" w:beforeAutospacing="1" w:after="100" w:afterAutospacing="1" w:line="315" w:lineRule="atLeast"/>
+        <w:jc w:val="center"/>
+        <w:rPr>
+          <w:rFonts w:ascii="Verdana" w:hAnsi="Verdana"/>
+          <w:noProof/>
+          <w:color w:val="000000" w:themeColor="text1"/>
+          <w:sz w:val="24"/>
+          <w:szCs w:val="24"/>
+        </w:rPr>
+      </w:pPr>
+      <w:r>
+        <w:rPr>
+          <w:rFonts w:ascii="Verdana" w:hAnsi="Verdana"/>
+          <w:noProof/>
+          <w:color w:val="000000" w:themeColor="text1"/>
+          <w:sz w:val="24"/>
+          <w:szCs w:val="24"/>
+        </w:rPr>
+        <w:t>-It</w:t>
+      </w:r>
+      <w:r>
+        <w:rPr>
+          <w:rFonts w:ascii="Verdana" w:hAnsi="Verdana"/>
+          <w:noProof/>
+          <w:color w:val="000000" w:themeColor="text1"/>
+          <w:sz w:val="24"/>
+          <w:szCs w:val="24"/>
+        </w:rPr>
+        <w:t>'</w:t>
+      </w:r>
+      <w:r>
+        <w:rPr>
+          <w:rFonts w:ascii="Verdana" w:hAnsi="Verdana"/>
+          <w:noProof/>
+          <w:color w:val="000000" w:themeColor="text1"/>
+          <w:sz w:val="24"/>
+          <w:szCs w:val="24"/>
+        </w:rPr>
+        <w:t>s Ub when an opposite edge colour is on the left</w:t>
       </w:r>
     </w:p>
     <w:p>
@@ -1309,7 +1446,27 @@
           <w:szCs w:val="24"/>
         </w:rPr>
         <w:lastRenderedPageBreak/>
-        <w:t>-It’s H when an opposite edge colour is on each side</w:t>
+        <w:t>-It</w:t>
+      </w:r>
+      <w:r>
+        <w:rPr>
+          <w:rFonts w:ascii="Verdana" w:hAnsi="Verdana"/>
+          <w:noProof/>
+          <w:color w:val="000000" w:themeColor="text1"/>
+          <w:sz w:val="24"/>
+          <w:szCs w:val="24"/>
+        </w:rPr>
+        <w:t>'</w:t>
+      </w:r>
+      <w:r>
+        <w:rPr>
+          <w:rFonts w:ascii="Verdana" w:hAnsi="Verdana"/>
+          <w:noProof/>
+          <w:color w:val="000000" w:themeColor="text1"/>
+          <w:sz w:val="24"/>
+          <w:szCs w:val="24"/>
+        </w:rPr>
+        <w:t>s H when an opposite edge colour is on each side</w:t>
       </w:r>
     </w:p>
     <w:p>
@@ -1332,14 +1489,16 @@
         <w:jc w:val="center"/>
         <w:rPr>
           <w:rFonts w:ascii="Verdana" w:eastAsia="Times New Roman" w:hAnsi="Verdana" w:cs="Helvetica"/>
-          <w:color w:val="000000" w:themeColor="text1"/>
-          <w:sz w:val="28"/>
-          <w:szCs w:val="28"/>
-        </w:rPr>
-      </w:pPr>
-      <w:r>
-        <w:rPr>
-          <w:rFonts w:ascii="Verdana" w:eastAsia="Times New Roman" w:hAnsi="Verdana" w:cs="Helvetica"/>
+          <w:b/>
+          <w:color w:val="000000" w:themeColor="text1"/>
+          <w:sz w:val="28"/>
+          <w:szCs w:val="28"/>
+        </w:rPr>
+      </w:pPr>
+      <w:r>
+        <w:rPr>
+          <w:rFonts w:ascii="Verdana" w:eastAsia="Times New Roman" w:hAnsi="Verdana" w:cs="Helvetica"/>
+          <w:b/>
           <w:color w:val="000000" w:themeColor="text1"/>
           <w:sz w:val="28"/>
           <w:szCs w:val="28"/>
@@ -1349,6 +1508,7 @@
       <w:r>
         <w:rPr>
           <w:rFonts w:ascii="Verdana" w:eastAsia="Times New Roman" w:hAnsi="Verdana" w:cs="Helvetica"/>
+          <w:b/>
           <w:color w:val="000000" w:themeColor="text1"/>
           <w:sz w:val="28"/>
           <w:szCs w:val="28"/>
@@ -1358,6 +1518,7 @@
       <w:r>
         <w:rPr>
           <w:rFonts w:ascii="Verdana" w:hAnsi="Verdana"/>
+          <w:b/>
           <w:noProof/>
           <w:color w:val="000000" w:themeColor="text1"/>
           <w:sz w:val="28"/>
@@ -1368,6 +1529,7 @@
       <w:r>
         <w:rPr>
           <w:rFonts w:ascii="Verdana" w:hAnsi="Verdana"/>
+          <w:b/>
           <w:noProof/>
           <w:color w:val="000000" w:themeColor="text1"/>
           <w:sz w:val="28"/>
@@ -1378,6 +1540,7 @@
       <w:r>
         <w:rPr>
           <w:rFonts w:ascii="Verdana" w:hAnsi="Verdana"/>
+          <w:b/>
           <w:noProof/>
           <w:color w:val="000000" w:themeColor="text1"/>
           <w:sz w:val="28"/>
@@ -1388,6 +1551,7 @@
       <w:r>
         <w:rPr>
           <w:rFonts w:ascii="Verdana" w:hAnsi="Verdana"/>
+          <w:b/>
           <w:noProof/>
           <w:color w:val="000000" w:themeColor="text1"/>
           <w:sz w:val="28"/>
@@ -1398,6 +1562,7 @@
       <w:r>
         <w:rPr>
           <w:rFonts w:ascii="Verdana" w:hAnsi="Verdana"/>
+          <w:b/>
           <w:noProof/>
           <w:color w:val="000000" w:themeColor="text1"/>
           <w:sz w:val="28"/>
@@ -1408,6 +1573,7 @@
       <w:r>
         <w:rPr>
           <w:rFonts w:ascii="Verdana" w:hAnsi="Verdana"/>
+          <w:b/>
           <w:noProof/>
           <w:color w:val="000000" w:themeColor="text1"/>
           <w:sz w:val="28"/>
@@ -1418,6 +1584,7 @@
       <w:r>
         <w:rPr>
           <w:rFonts w:ascii="Verdana" w:hAnsi="Verdana"/>
+          <w:b/>
           <w:noProof/>
           <w:color w:val="000000" w:themeColor="text1"/>
           <w:sz w:val="28"/>
@@ -1809,30 +1976,70 @@
           <w:sz w:val="24"/>
           <w:szCs w:val="24"/>
         </w:rPr>
-        <w:t xml:space="preserve">-It’s Ua when the edge of that colour is on the right </w:t>
-      </w:r>
-    </w:p>
-    <w:p>
-      <w:pPr>
-        <w:spacing w:before="100" w:beforeAutospacing="1" w:after="100" w:afterAutospacing="1" w:line="315" w:lineRule="atLeast"/>
-        <w:jc w:val="center"/>
-        <w:rPr>
-          <w:rFonts w:ascii="Verdana" w:hAnsi="Verdana"/>
-          <w:noProof/>
-          <w:color w:val="000000" w:themeColor="text1"/>
-          <w:sz w:val="24"/>
-          <w:szCs w:val="24"/>
-        </w:rPr>
-      </w:pPr>
-      <w:r>
-        <w:rPr>
-          <w:rFonts w:ascii="Verdana" w:hAnsi="Verdana"/>
-          <w:noProof/>
-          <w:color w:val="000000" w:themeColor="text1"/>
-          <w:sz w:val="24"/>
-          <w:szCs w:val="24"/>
-        </w:rPr>
-        <w:t>-It’s Ub when the edge of that colour is on the left</w:t>
+        <w:t>-It</w:t>
+      </w:r>
+      <w:r>
+        <w:rPr>
+          <w:rFonts w:ascii="Verdana" w:hAnsi="Verdana"/>
+          <w:noProof/>
+          <w:color w:val="000000" w:themeColor="text1"/>
+          <w:sz w:val="24"/>
+          <w:szCs w:val="24"/>
+        </w:rPr>
+        <w:t>'</w:t>
+      </w:r>
+      <w:r>
+        <w:rPr>
+          <w:rFonts w:ascii="Verdana" w:hAnsi="Verdana"/>
+          <w:noProof/>
+          <w:color w:val="000000" w:themeColor="text1"/>
+          <w:sz w:val="24"/>
+          <w:szCs w:val="24"/>
+        </w:rPr>
+        <w:t xml:space="preserve">s Ua when the edge of that colour is on the right </w:t>
+      </w:r>
+    </w:p>
+    <w:p>
+      <w:pPr>
+        <w:spacing w:before="100" w:beforeAutospacing="1" w:after="100" w:afterAutospacing="1" w:line="315" w:lineRule="atLeast"/>
+        <w:jc w:val="center"/>
+        <w:rPr>
+          <w:rFonts w:ascii="Verdana" w:hAnsi="Verdana"/>
+          <w:noProof/>
+          <w:color w:val="000000" w:themeColor="text1"/>
+          <w:sz w:val="24"/>
+          <w:szCs w:val="24"/>
+        </w:rPr>
+      </w:pPr>
+      <w:r>
+        <w:rPr>
+          <w:rFonts w:ascii="Verdana" w:hAnsi="Verdana"/>
+          <w:noProof/>
+          <w:color w:val="000000" w:themeColor="text1"/>
+          <w:sz w:val="24"/>
+          <w:szCs w:val="24"/>
+        </w:rPr>
+        <w:t>-It</w:t>
+      </w:r>
+      <w:r>
+        <w:rPr>
+          <w:rFonts w:ascii="Verdana" w:hAnsi="Verdana"/>
+          <w:noProof/>
+          <w:color w:val="000000" w:themeColor="text1"/>
+          <w:sz w:val="24"/>
+          <w:szCs w:val="24"/>
+        </w:rPr>
+        <w:t>'</w:t>
+      </w:r>
+      <w:r>
+        <w:rPr>
+          <w:rFonts w:ascii="Verdana" w:hAnsi="Verdana"/>
+          <w:noProof/>
+          <w:color w:val="000000" w:themeColor="text1"/>
+          <w:sz w:val="24"/>
+          <w:szCs w:val="24"/>
+        </w:rPr>
+        <w:t>s Ub when the edge of that colour is on the left</w:t>
       </w:r>
     </w:p>
     <w:p>
@@ -1878,7 +2085,27 @@
           <w:sz w:val="24"/>
           <w:szCs w:val="24"/>
         </w:rPr>
-        <w:t>-It’s Z</w:t>
+        <w:t>-It</w:t>
+      </w:r>
+      <w:r>
+        <w:rPr>
+          <w:rFonts w:ascii="Verdana" w:hAnsi="Verdana"/>
+          <w:noProof/>
+          <w:color w:val="000000" w:themeColor="text1"/>
+          <w:sz w:val="24"/>
+          <w:szCs w:val="24"/>
+        </w:rPr>
+        <w:t>'</w:t>
+      </w:r>
+      <w:r>
+        <w:rPr>
+          <w:rFonts w:ascii="Verdana" w:hAnsi="Verdana"/>
+          <w:noProof/>
+          <w:color w:val="000000" w:themeColor="text1"/>
+          <w:sz w:val="24"/>
+          <w:szCs w:val="24"/>
+        </w:rPr>
+        <w:t>s Z</w:t>
       </w:r>
     </w:p>
     <w:p>
@@ -2040,14 +2267,16 @@
         <w:jc w:val="center"/>
         <w:rPr>
           <w:rFonts w:ascii="Verdana" w:eastAsia="Times New Roman" w:hAnsi="Verdana" w:cs="Helvetica"/>
-          <w:color w:val="000000" w:themeColor="text1"/>
-          <w:sz w:val="28"/>
-          <w:szCs w:val="28"/>
-        </w:rPr>
-      </w:pPr>
-      <w:r>
-        <w:rPr>
-          <w:rFonts w:ascii="Verdana" w:eastAsia="Times New Roman" w:hAnsi="Verdana" w:cs="Helvetica"/>
+          <w:b/>
+          <w:color w:val="000000" w:themeColor="text1"/>
+          <w:sz w:val="28"/>
+          <w:szCs w:val="28"/>
+        </w:rPr>
+      </w:pPr>
+      <w:r>
+        <w:rPr>
+          <w:rFonts w:ascii="Verdana" w:eastAsia="Times New Roman" w:hAnsi="Verdana" w:cs="Helvetica"/>
+          <w:b/>
           <w:color w:val="000000" w:themeColor="text1"/>
           <w:sz w:val="28"/>
           <w:szCs w:val="28"/>
@@ -2057,6 +2286,7 @@
       <w:r>
         <w:rPr>
           <w:rFonts w:ascii="Verdana" w:eastAsia="Times New Roman" w:hAnsi="Verdana" w:cs="Helvetica"/>
+          <w:b/>
           <w:color w:val="000000" w:themeColor="text1"/>
           <w:sz w:val="28"/>
           <w:szCs w:val="28"/>
@@ -2066,6 +2296,7 @@
       <w:r>
         <w:rPr>
           <w:rFonts w:ascii="Verdana" w:eastAsia="Times New Roman" w:hAnsi="Verdana" w:cs="Helvetica"/>
+          <w:b/>
           <w:color w:val="000000" w:themeColor="text1"/>
           <w:sz w:val="28"/>
           <w:szCs w:val="28"/>
@@ -2075,6 +2306,7 @@
       <w:r>
         <w:rPr>
           <w:rFonts w:ascii="Verdana" w:eastAsia="Times New Roman" w:hAnsi="Verdana" w:cs="Helvetica"/>
+          <w:b/>
           <w:color w:val="000000" w:themeColor="text1"/>
           <w:sz w:val="28"/>
           <w:szCs w:val="28"/>
@@ -2432,7 +2664,27 @@
           <w:sz w:val="24"/>
           <w:szCs w:val="24"/>
         </w:rPr>
-        <w:t>-It’s V when</w:t>
+        <w:t>-It</w:t>
+      </w:r>
+      <w:r>
+        <w:rPr>
+          <w:rFonts w:ascii="Verdana" w:hAnsi="Verdana"/>
+          <w:noProof/>
+          <w:color w:val="000000" w:themeColor="text1"/>
+          <w:sz w:val="24"/>
+          <w:szCs w:val="24"/>
+        </w:rPr>
+        <w:t>'</w:t>
+      </w:r>
+      <w:r>
+        <w:rPr>
+          <w:rFonts w:ascii="Verdana" w:hAnsi="Verdana"/>
+          <w:noProof/>
+          <w:color w:val="000000" w:themeColor="text1"/>
+          <w:sz w:val="24"/>
+          <w:szCs w:val="24"/>
+        </w:rPr>
+        <w:t>s V when</w:t>
       </w:r>
       <w:r>
         <w:rPr>
@@ -2465,7 +2717,27 @@
           <w:sz w:val="24"/>
           <w:szCs w:val="24"/>
         </w:rPr>
-        <w:t xml:space="preserve">-It’s </w:t>
+        <w:t>-It</w:t>
+      </w:r>
+      <w:r>
+        <w:rPr>
+          <w:rFonts w:ascii="Verdana" w:hAnsi="Verdana"/>
+          <w:noProof/>
+          <w:color w:val="000000" w:themeColor="text1"/>
+          <w:sz w:val="24"/>
+          <w:szCs w:val="24"/>
+        </w:rPr>
+        <w:t>'</w:t>
+      </w:r>
+      <w:r>
+        <w:rPr>
+          <w:rFonts w:ascii="Verdana" w:hAnsi="Verdana"/>
+          <w:noProof/>
+          <w:color w:val="000000" w:themeColor="text1"/>
+          <w:sz w:val="24"/>
+          <w:szCs w:val="24"/>
+        </w:rPr>
+        <w:t xml:space="preserve">s </w:t>
       </w:r>
       <w:r>
         <w:rPr>
@@ -2518,7 +2790,27 @@
           <w:sz w:val="24"/>
           <w:szCs w:val="24"/>
         </w:rPr>
-        <w:t xml:space="preserve">-It’s </w:t>
+        <w:t>-It</w:t>
+      </w:r>
+      <w:r>
+        <w:rPr>
+          <w:rFonts w:ascii="Verdana" w:hAnsi="Verdana"/>
+          <w:noProof/>
+          <w:color w:val="000000" w:themeColor="text1"/>
+          <w:sz w:val="24"/>
+          <w:szCs w:val="24"/>
+        </w:rPr>
+        <w:t>'</w:t>
+      </w:r>
+      <w:r>
+        <w:rPr>
+          <w:rFonts w:ascii="Verdana" w:hAnsi="Verdana"/>
+          <w:noProof/>
+          <w:color w:val="000000" w:themeColor="text1"/>
+          <w:sz w:val="24"/>
+          <w:szCs w:val="24"/>
+        </w:rPr>
+        <w:t xml:space="preserve">s </w:t>
       </w:r>
       <w:r>
         <w:rPr>
@@ -2592,7 +2884,27 @@
           <w:sz w:val="24"/>
           <w:szCs w:val="24"/>
         </w:rPr>
-        <w:t xml:space="preserve">-It’s Nb when the </w:t>
+        <w:t>-It</w:t>
+      </w:r>
+      <w:r>
+        <w:rPr>
+          <w:rFonts w:ascii="Verdana" w:hAnsi="Verdana"/>
+          <w:noProof/>
+          <w:color w:val="000000" w:themeColor="text1"/>
+          <w:sz w:val="24"/>
+          <w:szCs w:val="24"/>
+        </w:rPr>
+        <w:t>'</w:t>
+      </w:r>
+      <w:r>
+        <w:rPr>
+          <w:rFonts w:ascii="Verdana" w:hAnsi="Verdana"/>
+          <w:noProof/>
+          <w:color w:val="000000" w:themeColor="text1"/>
+          <w:sz w:val="24"/>
+          <w:szCs w:val="24"/>
+        </w:rPr>
+        <w:t xml:space="preserve">s Nb when the </w:t>
       </w:r>
       <w:r>
         <w:rPr>
@@ -2633,14 +2945,16 @@
         <w:jc w:val="center"/>
         <w:rPr>
           <w:rFonts w:ascii="Verdana" w:eastAsia="Times New Roman" w:hAnsi="Verdana" w:cs="Helvetica"/>
-          <w:color w:val="000000" w:themeColor="text1"/>
-          <w:sz w:val="28"/>
-          <w:szCs w:val="28"/>
-        </w:rPr>
-      </w:pPr>
-      <w:r>
-        <w:rPr>
-          <w:rFonts w:ascii="Verdana" w:eastAsia="Times New Roman" w:hAnsi="Verdana" w:cs="Helvetica"/>
+          <w:b/>
+          <w:color w:val="000000" w:themeColor="text1"/>
+          <w:sz w:val="28"/>
+          <w:szCs w:val="28"/>
+        </w:rPr>
+      </w:pPr>
+      <w:r>
+        <w:rPr>
+          <w:rFonts w:ascii="Verdana" w:eastAsia="Times New Roman" w:hAnsi="Verdana" w:cs="Helvetica"/>
+          <w:b/>
           <w:color w:val="000000" w:themeColor="text1"/>
           <w:sz w:val="28"/>
           <w:szCs w:val="28"/>
@@ -2650,6 +2964,7 @@
       <w:r>
         <w:rPr>
           <w:rFonts w:ascii="Verdana" w:eastAsia="Times New Roman" w:hAnsi="Verdana" w:cs="Helvetica"/>
+          <w:b/>
           <w:bCs/>
           <w:color w:val="000000" w:themeColor="text1"/>
           <w:sz w:val="28"/>
@@ -2660,6 +2975,7 @@
       <w:r>
         <w:rPr>
           <w:rFonts w:ascii="Verdana" w:eastAsia="Times New Roman" w:hAnsi="Verdana" w:cs="Helvetica"/>
+          <w:b/>
           <w:bCs/>
           <w:color w:val="000000" w:themeColor="text1"/>
           <w:sz w:val="28"/>
@@ -2670,6 +2986,7 @@
       <w:r>
         <w:rPr>
           <w:rFonts w:ascii="Verdana" w:eastAsia="Times New Roman" w:hAnsi="Verdana" w:cs="Helvetica"/>
+          <w:b/>
           <w:bCs/>
           <w:color w:val="000000" w:themeColor="text1"/>
           <w:sz w:val="28"/>
@@ -3025,59 +3342,101 @@
           <w:sz w:val="24"/>
           <w:szCs w:val="24"/>
         </w:rPr>
-        <w:t>-It’s V when there’s a block on the outside</w:t>
-      </w:r>
-    </w:p>
-    <w:p>
-      <w:pPr>
-        <w:spacing w:before="100" w:beforeAutospacing="1" w:after="100" w:afterAutospacing="1" w:line="315" w:lineRule="atLeast"/>
-        <w:jc w:val="center"/>
-        <w:rPr>
-          <w:rFonts w:ascii="Verdana" w:hAnsi="Verdana"/>
-          <w:noProof/>
-          <w:color w:val="000000" w:themeColor="text1"/>
-          <w:sz w:val="24"/>
-          <w:szCs w:val="24"/>
-        </w:rPr>
-      </w:pPr>
-      <w:r>
-        <w:rPr>
-          <w:rFonts w:ascii="Verdana" w:hAnsi="Verdana"/>
-          <w:noProof/>
-          <w:color w:val="000000" w:themeColor="text1"/>
-          <w:sz w:val="24"/>
-          <w:szCs w:val="24"/>
-        </w:rPr>
-        <w:t>-It’s Y when there’s a block on the inside</w:t>
-      </w:r>
-    </w:p>
-    <w:p>
-      <w:pPr>
-        <w:spacing w:before="100" w:beforeAutospacing="1" w:after="100" w:afterAutospacing="1" w:line="315" w:lineRule="atLeast"/>
-        <w:jc w:val="center"/>
-        <w:rPr>
-          <w:rFonts w:ascii="Verdana" w:hAnsi="Verdana"/>
-          <w:noProof/>
-          <w:color w:val="000000" w:themeColor="text1"/>
-          <w:sz w:val="24"/>
-          <w:szCs w:val="24"/>
-        </w:rPr>
-      </w:pPr>
-    </w:p>
-    <w:p>
-      <w:pPr>
-        <w:spacing w:before="100" w:beforeAutospacing="1" w:after="100" w:afterAutospacing="1" w:line="315" w:lineRule="atLeast"/>
-        <w:jc w:val="center"/>
-        <w:rPr>
-          <w:rFonts w:ascii="Verdana" w:eastAsia="Times New Roman" w:hAnsi="Verdana" w:cs="Helvetica"/>
-          <w:color w:val="000000" w:themeColor="text1"/>
-          <w:sz w:val="28"/>
-          <w:szCs w:val="28"/>
-        </w:rPr>
-      </w:pPr>
-      <w:r>
-        <w:rPr>
-          <w:rFonts w:ascii="Verdana" w:eastAsia="Times New Roman" w:hAnsi="Verdana" w:cs="Helvetica"/>
+        <w:t>-It</w:t>
+      </w:r>
+      <w:r>
+        <w:rPr>
+          <w:rFonts w:ascii="Verdana" w:hAnsi="Verdana"/>
+          <w:noProof/>
+          <w:color w:val="000000" w:themeColor="text1"/>
+          <w:sz w:val="24"/>
+          <w:szCs w:val="24"/>
+        </w:rPr>
+        <w:t>'</w:t>
+      </w:r>
+      <w:r>
+        <w:rPr>
+          <w:rFonts w:ascii="Verdana" w:hAnsi="Verdana"/>
+          <w:noProof/>
+          <w:color w:val="000000" w:themeColor="text1"/>
+          <w:sz w:val="24"/>
+          <w:szCs w:val="24"/>
+        </w:rPr>
+        <w:t>s V when there’s a block on the outside</w:t>
+      </w:r>
+    </w:p>
+    <w:p>
+      <w:pPr>
+        <w:spacing w:before="100" w:beforeAutospacing="1" w:after="100" w:afterAutospacing="1" w:line="315" w:lineRule="atLeast"/>
+        <w:jc w:val="center"/>
+        <w:rPr>
+          <w:rFonts w:ascii="Verdana" w:hAnsi="Verdana"/>
+          <w:noProof/>
+          <w:color w:val="000000" w:themeColor="text1"/>
+          <w:sz w:val="24"/>
+          <w:szCs w:val="24"/>
+        </w:rPr>
+      </w:pPr>
+      <w:r>
+        <w:rPr>
+          <w:rFonts w:ascii="Verdana" w:hAnsi="Verdana"/>
+          <w:noProof/>
+          <w:color w:val="000000" w:themeColor="text1"/>
+          <w:sz w:val="24"/>
+          <w:szCs w:val="24"/>
+        </w:rPr>
+        <w:t>-It</w:t>
+      </w:r>
+      <w:r>
+        <w:rPr>
+          <w:rFonts w:ascii="Verdana" w:hAnsi="Verdana"/>
+          <w:noProof/>
+          <w:color w:val="000000" w:themeColor="text1"/>
+          <w:sz w:val="24"/>
+          <w:szCs w:val="24"/>
+        </w:rPr>
+        <w:t>'</w:t>
+      </w:r>
+      <w:r>
+        <w:rPr>
+          <w:rFonts w:ascii="Verdana" w:hAnsi="Verdana"/>
+          <w:noProof/>
+          <w:color w:val="000000" w:themeColor="text1"/>
+          <w:sz w:val="24"/>
+          <w:szCs w:val="24"/>
+        </w:rPr>
+        <w:t>s Y when there’s a block on the inside</w:t>
+      </w:r>
+    </w:p>
+    <w:p>
+      <w:pPr>
+        <w:spacing w:before="100" w:beforeAutospacing="1" w:after="100" w:afterAutospacing="1" w:line="315" w:lineRule="atLeast"/>
+        <w:jc w:val="center"/>
+        <w:rPr>
+          <w:rFonts w:ascii="Verdana" w:hAnsi="Verdana"/>
+          <w:noProof/>
+          <w:color w:val="000000" w:themeColor="text1"/>
+          <w:sz w:val="24"/>
+          <w:szCs w:val="24"/>
+        </w:rPr>
+      </w:pPr>
+    </w:p>
+    <w:p>
+      <w:pPr>
+        <w:spacing w:before="100" w:beforeAutospacing="1" w:after="100" w:afterAutospacing="1" w:line="315" w:lineRule="atLeast"/>
+        <w:jc w:val="center"/>
+        <w:rPr>
+          <w:rFonts w:ascii="Verdana" w:eastAsia="Times New Roman" w:hAnsi="Verdana" w:cs="Helvetica"/>
+          <w:b/>
+          <w:color w:val="000000" w:themeColor="text1"/>
+          <w:sz w:val="28"/>
+          <w:szCs w:val="28"/>
+        </w:rPr>
+      </w:pPr>
+      <w:r>
+        <w:rPr>
+          <w:rFonts w:ascii="Verdana" w:eastAsia="Times New Roman" w:hAnsi="Verdana" w:cs="Helvetica"/>
+          <w:b/>
           <w:color w:val="000000" w:themeColor="text1"/>
           <w:sz w:val="28"/>
           <w:szCs w:val="28"/>
@@ -3087,6 +3446,7 @@
       <w:r>
         <w:rPr>
           <w:rFonts w:ascii="Verdana" w:hAnsi="Verdana"/>
+          <w:b/>
           <w:noProof/>
           <w:color w:val="000000" w:themeColor="text1"/>
           <w:sz w:val="28"/>
@@ -3421,53 +3781,113 @@
           <w:sz w:val="24"/>
           <w:szCs w:val="24"/>
         </w:rPr>
-        <w:t>-It’s V when there’s a checker pattern on the inside</w:t>
-      </w:r>
-    </w:p>
-    <w:p>
-      <w:pPr>
-        <w:spacing w:before="100" w:beforeAutospacing="1" w:after="100" w:afterAutospacing="1" w:line="315" w:lineRule="atLeast"/>
-        <w:jc w:val="center"/>
-        <w:rPr>
-          <w:rFonts w:ascii="Verdana" w:hAnsi="Verdana"/>
-          <w:noProof/>
-          <w:color w:val="000000" w:themeColor="text1"/>
-          <w:sz w:val="24"/>
-          <w:szCs w:val="24"/>
-        </w:rPr>
-      </w:pPr>
-      <w:r>
-        <w:rPr>
-          <w:rFonts w:ascii="Verdana" w:hAnsi="Verdana"/>
-          <w:noProof/>
-          <w:color w:val="000000" w:themeColor="text1"/>
-          <w:sz w:val="24"/>
-          <w:szCs w:val="24"/>
-        </w:rPr>
-        <w:t>-It’s Y when there’s a checker pattern on the outside</w:t>
-      </w:r>
-    </w:p>
-    <w:p>
-      <w:pPr>
-        <w:spacing w:before="100" w:beforeAutospacing="1" w:after="100" w:afterAutospacing="1" w:line="315" w:lineRule="atLeast"/>
-        <w:jc w:val="center"/>
-        <w:rPr>
-          <w:rFonts w:ascii="Verdana" w:hAnsi="Verdana"/>
-          <w:noProof/>
-          <w:color w:val="000000" w:themeColor="text1"/>
-          <w:sz w:val="24"/>
-          <w:szCs w:val="24"/>
-        </w:rPr>
-      </w:pPr>
-      <w:r>
-        <w:rPr>
-          <w:rFonts w:ascii="Verdana" w:hAnsi="Verdana"/>
-          <w:noProof/>
-          <w:color w:val="000000" w:themeColor="text1"/>
-          <w:sz w:val="24"/>
-          <w:szCs w:val="24"/>
-        </w:rPr>
-        <w:t>-It’s E when there’s no checker pattern at all</w:t>
+        <w:t>-It</w:t>
+      </w:r>
+      <w:r>
+        <w:rPr>
+          <w:rFonts w:ascii="Verdana" w:hAnsi="Verdana"/>
+          <w:noProof/>
+          <w:color w:val="000000" w:themeColor="text1"/>
+          <w:sz w:val="24"/>
+          <w:szCs w:val="24"/>
+        </w:rPr>
+        <w:t>'</w:t>
+      </w:r>
+      <w:r>
+        <w:rPr>
+          <w:rFonts w:ascii="Verdana" w:hAnsi="Verdana"/>
+          <w:noProof/>
+          <w:color w:val="000000" w:themeColor="text1"/>
+          <w:sz w:val="24"/>
+          <w:szCs w:val="24"/>
+        </w:rPr>
+        <w:t>s V when there’s a checker pattern on the inside</w:t>
+      </w:r>
+    </w:p>
+    <w:p>
+      <w:pPr>
+        <w:spacing w:before="100" w:beforeAutospacing="1" w:after="100" w:afterAutospacing="1" w:line="315" w:lineRule="atLeast"/>
+        <w:jc w:val="center"/>
+        <w:rPr>
+          <w:rFonts w:ascii="Verdana" w:hAnsi="Verdana"/>
+          <w:noProof/>
+          <w:color w:val="000000" w:themeColor="text1"/>
+          <w:sz w:val="24"/>
+          <w:szCs w:val="24"/>
+        </w:rPr>
+      </w:pPr>
+      <w:r>
+        <w:rPr>
+          <w:rFonts w:ascii="Verdana" w:hAnsi="Verdana"/>
+          <w:noProof/>
+          <w:color w:val="000000" w:themeColor="text1"/>
+          <w:sz w:val="24"/>
+          <w:szCs w:val="24"/>
+        </w:rPr>
+        <w:t>-It</w:t>
+      </w:r>
+      <w:r>
+        <w:rPr>
+          <w:rFonts w:ascii="Verdana" w:hAnsi="Verdana"/>
+          <w:noProof/>
+          <w:color w:val="000000" w:themeColor="text1"/>
+          <w:sz w:val="24"/>
+          <w:szCs w:val="24"/>
+        </w:rPr>
+        <w:t>'</w:t>
+      </w:r>
+      <w:r>
+        <w:rPr>
+          <w:rFonts w:ascii="Verdana" w:hAnsi="Verdana"/>
+          <w:noProof/>
+          <w:color w:val="000000" w:themeColor="text1"/>
+          <w:sz w:val="24"/>
+          <w:szCs w:val="24"/>
+        </w:rPr>
+        <w:t>s Y when there’s a checker pattern on the outside</w:t>
+      </w:r>
+    </w:p>
+    <w:p>
+      <w:pPr>
+        <w:spacing w:before="100" w:beforeAutospacing="1" w:after="100" w:afterAutospacing="1" w:line="315" w:lineRule="atLeast"/>
+        <w:jc w:val="center"/>
+        <w:rPr>
+          <w:rFonts w:ascii="Verdana" w:hAnsi="Verdana"/>
+          <w:noProof/>
+          <w:color w:val="000000" w:themeColor="text1"/>
+          <w:sz w:val="24"/>
+          <w:szCs w:val="24"/>
+        </w:rPr>
+      </w:pPr>
+      <w:r>
+        <w:rPr>
+          <w:rFonts w:ascii="Verdana" w:hAnsi="Verdana"/>
+          <w:noProof/>
+          <w:color w:val="000000" w:themeColor="text1"/>
+          <w:sz w:val="24"/>
+          <w:szCs w:val="24"/>
+        </w:rPr>
+        <w:t>-It</w:t>
+      </w:r>
+      <w:r>
+        <w:rPr>
+          <w:rFonts w:ascii="Verdana" w:hAnsi="Verdana"/>
+          <w:noProof/>
+          <w:color w:val="000000" w:themeColor="text1"/>
+          <w:sz w:val="24"/>
+          <w:szCs w:val="24"/>
+        </w:rPr>
+        <w:t>'</w:t>
+      </w:r>
+      <w:r>
+        <w:rPr>
+          <w:rFonts w:ascii="Verdana" w:hAnsi="Verdana"/>
+          <w:noProof/>
+          <w:color w:val="000000" w:themeColor="text1"/>
+          <w:sz w:val="24"/>
+          <w:szCs w:val="24"/>
+        </w:rPr>
+        <w:t>s E when there’s no checker pattern at all</w:t>
       </w:r>
     </w:p>
     <w:p>
@@ -3534,44 +3954,39 @@
         <w:jc w:val="center"/>
         <w:rPr>
           <w:rFonts w:ascii="Verdana" w:eastAsia="Times New Roman" w:hAnsi="Verdana" w:cs="Helvetica"/>
-          <w:color w:val="000000" w:themeColor="text1"/>
-          <w:sz w:val="32"/>
-          <w:szCs w:val="32"/>
-        </w:rPr>
-      </w:pPr>
-      <w:r>
-        <w:rPr>
-          <w:rFonts w:ascii="Verdana" w:eastAsia="Times New Roman" w:hAnsi="Verdana" w:cs="Helvetica"/>
-          <w:color w:val="000000" w:themeColor="text1"/>
-          <w:sz w:val="28"/>
-          <w:szCs w:val="28"/>
-        </w:rPr>
-        <w:t>Cat</w:t>
-      </w:r>
-      <w:r>
-        <w:rPr>
-          <w:rFonts w:ascii="Verdana" w:eastAsia="Times New Roman" w:hAnsi="Verdana" w:cs="Helvetica"/>
-          <w:color w:val="000000" w:themeColor="text1"/>
-          <w:sz w:val="32"/>
-          <w:szCs w:val="32"/>
-        </w:rPr>
-        <w:t>egory</w:t>
-      </w:r>
-      <w:r>
-        <w:rPr>
-          <w:rFonts w:ascii="Verdana" w:eastAsia="Times New Roman" w:hAnsi="Verdana" w:cs="Helvetica"/>
-          <w:color w:val="000000" w:themeColor="text1"/>
-          <w:sz w:val="32"/>
-          <w:szCs w:val="32"/>
+          <w:b/>
+          <w:color w:val="000000" w:themeColor="text1"/>
+          <w:sz w:val="28"/>
+          <w:szCs w:val="28"/>
+        </w:rPr>
+      </w:pPr>
+      <w:r>
+        <w:rPr>
+          <w:rFonts w:ascii="Verdana" w:eastAsia="Times New Roman" w:hAnsi="Verdana" w:cs="Helvetica"/>
+          <w:b/>
+          <w:color w:val="000000" w:themeColor="text1"/>
+          <w:sz w:val="28"/>
+          <w:szCs w:val="28"/>
+        </w:rPr>
+        <w:t>Category</w:t>
+      </w:r>
+      <w:r>
+        <w:rPr>
+          <w:rFonts w:ascii="Verdana" w:eastAsia="Times New Roman" w:hAnsi="Verdana" w:cs="Helvetica"/>
+          <w:b/>
+          <w:color w:val="000000" w:themeColor="text1"/>
+          <w:sz w:val="28"/>
+          <w:szCs w:val="28"/>
         </w:rPr>
         <w:t xml:space="preserve"> 1: One 3x1 Block &amp; One</w:t>
       </w:r>
       <w:r>
         <w:rPr>
           <w:rFonts w:ascii="Verdana" w:eastAsia="Times New Roman" w:hAnsi="Verdana" w:cs="Helvetica"/>
-          <w:color w:val="000000" w:themeColor="text1"/>
-          <w:sz w:val="32"/>
-          <w:szCs w:val="32"/>
+          <w:b/>
+          <w:color w:val="000000" w:themeColor="text1"/>
+          <w:sz w:val="28"/>
+          <w:szCs w:val="28"/>
         </w:rPr>
         <w:t xml:space="preserve"> 2x1 Block</w:t>
       </w:r>
@@ -3951,30 +4366,70 @@
           <w:sz w:val="24"/>
           <w:szCs w:val="24"/>
         </w:rPr>
-        <w:t>-It’s Ja when the 2x1 block is on the inside</w:t>
-      </w:r>
-    </w:p>
-    <w:p>
-      <w:pPr>
-        <w:spacing w:before="100" w:beforeAutospacing="1" w:after="100" w:afterAutospacing="1" w:line="315" w:lineRule="atLeast"/>
-        <w:jc w:val="center"/>
-        <w:rPr>
-          <w:rFonts w:ascii="Verdana" w:hAnsi="Verdana"/>
-          <w:noProof/>
-          <w:color w:val="000000" w:themeColor="text1"/>
-          <w:sz w:val="24"/>
-          <w:szCs w:val="24"/>
-        </w:rPr>
-      </w:pPr>
-      <w:r>
-        <w:rPr>
-          <w:rFonts w:ascii="Verdana" w:hAnsi="Verdana"/>
-          <w:noProof/>
-          <w:color w:val="000000" w:themeColor="text1"/>
-          <w:sz w:val="24"/>
-          <w:szCs w:val="24"/>
-        </w:rPr>
-        <w:t>-It’s Jb when the 2x1 block is on the outside</w:t>
+        <w:t>-It</w:t>
+      </w:r>
+      <w:r>
+        <w:rPr>
+          <w:rFonts w:ascii="Verdana" w:hAnsi="Verdana"/>
+          <w:noProof/>
+          <w:color w:val="000000" w:themeColor="text1"/>
+          <w:sz w:val="24"/>
+          <w:szCs w:val="24"/>
+        </w:rPr>
+        <w:t>'</w:t>
+      </w:r>
+      <w:r>
+        <w:rPr>
+          <w:rFonts w:ascii="Verdana" w:hAnsi="Verdana"/>
+          <w:noProof/>
+          <w:color w:val="000000" w:themeColor="text1"/>
+          <w:sz w:val="24"/>
+          <w:szCs w:val="24"/>
+        </w:rPr>
+        <w:t>s Ja when the 2x1 block is on the inside</w:t>
+      </w:r>
+    </w:p>
+    <w:p>
+      <w:pPr>
+        <w:spacing w:before="100" w:beforeAutospacing="1" w:after="100" w:afterAutospacing="1" w:line="315" w:lineRule="atLeast"/>
+        <w:jc w:val="center"/>
+        <w:rPr>
+          <w:rFonts w:ascii="Verdana" w:hAnsi="Verdana"/>
+          <w:noProof/>
+          <w:color w:val="000000" w:themeColor="text1"/>
+          <w:sz w:val="24"/>
+          <w:szCs w:val="24"/>
+        </w:rPr>
+      </w:pPr>
+      <w:r>
+        <w:rPr>
+          <w:rFonts w:ascii="Verdana" w:hAnsi="Verdana"/>
+          <w:noProof/>
+          <w:color w:val="000000" w:themeColor="text1"/>
+          <w:sz w:val="24"/>
+          <w:szCs w:val="24"/>
+        </w:rPr>
+        <w:t>-It</w:t>
+      </w:r>
+      <w:r>
+        <w:rPr>
+          <w:rFonts w:ascii="Verdana" w:hAnsi="Verdana"/>
+          <w:noProof/>
+          <w:color w:val="000000" w:themeColor="text1"/>
+          <w:sz w:val="24"/>
+          <w:szCs w:val="24"/>
+        </w:rPr>
+        <w:t>'</w:t>
+      </w:r>
+      <w:r>
+        <w:rPr>
+          <w:rFonts w:ascii="Verdana" w:hAnsi="Verdana"/>
+          <w:noProof/>
+          <w:color w:val="000000" w:themeColor="text1"/>
+          <w:sz w:val="24"/>
+          <w:szCs w:val="24"/>
+        </w:rPr>
+        <w:t>s Jb when the 2x1 block is on the outside</w:t>
       </w:r>
     </w:p>
     <w:p>
@@ -4020,7 +4475,27 @@
           <w:sz w:val="24"/>
           <w:szCs w:val="24"/>
         </w:rPr>
-        <w:t>-It’s Jb when the 2x1 block is on the inside</w:t>
+        <w:t>-It</w:t>
+      </w:r>
+      <w:r>
+        <w:rPr>
+          <w:rFonts w:ascii="Verdana" w:hAnsi="Verdana"/>
+          <w:noProof/>
+          <w:color w:val="000000" w:themeColor="text1"/>
+          <w:sz w:val="24"/>
+          <w:szCs w:val="24"/>
+        </w:rPr>
+        <w:t>'</w:t>
+      </w:r>
+      <w:r>
+        <w:rPr>
+          <w:rFonts w:ascii="Verdana" w:hAnsi="Verdana"/>
+          <w:noProof/>
+          <w:color w:val="000000" w:themeColor="text1"/>
+          <w:sz w:val="24"/>
+          <w:szCs w:val="24"/>
+        </w:rPr>
+        <w:t>s Jb when the 2x1 block is on the inside</w:t>
       </w:r>
     </w:p>
     <w:p>
@@ -4044,7 +4519,27 @@
           <w:sz w:val="24"/>
           <w:szCs w:val="24"/>
         </w:rPr>
-        <w:t>-It’s Ja when the 2x1 block is on the outside</w:t>
+        <w:t>-It</w:t>
+      </w:r>
+      <w:r>
+        <w:rPr>
+          <w:rFonts w:ascii="Verdana" w:hAnsi="Verdana"/>
+          <w:noProof/>
+          <w:color w:val="000000" w:themeColor="text1"/>
+          <w:sz w:val="24"/>
+          <w:szCs w:val="24"/>
+        </w:rPr>
+        <w:t>'</w:t>
+      </w:r>
+      <w:r>
+        <w:rPr>
+          <w:rFonts w:ascii="Verdana" w:hAnsi="Verdana"/>
+          <w:noProof/>
+          <w:color w:val="000000" w:themeColor="text1"/>
+          <w:sz w:val="24"/>
+          <w:szCs w:val="24"/>
+        </w:rPr>
+        <w:t>s Ja when the 2x1 block is on the outside</w:t>
       </w:r>
     </w:p>
     <w:p>
@@ -4065,14 +4560,16 @@
         <w:jc w:val="center"/>
         <w:rPr>
           <w:rFonts w:ascii="Verdana" w:eastAsia="Times New Roman" w:hAnsi="Verdana" w:cs="Helvetica"/>
-          <w:color w:val="000000" w:themeColor="text1"/>
-          <w:sz w:val="28"/>
-          <w:szCs w:val="28"/>
-        </w:rPr>
-      </w:pPr>
-      <w:r>
-        <w:rPr>
-          <w:rFonts w:ascii="Verdana" w:eastAsia="Times New Roman" w:hAnsi="Verdana" w:cs="Helvetica"/>
+          <w:b/>
+          <w:color w:val="000000" w:themeColor="text1"/>
+          <w:sz w:val="28"/>
+          <w:szCs w:val="28"/>
+        </w:rPr>
+      </w:pPr>
+      <w:r>
+        <w:rPr>
+          <w:rFonts w:ascii="Verdana" w:eastAsia="Times New Roman" w:hAnsi="Verdana" w:cs="Helvetica"/>
+          <w:b/>
           <w:color w:val="000000" w:themeColor="text1"/>
           <w:sz w:val="28"/>
           <w:szCs w:val="28"/>
@@ -4082,6 +4579,7 @@
       <w:r>
         <w:rPr>
           <w:rFonts w:ascii="Verdana" w:eastAsia="Times New Roman" w:hAnsi="Verdana" w:cs="Helvetica"/>
+          <w:b/>
           <w:color w:val="000000" w:themeColor="text1"/>
           <w:sz w:val="28"/>
           <w:szCs w:val="28"/>
@@ -4454,60 +4952,102 @@
           <w:sz w:val="24"/>
           <w:szCs w:val="24"/>
         </w:rPr>
-        <w:t>-It’s Ja when the 2x1 block on the outside is on the left</w:t>
-      </w:r>
-    </w:p>
-    <w:p>
-      <w:pPr>
-        <w:spacing w:before="100" w:beforeAutospacing="1" w:after="100" w:afterAutospacing="1" w:line="315" w:lineRule="atLeast"/>
-        <w:jc w:val="center"/>
-        <w:rPr>
-          <w:rFonts w:ascii="Verdana" w:hAnsi="Verdana"/>
-          <w:noProof/>
-          <w:color w:val="000000" w:themeColor="text1"/>
-          <w:sz w:val="24"/>
-          <w:szCs w:val="24"/>
-        </w:rPr>
-      </w:pPr>
-      <w:r>
-        <w:rPr>
-          <w:rFonts w:ascii="Verdana" w:hAnsi="Verdana"/>
-          <w:noProof/>
-          <w:color w:val="000000" w:themeColor="text1"/>
-          <w:sz w:val="24"/>
-          <w:szCs w:val="24"/>
-        </w:rPr>
-        <w:t>-It’s Jb when the 2x1 block on the outside is on the right</w:t>
-      </w:r>
-    </w:p>
-    <w:p>
-      <w:pPr>
-        <w:spacing w:before="100" w:beforeAutospacing="1" w:after="100" w:afterAutospacing="1" w:line="315" w:lineRule="atLeast"/>
-        <w:jc w:val="center"/>
-        <w:rPr>
-          <w:rFonts w:ascii="Verdana" w:hAnsi="Verdana"/>
-          <w:noProof/>
-          <w:color w:val="000000" w:themeColor="text1"/>
-          <w:sz w:val="24"/>
-          <w:szCs w:val="24"/>
-        </w:rPr>
-      </w:pPr>
-    </w:p>
-    <w:p>
-      <w:pPr>
-        <w:spacing w:before="100" w:beforeAutospacing="1" w:after="100" w:afterAutospacing="1" w:line="315" w:lineRule="atLeast"/>
-        <w:jc w:val="center"/>
-        <w:rPr>
-          <w:rFonts w:ascii="Verdana" w:eastAsia="Times New Roman" w:hAnsi="Verdana" w:cs="Helvetica"/>
-          <w:bCs/>
-          <w:color w:val="000000" w:themeColor="text1"/>
-          <w:sz w:val="28"/>
-          <w:szCs w:val="28"/>
-        </w:rPr>
-      </w:pPr>
-      <w:r>
-        <w:rPr>
-          <w:rFonts w:ascii="Verdana" w:eastAsia="Times New Roman" w:hAnsi="Verdana" w:cs="Helvetica"/>
+        <w:t>-It</w:t>
+      </w:r>
+      <w:r>
+        <w:rPr>
+          <w:rFonts w:ascii="Verdana" w:hAnsi="Verdana"/>
+          <w:noProof/>
+          <w:color w:val="000000" w:themeColor="text1"/>
+          <w:sz w:val="24"/>
+          <w:szCs w:val="24"/>
+        </w:rPr>
+        <w:t>'</w:t>
+      </w:r>
+      <w:r>
+        <w:rPr>
+          <w:rFonts w:ascii="Verdana" w:hAnsi="Verdana"/>
+          <w:noProof/>
+          <w:color w:val="000000" w:themeColor="text1"/>
+          <w:sz w:val="24"/>
+          <w:szCs w:val="24"/>
+        </w:rPr>
+        <w:t>s Ja when the 2x1 block on the outside is on the left</w:t>
+      </w:r>
+    </w:p>
+    <w:p>
+      <w:pPr>
+        <w:spacing w:before="100" w:beforeAutospacing="1" w:after="100" w:afterAutospacing="1" w:line="315" w:lineRule="atLeast"/>
+        <w:jc w:val="center"/>
+        <w:rPr>
+          <w:rFonts w:ascii="Verdana" w:hAnsi="Verdana"/>
+          <w:noProof/>
+          <w:color w:val="000000" w:themeColor="text1"/>
+          <w:sz w:val="24"/>
+          <w:szCs w:val="24"/>
+        </w:rPr>
+      </w:pPr>
+      <w:r>
+        <w:rPr>
+          <w:rFonts w:ascii="Verdana" w:hAnsi="Verdana"/>
+          <w:noProof/>
+          <w:color w:val="000000" w:themeColor="text1"/>
+          <w:sz w:val="24"/>
+          <w:szCs w:val="24"/>
+        </w:rPr>
+        <w:t>-It</w:t>
+      </w:r>
+      <w:r>
+        <w:rPr>
+          <w:rFonts w:ascii="Verdana" w:hAnsi="Verdana"/>
+          <w:noProof/>
+          <w:color w:val="000000" w:themeColor="text1"/>
+          <w:sz w:val="24"/>
+          <w:szCs w:val="24"/>
+        </w:rPr>
+        <w:t>'</w:t>
+      </w:r>
+      <w:r>
+        <w:rPr>
+          <w:rFonts w:ascii="Verdana" w:hAnsi="Verdana"/>
+          <w:noProof/>
+          <w:color w:val="000000" w:themeColor="text1"/>
+          <w:sz w:val="24"/>
+          <w:szCs w:val="24"/>
+        </w:rPr>
+        <w:t>s Jb when the 2x1 block on the outside is on the right</w:t>
+      </w:r>
+    </w:p>
+    <w:p>
+      <w:pPr>
+        <w:spacing w:before="100" w:beforeAutospacing="1" w:after="100" w:afterAutospacing="1" w:line="315" w:lineRule="atLeast"/>
+        <w:jc w:val="center"/>
+        <w:rPr>
+          <w:rFonts w:ascii="Verdana" w:hAnsi="Verdana"/>
+          <w:noProof/>
+          <w:color w:val="000000" w:themeColor="text1"/>
+          <w:sz w:val="24"/>
+          <w:szCs w:val="24"/>
+        </w:rPr>
+      </w:pPr>
+    </w:p>
+    <w:p>
+      <w:pPr>
+        <w:spacing w:before="100" w:beforeAutospacing="1" w:after="100" w:afterAutospacing="1" w:line="315" w:lineRule="atLeast"/>
+        <w:jc w:val="center"/>
+        <w:rPr>
+          <w:rFonts w:ascii="Verdana" w:eastAsia="Times New Roman" w:hAnsi="Verdana" w:cs="Helvetica"/>
+          <w:b/>
+          <w:bCs/>
+          <w:color w:val="000000" w:themeColor="text1"/>
+          <w:sz w:val="28"/>
+          <w:szCs w:val="28"/>
+        </w:rPr>
+      </w:pPr>
+      <w:r>
+        <w:rPr>
+          <w:rFonts w:ascii="Verdana" w:eastAsia="Times New Roman" w:hAnsi="Verdana" w:cs="Helvetica"/>
+          <w:b/>
           <w:bCs/>
           <w:color w:val="000000" w:themeColor="text1"/>
           <w:sz w:val="28"/>
@@ -4744,30 +5284,70 @@
           <w:sz w:val="24"/>
           <w:szCs w:val="24"/>
         </w:rPr>
-        <w:t>-It’s Aa when the outer corner on the right is opposite</w:t>
-      </w:r>
-    </w:p>
-    <w:p>
-      <w:pPr>
-        <w:spacing w:before="100" w:beforeAutospacing="1" w:after="100" w:afterAutospacing="1" w:line="315" w:lineRule="atLeast"/>
-        <w:jc w:val="center"/>
-        <w:rPr>
-          <w:rFonts w:ascii="Verdana" w:hAnsi="Verdana"/>
-          <w:noProof/>
-          <w:color w:val="000000" w:themeColor="text1"/>
-          <w:sz w:val="24"/>
-          <w:szCs w:val="24"/>
-        </w:rPr>
-      </w:pPr>
-      <w:r>
-        <w:rPr>
-          <w:rFonts w:ascii="Verdana" w:hAnsi="Verdana"/>
-          <w:noProof/>
-          <w:color w:val="000000" w:themeColor="text1"/>
-          <w:sz w:val="24"/>
-          <w:szCs w:val="24"/>
-        </w:rPr>
-        <w:t>-It’s Ab when the outer corner on the left is opposite</w:t>
+        <w:t>-It</w:t>
+      </w:r>
+      <w:r>
+        <w:rPr>
+          <w:rFonts w:ascii="Verdana" w:hAnsi="Verdana"/>
+          <w:noProof/>
+          <w:color w:val="000000" w:themeColor="text1"/>
+          <w:sz w:val="24"/>
+          <w:szCs w:val="24"/>
+        </w:rPr>
+        <w:t>'</w:t>
+      </w:r>
+      <w:r>
+        <w:rPr>
+          <w:rFonts w:ascii="Verdana" w:hAnsi="Verdana"/>
+          <w:noProof/>
+          <w:color w:val="000000" w:themeColor="text1"/>
+          <w:sz w:val="24"/>
+          <w:szCs w:val="24"/>
+        </w:rPr>
+        <w:t>s Aa when the outer corner on the right is opposite</w:t>
+      </w:r>
+    </w:p>
+    <w:p>
+      <w:pPr>
+        <w:spacing w:before="100" w:beforeAutospacing="1" w:after="100" w:afterAutospacing="1" w:line="315" w:lineRule="atLeast"/>
+        <w:jc w:val="center"/>
+        <w:rPr>
+          <w:rFonts w:ascii="Verdana" w:hAnsi="Verdana"/>
+          <w:noProof/>
+          <w:color w:val="000000" w:themeColor="text1"/>
+          <w:sz w:val="24"/>
+          <w:szCs w:val="24"/>
+        </w:rPr>
+      </w:pPr>
+      <w:r>
+        <w:rPr>
+          <w:rFonts w:ascii="Verdana" w:hAnsi="Verdana"/>
+          <w:noProof/>
+          <w:color w:val="000000" w:themeColor="text1"/>
+          <w:sz w:val="24"/>
+          <w:szCs w:val="24"/>
+        </w:rPr>
+        <w:t>-It</w:t>
+      </w:r>
+      <w:r>
+        <w:rPr>
+          <w:rFonts w:ascii="Verdana" w:hAnsi="Verdana"/>
+          <w:noProof/>
+          <w:color w:val="000000" w:themeColor="text1"/>
+          <w:sz w:val="24"/>
+          <w:szCs w:val="24"/>
+        </w:rPr>
+        <w:t>'</w:t>
+      </w:r>
+      <w:r>
+        <w:rPr>
+          <w:rFonts w:ascii="Verdana" w:hAnsi="Verdana"/>
+          <w:noProof/>
+          <w:color w:val="000000" w:themeColor="text1"/>
+          <w:sz w:val="24"/>
+          <w:szCs w:val="24"/>
+        </w:rPr>
+        <w:t>s Ab when the outer corner on the left is opposite</w:t>
       </w:r>
     </w:p>
     <w:p>
@@ -4810,14 +5390,17 @@
         <w:jc w:val="center"/>
         <w:rPr>
           <w:rFonts w:ascii="Verdana" w:eastAsia="Times New Roman" w:hAnsi="Verdana" w:cs="Helvetica"/>
-          <w:color w:val="000000" w:themeColor="text1"/>
-          <w:sz w:val="28"/>
-          <w:szCs w:val="28"/>
-        </w:rPr>
-      </w:pPr>
-      <w:r>
-        <w:rPr>
-          <w:rFonts w:ascii="Verdana" w:eastAsia="Times New Roman" w:hAnsi="Verdana" w:cs="Helvetica"/>
+          <w:b/>
+          <w:color w:val="000000" w:themeColor="text1"/>
+          <w:sz w:val="28"/>
+          <w:szCs w:val="28"/>
+        </w:rPr>
+      </w:pPr>
+      <w:bookmarkStart w:id="0" w:name="_GoBack"/>
+      <w:r>
+        <w:rPr>
+          <w:rFonts w:ascii="Verdana" w:eastAsia="Times New Roman" w:hAnsi="Verdana" w:cs="Helvetica"/>
+          <w:b/>
           <w:color w:val="000000" w:themeColor="text1"/>
           <w:sz w:val="28"/>
           <w:szCs w:val="28"/>
@@ -4827,6 +5410,7 @@
       <w:r>
         <w:rPr>
           <w:rFonts w:ascii="Verdana" w:eastAsia="Times New Roman" w:hAnsi="Verdana" w:cs="Helvetica"/>
+          <w:b/>
           <w:color w:val="000000" w:themeColor="text1"/>
           <w:sz w:val="28"/>
           <w:szCs w:val="28"/>
@@ -4836,6 +5420,7 @@
       <w:r>
         <w:rPr>
           <w:rFonts w:ascii="Verdana" w:eastAsia="Times New Roman" w:hAnsi="Verdana" w:cs="Helvetica"/>
+          <w:b/>
           <w:color w:val="000000" w:themeColor="text1"/>
           <w:sz w:val="28"/>
           <w:szCs w:val="28"/>
@@ -4845,6 +5430,7 @@
       <w:r>
         <w:rPr>
           <w:rFonts w:ascii="Verdana" w:eastAsia="Times New Roman" w:hAnsi="Verdana" w:cs="Helvetica"/>
+          <w:b/>
           <w:color w:val="000000" w:themeColor="text1"/>
           <w:sz w:val="28"/>
           <w:szCs w:val="28"/>
@@ -4852,6 +5438,7 @@
         <w:t>Block</w:t>
       </w:r>
     </w:p>
+    <w:bookmarkEnd w:id="0"/>
     <w:p>
       <w:pPr>
         <w:spacing w:before="100" w:beforeAutospacing="1" w:after="100" w:afterAutospacing="1" w:line="315" w:lineRule="atLeast"/>
@@ -5212,30 +5799,70 @@
           <w:sz w:val="24"/>
           <w:szCs w:val="24"/>
         </w:rPr>
-        <w:t>-It’s Ra when the block is on the right</w:t>
-      </w:r>
-    </w:p>
-    <w:p>
-      <w:pPr>
-        <w:spacing w:before="100" w:beforeAutospacing="1" w:after="100" w:afterAutospacing="1" w:line="315" w:lineRule="atLeast"/>
-        <w:jc w:val="center"/>
-        <w:rPr>
-          <w:rFonts w:ascii="Verdana" w:hAnsi="Verdana"/>
-          <w:noProof/>
-          <w:color w:val="000000" w:themeColor="text1"/>
-          <w:sz w:val="24"/>
-          <w:szCs w:val="24"/>
-        </w:rPr>
-      </w:pPr>
-      <w:r>
-        <w:rPr>
-          <w:rFonts w:ascii="Verdana" w:hAnsi="Verdana"/>
-          <w:noProof/>
-          <w:color w:val="000000" w:themeColor="text1"/>
-          <w:sz w:val="24"/>
-          <w:szCs w:val="24"/>
-        </w:rPr>
-        <w:t>-It’s Rb when the block is on the left</w:t>
+        <w:t>-It</w:t>
+      </w:r>
+      <w:r>
+        <w:rPr>
+          <w:rFonts w:ascii="Verdana" w:hAnsi="Verdana"/>
+          <w:noProof/>
+          <w:color w:val="000000" w:themeColor="text1"/>
+          <w:sz w:val="24"/>
+          <w:szCs w:val="24"/>
+        </w:rPr>
+        <w:t>'</w:t>
+      </w:r>
+      <w:r>
+        <w:rPr>
+          <w:rFonts w:ascii="Verdana" w:hAnsi="Verdana"/>
+          <w:noProof/>
+          <w:color w:val="000000" w:themeColor="text1"/>
+          <w:sz w:val="24"/>
+          <w:szCs w:val="24"/>
+        </w:rPr>
+        <w:t>s Ra when the block is on the right</w:t>
+      </w:r>
+    </w:p>
+    <w:p>
+      <w:pPr>
+        <w:spacing w:before="100" w:beforeAutospacing="1" w:after="100" w:afterAutospacing="1" w:line="315" w:lineRule="atLeast"/>
+        <w:jc w:val="center"/>
+        <w:rPr>
+          <w:rFonts w:ascii="Verdana" w:hAnsi="Verdana"/>
+          <w:noProof/>
+          <w:color w:val="000000" w:themeColor="text1"/>
+          <w:sz w:val="24"/>
+          <w:szCs w:val="24"/>
+        </w:rPr>
+      </w:pPr>
+      <w:r>
+        <w:rPr>
+          <w:rFonts w:ascii="Verdana" w:hAnsi="Verdana"/>
+          <w:noProof/>
+          <w:color w:val="000000" w:themeColor="text1"/>
+          <w:sz w:val="24"/>
+          <w:szCs w:val="24"/>
+        </w:rPr>
+        <w:t>-It</w:t>
+      </w:r>
+      <w:r>
+        <w:rPr>
+          <w:rFonts w:ascii="Verdana" w:hAnsi="Verdana"/>
+          <w:noProof/>
+          <w:color w:val="000000" w:themeColor="text1"/>
+          <w:sz w:val="24"/>
+          <w:szCs w:val="24"/>
+        </w:rPr>
+        <w:t>'</w:t>
+      </w:r>
+      <w:r>
+        <w:rPr>
+          <w:rFonts w:ascii="Verdana" w:hAnsi="Verdana"/>
+          <w:noProof/>
+          <w:color w:val="000000" w:themeColor="text1"/>
+          <w:sz w:val="24"/>
+          <w:szCs w:val="24"/>
+        </w:rPr>
+        <w:t>s Rb when the block is on the left</w:t>
       </w:r>
     </w:p>
     <w:p>
@@ -5281,36 +5908,58 @@
           <w:sz w:val="24"/>
           <w:szCs w:val="24"/>
         </w:rPr>
-        <w:t>-It’s T</w:t>
-      </w:r>
-    </w:p>
-    <w:p>
-      <w:pPr>
-        <w:spacing w:before="100" w:beforeAutospacing="1" w:after="100" w:afterAutospacing="1" w:line="315" w:lineRule="atLeast"/>
-        <w:jc w:val="center"/>
-        <w:rPr>
-          <w:rFonts w:ascii="Verdana" w:hAnsi="Verdana"/>
-          <w:noProof/>
-          <w:color w:val="000000" w:themeColor="text1"/>
-          <w:sz w:val="28"/>
-          <w:szCs w:val="28"/>
-        </w:rPr>
-      </w:pPr>
-    </w:p>
-    <w:p>
-      <w:pPr>
-        <w:spacing w:before="100" w:beforeAutospacing="1" w:after="100" w:afterAutospacing="1" w:line="315" w:lineRule="atLeast"/>
-        <w:jc w:val="center"/>
-        <w:rPr>
-          <w:rFonts w:ascii="Verdana" w:eastAsia="Times New Roman" w:hAnsi="Verdana" w:cs="Helvetica"/>
-          <w:color w:val="000000" w:themeColor="text1"/>
-          <w:sz w:val="28"/>
-          <w:szCs w:val="28"/>
-        </w:rPr>
-      </w:pPr>
-      <w:r>
-        <w:rPr>
-          <w:rFonts w:ascii="Verdana" w:hAnsi="Verdana"/>
+        <w:t>-It</w:t>
+      </w:r>
+      <w:r>
+        <w:rPr>
+          <w:rFonts w:ascii="Verdana" w:hAnsi="Verdana"/>
+          <w:noProof/>
+          <w:color w:val="000000" w:themeColor="text1"/>
+          <w:sz w:val="24"/>
+          <w:szCs w:val="24"/>
+        </w:rPr>
+        <w:t>'</w:t>
+      </w:r>
+      <w:r>
+        <w:rPr>
+          <w:rFonts w:ascii="Verdana" w:hAnsi="Verdana"/>
+          <w:noProof/>
+          <w:color w:val="000000" w:themeColor="text1"/>
+          <w:sz w:val="24"/>
+          <w:szCs w:val="24"/>
+        </w:rPr>
+        <w:t>s T</w:t>
+      </w:r>
+    </w:p>
+    <w:p>
+      <w:pPr>
+        <w:spacing w:before="100" w:beforeAutospacing="1" w:after="100" w:afterAutospacing="1" w:line="315" w:lineRule="atLeast"/>
+        <w:jc w:val="center"/>
+        <w:rPr>
+          <w:rFonts w:ascii="Verdana" w:hAnsi="Verdana"/>
+          <w:noProof/>
+          <w:color w:val="000000" w:themeColor="text1"/>
+          <w:sz w:val="28"/>
+          <w:szCs w:val="28"/>
+        </w:rPr>
+      </w:pPr>
+    </w:p>
+    <w:p>
+      <w:pPr>
+        <w:spacing w:before="100" w:beforeAutospacing="1" w:after="100" w:afterAutospacing="1" w:line="315" w:lineRule="atLeast"/>
+        <w:jc w:val="center"/>
+        <w:rPr>
+          <w:rFonts w:ascii="Verdana" w:eastAsia="Times New Roman" w:hAnsi="Verdana" w:cs="Helvetica"/>
+          <w:b/>
+          <w:color w:val="000000" w:themeColor="text1"/>
+          <w:sz w:val="28"/>
+          <w:szCs w:val="28"/>
+        </w:rPr>
+      </w:pPr>
+      <w:r>
+        <w:rPr>
+          <w:rFonts w:ascii="Verdana" w:hAnsi="Verdana"/>
+          <w:b/>
           <w:noProof/>
           <w:color w:val="000000" w:themeColor="text1"/>
           <w:sz w:val="28"/>
@@ -5321,6 +5970,7 @@
       <w:r>
         <w:rPr>
           <w:rFonts w:ascii="Verdana" w:hAnsi="Verdana"/>
+          <w:b/>
           <w:noProof/>
           <w:color w:val="000000" w:themeColor="text1"/>
           <w:sz w:val="28"/>
@@ -5331,6 +5981,7 @@
       <w:r>
         <w:rPr>
           <w:rFonts w:ascii="Verdana" w:hAnsi="Verdana"/>
+          <w:b/>
           <w:noProof/>
           <w:color w:val="000000" w:themeColor="text1"/>
           <w:sz w:val="28"/>
@@ -5751,30 +6402,70 @@
           <w:sz w:val="24"/>
           <w:szCs w:val="24"/>
         </w:rPr>
-        <w:t>-It’s Aa when the block is on the right</w:t>
-      </w:r>
-    </w:p>
-    <w:p>
-      <w:pPr>
-        <w:spacing w:before="100" w:beforeAutospacing="1" w:after="100" w:afterAutospacing="1" w:line="315" w:lineRule="atLeast"/>
-        <w:jc w:val="center"/>
-        <w:rPr>
-          <w:rFonts w:ascii="Verdana" w:hAnsi="Verdana"/>
-          <w:noProof/>
-          <w:color w:val="000000" w:themeColor="text1"/>
-          <w:sz w:val="24"/>
-          <w:szCs w:val="24"/>
-        </w:rPr>
-      </w:pPr>
-      <w:r>
-        <w:rPr>
-          <w:rFonts w:ascii="Verdana" w:hAnsi="Verdana"/>
-          <w:noProof/>
-          <w:color w:val="000000" w:themeColor="text1"/>
-          <w:sz w:val="24"/>
-          <w:szCs w:val="24"/>
-        </w:rPr>
-        <w:t>-It’s Ab when the block is on the left</w:t>
+        <w:t>-It</w:t>
+      </w:r>
+      <w:r>
+        <w:rPr>
+          <w:rFonts w:ascii="Verdana" w:hAnsi="Verdana"/>
+          <w:noProof/>
+          <w:color w:val="000000" w:themeColor="text1"/>
+          <w:sz w:val="24"/>
+          <w:szCs w:val="24"/>
+        </w:rPr>
+        <w:t>'</w:t>
+      </w:r>
+      <w:r>
+        <w:rPr>
+          <w:rFonts w:ascii="Verdana" w:hAnsi="Verdana"/>
+          <w:noProof/>
+          <w:color w:val="000000" w:themeColor="text1"/>
+          <w:sz w:val="24"/>
+          <w:szCs w:val="24"/>
+        </w:rPr>
+        <w:t>s Aa when the block is on the right</w:t>
+      </w:r>
+    </w:p>
+    <w:p>
+      <w:pPr>
+        <w:spacing w:before="100" w:beforeAutospacing="1" w:after="100" w:afterAutospacing="1" w:line="315" w:lineRule="atLeast"/>
+        <w:jc w:val="center"/>
+        <w:rPr>
+          <w:rFonts w:ascii="Verdana" w:hAnsi="Verdana"/>
+          <w:noProof/>
+          <w:color w:val="000000" w:themeColor="text1"/>
+          <w:sz w:val="24"/>
+          <w:szCs w:val="24"/>
+        </w:rPr>
+      </w:pPr>
+      <w:r>
+        <w:rPr>
+          <w:rFonts w:ascii="Verdana" w:hAnsi="Verdana"/>
+          <w:noProof/>
+          <w:color w:val="000000" w:themeColor="text1"/>
+          <w:sz w:val="24"/>
+          <w:szCs w:val="24"/>
+        </w:rPr>
+        <w:t>-It</w:t>
+      </w:r>
+      <w:r>
+        <w:rPr>
+          <w:rFonts w:ascii="Verdana" w:hAnsi="Verdana"/>
+          <w:noProof/>
+          <w:color w:val="000000" w:themeColor="text1"/>
+          <w:sz w:val="24"/>
+          <w:szCs w:val="24"/>
+        </w:rPr>
+        <w:t>'</w:t>
+      </w:r>
+      <w:r>
+        <w:rPr>
+          <w:rFonts w:ascii="Verdana" w:hAnsi="Verdana"/>
+          <w:noProof/>
+          <w:color w:val="000000" w:themeColor="text1"/>
+          <w:sz w:val="24"/>
+          <w:szCs w:val="24"/>
+        </w:rPr>
+        <w:t>s Ab when the block is on the left</w:t>
       </w:r>
     </w:p>
     <w:p>
@@ -5820,30 +6511,70 @@
           <w:sz w:val="24"/>
           <w:szCs w:val="24"/>
         </w:rPr>
-        <w:t>-It’s Ga when the block is on the right</w:t>
-      </w:r>
-    </w:p>
-    <w:p>
-      <w:pPr>
-        <w:spacing w:before="100" w:beforeAutospacing="1" w:after="100" w:afterAutospacing="1" w:line="315" w:lineRule="atLeast"/>
-        <w:jc w:val="center"/>
-        <w:rPr>
-          <w:rFonts w:ascii="Verdana" w:hAnsi="Verdana"/>
-          <w:noProof/>
-          <w:color w:val="000000" w:themeColor="text1"/>
-          <w:sz w:val="24"/>
-          <w:szCs w:val="24"/>
-        </w:rPr>
-      </w:pPr>
-      <w:r>
-        <w:rPr>
-          <w:rFonts w:ascii="Verdana" w:hAnsi="Verdana"/>
-          <w:noProof/>
-          <w:color w:val="000000" w:themeColor="text1"/>
-          <w:sz w:val="24"/>
-          <w:szCs w:val="24"/>
-        </w:rPr>
-        <w:t>-It’s Gb when the block is on the left</w:t>
+        <w:t>-It</w:t>
+      </w:r>
+      <w:r>
+        <w:rPr>
+          <w:rFonts w:ascii="Verdana" w:hAnsi="Verdana"/>
+          <w:noProof/>
+          <w:color w:val="000000" w:themeColor="text1"/>
+          <w:sz w:val="24"/>
+          <w:szCs w:val="24"/>
+        </w:rPr>
+        <w:t>'</w:t>
+      </w:r>
+      <w:r>
+        <w:rPr>
+          <w:rFonts w:ascii="Verdana" w:hAnsi="Verdana"/>
+          <w:noProof/>
+          <w:color w:val="000000" w:themeColor="text1"/>
+          <w:sz w:val="24"/>
+          <w:szCs w:val="24"/>
+        </w:rPr>
+        <w:t>s Ga when the block is on the right</w:t>
+      </w:r>
+    </w:p>
+    <w:p>
+      <w:pPr>
+        <w:spacing w:before="100" w:beforeAutospacing="1" w:after="100" w:afterAutospacing="1" w:line="315" w:lineRule="atLeast"/>
+        <w:jc w:val="center"/>
+        <w:rPr>
+          <w:rFonts w:ascii="Verdana" w:hAnsi="Verdana"/>
+          <w:noProof/>
+          <w:color w:val="000000" w:themeColor="text1"/>
+          <w:sz w:val="24"/>
+          <w:szCs w:val="24"/>
+        </w:rPr>
+      </w:pPr>
+      <w:r>
+        <w:rPr>
+          <w:rFonts w:ascii="Verdana" w:hAnsi="Verdana"/>
+          <w:noProof/>
+          <w:color w:val="000000" w:themeColor="text1"/>
+          <w:sz w:val="24"/>
+          <w:szCs w:val="24"/>
+        </w:rPr>
+        <w:t>-It</w:t>
+      </w:r>
+      <w:r>
+        <w:rPr>
+          <w:rFonts w:ascii="Verdana" w:hAnsi="Verdana"/>
+          <w:noProof/>
+          <w:color w:val="000000" w:themeColor="text1"/>
+          <w:sz w:val="24"/>
+          <w:szCs w:val="24"/>
+        </w:rPr>
+        <w:t>'</w:t>
+      </w:r>
+      <w:r>
+        <w:rPr>
+          <w:rFonts w:ascii="Verdana" w:hAnsi="Verdana"/>
+          <w:noProof/>
+          <w:color w:val="000000" w:themeColor="text1"/>
+          <w:sz w:val="24"/>
+          <w:szCs w:val="24"/>
+        </w:rPr>
+        <w:t>s Gb when the block is on the left</w:t>
       </w:r>
     </w:p>
     <w:p>
@@ -5928,14 +6659,16 @@
         <w:jc w:val="center"/>
         <w:rPr>
           <w:rFonts w:ascii="Verdana" w:eastAsia="Times New Roman" w:hAnsi="Verdana" w:cs="Helvetica"/>
-          <w:color w:val="000000" w:themeColor="text1"/>
-          <w:sz w:val="28"/>
-          <w:szCs w:val="28"/>
-        </w:rPr>
-      </w:pPr>
-      <w:r>
-        <w:rPr>
-          <w:rFonts w:ascii="Verdana" w:eastAsia="Times New Roman" w:hAnsi="Verdana" w:cs="Helvetica"/>
+          <w:b/>
+          <w:color w:val="000000" w:themeColor="text1"/>
+          <w:sz w:val="28"/>
+          <w:szCs w:val="28"/>
+        </w:rPr>
+      </w:pPr>
+      <w:r>
+        <w:rPr>
+          <w:rFonts w:ascii="Verdana" w:eastAsia="Times New Roman" w:hAnsi="Verdana" w:cs="Helvetica"/>
+          <w:b/>
           <w:color w:val="000000" w:themeColor="text1"/>
           <w:sz w:val="28"/>
           <w:szCs w:val="28"/>
@@ -5945,6 +6678,7 @@
       <w:r>
         <w:rPr>
           <w:rFonts w:ascii="Verdana" w:eastAsia="Times New Roman" w:hAnsi="Verdana" w:cs="Helvetica"/>
+          <w:b/>
           <w:color w:val="000000" w:themeColor="text1"/>
           <w:sz w:val="28"/>
           <w:szCs w:val="28"/>
@@ -5954,6 +6688,7 @@
       <w:r>
         <w:rPr>
           <w:rFonts w:ascii="Verdana" w:eastAsia="Times New Roman" w:hAnsi="Verdana" w:cs="Helvetica"/>
+          <w:b/>
           <w:color w:val="000000" w:themeColor="text1"/>
           <w:sz w:val="28"/>
           <w:szCs w:val="28"/>
@@ -5963,6 +6698,7 @@
       <w:r>
         <w:rPr>
           <w:rFonts w:ascii="Verdana" w:eastAsia="Times New Roman" w:hAnsi="Verdana" w:cs="Helvetica"/>
+          <w:b/>
           <w:color w:val="000000" w:themeColor="text1"/>
           <w:sz w:val="28"/>
           <w:szCs w:val="28"/>
@@ -5972,6 +6708,7 @@
       <w:r>
         <w:rPr>
           <w:rFonts w:ascii="Verdana" w:eastAsia="Times New Roman" w:hAnsi="Verdana" w:cs="Helvetica"/>
+          <w:b/>
           <w:color w:val="000000" w:themeColor="text1"/>
           <w:sz w:val="28"/>
           <w:szCs w:val="28"/>
@@ -6160,7 +6897,27 @@
           <w:sz w:val="24"/>
           <w:szCs w:val="24"/>
         </w:rPr>
-        <w:t>-It’s F</w:t>
+        <w:t>-It</w:t>
+      </w:r>
+      <w:r>
+        <w:rPr>
+          <w:rFonts w:ascii="Verdana" w:hAnsi="Verdana"/>
+          <w:noProof/>
+          <w:color w:val="000000" w:themeColor="text1"/>
+          <w:sz w:val="24"/>
+          <w:szCs w:val="24"/>
+        </w:rPr>
+        <w:t>'</w:t>
+      </w:r>
+      <w:r>
+        <w:rPr>
+          <w:rFonts w:ascii="Verdana" w:hAnsi="Verdana"/>
+          <w:noProof/>
+          <w:color w:val="000000" w:themeColor="text1"/>
+          <w:sz w:val="24"/>
+          <w:szCs w:val="24"/>
+        </w:rPr>
+        <w:t>s F</w:t>
       </w:r>
     </w:p>
     <w:p>
@@ -6183,14 +6940,16 @@
         <w:jc w:val="center"/>
         <w:rPr>
           <w:rFonts w:ascii="Verdana" w:eastAsia="Times New Roman" w:hAnsi="Verdana" w:cs="Helvetica"/>
-          <w:color w:val="000000" w:themeColor="text1"/>
-          <w:sz w:val="28"/>
-          <w:szCs w:val="28"/>
-        </w:rPr>
-      </w:pPr>
-      <w:r>
-        <w:rPr>
-          <w:rFonts w:ascii="Verdana" w:eastAsia="Times New Roman" w:hAnsi="Verdana" w:cs="Helvetica"/>
+          <w:b/>
+          <w:color w:val="000000" w:themeColor="text1"/>
+          <w:sz w:val="28"/>
+          <w:szCs w:val="28"/>
+        </w:rPr>
+      </w:pPr>
+      <w:r>
+        <w:rPr>
+          <w:rFonts w:ascii="Verdana" w:eastAsia="Times New Roman" w:hAnsi="Verdana" w:cs="Helvetica"/>
+          <w:b/>
           <w:color w:val="000000" w:themeColor="text1"/>
           <w:sz w:val="28"/>
           <w:szCs w:val="28"/>
@@ -6200,6 +6959,7 @@
       <w:r>
         <w:rPr>
           <w:rFonts w:ascii="Verdana" w:eastAsia="Times New Roman" w:hAnsi="Verdana" w:cs="Helvetica"/>
+          <w:b/>
           <w:color w:val="000000" w:themeColor="text1"/>
           <w:sz w:val="28"/>
           <w:szCs w:val="28"/>
@@ -6209,6 +6969,7 @@
       <w:r>
         <w:rPr>
           <w:rFonts w:ascii="Verdana" w:eastAsia="Times New Roman" w:hAnsi="Verdana" w:cs="Helvetica"/>
+          <w:b/>
           <w:color w:val="000000" w:themeColor="text1"/>
           <w:sz w:val="28"/>
           <w:szCs w:val="28"/>
@@ -6218,6 +6979,7 @@
       <w:r>
         <w:rPr>
           <w:rFonts w:ascii="Verdana" w:eastAsia="Times New Roman" w:hAnsi="Verdana" w:cs="Helvetica"/>
+          <w:b/>
           <w:color w:val="000000" w:themeColor="text1"/>
           <w:sz w:val="28"/>
           <w:szCs w:val="28"/>
@@ -6227,6 +6989,7 @@
       <w:r>
         <w:rPr>
           <w:rFonts w:ascii="Verdana" w:eastAsia="Times New Roman" w:hAnsi="Verdana" w:cs="Helvetica"/>
+          <w:b/>
           <w:color w:val="000000" w:themeColor="text1"/>
           <w:sz w:val="28"/>
           <w:szCs w:val="28"/>
@@ -6236,6 +6999,7 @@
       <w:r>
         <w:rPr>
           <w:rFonts w:ascii="Verdana" w:eastAsia="Times New Roman" w:hAnsi="Verdana" w:cs="Helvetica"/>
+          <w:b/>
           <w:color w:val="000000" w:themeColor="text1"/>
           <w:sz w:val="28"/>
           <w:szCs w:val="28"/>
@@ -6245,6 +7009,7 @@
       <w:r>
         <w:rPr>
           <w:rFonts w:ascii="Verdana" w:eastAsia="Times New Roman" w:hAnsi="Verdana" w:cs="Helvetica"/>
+          <w:b/>
           <w:color w:val="000000" w:themeColor="text1"/>
           <w:sz w:val="28"/>
           <w:szCs w:val="28"/>
@@ -6705,30 +7470,70 @@
           <w:sz w:val="24"/>
           <w:szCs w:val="24"/>
         </w:rPr>
-        <w:t>-It’s Ga when the block is on the left</w:t>
-      </w:r>
-    </w:p>
-    <w:p>
-      <w:pPr>
-        <w:spacing w:before="100" w:beforeAutospacing="1" w:after="100" w:afterAutospacing="1" w:line="315" w:lineRule="atLeast"/>
-        <w:jc w:val="center"/>
-        <w:rPr>
-          <w:rFonts w:ascii="Verdana" w:hAnsi="Verdana"/>
-          <w:noProof/>
-          <w:color w:val="000000" w:themeColor="text1"/>
-          <w:sz w:val="24"/>
-          <w:szCs w:val="24"/>
-        </w:rPr>
-      </w:pPr>
-      <w:r>
-        <w:rPr>
-          <w:rFonts w:ascii="Verdana" w:hAnsi="Verdana"/>
-          <w:noProof/>
-          <w:color w:val="000000" w:themeColor="text1"/>
-          <w:sz w:val="24"/>
-          <w:szCs w:val="24"/>
-        </w:rPr>
-        <w:t>-It’s Gc when the block is on the right</w:t>
+        <w:t>-It</w:t>
+      </w:r>
+      <w:r>
+        <w:rPr>
+          <w:rFonts w:ascii="Verdana" w:hAnsi="Verdana"/>
+          <w:noProof/>
+          <w:color w:val="000000" w:themeColor="text1"/>
+          <w:sz w:val="24"/>
+          <w:szCs w:val="24"/>
+        </w:rPr>
+        <w:t>'</w:t>
+      </w:r>
+      <w:r>
+        <w:rPr>
+          <w:rFonts w:ascii="Verdana" w:hAnsi="Verdana"/>
+          <w:noProof/>
+          <w:color w:val="000000" w:themeColor="text1"/>
+          <w:sz w:val="24"/>
+          <w:szCs w:val="24"/>
+        </w:rPr>
+        <w:t>s Ga when the block is on the left</w:t>
+      </w:r>
+    </w:p>
+    <w:p>
+      <w:pPr>
+        <w:spacing w:before="100" w:beforeAutospacing="1" w:after="100" w:afterAutospacing="1" w:line="315" w:lineRule="atLeast"/>
+        <w:jc w:val="center"/>
+        <w:rPr>
+          <w:rFonts w:ascii="Verdana" w:hAnsi="Verdana"/>
+          <w:noProof/>
+          <w:color w:val="000000" w:themeColor="text1"/>
+          <w:sz w:val="24"/>
+          <w:szCs w:val="24"/>
+        </w:rPr>
+      </w:pPr>
+      <w:r>
+        <w:rPr>
+          <w:rFonts w:ascii="Verdana" w:hAnsi="Verdana"/>
+          <w:noProof/>
+          <w:color w:val="000000" w:themeColor="text1"/>
+          <w:sz w:val="24"/>
+          <w:szCs w:val="24"/>
+        </w:rPr>
+        <w:t>-It</w:t>
+      </w:r>
+      <w:r>
+        <w:rPr>
+          <w:rFonts w:ascii="Verdana" w:hAnsi="Verdana"/>
+          <w:noProof/>
+          <w:color w:val="000000" w:themeColor="text1"/>
+          <w:sz w:val="24"/>
+          <w:szCs w:val="24"/>
+        </w:rPr>
+        <w:t>'</w:t>
+      </w:r>
+      <w:r>
+        <w:rPr>
+          <w:rFonts w:ascii="Verdana" w:hAnsi="Verdana"/>
+          <w:noProof/>
+          <w:color w:val="000000" w:themeColor="text1"/>
+          <w:sz w:val="24"/>
+          <w:szCs w:val="24"/>
+        </w:rPr>
+        <w:t>s Gc when the block is on the right</w:t>
       </w:r>
     </w:p>
     <w:p>
@@ -6774,59 +7579,101 @@
           <w:sz w:val="24"/>
           <w:szCs w:val="24"/>
         </w:rPr>
-        <w:t>-It’s Gb when the block is on the left</w:t>
-      </w:r>
-    </w:p>
-    <w:p>
-      <w:pPr>
-        <w:spacing w:before="100" w:beforeAutospacing="1" w:after="100" w:afterAutospacing="1" w:line="315" w:lineRule="atLeast"/>
-        <w:jc w:val="center"/>
-        <w:rPr>
-          <w:rFonts w:ascii="Verdana" w:hAnsi="Verdana"/>
-          <w:noProof/>
-          <w:color w:val="000000" w:themeColor="text1"/>
-          <w:sz w:val="24"/>
-          <w:szCs w:val="24"/>
-        </w:rPr>
-      </w:pPr>
-      <w:r>
-        <w:rPr>
-          <w:rFonts w:ascii="Verdana" w:hAnsi="Verdana"/>
-          <w:noProof/>
-          <w:color w:val="000000" w:themeColor="text1"/>
-          <w:sz w:val="24"/>
-          <w:szCs w:val="24"/>
-        </w:rPr>
-        <w:t>-It’s Gd when the block is on the right</w:t>
-      </w:r>
-    </w:p>
-    <w:p>
-      <w:pPr>
-        <w:spacing w:before="100" w:beforeAutospacing="1" w:after="100" w:afterAutospacing="1" w:line="315" w:lineRule="atLeast"/>
-        <w:jc w:val="center"/>
-        <w:rPr>
-          <w:rFonts w:ascii="Verdana" w:hAnsi="Verdana"/>
-          <w:noProof/>
-          <w:color w:val="000000" w:themeColor="text1"/>
-          <w:sz w:val="24"/>
-          <w:szCs w:val="24"/>
-        </w:rPr>
-      </w:pPr>
-    </w:p>
-    <w:p>
-      <w:pPr>
-        <w:spacing w:before="100" w:beforeAutospacing="1" w:after="100" w:afterAutospacing="1" w:line="315" w:lineRule="atLeast"/>
-        <w:jc w:val="center"/>
-        <w:rPr>
-          <w:rFonts w:ascii="Verdana" w:eastAsia="Times New Roman" w:hAnsi="Verdana" w:cs="Helvetica"/>
-          <w:color w:val="000000" w:themeColor="text1"/>
-          <w:sz w:val="28"/>
-          <w:szCs w:val="28"/>
-        </w:rPr>
-      </w:pPr>
-      <w:r>
-        <w:rPr>
-          <w:rFonts w:ascii="Verdana" w:eastAsia="Times New Roman" w:hAnsi="Verdana" w:cs="Helvetica"/>
+        <w:t>-It</w:t>
+      </w:r>
+      <w:r>
+        <w:rPr>
+          <w:rFonts w:ascii="Verdana" w:hAnsi="Verdana"/>
+          <w:noProof/>
+          <w:color w:val="000000" w:themeColor="text1"/>
+          <w:sz w:val="24"/>
+          <w:szCs w:val="24"/>
+        </w:rPr>
+        <w:t>'</w:t>
+      </w:r>
+      <w:r>
+        <w:rPr>
+          <w:rFonts w:ascii="Verdana" w:hAnsi="Verdana"/>
+          <w:noProof/>
+          <w:color w:val="000000" w:themeColor="text1"/>
+          <w:sz w:val="24"/>
+          <w:szCs w:val="24"/>
+        </w:rPr>
+        <w:t>s Gb when the block is on the left</w:t>
+      </w:r>
+    </w:p>
+    <w:p>
+      <w:pPr>
+        <w:spacing w:before="100" w:beforeAutospacing="1" w:after="100" w:afterAutospacing="1" w:line="315" w:lineRule="atLeast"/>
+        <w:jc w:val="center"/>
+        <w:rPr>
+          <w:rFonts w:ascii="Verdana" w:hAnsi="Verdana"/>
+          <w:noProof/>
+          <w:color w:val="000000" w:themeColor="text1"/>
+          <w:sz w:val="24"/>
+          <w:szCs w:val="24"/>
+        </w:rPr>
+      </w:pPr>
+      <w:r>
+        <w:rPr>
+          <w:rFonts w:ascii="Verdana" w:hAnsi="Verdana"/>
+          <w:noProof/>
+          <w:color w:val="000000" w:themeColor="text1"/>
+          <w:sz w:val="24"/>
+          <w:szCs w:val="24"/>
+        </w:rPr>
+        <w:t>-It</w:t>
+      </w:r>
+      <w:r>
+        <w:rPr>
+          <w:rFonts w:ascii="Verdana" w:hAnsi="Verdana"/>
+          <w:noProof/>
+          <w:color w:val="000000" w:themeColor="text1"/>
+          <w:sz w:val="24"/>
+          <w:szCs w:val="24"/>
+        </w:rPr>
+        <w:t>'</w:t>
+      </w:r>
+      <w:r>
+        <w:rPr>
+          <w:rFonts w:ascii="Verdana" w:hAnsi="Verdana"/>
+          <w:noProof/>
+          <w:color w:val="000000" w:themeColor="text1"/>
+          <w:sz w:val="24"/>
+          <w:szCs w:val="24"/>
+        </w:rPr>
+        <w:t>s Gd when the block is on the right</w:t>
+      </w:r>
+    </w:p>
+    <w:p>
+      <w:pPr>
+        <w:spacing w:before="100" w:beforeAutospacing="1" w:after="100" w:afterAutospacing="1" w:line="315" w:lineRule="atLeast"/>
+        <w:jc w:val="center"/>
+        <w:rPr>
+          <w:rFonts w:ascii="Verdana" w:hAnsi="Verdana"/>
+          <w:noProof/>
+          <w:color w:val="000000" w:themeColor="text1"/>
+          <w:sz w:val="24"/>
+          <w:szCs w:val="24"/>
+        </w:rPr>
+      </w:pPr>
+    </w:p>
+    <w:p>
+      <w:pPr>
+        <w:spacing w:before="100" w:beforeAutospacing="1" w:after="100" w:afterAutospacing="1" w:line="315" w:lineRule="atLeast"/>
+        <w:jc w:val="center"/>
+        <w:rPr>
+          <w:rFonts w:ascii="Verdana" w:eastAsia="Times New Roman" w:hAnsi="Verdana" w:cs="Helvetica"/>
+          <w:b/>
+          <w:color w:val="000000" w:themeColor="text1"/>
+          <w:sz w:val="28"/>
+          <w:szCs w:val="28"/>
+        </w:rPr>
+      </w:pPr>
+      <w:r>
+        <w:rPr>
+          <w:rFonts w:ascii="Verdana" w:eastAsia="Times New Roman" w:hAnsi="Verdana" w:cs="Helvetica"/>
+          <w:b/>
           <w:color w:val="000000" w:themeColor="text1"/>
           <w:sz w:val="28"/>
           <w:szCs w:val="28"/>
@@ -6836,6 +7683,7 @@
       <w:r>
         <w:rPr>
           <w:rFonts w:ascii="Verdana" w:eastAsia="Times New Roman" w:hAnsi="Verdana" w:cs="Helvetica"/>
+          <w:b/>
           <w:color w:val="000000" w:themeColor="text1"/>
           <w:sz w:val="28"/>
           <w:szCs w:val="28"/>
@@ -6845,6 +7693,7 @@
       <w:r>
         <w:rPr>
           <w:rFonts w:ascii="Verdana" w:eastAsia="Times New Roman" w:hAnsi="Verdana" w:cs="Helvetica"/>
+          <w:b/>
           <w:color w:val="000000" w:themeColor="text1"/>
           <w:sz w:val="28"/>
           <w:szCs w:val="28"/>
@@ -6854,6 +7703,7 @@
       <w:r>
         <w:rPr>
           <w:rFonts w:ascii="Verdana" w:eastAsia="Times New Roman" w:hAnsi="Verdana" w:cs="Helvetica"/>
+          <w:b/>
           <w:color w:val="000000" w:themeColor="text1"/>
           <w:sz w:val="28"/>
           <w:szCs w:val="28"/>
@@ -6863,6 +7713,7 @@
       <w:r>
         <w:rPr>
           <w:rFonts w:ascii="Verdana" w:eastAsia="Times New Roman" w:hAnsi="Verdana" w:cs="Helvetica"/>
+          <w:b/>
           <w:color w:val="000000" w:themeColor="text1"/>
           <w:sz w:val="28"/>
           <w:szCs w:val="28"/>
@@ -6872,6 +7723,7 @@
       <w:r>
         <w:rPr>
           <w:rFonts w:ascii="Verdana" w:eastAsia="Times New Roman" w:hAnsi="Verdana" w:cs="Helvetica"/>
+          <w:b/>
           <w:color w:val="000000" w:themeColor="text1"/>
           <w:sz w:val="28"/>
           <w:szCs w:val="28"/>
@@ -6881,6 +7733,7 @@
       <w:r>
         <w:rPr>
           <w:rFonts w:ascii="Verdana" w:eastAsia="Times New Roman" w:hAnsi="Verdana" w:cs="Helvetica"/>
+          <w:b/>
           <w:color w:val="000000" w:themeColor="text1"/>
           <w:sz w:val="28"/>
           <w:szCs w:val="28"/>
@@ -6890,6 +7743,7 @@
       <w:r>
         <w:rPr>
           <w:rFonts w:ascii="Verdana" w:eastAsia="Times New Roman" w:hAnsi="Verdana" w:cs="Helvetica"/>
+          <w:b/>
           <w:color w:val="000000" w:themeColor="text1"/>
           <w:sz w:val="28"/>
           <w:szCs w:val="28"/>
@@ -7330,30 +8184,70 @@
           <w:sz w:val="24"/>
           <w:szCs w:val="24"/>
         </w:rPr>
-        <w:t>-It’s Gb when the block is on the right</w:t>
-      </w:r>
-    </w:p>
-    <w:p>
-      <w:pPr>
-        <w:spacing w:before="100" w:beforeAutospacing="1" w:after="100" w:afterAutospacing="1" w:line="315" w:lineRule="atLeast"/>
-        <w:jc w:val="center"/>
-        <w:rPr>
-          <w:rFonts w:ascii="Verdana" w:hAnsi="Verdana"/>
-          <w:noProof/>
-          <w:color w:val="000000" w:themeColor="text1"/>
-          <w:sz w:val="24"/>
-          <w:szCs w:val="24"/>
-        </w:rPr>
-      </w:pPr>
-      <w:r>
-        <w:rPr>
-          <w:rFonts w:ascii="Verdana" w:hAnsi="Verdana"/>
-          <w:noProof/>
-          <w:color w:val="000000" w:themeColor="text1"/>
-          <w:sz w:val="24"/>
-          <w:szCs w:val="24"/>
-        </w:rPr>
-        <w:t>-It’s Gd when the block is on the left</w:t>
+        <w:t>-It</w:t>
+      </w:r>
+      <w:r>
+        <w:rPr>
+          <w:rFonts w:ascii="Verdana" w:hAnsi="Verdana"/>
+          <w:noProof/>
+          <w:color w:val="000000" w:themeColor="text1"/>
+          <w:sz w:val="24"/>
+          <w:szCs w:val="24"/>
+        </w:rPr>
+        <w:t>'</w:t>
+      </w:r>
+      <w:r>
+        <w:rPr>
+          <w:rFonts w:ascii="Verdana" w:hAnsi="Verdana"/>
+          <w:noProof/>
+          <w:color w:val="000000" w:themeColor="text1"/>
+          <w:sz w:val="24"/>
+          <w:szCs w:val="24"/>
+        </w:rPr>
+        <w:t>s Gb when the block is on the right</w:t>
+      </w:r>
+    </w:p>
+    <w:p>
+      <w:pPr>
+        <w:spacing w:before="100" w:beforeAutospacing="1" w:after="100" w:afterAutospacing="1" w:line="315" w:lineRule="atLeast"/>
+        <w:jc w:val="center"/>
+        <w:rPr>
+          <w:rFonts w:ascii="Verdana" w:hAnsi="Verdana"/>
+          <w:noProof/>
+          <w:color w:val="000000" w:themeColor="text1"/>
+          <w:sz w:val="24"/>
+          <w:szCs w:val="24"/>
+        </w:rPr>
+      </w:pPr>
+      <w:r>
+        <w:rPr>
+          <w:rFonts w:ascii="Verdana" w:hAnsi="Verdana"/>
+          <w:noProof/>
+          <w:color w:val="000000" w:themeColor="text1"/>
+          <w:sz w:val="24"/>
+          <w:szCs w:val="24"/>
+        </w:rPr>
+        <w:t>-It</w:t>
+      </w:r>
+      <w:r>
+        <w:rPr>
+          <w:rFonts w:ascii="Verdana" w:hAnsi="Verdana"/>
+          <w:noProof/>
+          <w:color w:val="000000" w:themeColor="text1"/>
+          <w:sz w:val="24"/>
+          <w:szCs w:val="24"/>
+        </w:rPr>
+        <w:t>'</w:t>
+      </w:r>
+      <w:r>
+        <w:rPr>
+          <w:rFonts w:ascii="Verdana" w:hAnsi="Verdana"/>
+          <w:noProof/>
+          <w:color w:val="000000" w:themeColor="text1"/>
+          <w:sz w:val="24"/>
+          <w:szCs w:val="24"/>
+        </w:rPr>
+        <w:t>s Gd when the block is on the left</w:t>
       </w:r>
     </w:p>
     <w:p>
@@ -7400,61 +8294,102 @@
           <w:sz w:val="24"/>
           <w:szCs w:val="24"/>
         </w:rPr>
-        <w:t>-It’s Aa when the block is on the left</w:t>
-      </w:r>
-    </w:p>
-    <w:p>
-      <w:pPr>
-        <w:spacing w:before="100" w:beforeAutospacing="1" w:after="100" w:afterAutospacing="1" w:line="315" w:lineRule="atLeast"/>
-        <w:jc w:val="center"/>
-        <w:rPr>
-          <w:rFonts w:ascii="Verdana" w:hAnsi="Verdana"/>
-          <w:noProof/>
-          <w:color w:val="000000" w:themeColor="text1"/>
-          <w:sz w:val="24"/>
-          <w:szCs w:val="24"/>
-        </w:rPr>
-      </w:pPr>
-      <w:r>
-        <w:rPr>
-          <w:rFonts w:ascii="Verdana" w:hAnsi="Verdana"/>
-          <w:noProof/>
-          <w:color w:val="000000" w:themeColor="text1"/>
-          <w:sz w:val="24"/>
-          <w:szCs w:val="24"/>
-        </w:rPr>
-        <w:t>-It’s Ab when the block is on the right</w:t>
-      </w:r>
-    </w:p>
-    <w:p>
-      <w:pPr>
-        <w:spacing w:before="100" w:beforeAutospacing="1" w:after="100" w:afterAutospacing="1" w:line="315" w:lineRule="atLeast"/>
-        <w:jc w:val="center"/>
-        <w:rPr>
-          <w:rFonts w:ascii="Verdana" w:hAnsi="Verdana"/>
-          <w:noProof/>
-          <w:color w:val="000000" w:themeColor="text1"/>
-          <w:sz w:val="24"/>
-          <w:szCs w:val="24"/>
-        </w:rPr>
-      </w:pPr>
-    </w:p>
-    <w:p>
-      <w:pPr>
-        <w:spacing w:before="100" w:beforeAutospacing="1" w:after="100" w:afterAutospacing="1" w:line="315" w:lineRule="atLeast"/>
-        <w:jc w:val="center"/>
-        <w:rPr>
-          <w:rFonts w:ascii="Verdana" w:eastAsia="Times New Roman" w:hAnsi="Verdana" w:cs="Helvetica"/>
-          <w:b/>
-          <w:bCs/>
-          <w:color w:val="000000" w:themeColor="text1"/>
-          <w:sz w:val="28"/>
-          <w:szCs w:val="28"/>
-        </w:rPr>
-      </w:pPr>
-      <w:r>
-        <w:rPr>
-          <w:rFonts w:ascii="Verdana" w:eastAsia="Times New Roman" w:hAnsi="Verdana" w:cs="Helvetica"/>
+        <w:t>-It</w:t>
+      </w:r>
+      <w:r>
+        <w:rPr>
+          <w:rFonts w:ascii="Verdana" w:hAnsi="Verdana"/>
+          <w:noProof/>
+          <w:color w:val="000000" w:themeColor="text1"/>
+          <w:sz w:val="24"/>
+          <w:szCs w:val="24"/>
+        </w:rPr>
+        <w:t>'</w:t>
+      </w:r>
+      <w:r>
+        <w:rPr>
+          <w:rFonts w:ascii="Verdana" w:hAnsi="Verdana"/>
+          <w:noProof/>
+          <w:color w:val="000000" w:themeColor="text1"/>
+          <w:sz w:val="24"/>
+          <w:szCs w:val="24"/>
+        </w:rPr>
+        <w:t>s Aa when the block is on the left</w:t>
+      </w:r>
+    </w:p>
+    <w:p>
+      <w:pPr>
+        <w:spacing w:before="100" w:beforeAutospacing="1" w:after="100" w:afterAutospacing="1" w:line="315" w:lineRule="atLeast"/>
+        <w:jc w:val="center"/>
+        <w:rPr>
+          <w:rFonts w:ascii="Verdana" w:hAnsi="Verdana"/>
+          <w:noProof/>
+          <w:color w:val="000000" w:themeColor="text1"/>
+          <w:sz w:val="24"/>
+          <w:szCs w:val="24"/>
+        </w:rPr>
+      </w:pPr>
+      <w:r>
+        <w:rPr>
+          <w:rFonts w:ascii="Verdana" w:hAnsi="Verdana"/>
+          <w:noProof/>
+          <w:color w:val="000000" w:themeColor="text1"/>
+          <w:sz w:val="24"/>
+          <w:szCs w:val="24"/>
+        </w:rPr>
+        <w:t>-It</w:t>
+      </w:r>
+      <w:r>
+        <w:rPr>
+          <w:rFonts w:ascii="Verdana" w:hAnsi="Verdana"/>
+          <w:noProof/>
+          <w:color w:val="000000" w:themeColor="text1"/>
+          <w:sz w:val="24"/>
+          <w:szCs w:val="24"/>
+        </w:rPr>
+        <w:t>'</w:t>
+      </w:r>
+      <w:r>
+        <w:rPr>
+          <w:rFonts w:ascii="Verdana" w:hAnsi="Verdana"/>
+          <w:noProof/>
+          <w:color w:val="000000" w:themeColor="text1"/>
+          <w:sz w:val="24"/>
+          <w:szCs w:val="24"/>
+        </w:rPr>
+        <w:t>s Ab when the block is on the right</w:t>
+      </w:r>
+    </w:p>
+    <w:p>
+      <w:pPr>
+        <w:spacing w:before="100" w:beforeAutospacing="1" w:after="100" w:afterAutospacing="1" w:line="315" w:lineRule="atLeast"/>
+        <w:jc w:val="center"/>
+        <w:rPr>
+          <w:rFonts w:ascii="Verdana" w:hAnsi="Verdana"/>
+          <w:noProof/>
+          <w:color w:val="000000" w:themeColor="text1"/>
+          <w:sz w:val="24"/>
+          <w:szCs w:val="24"/>
+        </w:rPr>
+      </w:pPr>
+    </w:p>
+    <w:p>
+      <w:pPr>
+        <w:spacing w:before="100" w:beforeAutospacing="1" w:after="100" w:afterAutospacing="1" w:line="315" w:lineRule="atLeast"/>
+        <w:jc w:val="center"/>
+        <w:rPr>
+          <w:rFonts w:ascii="Verdana" w:eastAsia="Times New Roman" w:hAnsi="Verdana" w:cs="Helvetica"/>
+          <w:b/>
+          <w:bCs/>
+          <w:color w:val="000000" w:themeColor="text1"/>
+          <w:sz w:val="28"/>
+          <w:szCs w:val="28"/>
+        </w:rPr>
+      </w:pPr>
+      <w:r>
+        <w:rPr>
+          <w:rFonts w:ascii="Verdana" w:eastAsia="Times New Roman" w:hAnsi="Verdana" w:cs="Helvetica"/>
+          <w:b/>
           <w:color w:val="000000" w:themeColor="text1"/>
           <w:sz w:val="28"/>
           <w:szCs w:val="28"/>
@@ -7464,6 +8399,7 @@
       <w:r>
         <w:rPr>
           <w:rFonts w:ascii="Verdana" w:eastAsia="Times New Roman" w:hAnsi="Verdana" w:cs="Helvetica"/>
+          <w:b/>
           <w:color w:val="000000" w:themeColor="text1"/>
           <w:sz w:val="28"/>
           <w:szCs w:val="28"/>
@@ -7473,6 +8409,7 @@
       <w:r>
         <w:rPr>
           <w:rFonts w:ascii="Verdana" w:eastAsia="Times New Roman" w:hAnsi="Verdana" w:cs="Helvetica"/>
+          <w:b/>
           <w:color w:val="000000" w:themeColor="text1"/>
           <w:sz w:val="28"/>
           <w:szCs w:val="28"/>
@@ -7850,30 +8787,70 @@
           <w:sz w:val="24"/>
           <w:szCs w:val="24"/>
         </w:rPr>
-        <w:t>-It’s Ra when the block is on the right</w:t>
-      </w:r>
-    </w:p>
-    <w:p>
-      <w:pPr>
-        <w:spacing w:before="100" w:beforeAutospacing="1" w:after="100" w:afterAutospacing="1" w:line="315" w:lineRule="atLeast"/>
-        <w:jc w:val="center"/>
-        <w:rPr>
-          <w:rFonts w:ascii="Verdana" w:hAnsi="Verdana"/>
-          <w:noProof/>
-          <w:color w:val="000000" w:themeColor="text1"/>
-          <w:sz w:val="24"/>
-          <w:szCs w:val="24"/>
-        </w:rPr>
-      </w:pPr>
-      <w:r>
-        <w:rPr>
-          <w:rFonts w:ascii="Verdana" w:hAnsi="Verdana"/>
-          <w:noProof/>
-          <w:color w:val="000000" w:themeColor="text1"/>
-          <w:sz w:val="24"/>
-          <w:szCs w:val="24"/>
-        </w:rPr>
-        <w:t>-It’s Rb when the block is on the left</w:t>
+        <w:t>-It</w:t>
+      </w:r>
+      <w:r>
+        <w:rPr>
+          <w:rFonts w:ascii="Verdana" w:hAnsi="Verdana"/>
+          <w:noProof/>
+          <w:color w:val="000000" w:themeColor="text1"/>
+          <w:sz w:val="24"/>
+          <w:szCs w:val="24"/>
+        </w:rPr>
+        <w:t>'</w:t>
+      </w:r>
+      <w:r>
+        <w:rPr>
+          <w:rFonts w:ascii="Verdana" w:hAnsi="Verdana"/>
+          <w:noProof/>
+          <w:color w:val="000000" w:themeColor="text1"/>
+          <w:sz w:val="24"/>
+          <w:szCs w:val="24"/>
+        </w:rPr>
+        <w:t>s Ra when the block is on the right</w:t>
+      </w:r>
+    </w:p>
+    <w:p>
+      <w:pPr>
+        <w:spacing w:before="100" w:beforeAutospacing="1" w:after="100" w:afterAutospacing="1" w:line="315" w:lineRule="atLeast"/>
+        <w:jc w:val="center"/>
+        <w:rPr>
+          <w:rFonts w:ascii="Verdana" w:hAnsi="Verdana"/>
+          <w:noProof/>
+          <w:color w:val="000000" w:themeColor="text1"/>
+          <w:sz w:val="24"/>
+          <w:szCs w:val="24"/>
+        </w:rPr>
+      </w:pPr>
+      <w:r>
+        <w:rPr>
+          <w:rFonts w:ascii="Verdana" w:hAnsi="Verdana"/>
+          <w:noProof/>
+          <w:color w:val="000000" w:themeColor="text1"/>
+          <w:sz w:val="24"/>
+          <w:szCs w:val="24"/>
+        </w:rPr>
+        <w:t>-It</w:t>
+      </w:r>
+      <w:r>
+        <w:rPr>
+          <w:rFonts w:ascii="Verdana" w:hAnsi="Verdana"/>
+          <w:noProof/>
+          <w:color w:val="000000" w:themeColor="text1"/>
+          <w:sz w:val="24"/>
+          <w:szCs w:val="24"/>
+        </w:rPr>
+        <w:t>'</w:t>
+      </w:r>
+      <w:r>
+        <w:rPr>
+          <w:rFonts w:ascii="Verdana" w:hAnsi="Verdana"/>
+          <w:noProof/>
+          <w:color w:val="000000" w:themeColor="text1"/>
+          <w:sz w:val="24"/>
+          <w:szCs w:val="24"/>
+        </w:rPr>
+        <w:t>s Rb when the block is on the left</w:t>
       </w:r>
     </w:p>
     <w:p>
@@ -7919,7 +8896,27 @@
           <w:sz w:val="24"/>
           <w:szCs w:val="24"/>
         </w:rPr>
-        <w:t>-It’s T</w:t>
+        <w:t>-It</w:t>
+      </w:r>
+      <w:r>
+        <w:rPr>
+          <w:rFonts w:ascii="Verdana" w:hAnsi="Verdana"/>
+          <w:noProof/>
+          <w:color w:val="000000" w:themeColor="text1"/>
+          <w:sz w:val="24"/>
+          <w:szCs w:val="24"/>
+        </w:rPr>
+        <w:t>'</w:t>
+      </w:r>
+      <w:r>
+        <w:rPr>
+          <w:rFonts w:ascii="Verdana" w:hAnsi="Verdana"/>
+          <w:noProof/>
+          <w:color w:val="000000" w:themeColor="text1"/>
+          <w:sz w:val="24"/>
+          <w:szCs w:val="24"/>
+        </w:rPr>
+        <w:t>s T</w:t>
       </w:r>
     </w:p>
     <w:p>
@@ -8072,14 +9069,16 @@
         <w:jc w:val="center"/>
         <w:rPr>
           <w:rFonts w:ascii="Verdana" w:eastAsia="Times New Roman" w:hAnsi="Verdana" w:cs="Helvetica"/>
-          <w:color w:val="000000" w:themeColor="text1"/>
-          <w:sz w:val="28"/>
-          <w:szCs w:val="28"/>
-        </w:rPr>
-      </w:pPr>
-      <w:r>
-        <w:rPr>
-          <w:rFonts w:ascii="Verdana" w:eastAsia="Times New Roman" w:hAnsi="Verdana" w:cs="Helvetica"/>
+          <w:b/>
+          <w:color w:val="000000" w:themeColor="text1"/>
+          <w:sz w:val="28"/>
+          <w:szCs w:val="28"/>
+        </w:rPr>
+      </w:pPr>
+      <w:r>
+        <w:rPr>
+          <w:rFonts w:ascii="Verdana" w:eastAsia="Times New Roman" w:hAnsi="Verdana" w:cs="Helvetica"/>
+          <w:b/>
           <w:color w:val="000000" w:themeColor="text1"/>
           <w:sz w:val="28"/>
           <w:szCs w:val="28"/>
@@ -8089,6 +9088,7 @@
       <w:r>
         <w:rPr>
           <w:rFonts w:ascii="Verdana" w:eastAsia="Times New Roman" w:hAnsi="Verdana" w:cs="Helvetica"/>
+          <w:b/>
           <w:color w:val="000000" w:themeColor="text1"/>
           <w:sz w:val="28"/>
           <w:szCs w:val="28"/>
@@ -8098,6 +9098,7 @@
       <w:r>
         <w:rPr>
           <w:rFonts w:ascii="Verdana" w:eastAsia="Times New Roman" w:hAnsi="Verdana" w:cs="Helvetica"/>
+          <w:b/>
           <w:color w:val="000000" w:themeColor="text1"/>
           <w:sz w:val="28"/>
           <w:szCs w:val="28"/>
@@ -8107,6 +9108,7 @@
       <w:r>
         <w:rPr>
           <w:rFonts w:ascii="Verdana" w:eastAsia="Times New Roman" w:hAnsi="Verdana" w:cs="Helvetica"/>
+          <w:b/>
           <w:color w:val="000000" w:themeColor="text1"/>
           <w:sz w:val="28"/>
           <w:szCs w:val="28"/>
@@ -8116,6 +9118,7 @@
       <w:r>
         <w:rPr>
           <w:rFonts w:ascii="Verdana" w:eastAsia="Times New Roman" w:hAnsi="Verdana" w:cs="Helvetica"/>
+          <w:b/>
           <w:color w:val="000000" w:themeColor="text1"/>
           <w:sz w:val="28"/>
           <w:szCs w:val="28"/>
@@ -8525,30 +9528,70 @@
           <w:sz w:val="24"/>
           <w:szCs w:val="24"/>
         </w:rPr>
-        <w:t>-It’s Gb when the block is on the left</w:t>
-      </w:r>
-    </w:p>
-    <w:p>
-      <w:pPr>
-        <w:spacing w:before="100" w:beforeAutospacing="1" w:after="100" w:afterAutospacing="1" w:line="315" w:lineRule="atLeast"/>
-        <w:jc w:val="center"/>
-        <w:rPr>
-          <w:rFonts w:ascii="Verdana" w:hAnsi="Verdana"/>
-          <w:noProof/>
-          <w:color w:val="000000" w:themeColor="text1"/>
-          <w:sz w:val="24"/>
-          <w:szCs w:val="24"/>
-        </w:rPr>
-      </w:pPr>
-      <w:r>
-        <w:rPr>
-          <w:rFonts w:ascii="Verdana" w:hAnsi="Verdana"/>
-          <w:noProof/>
-          <w:color w:val="000000" w:themeColor="text1"/>
-          <w:sz w:val="24"/>
-          <w:szCs w:val="24"/>
-        </w:rPr>
-        <w:t>-It’s Gd when the block is on the right</w:t>
+        <w:t>-It</w:t>
+      </w:r>
+      <w:r>
+        <w:rPr>
+          <w:rFonts w:ascii="Verdana" w:hAnsi="Verdana"/>
+          <w:noProof/>
+          <w:color w:val="000000" w:themeColor="text1"/>
+          <w:sz w:val="24"/>
+          <w:szCs w:val="24"/>
+        </w:rPr>
+        <w:t>'</w:t>
+      </w:r>
+      <w:r>
+        <w:rPr>
+          <w:rFonts w:ascii="Verdana" w:hAnsi="Verdana"/>
+          <w:noProof/>
+          <w:color w:val="000000" w:themeColor="text1"/>
+          <w:sz w:val="24"/>
+          <w:szCs w:val="24"/>
+        </w:rPr>
+        <w:t>s Gb when the block is on the left</w:t>
+      </w:r>
+    </w:p>
+    <w:p>
+      <w:pPr>
+        <w:spacing w:before="100" w:beforeAutospacing="1" w:after="100" w:afterAutospacing="1" w:line="315" w:lineRule="atLeast"/>
+        <w:jc w:val="center"/>
+        <w:rPr>
+          <w:rFonts w:ascii="Verdana" w:hAnsi="Verdana"/>
+          <w:noProof/>
+          <w:color w:val="000000" w:themeColor="text1"/>
+          <w:sz w:val="24"/>
+          <w:szCs w:val="24"/>
+        </w:rPr>
+      </w:pPr>
+      <w:r>
+        <w:rPr>
+          <w:rFonts w:ascii="Verdana" w:hAnsi="Verdana"/>
+          <w:noProof/>
+          <w:color w:val="000000" w:themeColor="text1"/>
+          <w:sz w:val="24"/>
+          <w:szCs w:val="24"/>
+        </w:rPr>
+        <w:t>-It</w:t>
+      </w:r>
+      <w:r>
+        <w:rPr>
+          <w:rFonts w:ascii="Verdana" w:hAnsi="Verdana"/>
+          <w:noProof/>
+          <w:color w:val="000000" w:themeColor="text1"/>
+          <w:sz w:val="24"/>
+          <w:szCs w:val="24"/>
+        </w:rPr>
+        <w:t>'</w:t>
+      </w:r>
+      <w:r>
+        <w:rPr>
+          <w:rFonts w:ascii="Verdana" w:hAnsi="Verdana"/>
+          <w:noProof/>
+          <w:color w:val="000000" w:themeColor="text1"/>
+          <w:sz w:val="24"/>
+          <w:szCs w:val="24"/>
+        </w:rPr>
+        <w:t>s Gd when the block is on the right</w:t>
       </w:r>
     </w:p>
     <w:p>
@@ -8594,30 +9637,70 @@
           <w:sz w:val="24"/>
           <w:szCs w:val="24"/>
         </w:rPr>
-        <w:t>-It’s Gb when the block is on the right</w:t>
-      </w:r>
-    </w:p>
-    <w:p>
-      <w:pPr>
-        <w:spacing w:before="100" w:beforeAutospacing="1" w:after="100" w:afterAutospacing="1" w:line="315" w:lineRule="atLeast"/>
-        <w:jc w:val="center"/>
-        <w:rPr>
-          <w:rFonts w:ascii="Verdana" w:hAnsi="Verdana"/>
-          <w:noProof/>
-          <w:color w:val="000000" w:themeColor="text1"/>
-          <w:sz w:val="24"/>
-          <w:szCs w:val="24"/>
-        </w:rPr>
-      </w:pPr>
-      <w:r>
-        <w:rPr>
-          <w:rFonts w:ascii="Verdana" w:hAnsi="Verdana"/>
-          <w:noProof/>
-          <w:color w:val="000000" w:themeColor="text1"/>
-          <w:sz w:val="24"/>
-          <w:szCs w:val="24"/>
-        </w:rPr>
-        <w:t>-It’s Gd when the block is on the left</w:t>
+        <w:t>-It</w:t>
+      </w:r>
+      <w:r>
+        <w:rPr>
+          <w:rFonts w:ascii="Verdana" w:hAnsi="Verdana"/>
+          <w:noProof/>
+          <w:color w:val="000000" w:themeColor="text1"/>
+          <w:sz w:val="24"/>
+          <w:szCs w:val="24"/>
+        </w:rPr>
+        <w:t>'</w:t>
+      </w:r>
+      <w:r>
+        <w:rPr>
+          <w:rFonts w:ascii="Verdana" w:hAnsi="Verdana"/>
+          <w:noProof/>
+          <w:color w:val="000000" w:themeColor="text1"/>
+          <w:sz w:val="24"/>
+          <w:szCs w:val="24"/>
+        </w:rPr>
+        <w:t>s Gb when the block is on the right</w:t>
+      </w:r>
+    </w:p>
+    <w:p>
+      <w:pPr>
+        <w:spacing w:before="100" w:beforeAutospacing="1" w:after="100" w:afterAutospacing="1" w:line="315" w:lineRule="atLeast"/>
+        <w:jc w:val="center"/>
+        <w:rPr>
+          <w:rFonts w:ascii="Verdana" w:hAnsi="Verdana"/>
+          <w:noProof/>
+          <w:color w:val="000000" w:themeColor="text1"/>
+          <w:sz w:val="24"/>
+          <w:szCs w:val="24"/>
+        </w:rPr>
+      </w:pPr>
+      <w:r>
+        <w:rPr>
+          <w:rFonts w:ascii="Verdana" w:hAnsi="Verdana"/>
+          <w:noProof/>
+          <w:color w:val="000000" w:themeColor="text1"/>
+          <w:sz w:val="24"/>
+          <w:szCs w:val="24"/>
+        </w:rPr>
+        <w:t>-It</w:t>
+      </w:r>
+      <w:r>
+        <w:rPr>
+          <w:rFonts w:ascii="Verdana" w:hAnsi="Verdana"/>
+          <w:noProof/>
+          <w:color w:val="000000" w:themeColor="text1"/>
+          <w:sz w:val="24"/>
+          <w:szCs w:val="24"/>
+        </w:rPr>
+        <w:t>'</w:t>
+      </w:r>
+      <w:r>
+        <w:rPr>
+          <w:rFonts w:ascii="Verdana" w:hAnsi="Verdana"/>
+          <w:noProof/>
+          <w:color w:val="000000" w:themeColor="text1"/>
+          <w:sz w:val="24"/>
+          <w:szCs w:val="24"/>
+        </w:rPr>
+        <w:t>s Gd when the block is on the left</w:t>
       </w:r>
     </w:p>
     <w:p>
@@ -8639,15 +9722,17 @@
         <w:jc w:val="center"/>
         <w:rPr>
           <w:rFonts w:ascii="Verdana" w:eastAsia="Times New Roman" w:hAnsi="Verdana" w:cs="Helvetica"/>
-          <w:bCs/>
-          <w:color w:val="000000" w:themeColor="text1"/>
-          <w:sz w:val="28"/>
-          <w:szCs w:val="28"/>
-        </w:rPr>
-      </w:pPr>
-      <w:r>
-        <w:rPr>
-          <w:rFonts w:ascii="Verdana" w:eastAsia="Times New Roman" w:hAnsi="Verdana" w:cs="Helvetica"/>
+          <w:b/>
+          <w:bCs/>
+          <w:color w:val="000000" w:themeColor="text1"/>
+          <w:sz w:val="28"/>
+          <w:szCs w:val="28"/>
+        </w:rPr>
+      </w:pPr>
+      <w:r>
+        <w:rPr>
+          <w:rFonts w:ascii="Verdana" w:eastAsia="Times New Roman" w:hAnsi="Verdana" w:cs="Helvetica"/>
+          <w:b/>
           <w:bCs/>
           <w:color w:val="000000" w:themeColor="text1"/>
           <w:sz w:val="28"/>
@@ -8658,6 +9743,7 @@
       <w:r>
         <w:rPr>
           <w:rFonts w:ascii="Verdana" w:eastAsia="Times New Roman" w:hAnsi="Verdana" w:cs="Helvetica"/>
+          <w:b/>
           <w:bCs/>
           <w:color w:val="000000" w:themeColor="text1"/>
           <w:sz w:val="28"/>
@@ -8668,27 +9754,18 @@
       <w:r>
         <w:rPr>
           <w:rFonts w:ascii="Verdana" w:eastAsia="Times New Roman" w:hAnsi="Verdana" w:cs="Helvetica"/>
-          <w:bCs/>
-          <w:color w:val="000000" w:themeColor="text1"/>
-          <w:sz w:val="28"/>
-          <w:szCs w:val="28"/>
-        </w:rPr>
-        <w:t>:</w:t>
-      </w:r>
-      <w:r>
-        <w:rPr>
-          <w:rFonts w:ascii="Verdana" w:eastAsia="Times New Roman" w:hAnsi="Verdana" w:cs="Helvetica"/>
-          <w:b/>
-          <w:bCs/>
-          <w:color w:val="000000" w:themeColor="text1"/>
-          <w:sz w:val="28"/>
-          <w:szCs w:val="28"/>
-        </w:rPr>
-        <w:t xml:space="preserve"> </w:t>
-      </w:r>
-      <w:r>
-        <w:rPr>
-          <w:rFonts w:ascii="Verdana" w:eastAsia="Times New Roman" w:hAnsi="Verdana" w:cs="Helvetica"/>
+          <w:b/>
+          <w:bCs/>
+          <w:color w:val="000000" w:themeColor="text1"/>
+          <w:sz w:val="28"/>
+          <w:szCs w:val="28"/>
+        </w:rPr>
+        <w:t xml:space="preserve">: </w:t>
+      </w:r>
+      <w:r>
+        <w:rPr>
+          <w:rFonts w:ascii="Verdana" w:eastAsia="Times New Roman" w:hAnsi="Verdana" w:cs="Helvetica"/>
+          <w:b/>
           <w:bCs/>
           <w:color w:val="000000" w:themeColor="text1"/>
           <w:sz w:val="28"/>
@@ -8699,6 +9776,7 @@
       <w:r>
         <w:rPr>
           <w:rFonts w:ascii="Verdana" w:eastAsia="Times New Roman" w:hAnsi="Verdana" w:cs="Helvetica"/>
+          <w:b/>
           <w:bCs/>
           <w:color w:val="000000" w:themeColor="text1"/>
           <w:sz w:val="28"/>
@@ -8709,6 +9787,7 @@
       <w:r>
         <w:rPr>
           <w:rFonts w:ascii="Verdana" w:eastAsia="Times New Roman" w:hAnsi="Verdana" w:cs="Helvetica"/>
+          <w:b/>
           <w:bCs/>
           <w:color w:val="000000" w:themeColor="text1"/>
           <w:sz w:val="28"/>
@@ -8719,6 +9798,7 @@
       <w:r>
         <w:rPr>
           <w:rFonts w:ascii="Verdana" w:eastAsia="Times New Roman" w:hAnsi="Verdana" w:cs="Helvetica"/>
+          <w:b/>
           <w:bCs/>
           <w:color w:val="000000" w:themeColor="text1"/>
           <w:sz w:val="28"/>
@@ -8729,6 +9809,7 @@
       <w:r>
         <w:rPr>
           <w:rFonts w:ascii="Verdana" w:eastAsia="Times New Roman" w:hAnsi="Verdana" w:cs="Helvetica"/>
+          <w:b/>
           <w:bCs/>
           <w:color w:val="000000" w:themeColor="text1"/>
           <w:sz w:val="28"/>
@@ -8739,6 +9820,7 @@
       <w:r>
         <w:rPr>
           <w:rFonts w:ascii="Verdana" w:eastAsia="Times New Roman" w:hAnsi="Verdana" w:cs="Helvetica"/>
+          <w:b/>
           <w:bCs/>
           <w:color w:val="000000" w:themeColor="text1"/>
           <w:sz w:val="28"/>
@@ -8749,6 +9831,7 @@
       <w:r>
         <w:rPr>
           <w:rFonts w:ascii="Verdana" w:eastAsia="Times New Roman" w:hAnsi="Verdana" w:cs="Helvetica"/>
+          <w:b/>
           <w:bCs/>
           <w:color w:val="000000" w:themeColor="text1"/>
           <w:sz w:val="28"/>
@@ -9382,30 +10465,70 @@
           <w:sz w:val="24"/>
           <w:szCs w:val="24"/>
         </w:rPr>
-        <w:t>-It’s Ra when the headlights are on the left</w:t>
-      </w:r>
-    </w:p>
-    <w:p>
-      <w:pPr>
-        <w:spacing w:before="100" w:beforeAutospacing="1" w:after="100" w:afterAutospacing="1" w:line="315" w:lineRule="atLeast"/>
-        <w:jc w:val="center"/>
-        <w:rPr>
-          <w:rFonts w:ascii="Verdana" w:hAnsi="Verdana"/>
-          <w:noProof/>
-          <w:color w:val="000000" w:themeColor="text1"/>
-          <w:sz w:val="24"/>
-          <w:szCs w:val="24"/>
-        </w:rPr>
-      </w:pPr>
-      <w:r>
-        <w:rPr>
-          <w:rFonts w:ascii="Verdana" w:hAnsi="Verdana"/>
-          <w:noProof/>
-          <w:color w:val="000000" w:themeColor="text1"/>
-          <w:sz w:val="24"/>
-          <w:szCs w:val="24"/>
-        </w:rPr>
-        <w:t>-It’s Rb when the headlights are on the right</w:t>
+        <w:t>-It</w:t>
+      </w:r>
+      <w:r>
+        <w:rPr>
+          <w:rFonts w:ascii="Verdana" w:hAnsi="Verdana"/>
+          <w:noProof/>
+          <w:color w:val="000000" w:themeColor="text1"/>
+          <w:sz w:val="24"/>
+          <w:szCs w:val="24"/>
+        </w:rPr>
+        <w:t>'</w:t>
+      </w:r>
+      <w:r>
+        <w:rPr>
+          <w:rFonts w:ascii="Verdana" w:hAnsi="Verdana"/>
+          <w:noProof/>
+          <w:color w:val="000000" w:themeColor="text1"/>
+          <w:sz w:val="24"/>
+          <w:szCs w:val="24"/>
+        </w:rPr>
+        <w:t>s Ra when the headlights are on the left</w:t>
+      </w:r>
+    </w:p>
+    <w:p>
+      <w:pPr>
+        <w:spacing w:before="100" w:beforeAutospacing="1" w:after="100" w:afterAutospacing="1" w:line="315" w:lineRule="atLeast"/>
+        <w:jc w:val="center"/>
+        <w:rPr>
+          <w:rFonts w:ascii="Verdana" w:hAnsi="Verdana"/>
+          <w:noProof/>
+          <w:color w:val="000000" w:themeColor="text1"/>
+          <w:sz w:val="24"/>
+          <w:szCs w:val="24"/>
+        </w:rPr>
+      </w:pPr>
+      <w:r>
+        <w:rPr>
+          <w:rFonts w:ascii="Verdana" w:hAnsi="Verdana"/>
+          <w:noProof/>
+          <w:color w:val="000000" w:themeColor="text1"/>
+          <w:sz w:val="24"/>
+          <w:szCs w:val="24"/>
+        </w:rPr>
+        <w:t>-It</w:t>
+      </w:r>
+      <w:r>
+        <w:rPr>
+          <w:rFonts w:ascii="Verdana" w:hAnsi="Verdana"/>
+          <w:noProof/>
+          <w:color w:val="000000" w:themeColor="text1"/>
+          <w:sz w:val="24"/>
+          <w:szCs w:val="24"/>
+        </w:rPr>
+        <w:t>'</w:t>
+      </w:r>
+      <w:r>
+        <w:rPr>
+          <w:rFonts w:ascii="Verdana" w:hAnsi="Verdana"/>
+          <w:noProof/>
+          <w:color w:val="000000" w:themeColor="text1"/>
+          <w:sz w:val="24"/>
+          <w:szCs w:val="24"/>
+        </w:rPr>
+        <w:t>s Rb when the headlights are on the right</w:t>
       </w:r>
     </w:p>
     <w:p>
@@ -9451,7 +10574,27 @@
           <w:sz w:val="24"/>
           <w:szCs w:val="24"/>
         </w:rPr>
-        <w:t xml:space="preserve">-It’s Ga when the headlights are on the right and the </w:t>
+        <w:t>-It</w:t>
+      </w:r>
+      <w:r>
+        <w:rPr>
+          <w:rFonts w:ascii="Verdana" w:hAnsi="Verdana"/>
+          <w:noProof/>
+          <w:color w:val="000000" w:themeColor="text1"/>
+          <w:sz w:val="24"/>
+          <w:szCs w:val="24"/>
+        </w:rPr>
+        <w:t>'</w:t>
+      </w:r>
+      <w:r>
+        <w:rPr>
+          <w:rFonts w:ascii="Verdana" w:hAnsi="Verdana"/>
+          <w:noProof/>
+          <w:color w:val="000000" w:themeColor="text1"/>
+          <w:sz w:val="24"/>
+          <w:szCs w:val="24"/>
+        </w:rPr>
+        <w:t xml:space="preserve">s Ga when the headlights are on the right and the </w:t>
       </w:r>
       <w:r>
         <w:rPr>
@@ -9494,7 +10637,27 @@
           <w:sz w:val="24"/>
           <w:szCs w:val="24"/>
         </w:rPr>
-        <w:t xml:space="preserve">-It’s Gc when the headlights are on the left and the </w:t>
+        <w:t>-It</w:t>
+      </w:r>
+      <w:r>
+        <w:rPr>
+          <w:rFonts w:ascii="Verdana" w:hAnsi="Verdana"/>
+          <w:noProof/>
+          <w:color w:val="000000" w:themeColor="text1"/>
+          <w:sz w:val="24"/>
+          <w:szCs w:val="24"/>
+        </w:rPr>
+        <w:t>'</w:t>
+      </w:r>
+      <w:r>
+        <w:rPr>
+          <w:rFonts w:ascii="Verdana" w:hAnsi="Verdana"/>
+          <w:noProof/>
+          <w:color w:val="000000" w:themeColor="text1"/>
+          <w:sz w:val="24"/>
+          <w:szCs w:val="24"/>
+        </w:rPr>
+        <w:t xml:space="preserve">s Gc when the headlights are on the left and the </w:t>
       </w:r>
       <w:r>
         <w:rPr>
@@ -9538,7 +10701,27 @@
           <w:szCs w:val="24"/>
         </w:rPr>
         <w:lastRenderedPageBreak/>
-        <w:t xml:space="preserve">-It’s Aa when the headlights are on the right and the </w:t>
+        <w:t>-It</w:t>
+      </w:r>
+      <w:r>
+        <w:rPr>
+          <w:rFonts w:ascii="Verdana" w:hAnsi="Verdana"/>
+          <w:noProof/>
+          <w:color w:val="000000" w:themeColor="text1"/>
+          <w:sz w:val="24"/>
+          <w:szCs w:val="24"/>
+        </w:rPr>
+        <w:t>'</w:t>
+      </w:r>
+      <w:r>
+        <w:rPr>
+          <w:rFonts w:ascii="Verdana" w:hAnsi="Verdana"/>
+          <w:noProof/>
+          <w:color w:val="000000" w:themeColor="text1"/>
+          <w:sz w:val="24"/>
+          <w:szCs w:val="24"/>
+        </w:rPr>
+        <w:t xml:space="preserve">s Aa when the headlights are on the right and the </w:t>
       </w:r>
       <w:r>
         <w:rPr>
@@ -9581,7 +10764,27 @@
           <w:sz w:val="24"/>
           <w:szCs w:val="24"/>
         </w:rPr>
-        <w:t xml:space="preserve">-It’s Ab when the headlights are on the left and the </w:t>
+        <w:t>-It</w:t>
+      </w:r>
+      <w:r>
+        <w:rPr>
+          <w:rFonts w:ascii="Verdana" w:hAnsi="Verdana"/>
+          <w:noProof/>
+          <w:color w:val="000000" w:themeColor="text1"/>
+          <w:sz w:val="24"/>
+          <w:szCs w:val="24"/>
+        </w:rPr>
+        <w:t>'</w:t>
+      </w:r>
+      <w:r>
+        <w:rPr>
+          <w:rFonts w:ascii="Verdana" w:hAnsi="Verdana"/>
+          <w:noProof/>
+          <w:color w:val="000000" w:themeColor="text1"/>
+          <w:sz w:val="24"/>
+          <w:szCs w:val="24"/>
+        </w:rPr>
+        <w:t xml:space="preserve">s Ab when the headlights are on the left and the </w:t>
       </w:r>
       <w:r>
         <w:rPr>
@@ -10430,7 +11633,27 @@
           <w:sz w:val="24"/>
           <w:szCs w:val="24"/>
         </w:rPr>
-        <w:t>-It’s F</w:t>
+        <w:t>-It</w:t>
+      </w:r>
+      <w:r>
+        <w:rPr>
+          <w:rFonts w:ascii="Verdana" w:hAnsi="Verdana"/>
+          <w:noProof/>
+          <w:color w:val="000000" w:themeColor="text1"/>
+          <w:sz w:val="24"/>
+          <w:szCs w:val="24"/>
+        </w:rPr>
+        <w:t>'</w:t>
+      </w:r>
+      <w:r>
+        <w:rPr>
+          <w:rFonts w:ascii="Verdana" w:hAnsi="Verdana"/>
+          <w:noProof/>
+          <w:color w:val="000000" w:themeColor="text1"/>
+          <w:sz w:val="24"/>
+          <w:szCs w:val="24"/>
+        </w:rPr>
+        <w:t>s F</w:t>
       </w:r>
     </w:p>
     <w:p>
@@ -10476,7 +11699,27 @@
           <w:sz w:val="24"/>
           <w:szCs w:val="24"/>
         </w:rPr>
-        <w:t>-It’s Ga when an opposite outer corner is on the right</w:t>
+        <w:t>-It</w:t>
+      </w:r>
+      <w:r>
+        <w:rPr>
+          <w:rFonts w:ascii="Verdana" w:hAnsi="Verdana"/>
+          <w:noProof/>
+          <w:color w:val="000000" w:themeColor="text1"/>
+          <w:sz w:val="24"/>
+          <w:szCs w:val="24"/>
+        </w:rPr>
+        <w:t>'</w:t>
+      </w:r>
+      <w:r>
+        <w:rPr>
+          <w:rFonts w:ascii="Verdana" w:hAnsi="Verdana"/>
+          <w:noProof/>
+          <w:color w:val="000000" w:themeColor="text1"/>
+          <w:sz w:val="24"/>
+          <w:szCs w:val="24"/>
+        </w:rPr>
+        <w:t>s Ga when an opposite outer corner is on the right</w:t>
       </w:r>
     </w:p>
     <w:p>
@@ -10498,30 +11741,70 @@
           <w:sz w:val="24"/>
           <w:szCs w:val="24"/>
         </w:rPr>
-        <w:t>-It’s Gc when an opposite outer corner is on the left</w:t>
-      </w:r>
-    </w:p>
-    <w:p>
-      <w:pPr>
-        <w:spacing w:before="100" w:beforeAutospacing="1" w:after="100" w:afterAutospacing="1" w:line="315" w:lineRule="atLeast"/>
-        <w:jc w:val="center"/>
-        <w:rPr>
-          <w:rFonts w:ascii="Verdana" w:hAnsi="Verdana"/>
-          <w:noProof/>
-          <w:color w:val="000000" w:themeColor="text1"/>
-          <w:sz w:val="24"/>
-          <w:szCs w:val="24"/>
-        </w:rPr>
-      </w:pPr>
-      <w:r>
-        <w:rPr>
-          <w:rFonts w:ascii="Verdana" w:hAnsi="Verdana"/>
-          <w:noProof/>
-          <w:color w:val="000000" w:themeColor="text1"/>
-          <w:sz w:val="24"/>
-          <w:szCs w:val="24"/>
-        </w:rPr>
-        <w:t>-It’s Ra when an opposite inne</w:t>
+        <w:t>-It</w:t>
+      </w:r>
+      <w:r>
+        <w:rPr>
+          <w:rFonts w:ascii="Verdana" w:hAnsi="Verdana"/>
+          <w:noProof/>
+          <w:color w:val="000000" w:themeColor="text1"/>
+          <w:sz w:val="24"/>
+          <w:szCs w:val="24"/>
+        </w:rPr>
+        <w:t>'</w:t>
+      </w:r>
+      <w:r>
+        <w:rPr>
+          <w:rFonts w:ascii="Verdana" w:hAnsi="Verdana"/>
+          <w:noProof/>
+          <w:color w:val="000000" w:themeColor="text1"/>
+          <w:sz w:val="24"/>
+          <w:szCs w:val="24"/>
+        </w:rPr>
+        <w:t>s Gc when an opposite outer corner is on the left</w:t>
+      </w:r>
+    </w:p>
+    <w:p>
+      <w:pPr>
+        <w:spacing w:before="100" w:beforeAutospacing="1" w:after="100" w:afterAutospacing="1" w:line="315" w:lineRule="atLeast"/>
+        <w:jc w:val="center"/>
+        <w:rPr>
+          <w:rFonts w:ascii="Verdana" w:hAnsi="Verdana"/>
+          <w:noProof/>
+          <w:color w:val="000000" w:themeColor="text1"/>
+          <w:sz w:val="24"/>
+          <w:szCs w:val="24"/>
+        </w:rPr>
+      </w:pPr>
+      <w:r>
+        <w:rPr>
+          <w:rFonts w:ascii="Verdana" w:hAnsi="Verdana"/>
+          <w:noProof/>
+          <w:color w:val="000000" w:themeColor="text1"/>
+          <w:sz w:val="24"/>
+          <w:szCs w:val="24"/>
+        </w:rPr>
+        <w:t>-It</w:t>
+      </w:r>
+      <w:r>
+        <w:rPr>
+          <w:rFonts w:ascii="Verdana" w:hAnsi="Verdana"/>
+          <w:noProof/>
+          <w:color w:val="000000" w:themeColor="text1"/>
+          <w:sz w:val="24"/>
+          <w:szCs w:val="24"/>
+        </w:rPr>
+        <w:t>'</w:t>
+      </w:r>
+      <w:r>
+        <w:rPr>
+          <w:rFonts w:ascii="Verdana" w:hAnsi="Verdana"/>
+          <w:noProof/>
+          <w:color w:val="000000" w:themeColor="text1"/>
+          <w:sz w:val="24"/>
+          <w:szCs w:val="24"/>
+        </w:rPr>
+        <w:t>s Ra when an opposite inne</w:t>
       </w:r>
       <w:r>
         <w:rPr>
@@ -10553,7 +11836,27 @@
           <w:sz w:val="24"/>
           <w:szCs w:val="24"/>
         </w:rPr>
-        <w:t>-It’s Rb when an opposite inner</w:t>
+        <w:t>-It</w:t>
+      </w:r>
+      <w:r>
+        <w:rPr>
+          <w:rFonts w:ascii="Verdana" w:hAnsi="Verdana"/>
+          <w:noProof/>
+          <w:color w:val="000000" w:themeColor="text1"/>
+          <w:sz w:val="24"/>
+          <w:szCs w:val="24"/>
+        </w:rPr>
+        <w:t>'</w:t>
+      </w:r>
+      <w:r>
+        <w:rPr>
+          <w:rFonts w:ascii="Verdana" w:hAnsi="Verdana"/>
+          <w:noProof/>
+          <w:color w:val="000000" w:themeColor="text1"/>
+          <w:sz w:val="24"/>
+          <w:szCs w:val="24"/>
+        </w:rPr>
+        <w:t>s Rb when an opposite inne</w:t>
       </w:r>
       <w:r>
         <w:rPr>

--- a/3x3x3/pll-recognition-guide.docx
+++ b/3x3x3/pll-recognition-guide.docx
@@ -1019,29 +1019,53 @@
           <w:sz w:val="28"/>
           <w:szCs w:val="28"/>
         </w:rPr>
-        <w:t xml:space="preserve"> &amp; One</w:t>
-      </w:r>
-      <w:r>
-        <w:rPr>
-          <w:rFonts w:ascii="Verdana" w:hAnsi="Verdana"/>
-          <w:b/>
-          <w:noProof/>
-          <w:color w:val="000000" w:themeColor="text1"/>
-          <w:sz w:val="28"/>
-          <w:szCs w:val="28"/>
-        </w:rPr>
-        <w:t xml:space="preserve"> Opposite Colour</w:t>
-      </w:r>
-      <w:r>
-        <w:rPr>
-          <w:rFonts w:ascii="Verdana" w:hAnsi="Verdana"/>
-          <w:b/>
-          <w:noProof/>
-          <w:color w:val="000000" w:themeColor="text1"/>
-          <w:sz w:val="28"/>
-          <w:szCs w:val="28"/>
-        </w:rPr>
-        <w:t xml:space="preserve"> Edge</w:t>
+        <w:t xml:space="preserve"> &amp; </w:t>
+      </w:r>
+      <w:r>
+        <w:rPr>
+          <w:rFonts w:ascii="Verdana" w:hAnsi="Verdana"/>
+          <w:b/>
+          <w:noProof/>
+          <w:color w:val="000000" w:themeColor="text1"/>
+          <w:sz w:val="28"/>
+          <w:szCs w:val="28"/>
+        </w:rPr>
+        <w:t xml:space="preserve">At Least </w:t>
+      </w:r>
+      <w:bookmarkStart w:id="0" w:name="_GoBack"/>
+      <w:bookmarkEnd w:id="0"/>
+      <w:r>
+        <w:rPr>
+          <w:rFonts w:ascii="Verdana" w:hAnsi="Verdana"/>
+          <w:b/>
+          <w:noProof/>
+          <w:color w:val="000000" w:themeColor="text1"/>
+          <w:sz w:val="28"/>
+          <w:szCs w:val="28"/>
+        </w:rPr>
+        <w:t>One</w:t>
+      </w:r>
+      <w:r>
+        <w:rPr>
+          <w:rFonts w:ascii="Verdana" w:hAnsi="Verdana"/>
+          <w:b/>
+          <w:noProof/>
+          <w:color w:val="000000" w:themeColor="text1"/>
+          <w:sz w:val="28"/>
+          <w:szCs w:val="28"/>
+        </w:rPr>
+        <w:t xml:space="preserve"> Opposite </w:t>
+      </w:r>
+      <w:r>
+        <w:rPr>
+          <w:rFonts w:ascii="Verdana" w:hAnsi="Verdana"/>
+          <w:b/>
+          <w:noProof/>
+          <w:color w:val="000000" w:themeColor="text1"/>
+          <w:sz w:val="28"/>
+          <w:szCs w:val="28"/>
+        </w:rPr>
+        <w:t>Edge</w:t>
       </w:r>
     </w:p>
     <w:p>
@@ -1579,18 +1603,18 @@
           <w:sz w:val="28"/>
           <w:szCs w:val="28"/>
         </w:rPr>
-        <w:t xml:space="preserve"> &amp; No Opposite Colour</w:t>
-      </w:r>
-      <w:r>
-        <w:rPr>
-          <w:rFonts w:ascii="Verdana" w:hAnsi="Verdana"/>
-          <w:b/>
-          <w:noProof/>
-          <w:color w:val="000000" w:themeColor="text1"/>
-          <w:sz w:val="28"/>
-          <w:szCs w:val="28"/>
-        </w:rPr>
-        <w:t xml:space="preserve"> Edge</w:t>
+        <w:t xml:space="preserve"> &amp; No Opposite </w:t>
+      </w:r>
+      <w:r>
+        <w:rPr>
+          <w:rFonts w:ascii="Verdana" w:hAnsi="Verdana"/>
+          <w:b/>
+          <w:noProof/>
+          <w:color w:val="000000" w:themeColor="text1"/>
+          <w:sz w:val="28"/>
+          <w:szCs w:val="28"/>
+        </w:rPr>
+        <w:t>Edge</w:t>
       </w:r>
     </w:p>
     <w:p>
@@ -1953,7 +1977,7 @@
           <w:sz w:val="24"/>
           <w:szCs w:val="24"/>
         </w:rPr>
-        <w:t>When a single colour appears three times:</w:t>
+        <w:t>When there are no opposite edges:</w:t>
       </w:r>
     </w:p>
     <w:p>
@@ -1996,7 +2020,37 @@
           <w:sz w:val="24"/>
           <w:szCs w:val="24"/>
         </w:rPr>
-        <w:t xml:space="preserve">s Ua when the edge of that colour is on the right </w:t>
+        <w:t>s Ua when a checker pattern</w:t>
+      </w:r>
+      <w:r>
+        <w:rPr>
+          <w:rFonts w:ascii="Verdana" w:hAnsi="Verdana"/>
+          <w:noProof/>
+          <w:color w:val="000000" w:themeColor="text1"/>
+          <w:sz w:val="24"/>
+          <w:szCs w:val="24"/>
+        </w:rPr>
+        <w:t xml:space="preserve"> is on</w:t>
+      </w:r>
+      <w:r>
+        <w:rPr>
+          <w:rFonts w:ascii="Verdana" w:hAnsi="Verdana"/>
+          <w:noProof/>
+          <w:color w:val="000000" w:themeColor="text1"/>
+          <w:sz w:val="24"/>
+          <w:szCs w:val="24"/>
+        </w:rPr>
+        <w:t>ly on</w:t>
+      </w:r>
+      <w:r>
+        <w:rPr>
+          <w:rFonts w:ascii="Verdana" w:hAnsi="Verdana"/>
+          <w:noProof/>
+          <w:color w:val="000000" w:themeColor="text1"/>
+          <w:sz w:val="24"/>
+          <w:szCs w:val="24"/>
+        </w:rPr>
+        <w:t xml:space="preserve"> the right</w:t>
       </w:r>
     </w:p>
     <w:p>
@@ -2039,7 +2093,57 @@
           <w:sz w:val="24"/>
           <w:szCs w:val="24"/>
         </w:rPr>
-        <w:t>s Ub when the edge of that colour is on the left</w:t>
+        <w:t>s Ub when a</w:t>
+      </w:r>
+      <w:r>
+        <w:rPr>
+          <w:rFonts w:ascii="Verdana" w:hAnsi="Verdana"/>
+          <w:noProof/>
+          <w:color w:val="000000" w:themeColor="text1"/>
+          <w:sz w:val="24"/>
+          <w:szCs w:val="24"/>
+        </w:rPr>
+        <w:t xml:space="preserve"> </w:t>
+      </w:r>
+      <w:r>
+        <w:rPr>
+          <w:rFonts w:ascii="Verdana" w:hAnsi="Verdana"/>
+          <w:noProof/>
+          <w:color w:val="000000" w:themeColor="text1"/>
+          <w:sz w:val="24"/>
+          <w:szCs w:val="24"/>
+        </w:rPr>
+        <w:t>checker pattern</w:t>
+      </w:r>
+      <w:r>
+        <w:rPr>
+          <w:rFonts w:ascii="Verdana" w:hAnsi="Verdana"/>
+          <w:noProof/>
+          <w:color w:val="000000" w:themeColor="text1"/>
+          <w:sz w:val="24"/>
+          <w:szCs w:val="24"/>
+        </w:rPr>
+        <w:t xml:space="preserve"> is </w:t>
+      </w:r>
+      <w:r>
+        <w:rPr>
+          <w:rFonts w:ascii="Verdana" w:hAnsi="Verdana"/>
+          <w:noProof/>
+          <w:color w:val="000000" w:themeColor="text1"/>
+          <w:sz w:val="24"/>
+          <w:szCs w:val="24"/>
+        </w:rPr>
+        <w:t xml:space="preserve">only </w:t>
+      </w:r>
+      <w:r>
+        <w:rPr>
+          <w:rFonts w:ascii="Verdana" w:hAnsi="Verdana"/>
+          <w:noProof/>
+          <w:color w:val="000000" w:themeColor="text1"/>
+          <w:sz w:val="24"/>
+          <w:szCs w:val="24"/>
+        </w:rPr>
+        <w:t>on the left</w:t>
       </w:r>
     </w:p>
     <w:p>
@@ -5396,7 +5500,6 @@
           <w:szCs w:val="28"/>
         </w:rPr>
       </w:pPr>
-      <w:bookmarkStart w:id="0" w:name="_GoBack"/>
       <w:r>
         <w:rPr>
           <w:rFonts w:ascii="Verdana" w:eastAsia="Times New Roman" w:hAnsi="Verdana" w:cs="Helvetica"/>
@@ -5438,7 +5541,6 @@
         <w:t>Block</w:t>
       </w:r>
     </w:p>
-    <w:bookmarkEnd w:id="0"/>
     <w:p>
       <w:pPr>
         <w:spacing w:before="100" w:beforeAutospacing="1" w:after="100" w:afterAutospacing="1" w:line="315" w:lineRule="atLeast"/>

--- a/3x3x3/pll-recognition-guide.docx
+++ b/3x3x3/pll-recognition-guide.docx
@@ -2165,8 +2165,6 @@
         </w:rPr>
         <w:t>on the righ</w:t>
       </w:r>
-      <w:bookmarkStart w:id="0" w:name="_GoBack"/>
-      <w:bookmarkEnd w:id="0"/>
       <w:r>
         <w:rPr>
           <w:rFonts w:ascii="Verdana" w:hAnsi="Verdana"/>
@@ -4152,6 +4150,7 @@
           <w:szCs w:val="40"/>
         </w:rPr>
       </w:pPr>
+      <w:proofErr w:type="spellStart"/>
       <w:proofErr w:type="gramStart"/>
       <w:r>
         <w:rPr>
@@ -4164,6 +4163,7 @@
         </w:rPr>
         <w:t>Ja</w:t>
       </w:r>
+      <w:proofErr w:type="spellEnd"/>
       <w:proofErr w:type="gramEnd"/>
       <w:r>
         <w:rPr>
@@ -10635,27 +10635,27 @@
           <w:sz w:val="24"/>
           <w:szCs w:val="24"/>
         </w:rPr>
-        <w:t xml:space="preserve">s Ga when the headlights are on the right and the </w:t>
-      </w:r>
-      <w:r>
-        <w:rPr>
-          <w:rFonts w:ascii="Verdana" w:hAnsi="Verdana"/>
-          <w:noProof/>
-          <w:color w:val="000000" w:themeColor="text1"/>
-          <w:sz w:val="24"/>
-          <w:szCs w:val="24"/>
-        </w:rPr>
-        <w:t>outer</w:t>
-      </w:r>
-      <w:r>
-        <w:rPr>
-          <w:rFonts w:ascii="Verdana" w:hAnsi="Verdana"/>
-          <w:noProof/>
-          <w:color w:val="000000" w:themeColor="text1"/>
-          <w:sz w:val="24"/>
-          <w:szCs w:val="24"/>
-        </w:rPr>
-        <w:t xml:space="preserve"> left corner is adjacent </w:t>
+        <w:t>s Ga when the head</w:t>
+      </w:r>
+      <w:r>
+        <w:rPr>
+          <w:rFonts w:ascii="Verdana" w:hAnsi="Verdana"/>
+          <w:noProof/>
+          <w:color w:val="000000" w:themeColor="text1"/>
+          <w:sz w:val="24"/>
+          <w:szCs w:val="24"/>
+        </w:rPr>
+        <w:t>lights are on the right and there is no checker pattern</w:t>
+      </w:r>
+      <w:r>
+        <w:rPr>
+          <w:rFonts w:ascii="Verdana" w:hAnsi="Verdana"/>
+          <w:noProof/>
+          <w:color w:val="000000" w:themeColor="text1"/>
+          <w:sz w:val="24"/>
+          <w:szCs w:val="24"/>
+        </w:rPr>
+        <w:t xml:space="preserve"> </w:t>
       </w:r>
     </w:p>
     <w:p>
@@ -10698,27 +10698,17 @@
           <w:sz w:val="24"/>
           <w:szCs w:val="24"/>
         </w:rPr>
-        <w:t xml:space="preserve">s Gc when the headlights are on the left and the </w:t>
-      </w:r>
-      <w:r>
-        <w:rPr>
-          <w:rFonts w:ascii="Verdana" w:hAnsi="Verdana"/>
-          <w:noProof/>
-          <w:color w:val="000000" w:themeColor="text1"/>
-          <w:sz w:val="24"/>
-          <w:szCs w:val="24"/>
-        </w:rPr>
-        <w:t>outer</w:t>
-      </w:r>
-      <w:r>
-        <w:rPr>
-          <w:rFonts w:ascii="Verdana" w:hAnsi="Verdana"/>
-          <w:noProof/>
-          <w:color w:val="000000" w:themeColor="text1"/>
-          <w:sz w:val="24"/>
-          <w:szCs w:val="24"/>
-        </w:rPr>
-        <w:t xml:space="preserve"> right corner is adjacent </w:t>
+        <w:t xml:space="preserve">s Gc when the headlights are on the left </w:t>
+      </w:r>
+      <w:r>
+        <w:rPr>
+          <w:rFonts w:ascii="Verdana" w:hAnsi="Verdana"/>
+          <w:noProof/>
+          <w:color w:val="000000" w:themeColor="text1"/>
+          <w:sz w:val="24"/>
+          <w:szCs w:val="24"/>
+        </w:rPr>
+        <w:t xml:space="preserve">and there is no checker pattern </w:t>
       </w:r>
     </w:p>
     <w:p>
@@ -10762,90 +10752,27 @@
           <w:sz w:val="24"/>
           <w:szCs w:val="24"/>
         </w:rPr>
-        <w:t xml:space="preserve">s Aa when the headlights are on the right and the </w:t>
-      </w:r>
-      <w:r>
-        <w:rPr>
-          <w:rFonts w:ascii="Verdana" w:hAnsi="Verdana"/>
-          <w:noProof/>
-          <w:color w:val="000000" w:themeColor="text1"/>
-          <w:sz w:val="24"/>
-          <w:szCs w:val="24"/>
-        </w:rPr>
-        <w:t>outer</w:t>
-      </w:r>
-      <w:r>
-        <w:rPr>
-          <w:rFonts w:ascii="Verdana" w:hAnsi="Verdana"/>
-          <w:noProof/>
-          <w:color w:val="000000" w:themeColor="text1"/>
-          <w:sz w:val="24"/>
-          <w:szCs w:val="24"/>
-        </w:rPr>
-        <w:t xml:space="preserve"> left corner is opposite </w:t>
-      </w:r>
-    </w:p>
-    <w:p>
-      <w:pPr>
-        <w:spacing w:before="100" w:beforeAutospacing="1" w:after="100" w:afterAutospacing="1" w:line="315" w:lineRule="atLeast"/>
-        <w:jc w:val="center"/>
-        <w:rPr>
-          <w:rFonts w:ascii="Verdana" w:hAnsi="Verdana"/>
-          <w:noProof/>
-          <w:color w:val="000000" w:themeColor="text1"/>
-          <w:sz w:val="24"/>
-          <w:szCs w:val="24"/>
-        </w:rPr>
-      </w:pPr>
-      <w:r>
-        <w:rPr>
-          <w:rFonts w:ascii="Verdana" w:hAnsi="Verdana"/>
-          <w:noProof/>
-          <w:color w:val="000000" w:themeColor="text1"/>
-          <w:sz w:val="24"/>
-          <w:szCs w:val="24"/>
-        </w:rPr>
-        <w:t>-It</w:t>
-      </w:r>
-      <w:r>
-        <w:rPr>
-          <w:rFonts w:ascii="Verdana" w:hAnsi="Verdana"/>
-          <w:noProof/>
-          <w:color w:val="000000" w:themeColor="text1"/>
-          <w:sz w:val="24"/>
-          <w:szCs w:val="24"/>
-        </w:rPr>
-        <w:t>'</w:t>
-      </w:r>
-      <w:r>
-        <w:rPr>
-          <w:rFonts w:ascii="Verdana" w:hAnsi="Verdana"/>
-          <w:noProof/>
-          <w:color w:val="000000" w:themeColor="text1"/>
-          <w:sz w:val="24"/>
-          <w:szCs w:val="24"/>
-        </w:rPr>
-        <w:t xml:space="preserve">s Ab when the headlights are on the left and the </w:t>
-      </w:r>
-      <w:r>
-        <w:rPr>
-          <w:rFonts w:ascii="Verdana" w:hAnsi="Verdana"/>
-          <w:noProof/>
-          <w:color w:val="000000" w:themeColor="text1"/>
-          <w:sz w:val="24"/>
-          <w:szCs w:val="24"/>
-        </w:rPr>
-        <w:t>outer</w:t>
-      </w:r>
-      <w:r>
-        <w:rPr>
-          <w:rFonts w:ascii="Verdana" w:hAnsi="Verdana"/>
-          <w:noProof/>
-          <w:color w:val="000000" w:themeColor="text1"/>
-          <w:sz w:val="24"/>
-          <w:szCs w:val="24"/>
-        </w:rPr>
-        <w:t xml:space="preserve"> right corner is opposite</w:t>
+        <w:t xml:space="preserve">s Aa when the headlights are on the right and </w:t>
+      </w:r>
+      <w:r>
+        <w:rPr>
+          <w:rFonts w:ascii="Verdana" w:hAnsi="Verdana"/>
+          <w:noProof/>
+          <w:color w:val="000000" w:themeColor="text1"/>
+          <w:sz w:val="24"/>
+          <w:szCs w:val="24"/>
+        </w:rPr>
+        <w:t xml:space="preserve">there is a </w:t>
+      </w:r>
+      <w:r>
+        <w:rPr>
+          <w:rFonts w:ascii="Verdana" w:hAnsi="Verdana"/>
+          <w:noProof/>
+          <w:color w:val="000000" w:themeColor="text1"/>
+          <w:sz w:val="24"/>
+          <w:szCs w:val="24"/>
+        </w:rPr>
+        <w:t xml:space="preserve">checker pattern </w:t>
       </w:r>
     </w:p>
     <w:p>
@@ -10859,6 +10786,48 @@
           <w:szCs w:val="40"/>
         </w:rPr>
       </w:pPr>
+      <w:r>
+        <w:rPr>
+          <w:rFonts w:ascii="Verdana" w:hAnsi="Verdana"/>
+          <w:noProof/>
+          <w:color w:val="000000" w:themeColor="text1"/>
+          <w:sz w:val="24"/>
+          <w:szCs w:val="24"/>
+        </w:rPr>
+        <w:t>-It</w:t>
+      </w:r>
+      <w:r>
+        <w:rPr>
+          <w:rFonts w:ascii="Verdana" w:hAnsi="Verdana"/>
+          <w:noProof/>
+          <w:color w:val="000000" w:themeColor="text1"/>
+          <w:sz w:val="24"/>
+          <w:szCs w:val="24"/>
+        </w:rPr>
+        <w:t>'</w:t>
+      </w:r>
+      <w:r>
+        <w:rPr>
+          <w:rFonts w:ascii="Verdana" w:hAnsi="Verdana"/>
+          <w:noProof/>
+          <w:color w:val="000000" w:themeColor="text1"/>
+          <w:sz w:val="24"/>
+          <w:szCs w:val="24"/>
+        </w:rPr>
+        <w:t xml:space="preserve">s Ab when the headlights are on the left </w:t>
+      </w:r>
+      <w:r>
+        <w:rPr>
+          <w:rFonts w:ascii="Verdana" w:hAnsi="Verdana"/>
+          <w:noProof/>
+          <w:color w:val="000000" w:themeColor="text1"/>
+          <w:sz w:val="24"/>
+          <w:szCs w:val="24"/>
+        </w:rPr>
+        <w:t>and there is a checker pattern</w:t>
+      </w:r>
+      <w:bookmarkStart w:id="0" w:name="_GoBack"/>
+      <w:bookmarkEnd w:id="0"/>
     </w:p>
     <w:p>
       <w:pPr>
@@ -11023,42 +10992,6 @@
         <w:rPr>
           <w:rFonts w:ascii="Verdana" w:eastAsia="Times New Roman" w:hAnsi="Verdana" w:cs="Helvetica"/>
           <w:color w:val="000000" w:themeColor="text1"/>
-          <w:sz w:val="40"/>
-          <w:szCs w:val="40"/>
-        </w:rPr>
-      </w:pPr>
-    </w:p>
-    <w:p>
-      <w:pPr>
-        <w:spacing w:before="100" w:beforeAutospacing="1" w:after="100" w:afterAutospacing="1" w:line="315" w:lineRule="atLeast"/>
-        <w:jc w:val="center"/>
-        <w:rPr>
-          <w:rFonts w:ascii="Verdana" w:eastAsia="Times New Roman" w:hAnsi="Verdana" w:cs="Helvetica"/>
-          <w:color w:val="000000" w:themeColor="text1"/>
-          <w:sz w:val="40"/>
-          <w:szCs w:val="40"/>
-        </w:rPr>
-      </w:pPr>
-    </w:p>
-    <w:p>
-      <w:pPr>
-        <w:spacing w:before="100" w:beforeAutospacing="1" w:after="100" w:afterAutospacing="1" w:line="315" w:lineRule="atLeast"/>
-        <w:jc w:val="center"/>
-        <w:rPr>
-          <w:rFonts w:ascii="Verdana" w:eastAsia="Times New Roman" w:hAnsi="Verdana" w:cs="Helvetica"/>
-          <w:color w:val="000000" w:themeColor="text1"/>
-          <w:sz w:val="40"/>
-          <w:szCs w:val="40"/>
-        </w:rPr>
-      </w:pPr>
-    </w:p>
-    <w:p>
-      <w:pPr>
-        <w:spacing w:before="100" w:beforeAutospacing="1" w:after="100" w:afterAutospacing="1" w:line="315" w:lineRule="atLeast"/>
-        <w:jc w:val="center"/>
-        <w:rPr>
-          <w:rFonts w:ascii="Verdana" w:eastAsia="Times New Roman" w:hAnsi="Verdana" w:cs="Helvetica"/>
-          <w:color w:val="000000" w:themeColor="text1"/>
           <w:sz w:val="32"/>
           <w:szCs w:val="32"/>
         </w:rPr>
@@ -11072,7 +11005,6 @@
           <w:sz w:val="32"/>
           <w:szCs w:val="32"/>
         </w:rPr>
-        <w:lastRenderedPageBreak/>
         <w:t xml:space="preserve">Adjacent CP – No </w:t>
       </w:r>
       <w:r>
@@ -11939,7 +11871,7 @@
 
 <file path=word/numbering.xml><?xml version="1.0" encoding="utf-8"?>
 <w:numbering xmlns:wpc="http://schemas.microsoft.com/office/word/2010/wordprocessingCanvas" xmlns:mc="http://schemas.openxmlformats.org/markup-compatibility/2006" xmlns:o="urn:schemas-microsoft-com:office:office" xmlns:r="http://schemas.openxmlformats.org/officeDocument/2006/relationships" xmlns:m="http://schemas.openxmlformats.org/officeDocument/2006/math" xmlns:v="urn:schemas-microsoft-com:vml" xmlns:wp14="http://schemas.microsoft.com/office/word/2010/wordprocessingDrawing" xmlns:wp="http://schemas.openxmlformats.org/drawingml/2006/wordprocessingDrawing" xmlns:w10="urn:schemas-microsoft-com:office:word" xmlns:w="http://schemas.openxmlformats.org/wordprocessingml/2006/main" xmlns:w14="http://schemas.microsoft.com/office/word/2010/wordml" xmlns:w15="http://schemas.microsoft.com/office/word/2012/wordml" xmlns:wpg="http://schemas.microsoft.com/office/word/2010/wordprocessingGroup" xmlns:wpi="http://schemas.microsoft.com/office/word/2010/wordprocessingInk" xmlns:wne="http://schemas.microsoft.com/office/word/2006/wordml" xmlns:wps="http://schemas.microsoft.com/office/word/2010/wordprocessingShape" mc:Ignorable="w14 w15 wp14">
-  <w:abstractNum w:abstractNumId="0">
+  <w:abstractNum w:abstractNumId="0" w15:restartNumberingAfterBreak="0">
     <w:nsid w:val="7B792117"/>
     <w:multiLevelType w:val="hybridMultilevel"/>
     <w:tmpl w:val="1B26CD3E"/>

--- a/3x3x3/pll-recognition-guide.docx
+++ b/3x3x3/pll-recognition-guide.docx
@@ -6235,7 +6235,27 @@
           <w:sz w:val="24"/>
           <w:szCs w:val="24"/>
         </w:rPr>
-        <w:t>s Gb when the block is on the left</w:t>
+        <w:t>s G</w:t>
+      </w:r>
+      <w:r>
+        <w:rPr>
+          <w:rFonts w:ascii="Verdana" w:hAnsi="Verdana"/>
+          <w:noProof/>
+          <w:color w:val="000000" w:themeColor="text1"/>
+          <w:sz w:val="24"/>
+          <w:szCs w:val="24"/>
+        </w:rPr>
+        <w:t>c</w:t>
+      </w:r>
+      <w:r>
+        <w:rPr>
+          <w:rFonts w:ascii="Verdana" w:hAnsi="Verdana"/>
+          <w:noProof/>
+          <w:color w:val="000000" w:themeColor="text1"/>
+          <w:sz w:val="24"/>
+          <w:szCs w:val="24"/>
+        </w:rPr>
+        <w:t xml:space="preserve"> when the block is on the left</w:t>
       </w:r>
     </w:p>
     <w:p>

--- a/3x3x3/pll-recognition-guide.docx
+++ b/3x3x3/pll-recognition-guide.docx
@@ -8993,7 +8993,17 @@
           <w:sz w:val="24"/>
           <w:szCs w:val="24"/>
         </w:rPr>
-        <w:t>s Gb when the block is on the left</w:t>
+        <w:t xml:space="preserve">s Gb when the </w:t>
+      </w:r>
+      <w:r>
+        <w:rPr>
+          <w:rFonts w:ascii="Verdana" w:hAnsi="Verdana"/>
+          <w:noProof/>
+          <w:color w:val="000000" w:themeColor="text1"/>
+          <w:sz w:val="24"/>
+          <w:szCs w:val="24"/>
+        </w:rPr>
+        <w:t>headlights are on the right</w:t>
       </w:r>
     </w:p>
     <w:p>
@@ -9026,7 +9036,37 @@
           <w:sz w:val="24"/>
           <w:szCs w:val="24"/>
         </w:rPr>
-        <w:t>s Gd when the block is on the right</w:t>
+        <w:t xml:space="preserve">s Gd </w:t>
+      </w:r>
+      <w:r>
+        <w:rPr>
+          <w:rFonts w:ascii="Verdana" w:hAnsi="Verdana"/>
+          <w:noProof/>
+          <w:color w:val="000000" w:themeColor="text1"/>
+          <w:sz w:val="24"/>
+          <w:szCs w:val="24"/>
+        </w:rPr>
+        <w:t xml:space="preserve">when the </w:t>
+      </w:r>
+      <w:r>
+        <w:rPr>
+          <w:rFonts w:ascii="Verdana" w:hAnsi="Verdana"/>
+          <w:noProof/>
+          <w:color w:val="000000" w:themeColor="text1"/>
+          <w:sz w:val="24"/>
+          <w:szCs w:val="24"/>
+        </w:rPr>
+        <w:t xml:space="preserve">headlights are on the </w:t>
+      </w:r>
+      <w:r>
+        <w:rPr>
+          <w:rFonts w:ascii="Verdana" w:hAnsi="Verdana"/>
+          <w:noProof/>
+          <w:color w:val="000000" w:themeColor="text1"/>
+          <w:sz w:val="24"/>
+          <w:szCs w:val="24"/>
+        </w:rPr>
+        <w:t>left</w:t>
       </w:r>
     </w:p>
     <w:p>
@@ -9072,17 +9112,27 @@
           <w:sz w:val="24"/>
           <w:szCs w:val="24"/>
         </w:rPr>
-        <w:t>-It'</w:t>
-      </w:r>
-      <w:r>
-        <w:rPr>
-          <w:rFonts w:ascii="Verdana" w:hAnsi="Verdana"/>
-          <w:noProof/>
-          <w:color w:val="000000" w:themeColor="text1"/>
-          <w:sz w:val="24"/>
-          <w:szCs w:val="24"/>
-        </w:rPr>
-        <w:t>s Gb when the block is on the right</w:t>
+        <w:t xml:space="preserve">It's Gb when the </w:t>
+      </w:r>
+      <w:r>
+        <w:rPr>
+          <w:rFonts w:ascii="Verdana" w:hAnsi="Verdana"/>
+          <w:noProof/>
+          <w:color w:val="000000" w:themeColor="text1"/>
+          <w:sz w:val="24"/>
+          <w:szCs w:val="24"/>
+        </w:rPr>
+        <w:t xml:space="preserve">headlights are on the </w:t>
+      </w:r>
+      <w:r>
+        <w:rPr>
+          <w:rFonts w:ascii="Verdana" w:hAnsi="Verdana"/>
+          <w:noProof/>
+          <w:color w:val="000000" w:themeColor="text1"/>
+          <w:sz w:val="24"/>
+          <w:szCs w:val="24"/>
+        </w:rPr>
+        <w:t>left</w:t>
       </w:r>
     </w:p>
     <w:p>
@@ -9100,28 +9150,30 @@
         <w:rPr>
           <w:rFonts w:ascii="Verdana" w:hAnsi="Verdana"/>
           <w:noProof/>
-          <w:sz w:val="24"/>
-          <w:szCs w:val="24"/>
-        </w:rPr>
-        <w:t>-It</w:t>
-      </w:r>
-      <w:r>
-        <w:rPr>
-          <w:rFonts w:ascii="Verdana" w:hAnsi="Verdana"/>
-          <w:noProof/>
-          <w:sz w:val="24"/>
-          <w:szCs w:val="24"/>
-        </w:rPr>
-        <w:t>'</w:t>
-      </w:r>
-      <w:r>
-        <w:rPr>
-          <w:rFonts w:ascii="Verdana" w:hAnsi="Verdana"/>
-          <w:noProof/>
-          <w:sz w:val="24"/>
-          <w:szCs w:val="24"/>
-        </w:rPr>
-        <w:t>s Gd when the block is on the left</w:t>
+          <w:color w:val="000000" w:themeColor="text1"/>
+          <w:sz w:val="24"/>
+          <w:szCs w:val="24"/>
+        </w:rPr>
+        <w:t xml:space="preserve">-It's Gd when the </w:t>
+      </w:r>
+      <w:r>
+        <w:rPr>
+          <w:rFonts w:ascii="Verdana" w:hAnsi="Verdana"/>
+          <w:noProof/>
+          <w:color w:val="000000" w:themeColor="text1"/>
+          <w:sz w:val="24"/>
+          <w:szCs w:val="24"/>
+        </w:rPr>
+        <w:t xml:space="preserve">headlights are on the </w:t>
+      </w:r>
+      <w:r>
+        <w:rPr>
+          <w:rFonts w:ascii="Verdana" w:hAnsi="Verdana"/>
+          <w:noProof/>
+          <w:sz w:val="24"/>
+          <w:szCs w:val="24"/>
+        </w:rPr>
+        <w:t>right</w:t>
       </w:r>
     </w:p>
     <w:p>
